--- a/MOD_OX/Mod_ox Apache Plugin Install Guide.docx
+++ b/MOD_OX/Mod_ox Apache Plugin Install Guide.docx
@@ -105,6 +105,7 @@
           <w:szCs w:val="32"/>
         </w:rPr>
       </w:pPr>
+      <w:proofErr w:type="gramStart"/>
       <w:r>
         <w:rPr>
           <w:rFonts w:ascii="Times New Roman" w:hAnsi="Times New Roman" w:cs="Times New Roman"/>
@@ -125,6 +126,7 @@
         </w:rPr>
         <w:t>Windows</w:t>
       </w:r>
+      <w:proofErr w:type="gramEnd"/>
       <w:r>
         <w:rPr>
           <w:rFonts w:ascii="Times New Roman" w:hAnsi="Times New Roman" w:cs="Times New Roman"/>
@@ -342,6 +344,7 @@
               <w:szCs w:val="36"/>
             </w:rPr>
           </w:pPr>
+          <w:proofErr w:type="gramStart"/>
           <w:r>
             <w:rPr>
               <w:rFonts w:ascii="Times New Roman" w:eastAsiaTheme="minorEastAsia" w:hAnsi="Times New Roman" w:cs="Times New Roman"/>
@@ -353,6 +356,7 @@
             </w:rPr>
             <w:t>Content :</w:t>
           </w:r>
+          <w:proofErr w:type="gramEnd"/>
         </w:p>
         <w:p>
           <w:pPr>
@@ -2013,6 +2017,7 @@
           <w:szCs w:val="36"/>
         </w:rPr>
       </w:pPr>
+      <w:proofErr w:type="gramStart"/>
       <w:r>
         <w:rPr>
           <w:rFonts w:ascii="Times New Roman" w:hAnsi="Times New Roman" w:cs="Times New Roman"/>
@@ -2022,6 +2027,7 @@
         </w:rPr>
         <w:t>Figure :</w:t>
       </w:r>
+      <w:proofErr w:type="gramEnd"/>
     </w:p>
     <w:p>
       <w:pPr>
@@ -2789,6 +2795,7 @@
         </w:rPr>
       </w:pPr>
       <w:bookmarkStart w:id="1" w:name="_Toc397068187"/>
+      <w:proofErr w:type="spellStart"/>
       <w:r>
         <w:rPr>
           <w:rFonts w:ascii="Times New Roman" w:hAnsi="Times New Roman" w:cs="Times New Roman"/>
@@ -2799,6 +2806,7 @@
         </w:rPr>
         <w:t>Memcached</w:t>
       </w:r>
+      <w:proofErr w:type="spellEnd"/>
       <w:r>
         <w:rPr>
           <w:rFonts w:ascii="Times New Roman" w:hAnsi="Times New Roman" w:cs="Times New Roman"/>
@@ -2836,13 +2844,23 @@
         </w:rPr>
         <w:t xml:space="preserve">Download </w:t>
       </w:r>
-      <w:r>
-        <w:rPr>
-          <w:rFonts w:ascii="Times New Roman" w:hAnsi="Times New Roman" w:cs="Times New Roman"/>
-          <w:sz w:val="24"/>
-          <w:szCs w:val="24"/>
-        </w:rPr>
-        <w:t xml:space="preserve">Memcached </w:t>
+      <w:proofErr w:type="spellStart"/>
+      <w:r>
+        <w:rPr>
+          <w:rFonts w:ascii="Times New Roman" w:hAnsi="Times New Roman" w:cs="Times New Roman"/>
+          <w:sz w:val="24"/>
+          <w:szCs w:val="24"/>
+        </w:rPr>
+        <w:t>Memcached</w:t>
+      </w:r>
+      <w:proofErr w:type="spellEnd"/>
+      <w:r>
+        <w:rPr>
+          <w:rFonts w:ascii="Times New Roman" w:hAnsi="Times New Roman" w:cs="Times New Roman"/>
+          <w:sz w:val="24"/>
+          <w:szCs w:val="24"/>
+        </w:rPr>
+        <w:t xml:space="preserve"> </w:t>
       </w:r>
       <w:r>
         <w:rPr>
@@ -2910,8 +2928,18 @@
           <w:sz w:val="24"/>
           <w:szCs w:val="24"/>
         </w:rPr>
-        <w:t>Run command prompt :</w:t>
-      </w:r>
+        <w:t xml:space="preserve">Run command </w:t>
+      </w:r>
+      <w:proofErr w:type="gramStart"/>
+      <w:r>
+        <w:rPr>
+          <w:rFonts w:ascii="Times New Roman" w:hAnsi="Times New Roman" w:cs="Times New Roman"/>
+          <w:sz w:val="24"/>
+          <w:szCs w:val="24"/>
+        </w:rPr>
+        <w:t>prompt :</w:t>
+      </w:r>
+      <w:proofErr w:type="gramEnd"/>
     </w:p>
     <w:p>
       <w:pPr>
@@ -2933,7 +2961,23 @@
         <w:rPr>
           <w:rFonts w:ascii="Times New Roman" w:hAnsi="Times New Roman" w:cs="Times New Roman"/>
         </w:rPr>
-        <w:t>:&gt; memcached –d install</w:t>
+        <w:t xml:space="preserve">:&gt; </w:t>
+      </w:r>
+      <w:proofErr w:type="spellStart"/>
+      <w:proofErr w:type="gramStart"/>
+      <w:r>
+        <w:rPr>
+          <w:rFonts w:ascii="Times New Roman" w:hAnsi="Times New Roman" w:cs="Times New Roman"/>
+        </w:rPr>
+        <w:t>memcached</w:t>
+      </w:r>
+      <w:proofErr w:type="spellEnd"/>
+      <w:proofErr w:type="gramEnd"/>
+      <w:r>
+        <w:rPr>
+          <w:rFonts w:ascii="Times New Roman" w:hAnsi="Times New Roman" w:cs="Times New Roman"/>
+        </w:rPr>
+        <w:t xml:space="preserve"> –d install</w:t>
       </w:r>
     </w:p>
     <w:p>
@@ -2956,7 +3000,23 @@
         <w:rPr>
           <w:rFonts w:ascii="Times New Roman" w:hAnsi="Times New Roman" w:cs="Times New Roman"/>
         </w:rPr>
-        <w:t>:&gt; memcached –d start</w:t>
+        <w:t xml:space="preserve">:&gt; </w:t>
+      </w:r>
+      <w:proofErr w:type="spellStart"/>
+      <w:proofErr w:type="gramStart"/>
+      <w:r>
+        <w:rPr>
+          <w:rFonts w:ascii="Times New Roman" w:hAnsi="Times New Roman" w:cs="Times New Roman"/>
+        </w:rPr>
+        <w:t>memcached</w:t>
+      </w:r>
+      <w:proofErr w:type="spellEnd"/>
+      <w:proofErr w:type="gramEnd"/>
+      <w:r>
+        <w:rPr>
+          <w:rFonts w:ascii="Times New Roman" w:hAnsi="Times New Roman" w:cs="Times New Roman"/>
+        </w:rPr>
+        <w:t xml:space="preserve"> –d start</w:t>
       </w:r>
     </w:p>
     <w:p>
@@ -3119,8 +3179,21 @@
           <w:sz w:val="24"/>
           <w:szCs w:val="24"/>
         </w:rPr>
-        <w:t>. Memcached</w:t>
-      </w:r>
+        <w:t xml:space="preserve">. </w:t>
+      </w:r>
+      <w:proofErr w:type="spellStart"/>
+      <w:r>
+        <w:rPr>
+          <w:rFonts w:ascii="Times New Roman" w:hAnsi="Times New Roman" w:cs="Times New Roman"/>
+          <w:b/>
+          <w:i w:val="0"/>
+          <w:color w:val="auto"/>
+          <w:sz w:val="24"/>
+          <w:szCs w:val="24"/>
+        </w:rPr>
+        <w:t>Memcached</w:t>
+      </w:r>
+      <w:proofErr w:type="spellEnd"/>
       <w:r>
         <w:rPr>
           <w:rFonts w:ascii="Times New Roman" w:hAnsi="Times New Roman" w:cs="Times New Roman"/>
@@ -3267,7 +3340,25 @@
           <w:sz w:val="24"/>
           <w:szCs w:val="24"/>
         </w:rPr>
-        <w:t xml:space="preserve"> “C:\Windows\System32\drivers\etc\hosts</w:t>
+        <w:t xml:space="preserve"> “C:\Windows\System32\drivers\</w:t>
+      </w:r>
+      <w:proofErr w:type="spellStart"/>
+      <w:r>
+        <w:rPr>
+          <w:rFonts w:ascii="Times New Roman" w:hAnsi="Times New Roman" w:cs="Times New Roman"/>
+          <w:sz w:val="24"/>
+          <w:szCs w:val="24"/>
+        </w:rPr>
+        <w:t>etc</w:t>
+      </w:r>
+      <w:proofErr w:type="spellEnd"/>
+      <w:r>
+        <w:rPr>
+          <w:rFonts w:ascii="Times New Roman" w:hAnsi="Times New Roman" w:cs="Times New Roman"/>
+          <w:sz w:val="24"/>
+          <w:szCs w:val="24"/>
+        </w:rPr>
+        <w:t>\hosts</w:t>
       </w:r>
       <w:r>
         <w:rPr>
@@ -3346,6 +3437,7 @@
         </w:rPr>
         <w:t>www.myexample.com</w:t>
       </w:r>
+      <w:proofErr w:type="gramStart"/>
       <w:r>
         <w:rPr>
           <w:rStyle w:val="Hyperlink"/>
@@ -3353,7 +3445,17 @@
           <w:color w:val="auto"/>
           <w:u w:val="none"/>
         </w:rPr>
-        <w:t xml:space="preserve">” : </w:t>
+        <w:t>” :</w:t>
+      </w:r>
+      <w:proofErr w:type="gramEnd"/>
+      <w:r>
+        <w:rPr>
+          <w:rStyle w:val="Hyperlink"/>
+          <w:rFonts w:ascii="Times New Roman" w:hAnsi="Times New Roman" w:cs="Times New Roman"/>
+          <w:color w:val="auto"/>
+          <w:u w:val="none"/>
+        </w:rPr>
+        <w:t xml:space="preserve"> </w:t>
       </w:r>
       <w:r>
         <w:rPr>
@@ -3393,7 +3495,43 @@
           <w:sz w:val="24"/>
           <w:szCs w:val="24"/>
         </w:rPr>
-        <w:t>4. Edit “C:\Apache24\conf\httpd.conf”</w:t>
+        <w:t>4. Edit “C:\Apache24\</w:t>
+      </w:r>
+      <w:proofErr w:type="spellStart"/>
+      <w:r>
+        <w:rPr>
+          <w:rFonts w:ascii="Times New Roman" w:hAnsi="Times New Roman" w:cs="Times New Roman"/>
+          <w:sz w:val="24"/>
+          <w:szCs w:val="24"/>
+        </w:rPr>
+        <w:t>conf</w:t>
+      </w:r>
+      <w:proofErr w:type="spellEnd"/>
+      <w:r>
+        <w:rPr>
+          <w:rFonts w:ascii="Times New Roman" w:hAnsi="Times New Roman" w:cs="Times New Roman"/>
+          <w:sz w:val="24"/>
+          <w:szCs w:val="24"/>
+        </w:rPr>
+        <w:t>\</w:t>
+      </w:r>
+      <w:proofErr w:type="spellStart"/>
+      <w:r>
+        <w:rPr>
+          <w:rFonts w:ascii="Times New Roman" w:hAnsi="Times New Roman" w:cs="Times New Roman"/>
+          <w:sz w:val="24"/>
+          <w:szCs w:val="24"/>
+        </w:rPr>
+        <w:t>httpd.conf</w:t>
+      </w:r>
+      <w:proofErr w:type="spellEnd"/>
+      <w:r>
+        <w:rPr>
+          <w:rFonts w:ascii="Times New Roman" w:hAnsi="Times New Roman" w:cs="Times New Roman"/>
+          <w:sz w:val="24"/>
+          <w:szCs w:val="24"/>
+        </w:rPr>
+        <w:t>”</w:t>
       </w:r>
     </w:p>
     <w:p>
@@ -3409,6 +3547,7 @@
           <w:u w:val="single"/>
         </w:rPr>
       </w:pPr>
+      <w:proofErr w:type="gramStart"/>
       <w:r>
         <w:rPr>
           <w:rFonts w:ascii="Times New Roman" w:hAnsi="Times New Roman" w:cs="Times New Roman"/>
@@ -3423,7 +3562,16 @@
           <w:i/>
           <w:u w:val="single"/>
         </w:rPr>
-        <w:t xml:space="preserve"> : </w:t>
+        <w:t xml:space="preserve"> :</w:t>
+      </w:r>
+      <w:proofErr w:type="gramEnd"/>
+      <w:r>
+        <w:rPr>
+          <w:rFonts w:ascii="Times New Roman" w:hAnsi="Times New Roman" w:cs="Times New Roman"/>
+          <w:i/>
+          <w:u w:val="single"/>
+        </w:rPr>
+        <w:t xml:space="preserve"> </w:t>
       </w:r>
     </w:p>
     <w:p>
@@ -3446,7 +3594,21 @@
         <w:rPr>
           <w:rFonts w:ascii="Times New Roman" w:hAnsi="Times New Roman" w:cs="Times New Roman"/>
         </w:rPr>
-        <w:t xml:space="preserve">#ServerName </w:t>
+        <w:t>#</w:t>
+      </w:r>
+      <w:proofErr w:type="spellStart"/>
+      <w:r>
+        <w:rPr>
+          <w:rFonts w:ascii="Times New Roman" w:hAnsi="Times New Roman" w:cs="Times New Roman"/>
+        </w:rPr>
+        <w:t>ServerName</w:t>
+      </w:r>
+      <w:proofErr w:type="spellEnd"/>
+      <w:r>
+        <w:rPr>
+          <w:rFonts w:ascii="Times New Roman" w:hAnsi="Times New Roman" w:cs="Times New Roman"/>
+        </w:rPr>
+        <w:t xml:space="preserve"> </w:t>
       </w:r>
       <w:r>
         <w:rPr>
@@ -3538,7 +3700,25 @@
           <w:sz w:val="24"/>
           <w:szCs w:val="24"/>
         </w:rPr>
-        <w:t>mpt (Start-&gt;Run-&gt;cmd)</w:t>
+        <w:t>mpt (Start-&gt;Run-&gt;</w:t>
+      </w:r>
+      <w:proofErr w:type="spellStart"/>
+      <w:r>
+        <w:rPr>
+          <w:rFonts w:ascii="Times New Roman" w:hAnsi="Times New Roman" w:cs="Times New Roman"/>
+          <w:sz w:val="24"/>
+          <w:szCs w:val="24"/>
+        </w:rPr>
+        <w:t>cmd</w:t>
+      </w:r>
+      <w:proofErr w:type="spellEnd"/>
+      <w:r>
+        <w:rPr>
+          <w:rFonts w:ascii="Times New Roman" w:hAnsi="Times New Roman" w:cs="Times New Roman"/>
+          <w:sz w:val="24"/>
+          <w:szCs w:val="24"/>
+        </w:rPr>
+        <w:t>)</w:t>
       </w:r>
     </w:p>
     <w:p>
@@ -3561,7 +3741,21 @@
         <w:rPr>
           <w:rFonts w:ascii="Times New Roman" w:hAnsi="Times New Roman" w:cs="Times New Roman"/>
         </w:rPr>
-        <w:t>:&gt; cd C:\Apache24\</w:t>
+        <w:t xml:space="preserve">:&gt; </w:t>
+      </w:r>
+      <w:proofErr w:type="gramStart"/>
+      <w:r>
+        <w:rPr>
+          <w:rFonts w:ascii="Times New Roman" w:hAnsi="Times New Roman" w:cs="Times New Roman"/>
+        </w:rPr>
+        <w:t>cd</w:t>
+      </w:r>
+      <w:proofErr w:type="gramEnd"/>
+      <w:r>
+        <w:rPr>
+          <w:rFonts w:ascii="Times New Roman" w:hAnsi="Times New Roman" w:cs="Times New Roman"/>
+        </w:rPr>
+        <w:t xml:space="preserve"> C:\Apache24\</w:t>
       </w:r>
       <w:r>
         <w:rPr>
@@ -3590,7 +3784,23 @@
         <w:rPr>
           <w:rFonts w:ascii="Times New Roman" w:hAnsi="Times New Roman" w:cs="Times New Roman"/>
         </w:rPr>
-        <w:t>:&gt; httpd –k install</w:t>
+        <w:t xml:space="preserve">:&gt; </w:t>
+      </w:r>
+      <w:proofErr w:type="spellStart"/>
+      <w:proofErr w:type="gramStart"/>
+      <w:r>
+        <w:rPr>
+          <w:rFonts w:ascii="Times New Roman" w:hAnsi="Times New Roman" w:cs="Times New Roman"/>
+        </w:rPr>
+        <w:t>httpd</w:t>
+      </w:r>
+      <w:proofErr w:type="spellEnd"/>
+      <w:proofErr w:type="gramEnd"/>
+      <w:r>
+        <w:rPr>
+          <w:rFonts w:ascii="Times New Roman" w:hAnsi="Times New Roman" w:cs="Times New Roman"/>
+        </w:rPr>
+        <w:t xml:space="preserve"> –k install</w:t>
       </w:r>
     </w:p>
     <w:p>
@@ -3613,7 +3823,23 @@
         <w:rPr>
           <w:rFonts w:ascii="Times New Roman" w:hAnsi="Times New Roman" w:cs="Times New Roman"/>
         </w:rPr>
-        <w:t>:&gt; httpd –k start</w:t>
+        <w:t xml:space="preserve">:&gt; </w:t>
+      </w:r>
+      <w:proofErr w:type="spellStart"/>
+      <w:proofErr w:type="gramStart"/>
+      <w:r>
+        <w:rPr>
+          <w:rFonts w:ascii="Times New Roman" w:hAnsi="Times New Roman" w:cs="Times New Roman"/>
+        </w:rPr>
+        <w:t>httpd</w:t>
+      </w:r>
+      <w:proofErr w:type="spellEnd"/>
+      <w:proofErr w:type="gramEnd"/>
+      <w:r>
+        <w:rPr>
+          <w:rFonts w:ascii="Times New Roman" w:hAnsi="Times New Roman" w:cs="Times New Roman"/>
+        </w:rPr>
+        <w:t xml:space="preserve"> –k start</w:t>
       </w:r>
     </w:p>
     <w:p>
@@ -4027,6 +4253,7 @@
           <w:u w:val="single"/>
         </w:rPr>
       </w:pPr>
+      <w:proofErr w:type="gramStart"/>
       <w:r>
         <w:rPr>
           <w:rFonts w:ascii="Times New Roman" w:hAnsi="Times New Roman" w:cs="Times New Roman"/>
@@ -4041,7 +4268,16 @@
           <w:i/>
           <w:u w:val="single"/>
         </w:rPr>
-        <w:t xml:space="preserve"> : </w:t>
+        <w:t xml:space="preserve"> :</w:t>
+      </w:r>
+      <w:proofErr w:type="gramEnd"/>
+      <w:r>
+        <w:rPr>
+          <w:rFonts w:ascii="Times New Roman" w:hAnsi="Times New Roman" w:cs="Times New Roman"/>
+          <w:i/>
+          <w:u w:val="single"/>
+        </w:rPr>
+        <w:t xml:space="preserve"> </w:t>
       </w:r>
     </w:p>
     <w:p>
@@ -4064,19 +4300,63 @@
         <w:rPr>
           <w:rFonts w:ascii="Times New Roman" w:hAnsi="Times New Roman" w:cs="Times New Roman"/>
         </w:rPr>
-        <w:t>; extension_dir = "ext"</w:t>
-      </w:r>
-      <w:r>
-        <w:rPr>
-          <w:rFonts w:ascii="Times New Roman" w:hAnsi="Times New Roman" w:cs="Times New Roman"/>
-        </w:rPr>
-        <w:t xml:space="preserve">  -&gt;  </w:t>
-      </w:r>
-      <w:r>
-        <w:rPr>
-          <w:rFonts w:ascii="Times New Roman" w:hAnsi="Times New Roman" w:cs="Times New Roman"/>
-        </w:rPr>
-        <w:t>extension_dir = "C:\</w:t>
+        <w:t xml:space="preserve">; </w:t>
+      </w:r>
+      <w:proofErr w:type="spellStart"/>
+      <w:r>
+        <w:rPr>
+          <w:rFonts w:ascii="Times New Roman" w:hAnsi="Times New Roman" w:cs="Times New Roman"/>
+        </w:rPr>
+        <w:t>extension_dir</w:t>
+      </w:r>
+      <w:proofErr w:type="spellEnd"/>
+      <w:r>
+        <w:rPr>
+          <w:rFonts w:ascii="Times New Roman" w:hAnsi="Times New Roman" w:cs="Times New Roman"/>
+        </w:rPr>
+        <w:t xml:space="preserve"> = "</w:t>
+      </w:r>
+      <w:proofErr w:type="spellStart"/>
+      <w:r>
+        <w:rPr>
+          <w:rFonts w:ascii="Times New Roman" w:hAnsi="Times New Roman" w:cs="Times New Roman"/>
+        </w:rPr>
+        <w:t>ext</w:t>
+      </w:r>
+      <w:proofErr w:type="spellEnd"/>
+      <w:proofErr w:type="gramStart"/>
+      <w:r>
+        <w:rPr>
+          <w:rFonts w:ascii="Times New Roman" w:hAnsi="Times New Roman" w:cs="Times New Roman"/>
+        </w:rPr>
+        <w:t>"</w:t>
+      </w:r>
+      <w:r>
+        <w:rPr>
+          <w:rFonts w:ascii="Times New Roman" w:hAnsi="Times New Roman" w:cs="Times New Roman"/>
+        </w:rPr>
+        <w:t xml:space="preserve">  -</w:t>
+      </w:r>
+      <w:proofErr w:type="gramEnd"/>
+      <w:r>
+        <w:rPr>
+          <w:rFonts w:ascii="Times New Roman" w:hAnsi="Times New Roman" w:cs="Times New Roman"/>
+        </w:rPr>
+        <w:t xml:space="preserve">&gt;  </w:t>
+      </w:r>
+      <w:proofErr w:type="spellStart"/>
+      <w:r>
+        <w:rPr>
+          <w:rFonts w:ascii="Times New Roman" w:hAnsi="Times New Roman" w:cs="Times New Roman"/>
+        </w:rPr>
+        <w:t>extension_dir</w:t>
+      </w:r>
+      <w:proofErr w:type="spellEnd"/>
+      <w:r>
+        <w:rPr>
+          <w:rFonts w:ascii="Times New Roman" w:hAnsi="Times New Roman" w:cs="Times New Roman"/>
+        </w:rPr>
+        <w:t xml:space="preserve"> = "C:\</w:t>
       </w:r>
       <w:r>
         <w:rPr>
@@ -4159,7 +4439,23 @@
         <w:rPr>
           <w:rFonts w:ascii="Times New Roman" w:hAnsi="Times New Roman" w:cs="Times New Roman"/>
         </w:rPr>
-        <w:t>:&gt; httpd –k restart</w:t>
+        <w:t xml:space="preserve">:&gt; </w:t>
+      </w:r>
+      <w:proofErr w:type="spellStart"/>
+      <w:proofErr w:type="gramStart"/>
+      <w:r>
+        <w:rPr>
+          <w:rFonts w:ascii="Times New Roman" w:hAnsi="Times New Roman" w:cs="Times New Roman"/>
+        </w:rPr>
+        <w:t>httpd</w:t>
+      </w:r>
+      <w:proofErr w:type="spellEnd"/>
+      <w:proofErr w:type="gramEnd"/>
+      <w:r>
+        <w:rPr>
+          <w:rFonts w:ascii="Times New Roman" w:hAnsi="Times New Roman" w:cs="Times New Roman"/>
+        </w:rPr>
+        <w:t xml:space="preserve"> –k restart</w:t>
       </w:r>
     </w:p>
     <w:p>
@@ -4205,7 +4501,29 @@
           <w:sz w:val="36"/>
           <w:szCs w:val="36"/>
         </w:rPr>
-        <w:t>PHP Memcache Installation</w:t>
+        <w:t xml:space="preserve">PHP </w:t>
+      </w:r>
+      <w:proofErr w:type="spellStart"/>
+      <w:r>
+        <w:rPr>
+          <w:rFonts w:ascii="Times New Roman" w:hAnsi="Times New Roman" w:cs="Times New Roman"/>
+          <w:b/>
+          <w:color w:val="auto"/>
+          <w:sz w:val="36"/>
+          <w:szCs w:val="36"/>
+        </w:rPr>
+        <w:t>Memcache</w:t>
+      </w:r>
+      <w:proofErr w:type="spellEnd"/>
+      <w:r>
+        <w:rPr>
+          <w:rFonts w:ascii="Times New Roman" w:hAnsi="Times New Roman" w:cs="Times New Roman"/>
+          <w:b/>
+          <w:color w:val="auto"/>
+          <w:sz w:val="36"/>
+          <w:szCs w:val="36"/>
+        </w:rPr>
+        <w:t xml:space="preserve"> Installation</w:t>
       </w:r>
       <w:bookmarkEnd w:id="6"/>
     </w:p>
@@ -4280,7 +4598,25 @@
           <w:sz w:val="24"/>
           <w:szCs w:val="24"/>
         </w:rPr>
-        <w:t>2. Decompress php-memcache-3.0.8-5.5-ts-vc11-x64.zip into C:/PHP/memcache.</w:t>
+        <w:t>2. Decompress php-memcache-3.0.8-5.5-ts-vc11-x64.zip into C</w:t>
+      </w:r>
+      <w:proofErr w:type="gramStart"/>
+      <w:r>
+        <w:rPr>
+          <w:rFonts w:ascii="Times New Roman" w:hAnsi="Times New Roman" w:cs="Times New Roman"/>
+          <w:sz w:val="24"/>
+          <w:szCs w:val="24"/>
+        </w:rPr>
+        <w:t>:/</w:t>
+      </w:r>
+      <w:proofErr w:type="gramEnd"/>
+      <w:r>
+        <w:rPr>
+          <w:rFonts w:ascii="Times New Roman" w:hAnsi="Times New Roman" w:cs="Times New Roman"/>
+          <w:sz w:val="24"/>
+          <w:szCs w:val="24"/>
+        </w:rPr>
+        <w:t>PHP/memcache.</w:t>
       </w:r>
     </w:p>
     <w:p>
@@ -4302,7 +4638,43 @@
           <w:sz w:val="24"/>
           <w:szCs w:val="24"/>
         </w:rPr>
-        <w:t>3. Copy memcache/php_memcache.dll into ext/</w:t>
+        <w:t xml:space="preserve">3. Copy </w:t>
+      </w:r>
+      <w:proofErr w:type="spellStart"/>
+      <w:r>
+        <w:rPr>
+          <w:rFonts w:ascii="Times New Roman" w:hAnsi="Times New Roman" w:cs="Times New Roman"/>
+          <w:sz w:val="24"/>
+          <w:szCs w:val="24"/>
+        </w:rPr>
+        <w:t>memcache</w:t>
+      </w:r>
+      <w:proofErr w:type="spellEnd"/>
+      <w:r>
+        <w:rPr>
+          <w:rFonts w:ascii="Times New Roman" w:hAnsi="Times New Roman" w:cs="Times New Roman"/>
+          <w:sz w:val="24"/>
+          <w:szCs w:val="24"/>
+        </w:rPr>
+        <w:t xml:space="preserve">/php_memcache.dll into </w:t>
+      </w:r>
+      <w:proofErr w:type="spellStart"/>
+      <w:r>
+        <w:rPr>
+          <w:rFonts w:ascii="Times New Roman" w:hAnsi="Times New Roman" w:cs="Times New Roman"/>
+          <w:sz w:val="24"/>
+          <w:szCs w:val="24"/>
+        </w:rPr>
+        <w:t>ext</w:t>
+      </w:r>
+      <w:proofErr w:type="spellEnd"/>
+      <w:r>
+        <w:rPr>
+          <w:rFonts w:ascii="Times New Roman" w:hAnsi="Times New Roman" w:cs="Times New Roman"/>
+          <w:sz w:val="24"/>
+          <w:szCs w:val="24"/>
+        </w:rPr>
+        <w:t>/</w:t>
       </w:r>
     </w:p>
     <w:p>
@@ -4325,7 +4697,21 @@
         <w:rPr>
           <w:rFonts w:ascii="Times New Roman" w:hAnsi="Times New Roman" w:cs="Times New Roman"/>
         </w:rPr>
-        <w:t>:&gt; cd C:\</w:t>
+        <w:t xml:space="preserve">:&gt; </w:t>
+      </w:r>
+      <w:proofErr w:type="gramStart"/>
+      <w:r>
+        <w:rPr>
+          <w:rFonts w:ascii="Times New Roman" w:hAnsi="Times New Roman" w:cs="Times New Roman"/>
+        </w:rPr>
+        <w:t>cd</w:t>
+      </w:r>
+      <w:proofErr w:type="gramEnd"/>
+      <w:r>
+        <w:rPr>
+          <w:rFonts w:ascii="Times New Roman" w:hAnsi="Times New Roman" w:cs="Times New Roman"/>
+        </w:rPr>
+        <w:t xml:space="preserve"> C:\</w:t>
       </w:r>
       <w:r>
         <w:rPr>
@@ -4360,8 +4746,30 @@
         <w:rPr>
           <w:rFonts w:ascii="Times New Roman" w:hAnsi="Times New Roman" w:cs="Times New Roman"/>
         </w:rPr>
-        <w:t xml:space="preserve"> copy memcache\php_memcache.dll ext</w:t>
-      </w:r>
+        <w:t xml:space="preserve"> copy </w:t>
+      </w:r>
+      <w:proofErr w:type="spellStart"/>
+      <w:r>
+        <w:rPr>
+          <w:rFonts w:ascii="Times New Roman" w:hAnsi="Times New Roman" w:cs="Times New Roman"/>
+        </w:rPr>
+        <w:t>memcache</w:t>
+      </w:r>
+      <w:proofErr w:type="spellEnd"/>
+      <w:r>
+        <w:rPr>
+          <w:rFonts w:ascii="Times New Roman" w:hAnsi="Times New Roman" w:cs="Times New Roman"/>
+        </w:rPr>
+        <w:t xml:space="preserve">\php_memcache.dll </w:t>
+      </w:r>
+      <w:proofErr w:type="spellStart"/>
+      <w:r>
+        <w:rPr>
+          <w:rFonts w:ascii="Times New Roman" w:hAnsi="Times New Roman" w:cs="Times New Roman"/>
+        </w:rPr>
+        <w:t>ext</w:t>
+      </w:r>
+      <w:proofErr w:type="spellEnd"/>
       <w:r>
         <w:rPr>
           <w:rFonts w:ascii="Times New Roman" w:hAnsi="Times New Roman" w:cs="Times New Roman"/>
@@ -4404,13 +4812,23 @@
           <w:u w:val="single"/>
         </w:rPr>
       </w:pPr>
+      <w:proofErr w:type="gramStart"/>
       <w:r>
         <w:rPr>
           <w:rFonts w:ascii="Times New Roman" w:hAnsi="Times New Roman" w:cs="Times New Roman"/>
           <w:i/>
           <w:u w:val="single"/>
         </w:rPr>
-        <w:t xml:space="preserve">Add : </w:t>
+        <w:t>Add :</w:t>
+      </w:r>
+      <w:proofErr w:type="gramEnd"/>
+      <w:r>
+        <w:rPr>
+          <w:rFonts w:ascii="Times New Roman" w:hAnsi="Times New Roman" w:cs="Times New Roman"/>
+          <w:i/>
+          <w:u w:val="single"/>
+        </w:rPr>
+        <w:t xml:space="preserve"> </w:t>
       </w:r>
     </w:p>
     <w:p>
@@ -4429,11 +4847,19 @@
           <w:rFonts w:ascii="Times New Roman" w:hAnsi="Times New Roman" w:cs="Times New Roman"/>
         </w:rPr>
       </w:pPr>
-      <w:r>
-        <w:rPr>
-          <w:rFonts w:ascii="Times New Roman" w:hAnsi="Times New Roman" w:cs="Times New Roman"/>
-        </w:rPr>
-        <w:t>extension=php_memcache.dll</w:t>
+      <w:proofErr w:type="gramStart"/>
+      <w:r>
+        <w:rPr>
+          <w:rFonts w:ascii="Times New Roman" w:hAnsi="Times New Roman" w:cs="Times New Roman"/>
+        </w:rPr>
+        <w:t>extension=</w:t>
+      </w:r>
+      <w:proofErr w:type="gramEnd"/>
+      <w:r>
+        <w:rPr>
+          <w:rFonts w:ascii="Times New Roman" w:hAnsi="Times New Roman" w:cs="Times New Roman"/>
+        </w:rPr>
+        <w:t>php_memcache.dll</w:t>
       </w:r>
     </w:p>
     <w:p>
@@ -4455,7 +4881,43 @@
           <w:sz w:val="24"/>
           <w:szCs w:val="24"/>
         </w:rPr>
-        <w:t>5. Edit “C:\Apache24\conf\httpd.conf”</w:t>
+        <w:t>5. Edit “C:\Apache24\</w:t>
+      </w:r>
+      <w:proofErr w:type="spellStart"/>
+      <w:r>
+        <w:rPr>
+          <w:rFonts w:ascii="Times New Roman" w:hAnsi="Times New Roman" w:cs="Times New Roman"/>
+          <w:sz w:val="24"/>
+          <w:szCs w:val="24"/>
+        </w:rPr>
+        <w:t>conf</w:t>
+      </w:r>
+      <w:proofErr w:type="spellEnd"/>
+      <w:r>
+        <w:rPr>
+          <w:rFonts w:ascii="Times New Roman" w:hAnsi="Times New Roman" w:cs="Times New Roman"/>
+          <w:sz w:val="24"/>
+          <w:szCs w:val="24"/>
+        </w:rPr>
+        <w:t>\</w:t>
+      </w:r>
+      <w:proofErr w:type="spellStart"/>
+      <w:r>
+        <w:rPr>
+          <w:rFonts w:ascii="Times New Roman" w:hAnsi="Times New Roman" w:cs="Times New Roman"/>
+          <w:sz w:val="24"/>
+          <w:szCs w:val="24"/>
+        </w:rPr>
+        <w:t>httpd.conf</w:t>
+      </w:r>
+      <w:proofErr w:type="spellEnd"/>
+      <w:r>
+        <w:rPr>
+          <w:rFonts w:ascii="Times New Roman" w:hAnsi="Times New Roman" w:cs="Times New Roman"/>
+          <w:sz w:val="24"/>
+          <w:szCs w:val="24"/>
+        </w:rPr>
+        <w:t>”</w:t>
       </w:r>
     </w:p>
     <w:p>
@@ -4471,13 +4933,23 @@
           <w:u w:val="single"/>
         </w:rPr>
       </w:pPr>
+      <w:proofErr w:type="gramStart"/>
       <w:r>
         <w:rPr>
           <w:rFonts w:ascii="Times New Roman" w:hAnsi="Times New Roman" w:cs="Times New Roman"/>
           <w:i/>
           <w:u w:val="single"/>
         </w:rPr>
-        <w:t xml:space="preserve">Add : </w:t>
+        <w:t>Add :</w:t>
+      </w:r>
+      <w:proofErr w:type="gramEnd"/>
+      <w:r>
+        <w:rPr>
+          <w:rFonts w:ascii="Times New Roman" w:hAnsi="Times New Roman" w:cs="Times New Roman"/>
+          <w:i/>
+          <w:u w:val="single"/>
+        </w:rPr>
+        <w:t xml:space="preserve"> </w:t>
       </w:r>
     </w:p>
     <w:p>
@@ -4496,11 +4968,19 @@
           <w:rFonts w:ascii="Times New Roman" w:hAnsi="Times New Roman" w:cs="Times New Roman"/>
         </w:rPr>
       </w:pPr>
-      <w:r>
-        <w:rPr>
-          <w:rFonts w:ascii="Times New Roman" w:hAnsi="Times New Roman" w:cs="Times New Roman"/>
-        </w:rPr>
-        <w:t>LoadModule php5_module "C:/PHP/php5apache2_4.dll"</w:t>
+      <w:proofErr w:type="spellStart"/>
+      <w:r>
+        <w:rPr>
+          <w:rFonts w:ascii="Times New Roman" w:hAnsi="Times New Roman" w:cs="Times New Roman"/>
+        </w:rPr>
+        <w:t>LoadModule</w:t>
+      </w:r>
+      <w:proofErr w:type="spellEnd"/>
+      <w:r>
+        <w:rPr>
+          <w:rFonts w:ascii="Times New Roman" w:hAnsi="Times New Roman" w:cs="Times New Roman"/>
+        </w:rPr>
+        <w:t xml:space="preserve"> php5_module "C:/PHP/php5apache2_4.dll"</w:t>
       </w:r>
     </w:p>
     <w:p>
@@ -4519,11 +4999,33 @@
           <w:rFonts w:ascii="Times New Roman" w:hAnsi="Times New Roman" w:cs="Times New Roman"/>
         </w:rPr>
       </w:pPr>
-      <w:r>
-        <w:rPr>
-          <w:rFonts w:ascii="Times New Roman" w:hAnsi="Times New Roman" w:cs="Times New Roman"/>
-        </w:rPr>
-        <w:t>PHPIniDir "C:/PHP/"</w:t>
+      <w:proofErr w:type="spellStart"/>
+      <w:r>
+        <w:rPr>
+          <w:rFonts w:ascii="Times New Roman" w:hAnsi="Times New Roman" w:cs="Times New Roman"/>
+        </w:rPr>
+        <w:t>PHPIniDir</w:t>
+      </w:r>
+      <w:proofErr w:type="spellEnd"/>
+      <w:r>
+        <w:rPr>
+          <w:rFonts w:ascii="Times New Roman" w:hAnsi="Times New Roman" w:cs="Times New Roman"/>
+        </w:rPr>
+        <w:t xml:space="preserve"> "C</w:t>
+      </w:r>
+      <w:proofErr w:type="gramStart"/>
+      <w:r>
+        <w:rPr>
+          <w:rFonts w:ascii="Times New Roman" w:hAnsi="Times New Roman" w:cs="Times New Roman"/>
+        </w:rPr>
+        <w:t>:/</w:t>
+      </w:r>
+      <w:proofErr w:type="gramEnd"/>
+      <w:r>
+        <w:rPr>
+          <w:rFonts w:ascii="Times New Roman" w:hAnsi="Times New Roman" w:cs="Times New Roman"/>
+        </w:rPr>
+        <w:t>PHP/"</w:t>
       </w:r>
     </w:p>
     <w:p>
@@ -4542,12 +5044,56 @@
           <w:rFonts w:ascii="Times New Roman" w:hAnsi="Times New Roman" w:cs="Times New Roman"/>
         </w:rPr>
       </w:pPr>
-      <w:r>
-        <w:rPr>
-          <w:rFonts w:ascii="Times New Roman" w:hAnsi="Times New Roman" w:cs="Times New Roman"/>
-        </w:rPr>
-        <w:t>AddType application/x-httpd-php .php</w:t>
-      </w:r>
+      <w:proofErr w:type="spellStart"/>
+      <w:r>
+        <w:rPr>
+          <w:rFonts w:ascii="Times New Roman" w:hAnsi="Times New Roman" w:cs="Times New Roman"/>
+        </w:rPr>
+        <w:t>AddType</w:t>
+      </w:r>
+      <w:proofErr w:type="spellEnd"/>
+      <w:r>
+        <w:rPr>
+          <w:rFonts w:ascii="Times New Roman" w:hAnsi="Times New Roman" w:cs="Times New Roman"/>
+        </w:rPr>
+        <w:t xml:space="preserve"> application/x-</w:t>
+      </w:r>
+      <w:proofErr w:type="spellStart"/>
+      <w:r>
+        <w:rPr>
+          <w:rFonts w:ascii="Times New Roman" w:hAnsi="Times New Roman" w:cs="Times New Roman"/>
+        </w:rPr>
+        <w:t>httpd</w:t>
+      </w:r>
+      <w:proofErr w:type="spellEnd"/>
+      <w:r>
+        <w:rPr>
+          <w:rFonts w:ascii="Times New Roman" w:hAnsi="Times New Roman" w:cs="Times New Roman"/>
+        </w:rPr>
+        <w:t>-</w:t>
+      </w:r>
+      <w:proofErr w:type="spellStart"/>
+      <w:r>
+        <w:rPr>
+          <w:rFonts w:ascii="Times New Roman" w:hAnsi="Times New Roman" w:cs="Times New Roman"/>
+        </w:rPr>
+        <w:t>php</w:t>
+      </w:r>
+      <w:proofErr w:type="spellEnd"/>
+      <w:r>
+        <w:rPr>
+          <w:rFonts w:ascii="Times New Roman" w:hAnsi="Times New Roman" w:cs="Times New Roman"/>
+        </w:rPr>
+        <w:t xml:space="preserve"> .</w:t>
+      </w:r>
+      <w:proofErr w:type="spellStart"/>
+      <w:r>
+        <w:rPr>
+          <w:rFonts w:ascii="Times New Roman" w:hAnsi="Times New Roman" w:cs="Times New Roman"/>
+        </w:rPr>
+        <w:t>php</w:t>
+      </w:r>
+      <w:proofErr w:type="spellEnd"/>
     </w:p>
     <w:p>
       <w:pPr>
@@ -4565,12 +5111,56 @@
           <w:rFonts w:ascii="Times New Roman" w:hAnsi="Times New Roman" w:cs="Times New Roman"/>
         </w:rPr>
       </w:pPr>
-      <w:r>
-        <w:rPr>
-          <w:rFonts w:ascii="Times New Roman" w:hAnsi="Times New Roman" w:cs="Times New Roman"/>
-        </w:rPr>
-        <w:t>AddHandler application/x-httpd-php .php</w:t>
-      </w:r>
+      <w:proofErr w:type="spellStart"/>
+      <w:r>
+        <w:rPr>
+          <w:rFonts w:ascii="Times New Roman" w:hAnsi="Times New Roman" w:cs="Times New Roman"/>
+        </w:rPr>
+        <w:t>AddHandler</w:t>
+      </w:r>
+      <w:proofErr w:type="spellEnd"/>
+      <w:r>
+        <w:rPr>
+          <w:rFonts w:ascii="Times New Roman" w:hAnsi="Times New Roman" w:cs="Times New Roman"/>
+        </w:rPr>
+        <w:t xml:space="preserve"> application/x-</w:t>
+      </w:r>
+      <w:proofErr w:type="spellStart"/>
+      <w:r>
+        <w:rPr>
+          <w:rFonts w:ascii="Times New Roman" w:hAnsi="Times New Roman" w:cs="Times New Roman"/>
+        </w:rPr>
+        <w:t>httpd</w:t>
+      </w:r>
+      <w:proofErr w:type="spellEnd"/>
+      <w:r>
+        <w:rPr>
+          <w:rFonts w:ascii="Times New Roman" w:hAnsi="Times New Roman" w:cs="Times New Roman"/>
+        </w:rPr>
+        <w:t>-</w:t>
+      </w:r>
+      <w:proofErr w:type="spellStart"/>
+      <w:r>
+        <w:rPr>
+          <w:rFonts w:ascii="Times New Roman" w:hAnsi="Times New Roman" w:cs="Times New Roman"/>
+        </w:rPr>
+        <w:t>php</w:t>
+      </w:r>
+      <w:proofErr w:type="spellEnd"/>
+      <w:r>
+        <w:rPr>
+          <w:rFonts w:ascii="Times New Roman" w:hAnsi="Times New Roman" w:cs="Times New Roman"/>
+        </w:rPr>
+        <w:t xml:space="preserve"> .</w:t>
+      </w:r>
+      <w:proofErr w:type="spellStart"/>
+      <w:r>
+        <w:rPr>
+          <w:rFonts w:ascii="Times New Roman" w:hAnsi="Times New Roman" w:cs="Times New Roman"/>
+        </w:rPr>
+        <w:t>php</w:t>
+      </w:r>
+      <w:proofErr w:type="spellEnd"/>
     </w:p>
     <w:p>
       <w:pPr>
@@ -4631,7 +5221,23 @@
         <w:rPr>
           <w:rFonts w:ascii="Times New Roman" w:hAnsi="Times New Roman" w:cs="Times New Roman"/>
         </w:rPr>
-        <w:t>:&gt; httpd –k restart</w:t>
+        <w:t xml:space="preserve">:&gt; </w:t>
+      </w:r>
+      <w:proofErr w:type="spellStart"/>
+      <w:proofErr w:type="gramStart"/>
+      <w:r>
+        <w:rPr>
+          <w:rFonts w:ascii="Times New Roman" w:hAnsi="Times New Roman" w:cs="Times New Roman"/>
+        </w:rPr>
+        <w:t>httpd</w:t>
+      </w:r>
+      <w:proofErr w:type="spellEnd"/>
+      <w:proofErr w:type="gramEnd"/>
+      <w:r>
+        <w:rPr>
+          <w:rFonts w:ascii="Times New Roman" w:hAnsi="Times New Roman" w:cs="Times New Roman"/>
+        </w:rPr>
+        <w:t xml:space="preserve"> –k restart</w:t>
       </w:r>
     </w:p>
     <w:p>
@@ -4958,7 +5564,25 @@
           <w:sz w:val="24"/>
           <w:szCs w:val="24"/>
         </w:rPr>
-        <w:t>4. Destination folder (by default it is: C:\opt\shibboleth-sp\)You can select any directory, but this is best to follow the tree \opt\shibboleth-sp\</w:t>
+        <w:t>4. Destination folder (by default it is: C:\opt\shibboleth-sp\)You can select any directory, but this is best to follow the tree \opt\shibboleth-</w:t>
+      </w:r>
+      <w:proofErr w:type="spellStart"/>
+      <w:r>
+        <w:rPr>
+          <w:rFonts w:ascii="Times New Roman" w:hAnsi="Times New Roman" w:cs="Times New Roman"/>
+          <w:sz w:val="24"/>
+          <w:szCs w:val="24"/>
+        </w:rPr>
+        <w:t>sp</w:t>
+      </w:r>
+      <w:proofErr w:type="spellEnd"/>
+      <w:r>
+        <w:rPr>
+          <w:rFonts w:ascii="Times New Roman" w:hAnsi="Times New Roman" w:cs="Times New Roman"/>
+          <w:sz w:val="24"/>
+          <w:szCs w:val="24"/>
+        </w:rPr>
+        <w:t>\</w:t>
       </w:r>
     </w:p>
     <w:p>
@@ -4988,7 +5612,25 @@
           <w:sz w:val="24"/>
           <w:szCs w:val="24"/>
         </w:rPr>
-        <w:t>Click Next, finish installation.</w:t>
+        <w:t xml:space="preserve">Click </w:t>
+      </w:r>
+      <w:proofErr w:type="gramStart"/>
+      <w:r>
+        <w:rPr>
+          <w:rFonts w:ascii="Times New Roman" w:hAnsi="Times New Roman" w:cs="Times New Roman"/>
+          <w:sz w:val="24"/>
+          <w:szCs w:val="24"/>
+        </w:rPr>
+        <w:t>Next</w:t>
+      </w:r>
+      <w:proofErr w:type="gramEnd"/>
+      <w:r>
+        <w:rPr>
+          <w:rFonts w:ascii="Times New Roman" w:hAnsi="Times New Roman" w:cs="Times New Roman"/>
+          <w:sz w:val="24"/>
+          <w:szCs w:val="24"/>
+        </w:rPr>
+        <w:t>, finish installation.</w:t>
       </w:r>
     </w:p>
     <w:p>
@@ -5055,7 +5697,43 @@
           <w:sz w:val="24"/>
           <w:szCs w:val="24"/>
         </w:rPr>
-        <w:t>7. Edit “C:\Apache24\conf\httpd.conf”</w:t>
+        <w:t>7. Edit “C:\Apache24\</w:t>
+      </w:r>
+      <w:proofErr w:type="spellStart"/>
+      <w:r>
+        <w:rPr>
+          <w:rFonts w:ascii="Times New Roman" w:hAnsi="Times New Roman" w:cs="Times New Roman"/>
+          <w:sz w:val="24"/>
+          <w:szCs w:val="24"/>
+        </w:rPr>
+        <w:t>conf</w:t>
+      </w:r>
+      <w:proofErr w:type="spellEnd"/>
+      <w:r>
+        <w:rPr>
+          <w:rFonts w:ascii="Times New Roman" w:hAnsi="Times New Roman" w:cs="Times New Roman"/>
+          <w:sz w:val="24"/>
+          <w:szCs w:val="24"/>
+        </w:rPr>
+        <w:t>\</w:t>
+      </w:r>
+      <w:proofErr w:type="spellStart"/>
+      <w:r>
+        <w:rPr>
+          <w:rFonts w:ascii="Times New Roman" w:hAnsi="Times New Roman" w:cs="Times New Roman"/>
+          <w:sz w:val="24"/>
+          <w:szCs w:val="24"/>
+        </w:rPr>
+        <w:t>httpd.conf</w:t>
+      </w:r>
+      <w:proofErr w:type="spellEnd"/>
+      <w:r>
+        <w:rPr>
+          <w:rFonts w:ascii="Times New Roman" w:hAnsi="Times New Roman" w:cs="Times New Roman"/>
+          <w:sz w:val="24"/>
+          <w:szCs w:val="24"/>
+        </w:rPr>
+        <w:t>”</w:t>
       </w:r>
     </w:p>
     <w:p>
@@ -5071,6 +5749,7 @@
           <w:u w:val="single"/>
         </w:rPr>
       </w:pPr>
+      <w:proofErr w:type="gramStart"/>
       <w:r>
         <w:rPr>
           <w:rFonts w:ascii="Times New Roman" w:hAnsi="Times New Roman" w:cs="Times New Roman"/>
@@ -5078,7 +5757,16 @@
           <w:u w:val="single"/>
         </w:rPr>
         <w:lastRenderedPageBreak/>
-        <w:t xml:space="preserve">Add : </w:t>
+        <w:t>Add :</w:t>
+      </w:r>
+      <w:proofErr w:type="gramEnd"/>
+      <w:r>
+        <w:rPr>
+          <w:rFonts w:ascii="Times New Roman" w:hAnsi="Times New Roman" w:cs="Times New Roman"/>
+          <w:i/>
+          <w:u w:val="single"/>
+        </w:rPr>
+        <w:t xml:space="preserve"> </w:t>
       </w:r>
     </w:p>
     <w:p>
@@ -5101,7 +5789,21 @@
         <w:rPr>
           <w:rFonts w:ascii="Times New Roman" w:hAnsi="Times New Roman" w:cs="Times New Roman"/>
         </w:rPr>
-        <w:t>Include conf/extra/apache24.config</w:t>
+        <w:t xml:space="preserve">Include </w:t>
+      </w:r>
+      <w:proofErr w:type="spellStart"/>
+      <w:r>
+        <w:rPr>
+          <w:rFonts w:ascii="Times New Roman" w:hAnsi="Times New Roman" w:cs="Times New Roman"/>
+        </w:rPr>
+        <w:t>conf</w:t>
+      </w:r>
+      <w:proofErr w:type="spellEnd"/>
+      <w:r>
+        <w:rPr>
+          <w:rFonts w:ascii="Times New Roman" w:hAnsi="Times New Roman" w:cs="Times New Roman"/>
+        </w:rPr>
+        <w:t>/extra/apache24.config</w:t>
       </w:r>
     </w:p>
     <w:p>
@@ -5184,7 +5886,23 @@
         <w:rPr>
           <w:rFonts w:ascii="Times New Roman" w:hAnsi="Times New Roman" w:cs="Times New Roman"/>
         </w:rPr>
-        <w:t>:&gt; httpd –k restart</w:t>
+        <w:t xml:space="preserve">:&gt; </w:t>
+      </w:r>
+      <w:proofErr w:type="spellStart"/>
+      <w:proofErr w:type="gramStart"/>
+      <w:r>
+        <w:rPr>
+          <w:rFonts w:ascii="Times New Roman" w:hAnsi="Times New Roman" w:cs="Times New Roman"/>
+        </w:rPr>
+        <w:t>httpd</w:t>
+      </w:r>
+      <w:proofErr w:type="spellEnd"/>
+      <w:proofErr w:type="gramEnd"/>
+      <w:r>
+        <w:rPr>
+          <w:rFonts w:ascii="Times New Roman" w:hAnsi="Times New Roman" w:cs="Times New Roman"/>
+        </w:rPr>
+        <w:t xml:space="preserve"> –k restart</w:t>
       </w:r>
     </w:p>
     <w:p>
@@ -5477,7 +6195,25 @@
           <w:sz w:val="24"/>
           <w:szCs w:val="24"/>
         </w:rPr>
-        <w:t>5. Edit “C:\Apache24\conf\extra\apache24.config”</w:t>
+        <w:t>5. Edit “C:\Apache24\</w:t>
+      </w:r>
+      <w:proofErr w:type="spellStart"/>
+      <w:r>
+        <w:rPr>
+          <w:rFonts w:ascii="Times New Roman" w:hAnsi="Times New Roman" w:cs="Times New Roman"/>
+          <w:sz w:val="24"/>
+          <w:szCs w:val="24"/>
+        </w:rPr>
+        <w:t>conf</w:t>
+      </w:r>
+      <w:proofErr w:type="spellEnd"/>
+      <w:r>
+        <w:rPr>
+          <w:rFonts w:ascii="Times New Roman" w:hAnsi="Times New Roman" w:cs="Times New Roman"/>
+          <w:sz w:val="24"/>
+          <w:szCs w:val="24"/>
+        </w:rPr>
+        <w:t>\extra\apache24.config”</w:t>
       </w:r>
     </w:p>
     <w:p>
@@ -5493,13 +6229,23 @@
           <w:u w:val="single"/>
         </w:rPr>
       </w:pPr>
+      <w:proofErr w:type="gramStart"/>
       <w:r>
         <w:rPr>
           <w:rFonts w:ascii="Times New Roman" w:hAnsi="Times New Roman" w:cs="Times New Roman"/>
           <w:i/>
           <w:u w:val="single"/>
         </w:rPr>
-        <w:t xml:space="preserve">Add : </w:t>
+        <w:t>Add :</w:t>
+      </w:r>
+      <w:proofErr w:type="gramEnd"/>
+      <w:r>
+        <w:rPr>
+          <w:rFonts w:ascii="Times New Roman" w:hAnsi="Times New Roman" w:cs="Times New Roman"/>
+          <w:i/>
+          <w:u w:val="single"/>
+        </w:rPr>
+        <w:t xml:space="preserve"> </w:t>
       </w:r>
     </w:p>
     <w:p>
@@ -5522,7 +6268,21 @@
         <w:rPr>
           <w:rFonts w:ascii="Times New Roman" w:hAnsi="Times New Roman" w:cs="Times New Roman"/>
         </w:rPr>
-        <w:t>&lt;Location /shibd&gt;</w:t>
+        <w:t>&lt;Location /</w:t>
+      </w:r>
+      <w:proofErr w:type="spellStart"/>
+      <w:r>
+        <w:rPr>
+          <w:rFonts w:ascii="Times New Roman" w:hAnsi="Times New Roman" w:cs="Times New Roman"/>
+        </w:rPr>
+        <w:t>shibd</w:t>
+      </w:r>
+      <w:proofErr w:type="spellEnd"/>
+      <w:r>
+        <w:rPr>
+          <w:rFonts w:ascii="Times New Roman" w:hAnsi="Times New Roman" w:cs="Times New Roman"/>
+        </w:rPr>
+        <w:t>&gt;</w:t>
       </w:r>
     </w:p>
     <w:p>
@@ -5546,7 +6306,20 @@
           <w:rFonts w:ascii="Times New Roman" w:hAnsi="Times New Roman" w:cs="Times New Roman"/>
         </w:rPr>
         <w:tab/>
-        <w:t>AuthType shibboleth</w:t>
+      </w:r>
+      <w:proofErr w:type="spellStart"/>
+      <w:r>
+        <w:rPr>
+          <w:rFonts w:ascii="Times New Roman" w:hAnsi="Times New Roman" w:cs="Times New Roman"/>
+        </w:rPr>
+        <w:t>AuthType</w:t>
+      </w:r>
+      <w:proofErr w:type="spellEnd"/>
+      <w:r>
+        <w:rPr>
+          <w:rFonts w:ascii="Times New Roman" w:hAnsi="Times New Roman" w:cs="Times New Roman"/>
+        </w:rPr>
+        <w:t xml:space="preserve"> shibboleth</w:t>
       </w:r>
     </w:p>
     <w:p>
@@ -5570,7 +6343,34 @@
           <w:rFonts w:ascii="Times New Roman" w:hAnsi="Times New Roman" w:cs="Times New Roman"/>
         </w:rPr>
         <w:tab/>
-        <w:t>ShibRequestSetting requireSession 1</w:t>
+      </w:r>
+      <w:proofErr w:type="spellStart"/>
+      <w:r>
+        <w:rPr>
+          <w:rFonts w:ascii="Times New Roman" w:hAnsi="Times New Roman" w:cs="Times New Roman"/>
+        </w:rPr>
+        <w:t>ShibRequestSetting</w:t>
+      </w:r>
+      <w:proofErr w:type="spellEnd"/>
+      <w:r>
+        <w:rPr>
+          <w:rFonts w:ascii="Times New Roman" w:hAnsi="Times New Roman" w:cs="Times New Roman"/>
+        </w:rPr>
+        <w:t xml:space="preserve"> </w:t>
+      </w:r>
+      <w:proofErr w:type="spellStart"/>
+      <w:r>
+        <w:rPr>
+          <w:rFonts w:ascii="Times New Roman" w:hAnsi="Times New Roman" w:cs="Times New Roman"/>
+        </w:rPr>
+        <w:t>requireSession</w:t>
+      </w:r>
+      <w:proofErr w:type="spellEnd"/>
+      <w:r>
+        <w:rPr>
+          <w:rFonts w:ascii="Times New Roman" w:hAnsi="Times New Roman" w:cs="Times New Roman"/>
+        </w:rPr>
+        <w:t xml:space="preserve"> 1</w:t>
       </w:r>
     </w:p>
     <w:p>
@@ -5594,7 +6394,20 @@
           <w:rFonts w:ascii="Times New Roman" w:hAnsi="Times New Roman" w:cs="Times New Roman"/>
         </w:rPr>
         <w:tab/>
-        <w:t>ShibUseHeaders on</w:t>
+      </w:r>
+      <w:proofErr w:type="spellStart"/>
+      <w:r>
+        <w:rPr>
+          <w:rFonts w:ascii="Times New Roman" w:hAnsi="Times New Roman" w:cs="Times New Roman"/>
+        </w:rPr>
+        <w:t>ShibUseHeaders</w:t>
+      </w:r>
+      <w:proofErr w:type="spellEnd"/>
+      <w:r>
+        <w:rPr>
+          <w:rFonts w:ascii="Times New Roman" w:hAnsi="Times New Roman" w:cs="Times New Roman"/>
+        </w:rPr>
+        <w:t xml:space="preserve"> on</w:t>
       </w:r>
     </w:p>
     <w:p>
@@ -5763,7 +6576,43 @@
           <w:sz w:val="24"/>
           <w:szCs w:val="24"/>
         </w:rPr>
-        <w:t>8. Open “C:\opt\shibboleth-sp\etc\shibboleth\</w:t>
+        <w:t>8. Open “C:\opt\shibboleth-</w:t>
+      </w:r>
+      <w:proofErr w:type="spellStart"/>
+      <w:r>
+        <w:rPr>
+          <w:rFonts w:ascii="Times New Roman" w:hAnsi="Times New Roman" w:cs="Times New Roman"/>
+          <w:sz w:val="24"/>
+          <w:szCs w:val="24"/>
+        </w:rPr>
+        <w:t>sp</w:t>
+      </w:r>
+      <w:proofErr w:type="spellEnd"/>
+      <w:r>
+        <w:rPr>
+          <w:rFonts w:ascii="Times New Roman" w:hAnsi="Times New Roman" w:cs="Times New Roman"/>
+          <w:sz w:val="24"/>
+          <w:szCs w:val="24"/>
+        </w:rPr>
+        <w:t>\</w:t>
+      </w:r>
+      <w:proofErr w:type="spellStart"/>
+      <w:r>
+        <w:rPr>
+          <w:rFonts w:ascii="Times New Roman" w:hAnsi="Times New Roman" w:cs="Times New Roman"/>
+          <w:sz w:val="24"/>
+          <w:szCs w:val="24"/>
+        </w:rPr>
+        <w:t>etc</w:t>
+      </w:r>
+      <w:proofErr w:type="spellEnd"/>
+      <w:r>
+        <w:rPr>
+          <w:rFonts w:ascii="Times New Roman" w:hAnsi="Times New Roman" w:cs="Times New Roman"/>
+          <w:sz w:val="24"/>
+          <w:szCs w:val="24"/>
+        </w:rPr>
+        <w:t>\shibboleth\</w:t>
       </w:r>
       <w:r>
         <w:rPr>
@@ -5796,11 +6645,19 @@
           <w:rFonts w:ascii="Times New Roman" w:hAnsi="Times New Roman" w:cs="Times New Roman"/>
         </w:rPr>
       </w:pPr>
-      <w:r>
-        <w:rPr>
-          <w:rFonts w:ascii="Times New Roman" w:hAnsi="Times New Roman" w:cs="Times New Roman"/>
-        </w:rPr>
-        <w:t>&lt;!-- Chains together all your metadata sources. --&gt;</w:t>
+      <w:proofErr w:type="gramStart"/>
+      <w:r>
+        <w:rPr>
+          <w:rFonts w:ascii="Times New Roman" w:hAnsi="Times New Roman" w:cs="Times New Roman"/>
+        </w:rPr>
+        <w:t>&lt;!--</w:t>
+      </w:r>
+      <w:proofErr w:type="gramEnd"/>
+      <w:r>
+        <w:rPr>
+          <w:rFonts w:ascii="Times New Roman" w:hAnsi="Times New Roman" w:cs="Times New Roman"/>
+        </w:rPr>
+        <w:t xml:space="preserve"> Chains together all your metadata sources. --&gt;</w:t>
       </w:r>
     </w:p>
     <w:p>
@@ -5823,7 +6680,21 @@
         <w:rPr>
           <w:rFonts w:ascii="Times New Roman" w:hAnsi="Times New Roman" w:cs="Times New Roman"/>
         </w:rPr>
-        <w:t>&lt;MetadataProvider type="Chaining"&gt;</w:t>
+        <w:t>&lt;</w:t>
+      </w:r>
+      <w:proofErr w:type="spellStart"/>
+      <w:r>
+        <w:rPr>
+          <w:rFonts w:ascii="Times New Roman" w:hAnsi="Times New Roman" w:cs="Times New Roman"/>
+        </w:rPr>
+        <w:t>MetadataProvider</w:t>
+      </w:r>
+      <w:proofErr w:type="spellEnd"/>
+      <w:r>
+        <w:rPr>
+          <w:rFonts w:ascii="Times New Roman" w:hAnsi="Times New Roman" w:cs="Times New Roman"/>
+        </w:rPr>
+        <w:t xml:space="preserve"> type="Chaining"&gt;</w:t>
       </w:r>
     </w:p>
     <w:p>
@@ -5846,7 +6717,21 @@
         <w:rPr>
           <w:rFonts w:ascii="Times New Roman" w:hAnsi="Times New Roman" w:cs="Times New Roman"/>
         </w:rPr>
-        <w:t>&lt;MetadataProvider type="XML" file="C:/opt/shibboleth-sp/etc/shibboleth/idp-metadata.xml"/&gt;</w:t>
+        <w:t>&lt;</w:t>
+      </w:r>
+      <w:proofErr w:type="spellStart"/>
+      <w:r>
+        <w:rPr>
+          <w:rFonts w:ascii="Times New Roman" w:hAnsi="Times New Roman" w:cs="Times New Roman"/>
+        </w:rPr>
+        <w:t>MetadataProvider</w:t>
+      </w:r>
+      <w:proofErr w:type="spellEnd"/>
+      <w:r>
+        <w:rPr>
+          <w:rFonts w:ascii="Times New Roman" w:hAnsi="Times New Roman" w:cs="Times New Roman"/>
+        </w:rPr>
+        <w:t xml:space="preserve"> type="XML" file="C:/opt/shibboleth-sp/etc/shibboleth/idp-metadata.xml"/&gt;</w:t>
       </w:r>
     </w:p>
     <w:p>
@@ -5869,7 +6754,21 @@
         <w:rPr>
           <w:rFonts w:ascii="Times New Roman" w:hAnsi="Times New Roman" w:cs="Times New Roman"/>
         </w:rPr>
-        <w:t>&lt;/MetadataProvider&gt;</w:t>
+        <w:t>&lt;/</w:t>
+      </w:r>
+      <w:proofErr w:type="spellStart"/>
+      <w:r>
+        <w:rPr>
+          <w:rFonts w:ascii="Times New Roman" w:hAnsi="Times New Roman" w:cs="Times New Roman"/>
+        </w:rPr>
+        <w:t>MetadataProvider</w:t>
+      </w:r>
+      <w:proofErr w:type="spellEnd"/>
+      <w:r>
+        <w:rPr>
+          <w:rFonts w:ascii="Times New Roman" w:hAnsi="Times New Roman" w:cs="Times New Roman"/>
+        </w:rPr>
+        <w:t>&gt;</w:t>
       </w:r>
     </w:p>
     <w:p>
@@ -5912,11 +6811,19 @@
           <w:rFonts w:ascii="Times New Roman" w:hAnsi="Times New Roman" w:cs="Times New Roman"/>
         </w:rPr>
       </w:pPr>
-      <w:r>
-        <w:rPr>
-          <w:rFonts w:ascii="Times New Roman" w:hAnsi="Times New Roman" w:cs="Times New Roman"/>
-        </w:rPr>
-        <w:t>&lt;!-- TODO is password needed? --&gt;</w:t>
+      <w:proofErr w:type="gramStart"/>
+      <w:r>
+        <w:rPr>
+          <w:rFonts w:ascii="Times New Roman" w:hAnsi="Times New Roman" w:cs="Times New Roman"/>
+        </w:rPr>
+        <w:t>&lt;!--</w:t>
+      </w:r>
+      <w:proofErr w:type="gramEnd"/>
+      <w:r>
+        <w:rPr>
+          <w:rFonts w:ascii="Times New Roman" w:hAnsi="Times New Roman" w:cs="Times New Roman"/>
+        </w:rPr>
+        <w:t xml:space="preserve"> TODO is password needed? --&gt;</w:t>
       </w:r>
     </w:p>
     <w:p>
@@ -5939,7 +6846,21 @@
         <w:rPr>
           <w:rFonts w:ascii="Times New Roman" w:hAnsi="Times New Roman" w:cs="Times New Roman"/>
         </w:rPr>
-        <w:t>&lt;CredentialResolver type="File" key="</w:t>
+        <w:t>&lt;</w:t>
+      </w:r>
+      <w:proofErr w:type="spellStart"/>
+      <w:r>
+        <w:rPr>
+          <w:rFonts w:ascii="Times New Roman" w:hAnsi="Times New Roman" w:cs="Times New Roman"/>
+        </w:rPr>
+        <w:t>CredentialResolver</w:t>
+      </w:r>
+      <w:proofErr w:type="spellEnd"/>
+      <w:r>
+        <w:rPr>
+          <w:rFonts w:ascii="Times New Roman" w:hAnsi="Times New Roman" w:cs="Times New Roman"/>
+        </w:rPr>
+        <w:t xml:space="preserve"> type="File" key="</w:t>
       </w:r>
       <w:r>
         <w:rPr>
@@ -6008,7 +6929,25 @@
           <w:sz w:val="24"/>
           <w:szCs w:val="24"/>
         </w:rPr>
-        <w:t xml:space="preserve">(If you install Shibd SP into any other directory, please adjust </w:t>
+        <w:t xml:space="preserve">(If you install </w:t>
+      </w:r>
+      <w:proofErr w:type="spellStart"/>
+      <w:r>
+        <w:rPr>
+          <w:rFonts w:ascii="Times New Roman" w:hAnsi="Times New Roman" w:cs="Times New Roman"/>
+          <w:sz w:val="24"/>
+          <w:szCs w:val="24"/>
+        </w:rPr>
+        <w:t>Shibd</w:t>
+      </w:r>
+      <w:proofErr w:type="spellEnd"/>
+      <w:r>
+        <w:rPr>
+          <w:rFonts w:ascii="Times New Roman" w:hAnsi="Times New Roman" w:cs="Times New Roman"/>
+          <w:sz w:val="24"/>
+          <w:szCs w:val="24"/>
+        </w:rPr>
+        <w:t xml:space="preserve"> SP into any other directory, please adjust </w:t>
       </w:r>
       <w:r>
         <w:rPr>
@@ -6055,7 +6994,43 @@
           <w:sz w:val="24"/>
           <w:szCs w:val="24"/>
         </w:rPr>
-        <w:t>. Edit “C:\Apache24\conf\httpd.conf”</w:t>
+        <w:t>. Edit “C:\Apache24\</w:t>
+      </w:r>
+      <w:proofErr w:type="spellStart"/>
+      <w:r>
+        <w:rPr>
+          <w:rFonts w:ascii="Times New Roman" w:hAnsi="Times New Roman" w:cs="Times New Roman"/>
+          <w:sz w:val="24"/>
+          <w:szCs w:val="24"/>
+        </w:rPr>
+        <w:t>conf</w:t>
+      </w:r>
+      <w:proofErr w:type="spellEnd"/>
+      <w:r>
+        <w:rPr>
+          <w:rFonts w:ascii="Times New Roman" w:hAnsi="Times New Roman" w:cs="Times New Roman"/>
+          <w:sz w:val="24"/>
+          <w:szCs w:val="24"/>
+        </w:rPr>
+        <w:t>\</w:t>
+      </w:r>
+      <w:proofErr w:type="spellStart"/>
+      <w:r>
+        <w:rPr>
+          <w:rFonts w:ascii="Times New Roman" w:hAnsi="Times New Roman" w:cs="Times New Roman"/>
+          <w:sz w:val="24"/>
+          <w:szCs w:val="24"/>
+        </w:rPr>
+        <w:t>httpd.conf</w:t>
+      </w:r>
+      <w:proofErr w:type="spellEnd"/>
+      <w:r>
+        <w:rPr>
+          <w:rFonts w:ascii="Times New Roman" w:hAnsi="Times New Roman" w:cs="Times New Roman"/>
+          <w:sz w:val="24"/>
+          <w:szCs w:val="24"/>
+        </w:rPr>
+        <w:t>”</w:t>
       </w:r>
     </w:p>
     <w:p>
@@ -6071,6 +7046,7 @@
           <w:u w:val="single"/>
         </w:rPr>
       </w:pPr>
+      <w:proofErr w:type="gramStart"/>
       <w:r>
         <w:rPr>
           <w:rFonts w:ascii="Times New Roman" w:hAnsi="Times New Roman" w:cs="Times New Roman"/>
@@ -6079,6 +7055,7 @@
         </w:rPr>
         <w:t>Add :</w:t>
       </w:r>
+      <w:proofErr w:type="gramEnd"/>
     </w:p>
     <w:p>
       <w:pPr>
@@ -6096,11 +7073,33 @@
           <w:rFonts w:ascii="Times New Roman" w:hAnsi="Times New Roman" w:cs="Times New Roman"/>
         </w:rPr>
       </w:pPr>
-      <w:r>
-        <w:rPr>
-          <w:rFonts w:ascii="Times New Roman" w:hAnsi="Times New Roman" w:cs="Times New Roman"/>
-        </w:rPr>
-        <w:t>LoadModule ox_module modules/mod_ox</w:t>
+      <w:proofErr w:type="spellStart"/>
+      <w:r>
+        <w:rPr>
+          <w:rFonts w:ascii="Times New Roman" w:hAnsi="Times New Roman" w:cs="Times New Roman"/>
+        </w:rPr>
+        <w:t>LoadModule</w:t>
+      </w:r>
+      <w:proofErr w:type="spellEnd"/>
+      <w:r>
+        <w:rPr>
+          <w:rFonts w:ascii="Times New Roman" w:hAnsi="Times New Roman" w:cs="Times New Roman"/>
+        </w:rPr>
+        <w:t xml:space="preserve"> </w:t>
+      </w:r>
+      <w:proofErr w:type="spellStart"/>
+      <w:r>
+        <w:rPr>
+          <w:rFonts w:ascii="Times New Roman" w:hAnsi="Times New Roman" w:cs="Times New Roman"/>
+        </w:rPr>
+        <w:t>ox_module</w:t>
+      </w:r>
+      <w:proofErr w:type="spellEnd"/>
+      <w:r>
+        <w:rPr>
+          <w:rFonts w:ascii="Times New Roman" w:hAnsi="Times New Roman" w:cs="Times New Roman"/>
+        </w:rPr>
+        <w:t xml:space="preserve"> modules/mod_ox</w:t>
       </w:r>
       <w:r>
         <w:rPr>
@@ -6129,13 +7128,41 @@
         <w:rPr>
           <w:rFonts w:ascii="Times New Roman" w:hAnsi="Times New Roman" w:cs="Times New Roman"/>
         </w:rPr>
-        <w:t>&lt;IfModule ox</w:t>
-      </w:r>
-      <w:r>
-        <w:rPr>
-          <w:rFonts w:ascii="Times New Roman" w:hAnsi="Times New Roman" w:cs="Times New Roman"/>
-        </w:rPr>
-        <w:t>_module&gt;</w:t>
+        <w:t>&lt;</w:t>
+      </w:r>
+      <w:proofErr w:type="spellStart"/>
+      <w:r>
+        <w:rPr>
+          <w:rFonts w:ascii="Times New Roman" w:hAnsi="Times New Roman" w:cs="Times New Roman"/>
+        </w:rPr>
+        <w:t>IfModule</w:t>
+      </w:r>
+      <w:proofErr w:type="spellEnd"/>
+      <w:r>
+        <w:rPr>
+          <w:rFonts w:ascii="Times New Roman" w:hAnsi="Times New Roman" w:cs="Times New Roman"/>
+        </w:rPr>
+        <w:t xml:space="preserve"> </w:t>
+      </w:r>
+      <w:proofErr w:type="spellStart"/>
+      <w:r>
+        <w:rPr>
+          <w:rFonts w:ascii="Times New Roman" w:hAnsi="Times New Roman" w:cs="Times New Roman"/>
+        </w:rPr>
+        <w:t>ox</w:t>
+      </w:r>
+      <w:r>
+        <w:rPr>
+          <w:rFonts w:ascii="Times New Roman" w:hAnsi="Times New Roman" w:cs="Times New Roman"/>
+        </w:rPr>
+        <w:t>_module</w:t>
+      </w:r>
+      <w:proofErr w:type="spellEnd"/>
+      <w:r>
+        <w:rPr>
+          <w:rFonts w:ascii="Times New Roman" w:hAnsi="Times New Roman" w:cs="Times New Roman"/>
+        </w:rPr>
+        <w:t>&gt;</w:t>
       </w:r>
     </w:p>
     <w:p>
@@ -6158,8 +7185,23 @@
         <w:rPr>
           <w:rFonts w:ascii="Times New Roman" w:hAnsi="Times New Roman" w:cs="Times New Roman"/>
         </w:rPr>
-        <w:t>Include conf/extra/</w:t>
-      </w:r>
+        <w:t xml:space="preserve">Include </w:t>
+      </w:r>
+      <w:proofErr w:type="spellStart"/>
+      <w:r>
+        <w:rPr>
+          <w:rFonts w:ascii="Times New Roman" w:hAnsi="Times New Roman" w:cs="Times New Roman"/>
+        </w:rPr>
+        <w:t>conf</w:t>
+      </w:r>
+      <w:proofErr w:type="spellEnd"/>
+      <w:r>
+        <w:rPr>
+          <w:rFonts w:ascii="Times New Roman" w:hAnsi="Times New Roman" w:cs="Times New Roman"/>
+        </w:rPr>
+        <w:t>/extra/</w:t>
+      </w:r>
+      <w:proofErr w:type="spellStart"/>
       <w:r>
         <w:rPr>
           <w:rFonts w:ascii="Times New Roman" w:hAnsi="Times New Roman" w:cs="Times New Roman"/>
@@ -6172,6 +7214,7 @@
         </w:rPr>
         <w:t>.conf</w:t>
       </w:r>
+      <w:proofErr w:type="spellEnd"/>
     </w:p>
     <w:p>
       <w:pPr>
@@ -6193,7 +7236,21 @@
         <w:rPr>
           <w:rFonts w:ascii="Times New Roman" w:hAnsi="Times New Roman" w:cs="Times New Roman"/>
         </w:rPr>
-        <w:t>&lt;/IfModule&gt;</w:t>
+        <w:t>&lt;/</w:t>
+      </w:r>
+      <w:proofErr w:type="spellStart"/>
+      <w:r>
+        <w:rPr>
+          <w:rFonts w:ascii="Times New Roman" w:hAnsi="Times New Roman" w:cs="Times New Roman"/>
+        </w:rPr>
+        <w:t>IfModule</w:t>
+      </w:r>
+      <w:proofErr w:type="spellEnd"/>
+      <w:r>
+        <w:rPr>
+          <w:rFonts w:ascii="Times New Roman" w:hAnsi="Times New Roman" w:cs="Times New Roman"/>
+        </w:rPr>
+        <w:t>&gt;</w:t>
       </w:r>
     </w:p>
     <w:p>
@@ -6246,7 +7303,23 @@
         <w:rPr>
           <w:rFonts w:ascii="Times New Roman" w:hAnsi="Times New Roman" w:cs="Times New Roman"/>
         </w:rPr>
-        <w:t>:&gt; httpd –k restart</w:t>
+        <w:t xml:space="preserve">:&gt; </w:t>
+      </w:r>
+      <w:proofErr w:type="spellStart"/>
+      <w:proofErr w:type="gramStart"/>
+      <w:r>
+        <w:rPr>
+          <w:rFonts w:ascii="Times New Roman" w:hAnsi="Times New Roman" w:cs="Times New Roman"/>
+        </w:rPr>
+        <w:t>httpd</w:t>
+      </w:r>
+      <w:proofErr w:type="spellEnd"/>
+      <w:proofErr w:type="gramEnd"/>
+      <w:r>
+        <w:rPr>
+          <w:rFonts w:ascii="Times New Roman" w:hAnsi="Times New Roman" w:cs="Times New Roman"/>
+        </w:rPr>
+        <w:t xml:space="preserve"> –k restart</w:t>
       </w:r>
     </w:p>
     <w:p>
@@ -6335,7 +7408,25 @@
           <w:sz w:val="24"/>
           <w:szCs w:val="24"/>
         </w:rPr>
-        <w:t>Decompress Oxd.zip into C:/Oxd and run Oxd server.</w:t>
+        <w:t xml:space="preserve">Decompress Oxd.zip into C:/Oxd and run </w:t>
+      </w:r>
+      <w:proofErr w:type="spellStart"/>
+      <w:r>
+        <w:rPr>
+          <w:rFonts w:ascii="Times New Roman" w:hAnsi="Times New Roman" w:cs="Times New Roman"/>
+          <w:sz w:val="24"/>
+          <w:szCs w:val="24"/>
+        </w:rPr>
+        <w:t>Oxd</w:t>
+      </w:r>
+      <w:proofErr w:type="spellEnd"/>
+      <w:r>
+        <w:rPr>
+          <w:rFonts w:ascii="Times New Roman" w:hAnsi="Times New Roman" w:cs="Times New Roman"/>
+          <w:sz w:val="24"/>
+          <w:szCs w:val="24"/>
+        </w:rPr>
+        <w:t xml:space="preserve"> server.</w:t>
       </w:r>
     </w:p>
     <w:p>
@@ -6358,7 +7449,21 @@
         <w:rPr>
           <w:rFonts w:ascii="Times New Roman" w:hAnsi="Times New Roman" w:cs="Times New Roman"/>
         </w:rPr>
-        <w:t>:&gt; cd C:/Oxd</w:t>
+        <w:t xml:space="preserve">:&gt; </w:t>
+      </w:r>
+      <w:proofErr w:type="gramStart"/>
+      <w:r>
+        <w:rPr>
+          <w:rFonts w:ascii="Times New Roman" w:hAnsi="Times New Roman" w:cs="Times New Roman"/>
+        </w:rPr>
+        <w:t>cd</w:t>
+      </w:r>
+      <w:proofErr w:type="gramEnd"/>
+      <w:r>
+        <w:rPr>
+          <w:rFonts w:ascii="Times New Roman" w:hAnsi="Times New Roman" w:cs="Times New Roman"/>
+        </w:rPr>
+        <w:t xml:space="preserve"> C:/Oxd</w:t>
       </w:r>
     </w:p>
     <w:p>
@@ -6381,7 +7486,21 @@
         <w:rPr>
           <w:rFonts w:ascii="Times New Roman" w:hAnsi="Times New Roman" w:cs="Times New Roman"/>
         </w:rPr>
-        <w:t>:&gt; autorun(win).bat</w:t>
+        <w:t xml:space="preserve">:&gt; </w:t>
+      </w:r>
+      <w:proofErr w:type="gramStart"/>
+      <w:r>
+        <w:rPr>
+          <w:rFonts w:ascii="Times New Roman" w:hAnsi="Times New Roman" w:cs="Times New Roman"/>
+        </w:rPr>
+        <w:t>autorun(</w:t>
+      </w:r>
+      <w:proofErr w:type="gramEnd"/>
+      <w:r>
+        <w:rPr>
+          <w:rFonts w:ascii="Times New Roman" w:hAnsi="Times New Roman" w:cs="Times New Roman"/>
+        </w:rPr>
+        <w:t>win).bat</w:t>
       </w:r>
     </w:p>
     <w:p>
@@ -6419,7 +7538,43 @@
           <w:sz w:val="24"/>
           <w:szCs w:val="24"/>
         </w:rPr>
-        <w:t xml:space="preserve">. On web browser, goto </w:t>
+        <w:t xml:space="preserve">. </w:t>
+      </w:r>
+      <w:proofErr w:type="gramStart"/>
+      <w:r>
+        <w:rPr>
+          <w:rFonts w:ascii="Times New Roman" w:hAnsi="Times New Roman" w:cs="Times New Roman"/>
+          <w:sz w:val="24"/>
+          <w:szCs w:val="24"/>
+        </w:rPr>
+        <w:t>On</w:t>
+      </w:r>
+      <w:proofErr w:type="gramEnd"/>
+      <w:r>
+        <w:rPr>
+          <w:rFonts w:ascii="Times New Roman" w:hAnsi="Times New Roman" w:cs="Times New Roman"/>
+          <w:sz w:val="24"/>
+          <w:szCs w:val="24"/>
+        </w:rPr>
+        <w:t xml:space="preserve"> web browser, </w:t>
+      </w:r>
+      <w:proofErr w:type="spellStart"/>
+      <w:r>
+        <w:rPr>
+          <w:rFonts w:ascii="Times New Roman" w:hAnsi="Times New Roman" w:cs="Times New Roman"/>
+          <w:sz w:val="24"/>
+          <w:szCs w:val="24"/>
+        </w:rPr>
+        <w:t>goto</w:t>
+      </w:r>
+      <w:proofErr w:type="spellEnd"/>
+      <w:r>
+        <w:rPr>
+          <w:rFonts w:ascii="Times New Roman" w:hAnsi="Times New Roman" w:cs="Times New Roman"/>
+          <w:sz w:val="24"/>
+          <w:szCs w:val="24"/>
+        </w:rPr>
+        <w:t xml:space="preserve"> </w:t>
       </w:r>
       <w:r>
         <w:rPr>
@@ -6699,6 +7854,7 @@
         </w:rPr>
       </w:pPr>
       <w:bookmarkStart w:id="13" w:name="_Toc397068194"/>
+      <w:proofErr w:type="spellStart"/>
       <w:r>
         <w:rPr>
           <w:rFonts w:ascii="Times New Roman" w:hAnsi="Times New Roman" w:cs="Times New Roman"/>
@@ -6707,7 +7863,18 @@
           <w:sz w:val="36"/>
           <w:szCs w:val="36"/>
         </w:rPr>
-        <w:t>Memcached Installation</w:t>
+        <w:t>Memcached</w:t>
+      </w:r>
+      <w:proofErr w:type="spellEnd"/>
+      <w:r>
+        <w:rPr>
+          <w:rFonts w:ascii="Times New Roman" w:hAnsi="Times New Roman" w:cs="Times New Roman"/>
+          <w:b/>
+          <w:color w:val="auto"/>
+          <w:sz w:val="36"/>
+          <w:szCs w:val="36"/>
+        </w:rPr>
+        <w:t xml:space="preserve"> Installation</w:t>
       </w:r>
       <w:bookmarkEnd w:id="12"/>
       <w:bookmarkEnd w:id="13"/>
@@ -6754,7 +7921,23 @@
         <w:rPr>
           <w:rFonts w:ascii="Times New Roman" w:hAnsi="Times New Roman" w:cs="Times New Roman"/>
         </w:rPr>
-        <w:t># sudo apt-get update</w:t>
+        <w:t xml:space="preserve"># </w:t>
+      </w:r>
+      <w:proofErr w:type="spellStart"/>
+      <w:proofErr w:type="gramStart"/>
+      <w:r>
+        <w:rPr>
+          <w:rFonts w:ascii="Times New Roman" w:hAnsi="Times New Roman" w:cs="Times New Roman"/>
+        </w:rPr>
+        <w:t>sudo</w:t>
+      </w:r>
+      <w:proofErr w:type="spellEnd"/>
+      <w:proofErr w:type="gramEnd"/>
+      <w:r>
+        <w:rPr>
+          <w:rFonts w:ascii="Times New Roman" w:hAnsi="Times New Roman" w:cs="Times New Roman"/>
+        </w:rPr>
+        <w:t xml:space="preserve"> apt-get update</w:t>
       </w:r>
     </w:p>
     <w:p>
@@ -6777,7 +7960,23 @@
         <w:rPr>
           <w:rFonts w:ascii="Times New Roman" w:hAnsi="Times New Roman" w:cs="Times New Roman"/>
         </w:rPr>
-        <w:t># sudo apt-get upgrade</w:t>
+        <w:t xml:space="preserve"># </w:t>
+      </w:r>
+      <w:proofErr w:type="spellStart"/>
+      <w:proofErr w:type="gramStart"/>
+      <w:r>
+        <w:rPr>
+          <w:rFonts w:ascii="Times New Roman" w:hAnsi="Times New Roman" w:cs="Times New Roman"/>
+        </w:rPr>
+        <w:t>sudo</w:t>
+      </w:r>
+      <w:proofErr w:type="spellEnd"/>
+      <w:proofErr w:type="gramEnd"/>
+      <w:r>
+        <w:rPr>
+          <w:rFonts w:ascii="Times New Roman" w:hAnsi="Times New Roman" w:cs="Times New Roman"/>
+        </w:rPr>
+        <w:t xml:space="preserve"> apt-get upgrade</w:t>
       </w:r>
     </w:p>
     <w:p>
@@ -6799,7 +7998,25 @@
           <w:sz w:val="24"/>
           <w:szCs w:val="24"/>
         </w:rPr>
-        <w:t>2. Install Memcached via apt-get</w:t>
+        <w:t xml:space="preserve">2. Install </w:t>
+      </w:r>
+      <w:proofErr w:type="spellStart"/>
+      <w:r>
+        <w:rPr>
+          <w:rFonts w:ascii="Times New Roman" w:hAnsi="Times New Roman" w:cs="Times New Roman"/>
+          <w:sz w:val="24"/>
+          <w:szCs w:val="24"/>
+        </w:rPr>
+        <w:t>Memcached</w:t>
+      </w:r>
+      <w:proofErr w:type="spellEnd"/>
+      <w:r>
+        <w:rPr>
+          <w:rFonts w:ascii="Times New Roman" w:hAnsi="Times New Roman" w:cs="Times New Roman"/>
+          <w:sz w:val="24"/>
+          <w:szCs w:val="24"/>
+        </w:rPr>
+        <w:t xml:space="preserve"> via apt-get</w:t>
       </w:r>
     </w:p>
     <w:p>
@@ -6824,11 +8041,28 @@
         </w:rPr>
         <w:t xml:space="preserve"># </w:t>
       </w:r>
-      <w:r>
-        <w:rPr>
-          <w:rFonts w:ascii="Times New Roman" w:hAnsi="Times New Roman" w:cs="Times New Roman"/>
-        </w:rPr>
-        <w:t>sudo apt-get install m</w:t>
+      <w:proofErr w:type="spellStart"/>
+      <w:proofErr w:type="gramStart"/>
+      <w:r>
+        <w:rPr>
+          <w:rFonts w:ascii="Times New Roman" w:hAnsi="Times New Roman" w:cs="Times New Roman"/>
+        </w:rPr>
+        <w:t>sudo</w:t>
+      </w:r>
+      <w:proofErr w:type="spellEnd"/>
+      <w:proofErr w:type="gramEnd"/>
+      <w:r>
+        <w:rPr>
+          <w:rFonts w:ascii="Times New Roman" w:hAnsi="Times New Roman" w:cs="Times New Roman"/>
+        </w:rPr>
+        <w:t xml:space="preserve"> apt-get install </w:t>
+      </w:r>
+      <w:proofErr w:type="spellStart"/>
+      <w:r>
+        <w:rPr>
+          <w:rFonts w:ascii="Times New Roman" w:hAnsi="Times New Roman" w:cs="Times New Roman"/>
+        </w:rPr>
+        <w:t>m</w:t>
       </w:r>
       <w:r>
         <w:rPr>
@@ -6836,6 +8070,7 @@
         </w:rPr>
         <w:t>emcached</w:t>
       </w:r>
+      <w:proofErr w:type="spellEnd"/>
     </w:p>
     <w:p>
       <w:pPr>
@@ -6913,7 +8148,23 @@
         <w:rPr>
           <w:rFonts w:ascii="Times New Roman" w:hAnsi="Times New Roman" w:cs="Times New Roman"/>
         </w:rPr>
-        <w:t># sudo apt-get install apache2</w:t>
+        <w:t xml:space="preserve"># </w:t>
+      </w:r>
+      <w:proofErr w:type="spellStart"/>
+      <w:proofErr w:type="gramStart"/>
+      <w:r>
+        <w:rPr>
+          <w:rFonts w:ascii="Times New Roman" w:hAnsi="Times New Roman" w:cs="Times New Roman"/>
+        </w:rPr>
+        <w:t>sudo</w:t>
+      </w:r>
+      <w:proofErr w:type="spellEnd"/>
+      <w:proofErr w:type="gramEnd"/>
+      <w:r>
+        <w:rPr>
+          <w:rFonts w:ascii="Times New Roman" w:hAnsi="Times New Roman" w:cs="Times New Roman"/>
+        </w:rPr>
+        <w:t xml:space="preserve"> apt-get install apache2</w:t>
       </w:r>
     </w:p>
     <w:p>
@@ -6936,8 +8187,32 @@
         <w:rPr>
           <w:rFonts w:ascii="Times New Roman" w:hAnsi="Times New Roman" w:cs="Times New Roman"/>
         </w:rPr>
-        <w:t># sudo a2enmod ssl</w:t>
-      </w:r>
+        <w:t xml:space="preserve"># </w:t>
+      </w:r>
+      <w:proofErr w:type="spellStart"/>
+      <w:proofErr w:type="gramStart"/>
+      <w:r>
+        <w:rPr>
+          <w:rFonts w:ascii="Times New Roman" w:hAnsi="Times New Roman" w:cs="Times New Roman"/>
+        </w:rPr>
+        <w:t>sudo</w:t>
+      </w:r>
+      <w:proofErr w:type="spellEnd"/>
+      <w:proofErr w:type="gramEnd"/>
+      <w:r>
+        <w:rPr>
+          <w:rFonts w:ascii="Times New Roman" w:hAnsi="Times New Roman" w:cs="Times New Roman"/>
+        </w:rPr>
+        <w:t xml:space="preserve"> a2enmod </w:t>
+      </w:r>
+      <w:proofErr w:type="spellStart"/>
+      <w:r>
+        <w:rPr>
+          <w:rFonts w:ascii="Times New Roman" w:hAnsi="Times New Roman" w:cs="Times New Roman"/>
+        </w:rPr>
+        <w:t>ssl</w:t>
+      </w:r>
+      <w:proofErr w:type="spellEnd"/>
     </w:p>
     <w:p>
       <w:pPr>
@@ -6959,9 +8234,44 @@
         <w:rPr>
           <w:rFonts w:ascii="Times New Roman" w:hAnsi="Times New Roman" w:cs="Times New Roman"/>
         </w:rPr>
-        <w:t># sudo a2ensite default-ssl</w:t>
-      </w:r>
-      <w:hyperlink r:id="rId24" w:history="1"/>
+        <w:t xml:space="preserve"># </w:t>
+      </w:r>
+      <w:proofErr w:type="spellStart"/>
+      <w:proofErr w:type="gramStart"/>
+      <w:r>
+        <w:rPr>
+          <w:rFonts w:ascii="Times New Roman" w:hAnsi="Times New Roman" w:cs="Times New Roman"/>
+        </w:rPr>
+        <w:t>sudo</w:t>
+      </w:r>
+      <w:proofErr w:type="spellEnd"/>
+      <w:proofErr w:type="gramEnd"/>
+      <w:r>
+        <w:rPr>
+          <w:rFonts w:ascii="Times New Roman" w:hAnsi="Times New Roman" w:cs="Times New Roman"/>
+        </w:rPr>
+        <w:t xml:space="preserve"> a2ensite default-</w:t>
+      </w:r>
+      <w:proofErr w:type="spellStart"/>
+      <w:r>
+        <w:rPr>
+          <w:rFonts w:ascii="Times New Roman" w:hAnsi="Times New Roman" w:cs="Times New Roman"/>
+        </w:rPr>
+        <w:t>ssl</w:t>
+      </w:r>
+      <w:proofErr w:type="spellEnd"/>
+      <w:r>
+        <w:fldChar w:fldCharType="begin"/>
+      </w:r>
+      <w:r>
+        <w:instrText xml:space="preserve"> HYPERLINK "https://svn.gluu.info/repository/oauth2ApacheHTTPD/Windows(x64)/httpd-2.4.6-x64.zip" </w:instrText>
+      </w:r>
+      <w:r>
+        <w:fldChar w:fldCharType="separate"/>
+      </w:r>
+      <w:r>
+        <w:fldChar w:fldCharType="end"/>
+      </w:r>
     </w:p>
     <w:p>
       <w:pPr>
@@ -6982,7 +8292,25 @@
           <w:sz w:val="24"/>
           <w:szCs w:val="24"/>
         </w:rPr>
-        <w:t>2. Edit “/etc/hosts”</w:t>
+        <w:t>2. Edit “/</w:t>
+      </w:r>
+      <w:proofErr w:type="spellStart"/>
+      <w:r>
+        <w:rPr>
+          <w:rFonts w:ascii="Times New Roman" w:hAnsi="Times New Roman" w:cs="Times New Roman"/>
+          <w:sz w:val="24"/>
+          <w:szCs w:val="24"/>
+        </w:rPr>
+        <w:t>etc</w:t>
+      </w:r>
+      <w:proofErr w:type="spellEnd"/>
+      <w:r>
+        <w:rPr>
+          <w:rFonts w:ascii="Times New Roman" w:hAnsi="Times New Roman" w:cs="Times New Roman"/>
+          <w:sz w:val="24"/>
+          <w:szCs w:val="24"/>
+        </w:rPr>
+        <w:t>/hosts”</w:t>
       </w:r>
     </w:p>
     <w:p>
@@ -7056,13 +8384,23 @@
         </w:rPr>
         <w:t>www.myexample.com</w:t>
       </w:r>
-      <w:r>
-        <w:rPr>
-          <w:rFonts w:ascii="Times New Roman" w:hAnsi="Times New Roman" w:cs="Times New Roman"/>
-          <w:sz w:val="24"/>
-          <w:szCs w:val="24"/>
-        </w:rPr>
-        <w:t>” : Name of Host Server. Could set by yourself.)</w:t>
+      <w:proofErr w:type="gramStart"/>
+      <w:r>
+        <w:rPr>
+          <w:rFonts w:ascii="Times New Roman" w:hAnsi="Times New Roman" w:cs="Times New Roman"/>
+          <w:sz w:val="24"/>
+          <w:szCs w:val="24"/>
+        </w:rPr>
+        <w:t>” :</w:t>
+      </w:r>
+      <w:proofErr w:type="gramEnd"/>
+      <w:r>
+        <w:rPr>
+          <w:rFonts w:ascii="Times New Roman" w:hAnsi="Times New Roman" w:cs="Times New Roman"/>
+          <w:sz w:val="24"/>
+          <w:szCs w:val="24"/>
+        </w:rPr>
+        <w:t xml:space="preserve"> Name of Host Server. Could set by yourself.)</w:t>
       </w:r>
     </w:p>
     <w:p>
@@ -7107,7 +8445,23 @@
         <w:rPr>
           <w:rFonts w:ascii="Times New Roman" w:hAnsi="Times New Roman" w:cs="Times New Roman"/>
         </w:rPr>
-        <w:t># sudo service apache2 restart</w:t>
+        <w:t xml:space="preserve"># </w:t>
+      </w:r>
+      <w:proofErr w:type="spellStart"/>
+      <w:proofErr w:type="gramStart"/>
+      <w:r>
+        <w:rPr>
+          <w:rFonts w:ascii="Times New Roman" w:hAnsi="Times New Roman" w:cs="Times New Roman"/>
+        </w:rPr>
+        <w:t>sudo</w:t>
+      </w:r>
+      <w:proofErr w:type="spellEnd"/>
+      <w:proofErr w:type="gramEnd"/>
+      <w:r>
+        <w:rPr>
+          <w:rFonts w:ascii="Times New Roman" w:hAnsi="Times New Roman" w:cs="Times New Roman"/>
+        </w:rPr>
+        <w:t xml:space="preserve"> service apache2 restart</w:t>
       </w:r>
     </w:p>
     <w:p>
@@ -7200,7 +8554,7 @@
                     </pic:cNvPicPr>
                   </pic:nvPicPr>
                   <pic:blipFill>
-                    <a:blip r:embed="rId25">
+                    <a:blip r:embed="rId24">
                       <a:extLst>
                         <a:ext uri="{28A0092B-C50C-407E-A947-70E740481C1C}">
                           <a14:useLocalDpi xmlns:a14="http://schemas.microsoft.com/office/drawing/2010/main" val="0"/>
@@ -7404,7 +8758,23 @@
         <w:rPr>
           <w:rFonts w:ascii="Times New Roman" w:hAnsi="Times New Roman" w:cs="Times New Roman"/>
         </w:rPr>
-        <w:t># sudo apt-get install php5</w:t>
+        <w:t xml:space="preserve"># </w:t>
+      </w:r>
+      <w:proofErr w:type="spellStart"/>
+      <w:proofErr w:type="gramStart"/>
+      <w:r>
+        <w:rPr>
+          <w:rFonts w:ascii="Times New Roman" w:hAnsi="Times New Roman" w:cs="Times New Roman"/>
+        </w:rPr>
+        <w:t>sudo</w:t>
+      </w:r>
+      <w:proofErr w:type="spellEnd"/>
+      <w:proofErr w:type="gramEnd"/>
+      <w:r>
+        <w:rPr>
+          <w:rFonts w:ascii="Times New Roman" w:hAnsi="Times New Roman" w:cs="Times New Roman"/>
+        </w:rPr>
+        <w:t xml:space="preserve"> apt-get install php5</w:t>
       </w:r>
     </w:p>
     <w:p>
@@ -7427,7 +8797,23 @@
         <w:rPr>
           <w:rFonts w:ascii="Times New Roman" w:hAnsi="Times New Roman" w:cs="Times New Roman"/>
         </w:rPr>
-        <w:t># sudo apt-get install libapache2-mod-php5</w:t>
+        <w:t xml:space="preserve"># </w:t>
+      </w:r>
+      <w:proofErr w:type="spellStart"/>
+      <w:proofErr w:type="gramStart"/>
+      <w:r>
+        <w:rPr>
+          <w:rFonts w:ascii="Times New Roman" w:hAnsi="Times New Roman" w:cs="Times New Roman"/>
+        </w:rPr>
+        <w:t>sudo</w:t>
+      </w:r>
+      <w:proofErr w:type="spellEnd"/>
+      <w:proofErr w:type="gramEnd"/>
+      <w:r>
+        <w:rPr>
+          <w:rFonts w:ascii="Times New Roman" w:hAnsi="Times New Roman" w:cs="Times New Roman"/>
+        </w:rPr>
+        <w:t xml:space="preserve"> apt-get install libapache2-mod-php5</w:t>
       </w:r>
     </w:p>
     <w:p>
@@ -7450,7 +8836,23 @@
         <w:rPr>
           <w:rFonts w:ascii="Times New Roman" w:hAnsi="Times New Roman" w:cs="Times New Roman"/>
         </w:rPr>
-        <w:t># sudo service apache2 restart</w:t>
+        <w:t xml:space="preserve"># </w:t>
+      </w:r>
+      <w:proofErr w:type="spellStart"/>
+      <w:proofErr w:type="gramStart"/>
+      <w:r>
+        <w:rPr>
+          <w:rFonts w:ascii="Times New Roman" w:hAnsi="Times New Roman" w:cs="Times New Roman"/>
+        </w:rPr>
+        <w:t>sudo</w:t>
+      </w:r>
+      <w:proofErr w:type="spellEnd"/>
+      <w:proofErr w:type="gramEnd"/>
+      <w:r>
+        <w:rPr>
+          <w:rFonts w:ascii="Times New Roman" w:hAnsi="Times New Roman" w:cs="Times New Roman"/>
+        </w:rPr>
+        <w:t xml:space="preserve"> service apache2 restart</w:t>
       </w:r>
     </w:p>
     <w:p>
@@ -7489,7 +8891,29 @@
           <w:sz w:val="36"/>
           <w:szCs w:val="36"/>
         </w:rPr>
-        <w:t>PHP Memcache Installation</w:t>
+        <w:t xml:space="preserve">PHP </w:t>
+      </w:r>
+      <w:proofErr w:type="spellStart"/>
+      <w:r>
+        <w:rPr>
+          <w:rFonts w:ascii="Times New Roman" w:hAnsi="Times New Roman" w:cs="Times New Roman"/>
+          <w:b/>
+          <w:color w:val="auto"/>
+          <w:sz w:val="36"/>
+          <w:szCs w:val="36"/>
+        </w:rPr>
+        <w:t>Memcache</w:t>
+      </w:r>
+      <w:proofErr w:type="spellEnd"/>
+      <w:r>
+        <w:rPr>
+          <w:rFonts w:ascii="Times New Roman" w:hAnsi="Times New Roman" w:cs="Times New Roman"/>
+          <w:b/>
+          <w:color w:val="auto"/>
+          <w:sz w:val="36"/>
+          <w:szCs w:val="36"/>
+        </w:rPr>
+        <w:t xml:space="preserve"> Installation</w:t>
       </w:r>
       <w:bookmarkEnd w:id="20"/>
       <w:bookmarkEnd w:id="21"/>
@@ -7513,7 +8937,25 @@
           <w:sz w:val="24"/>
           <w:szCs w:val="24"/>
         </w:rPr>
-        <w:t>1. Install PHP memcache via apt-get</w:t>
+        <w:t xml:space="preserve">1. Install PHP </w:t>
+      </w:r>
+      <w:proofErr w:type="spellStart"/>
+      <w:r>
+        <w:rPr>
+          <w:rFonts w:ascii="Times New Roman" w:hAnsi="Times New Roman" w:cs="Times New Roman"/>
+          <w:sz w:val="24"/>
+          <w:szCs w:val="24"/>
+        </w:rPr>
+        <w:t>memcache</w:t>
+      </w:r>
+      <w:proofErr w:type="spellEnd"/>
+      <w:r>
+        <w:rPr>
+          <w:rFonts w:ascii="Times New Roman" w:hAnsi="Times New Roman" w:cs="Times New Roman"/>
+          <w:sz w:val="24"/>
+          <w:szCs w:val="24"/>
+        </w:rPr>
+        <w:t xml:space="preserve"> via apt-get</w:t>
       </w:r>
     </w:p>
     <w:p>
@@ -7536,7 +8978,23 @@
         <w:rPr>
           <w:rFonts w:ascii="Times New Roman" w:hAnsi="Times New Roman" w:cs="Times New Roman"/>
         </w:rPr>
-        <w:t># sudo apt-get install php5-memcache</w:t>
+        <w:t xml:space="preserve"># </w:t>
+      </w:r>
+      <w:proofErr w:type="spellStart"/>
+      <w:proofErr w:type="gramStart"/>
+      <w:r>
+        <w:rPr>
+          <w:rFonts w:ascii="Times New Roman" w:hAnsi="Times New Roman" w:cs="Times New Roman"/>
+        </w:rPr>
+        <w:t>sudo</w:t>
+      </w:r>
+      <w:proofErr w:type="spellEnd"/>
+      <w:proofErr w:type="gramEnd"/>
+      <w:r>
+        <w:rPr>
+          <w:rFonts w:ascii="Times New Roman" w:hAnsi="Times New Roman" w:cs="Times New Roman"/>
+        </w:rPr>
+        <w:t xml:space="preserve"> apt-get install php5-memcache</w:t>
       </w:r>
     </w:p>
     <w:p>
@@ -7561,7 +9019,23 @@
         <w:rPr>
           <w:rFonts w:ascii="Times New Roman" w:hAnsi="Times New Roman" w:cs="Times New Roman"/>
         </w:rPr>
-        <w:t># sudo service apache2 restart</w:t>
+        <w:t xml:space="preserve"># </w:t>
+      </w:r>
+      <w:proofErr w:type="spellStart"/>
+      <w:proofErr w:type="gramStart"/>
+      <w:r>
+        <w:rPr>
+          <w:rFonts w:ascii="Times New Roman" w:hAnsi="Times New Roman" w:cs="Times New Roman"/>
+        </w:rPr>
+        <w:t>sudo</w:t>
+      </w:r>
+      <w:proofErr w:type="spellEnd"/>
+      <w:proofErr w:type="gramEnd"/>
+      <w:r>
+        <w:rPr>
+          <w:rFonts w:ascii="Times New Roman" w:hAnsi="Times New Roman" w:cs="Times New Roman"/>
+        </w:rPr>
+        <w:t xml:space="preserve"> service apache2 restart</w:t>
       </w:r>
     </w:p>
     <w:p>
@@ -7647,7 +9121,23 @@
         <w:rPr>
           <w:rFonts w:ascii="Times New Roman" w:hAnsi="Times New Roman" w:cs="Times New Roman"/>
         </w:rPr>
-        <w:t># sudo apt-get install libapache2-mod-shib2</w:t>
+        <w:t xml:space="preserve"># </w:t>
+      </w:r>
+      <w:proofErr w:type="spellStart"/>
+      <w:proofErr w:type="gramStart"/>
+      <w:r>
+        <w:rPr>
+          <w:rFonts w:ascii="Times New Roman" w:hAnsi="Times New Roman" w:cs="Times New Roman"/>
+        </w:rPr>
+        <w:t>sudo</w:t>
+      </w:r>
+      <w:proofErr w:type="spellEnd"/>
+      <w:proofErr w:type="gramEnd"/>
+      <w:r>
+        <w:rPr>
+          <w:rFonts w:ascii="Times New Roman" w:hAnsi="Times New Roman" w:cs="Times New Roman"/>
+        </w:rPr>
+        <w:t xml:space="preserve"> apt-get install libapache2-mod-shib2</w:t>
       </w:r>
     </w:p>
     <w:p>
@@ -7670,7 +9160,23 @@
         <w:rPr>
           <w:rFonts w:ascii="Times New Roman" w:hAnsi="Times New Roman" w:cs="Times New Roman"/>
         </w:rPr>
-        <w:t># sudo a2enmod shib2</w:t>
+        <w:t xml:space="preserve"># </w:t>
+      </w:r>
+      <w:proofErr w:type="spellStart"/>
+      <w:proofErr w:type="gramStart"/>
+      <w:r>
+        <w:rPr>
+          <w:rFonts w:ascii="Times New Roman" w:hAnsi="Times New Roman" w:cs="Times New Roman"/>
+        </w:rPr>
+        <w:t>sudo</w:t>
+      </w:r>
+      <w:proofErr w:type="spellEnd"/>
+      <w:proofErr w:type="gramEnd"/>
+      <w:r>
+        <w:rPr>
+          <w:rFonts w:ascii="Times New Roman" w:hAnsi="Times New Roman" w:cs="Times New Roman"/>
+        </w:rPr>
+        <w:t xml:space="preserve"> a2enmod shib2</w:t>
       </w:r>
     </w:p>
     <w:p>
@@ -7694,7 +9200,23 @@
           <w:rFonts w:ascii="Times New Roman" w:hAnsi="Times New Roman" w:cs="Times New Roman"/>
         </w:rPr>
         <w:lastRenderedPageBreak/>
-        <w:t># sudo service apache2 restart</w:t>
+        <w:t xml:space="preserve"># </w:t>
+      </w:r>
+      <w:proofErr w:type="spellStart"/>
+      <w:proofErr w:type="gramStart"/>
+      <w:r>
+        <w:rPr>
+          <w:rFonts w:ascii="Times New Roman" w:hAnsi="Times New Roman" w:cs="Times New Roman"/>
+        </w:rPr>
+        <w:t>sudo</w:t>
+      </w:r>
+      <w:proofErr w:type="spellEnd"/>
+      <w:proofErr w:type="gramEnd"/>
+      <w:r>
+        <w:rPr>
+          <w:rFonts w:ascii="Times New Roman" w:hAnsi="Times New Roman" w:cs="Times New Roman"/>
+        </w:rPr>
+        <w:t xml:space="preserve"> service apache2 restart</w:t>
       </w:r>
     </w:p>
     <w:p>
@@ -7783,7 +9305,51 @@
         <w:rPr>
           <w:rFonts w:ascii="Times New Roman" w:hAnsi="Times New Roman" w:cs="Times New Roman"/>
         </w:rPr>
-        <w:t># sudo apt-get install libtool automake g++ apache2-prefork-dev</w:t>
+        <w:t xml:space="preserve"># </w:t>
+      </w:r>
+      <w:proofErr w:type="spellStart"/>
+      <w:proofErr w:type="gramStart"/>
+      <w:r>
+        <w:rPr>
+          <w:rFonts w:ascii="Times New Roman" w:hAnsi="Times New Roman" w:cs="Times New Roman"/>
+        </w:rPr>
+        <w:t>sudo</w:t>
+      </w:r>
+      <w:proofErr w:type="spellEnd"/>
+      <w:proofErr w:type="gramEnd"/>
+      <w:r>
+        <w:rPr>
+          <w:rFonts w:ascii="Times New Roman" w:hAnsi="Times New Roman" w:cs="Times New Roman"/>
+        </w:rPr>
+        <w:t xml:space="preserve"> apt-get install </w:t>
+      </w:r>
+      <w:proofErr w:type="spellStart"/>
+      <w:r>
+        <w:rPr>
+          <w:rFonts w:ascii="Times New Roman" w:hAnsi="Times New Roman" w:cs="Times New Roman"/>
+        </w:rPr>
+        <w:t>libtool</w:t>
+      </w:r>
+      <w:proofErr w:type="spellEnd"/>
+      <w:r>
+        <w:rPr>
+          <w:rFonts w:ascii="Times New Roman" w:hAnsi="Times New Roman" w:cs="Times New Roman"/>
+        </w:rPr>
+        <w:t xml:space="preserve"> </w:t>
+      </w:r>
+      <w:proofErr w:type="spellStart"/>
+      <w:r>
+        <w:rPr>
+          <w:rFonts w:ascii="Times New Roman" w:hAnsi="Times New Roman" w:cs="Times New Roman"/>
+        </w:rPr>
+        <w:t>automake</w:t>
+      </w:r>
+      <w:proofErr w:type="spellEnd"/>
+      <w:r>
+        <w:rPr>
+          <w:rFonts w:ascii="Times New Roman" w:hAnsi="Times New Roman" w:cs="Times New Roman"/>
+        </w:rPr>
+        <w:t xml:space="preserve"> g++ apache2-prefork-dev</w:t>
       </w:r>
     </w:p>
     <w:p>
@@ -7837,7 +9403,7 @@
           <w:szCs w:val="24"/>
         </w:rPr>
       </w:pPr>
-      <w:hyperlink r:id="rId26" w:history="1">
+      <w:hyperlink r:id="rId25" w:history="1">
         <w:r>
           <w:t xml:space="preserve"> </w:t>
         </w:r>
@@ -7964,7 +9530,35 @@
         <w:rPr>
           <w:rFonts w:ascii="Times New Roman" w:hAnsi="Times New Roman" w:cs="Times New Roman"/>
         </w:rPr>
-        <w:t># tar –xzvf mod_ox</w:t>
+        <w:t xml:space="preserve"># </w:t>
+      </w:r>
+      <w:proofErr w:type="gramStart"/>
+      <w:r>
+        <w:rPr>
+          <w:rFonts w:ascii="Times New Roman" w:hAnsi="Times New Roman" w:cs="Times New Roman"/>
+        </w:rPr>
+        <w:t>tar</w:t>
+      </w:r>
+      <w:proofErr w:type="gramEnd"/>
+      <w:r>
+        <w:rPr>
+          <w:rFonts w:ascii="Times New Roman" w:hAnsi="Times New Roman" w:cs="Times New Roman"/>
+        </w:rPr>
+        <w:t xml:space="preserve"> –</w:t>
+      </w:r>
+      <w:proofErr w:type="spellStart"/>
+      <w:r>
+        <w:rPr>
+          <w:rFonts w:ascii="Times New Roman" w:hAnsi="Times New Roman" w:cs="Times New Roman"/>
+        </w:rPr>
+        <w:t>xzvf</w:t>
+      </w:r>
+      <w:proofErr w:type="spellEnd"/>
+      <w:r>
+        <w:rPr>
+          <w:rFonts w:ascii="Times New Roman" w:hAnsi="Times New Roman" w:cs="Times New Roman"/>
+        </w:rPr>
+        <w:t xml:space="preserve"> mod_ox</w:t>
       </w:r>
       <w:r>
         <w:rPr>
@@ -7995,12 +9589,28 @@
         </w:rPr>
         <w:t xml:space="preserve"># </w:t>
       </w:r>
-      <w:r>
-        <w:rPr>
-          <w:rFonts w:ascii="Times New Roman" w:hAnsi="Times New Roman" w:cs="Times New Roman"/>
-        </w:rPr>
-        <w:t>cd mod_ox</w:t>
-      </w:r>
+      <w:proofErr w:type="gramStart"/>
+      <w:r>
+        <w:rPr>
+          <w:rFonts w:ascii="Times New Roman" w:hAnsi="Times New Roman" w:cs="Times New Roman"/>
+        </w:rPr>
+        <w:t>cd</w:t>
+      </w:r>
+      <w:proofErr w:type="gramEnd"/>
+      <w:r>
+        <w:rPr>
+          <w:rFonts w:ascii="Times New Roman" w:hAnsi="Times New Roman" w:cs="Times New Roman"/>
+        </w:rPr>
+        <w:t xml:space="preserve"> </w:t>
+      </w:r>
+      <w:proofErr w:type="spellStart"/>
+      <w:r>
+        <w:rPr>
+          <w:rFonts w:ascii="Times New Roman" w:hAnsi="Times New Roman" w:cs="Times New Roman"/>
+        </w:rPr>
+        <w:t>mod_ox</w:t>
+      </w:r>
+      <w:proofErr w:type="spellEnd"/>
     </w:p>
     <w:p>
       <w:pPr>
@@ -8022,7 +9632,37 @@
         <w:rPr>
           <w:rFonts w:ascii="Times New Roman" w:hAnsi="Times New Roman" w:cs="Times New Roman"/>
         </w:rPr>
-        <w:t># sudo chmod 755 autogen.sh</w:t>
+        <w:t xml:space="preserve"># </w:t>
+      </w:r>
+      <w:proofErr w:type="spellStart"/>
+      <w:proofErr w:type="gramStart"/>
+      <w:r>
+        <w:rPr>
+          <w:rFonts w:ascii="Times New Roman" w:hAnsi="Times New Roman" w:cs="Times New Roman"/>
+        </w:rPr>
+        <w:t>sudo</w:t>
+      </w:r>
+      <w:proofErr w:type="spellEnd"/>
+      <w:proofErr w:type="gramEnd"/>
+      <w:r>
+        <w:rPr>
+          <w:rFonts w:ascii="Times New Roman" w:hAnsi="Times New Roman" w:cs="Times New Roman"/>
+        </w:rPr>
+        <w:t xml:space="preserve"> </w:t>
+      </w:r>
+      <w:proofErr w:type="spellStart"/>
+      <w:r>
+        <w:rPr>
+          <w:rFonts w:ascii="Times New Roman" w:hAnsi="Times New Roman" w:cs="Times New Roman"/>
+        </w:rPr>
+        <w:t>chmod</w:t>
+      </w:r>
+      <w:proofErr w:type="spellEnd"/>
+      <w:r>
+        <w:rPr>
+          <w:rFonts w:ascii="Times New Roman" w:hAnsi="Times New Roman" w:cs="Times New Roman"/>
+        </w:rPr>
+        <w:t xml:space="preserve"> 755 autogen.sh</w:t>
       </w:r>
     </w:p>
     <w:p>
@@ -8064,11 +9704,33 @@
           <w:rFonts w:ascii="Times New Roman" w:hAnsi="Times New Roman" w:cs="Times New Roman"/>
         </w:rPr>
       </w:pPr>
-      <w:r>
-        <w:rPr>
-          <w:rFonts w:ascii="Times New Roman" w:hAnsi="Times New Roman" w:cs="Times New Roman"/>
-        </w:rPr>
-        <w:t># ./configure &amp;&amp; make &amp;&amp; sudo make install</w:t>
+      <w:proofErr w:type="gramStart"/>
+      <w:r>
+        <w:rPr>
+          <w:rFonts w:ascii="Times New Roman" w:hAnsi="Times New Roman" w:cs="Times New Roman"/>
+        </w:rPr>
+        <w:t># ./</w:t>
+      </w:r>
+      <w:proofErr w:type="gramEnd"/>
+      <w:r>
+        <w:rPr>
+          <w:rFonts w:ascii="Times New Roman" w:hAnsi="Times New Roman" w:cs="Times New Roman"/>
+        </w:rPr>
+        <w:t xml:space="preserve">configure &amp;&amp; make &amp;&amp; </w:t>
+      </w:r>
+      <w:proofErr w:type="spellStart"/>
+      <w:r>
+        <w:rPr>
+          <w:rFonts w:ascii="Times New Roman" w:hAnsi="Times New Roman" w:cs="Times New Roman"/>
+        </w:rPr>
+        <w:t>sudo</w:t>
+      </w:r>
+      <w:proofErr w:type="spellEnd"/>
+      <w:r>
+        <w:rPr>
+          <w:rFonts w:ascii="Times New Roman" w:hAnsi="Times New Roman" w:cs="Times New Roman"/>
+        </w:rPr>
+        <w:t xml:space="preserve"> make install</w:t>
       </w:r>
     </w:p>
     <w:p>
@@ -8091,8 +9753,39 @@
         <w:rPr>
           <w:rFonts w:ascii="Times New Roman" w:hAnsi="Times New Roman" w:cs="Times New Roman"/>
         </w:rPr>
-        <w:t xml:space="preserve"># sudo cp </w:t>
-      </w:r>
+        <w:t xml:space="preserve"># </w:t>
+      </w:r>
+      <w:proofErr w:type="spellStart"/>
+      <w:proofErr w:type="gramStart"/>
+      <w:r>
+        <w:rPr>
+          <w:rFonts w:ascii="Times New Roman" w:hAnsi="Times New Roman" w:cs="Times New Roman"/>
+        </w:rPr>
+        <w:t>sudo</w:t>
+      </w:r>
+      <w:proofErr w:type="spellEnd"/>
+      <w:proofErr w:type="gramEnd"/>
+      <w:r>
+        <w:rPr>
+          <w:rFonts w:ascii="Times New Roman" w:hAnsi="Times New Roman" w:cs="Times New Roman"/>
+        </w:rPr>
+        <w:t xml:space="preserve"> </w:t>
+      </w:r>
+      <w:proofErr w:type="spellStart"/>
+      <w:r>
+        <w:rPr>
+          <w:rFonts w:ascii="Times New Roman" w:hAnsi="Times New Roman" w:cs="Times New Roman"/>
+        </w:rPr>
+        <w:t>cp</w:t>
+      </w:r>
+      <w:proofErr w:type="spellEnd"/>
+      <w:r>
+        <w:rPr>
+          <w:rFonts w:ascii="Times New Roman" w:hAnsi="Times New Roman" w:cs="Times New Roman"/>
+        </w:rPr>
+        <w:t xml:space="preserve"> </w:t>
+      </w:r>
+      <w:proofErr w:type="spellStart"/>
       <w:r>
         <w:rPr>
           <w:rFonts w:ascii="Times New Roman" w:hAnsi="Times New Roman" w:cs="Times New Roman"/>
@@ -8103,7 +9796,28 @@
         <w:rPr>
           <w:rFonts w:ascii="Times New Roman" w:hAnsi="Times New Roman" w:cs="Times New Roman"/>
         </w:rPr>
-        <w:t>.conf /etc/apache2/mods-available/</w:t>
+        <w:t>.conf</w:t>
+      </w:r>
+      <w:proofErr w:type="spellEnd"/>
+      <w:r>
+        <w:rPr>
+          <w:rFonts w:ascii="Times New Roman" w:hAnsi="Times New Roman" w:cs="Times New Roman"/>
+        </w:rPr>
+        <w:t xml:space="preserve"> /</w:t>
+      </w:r>
+      <w:proofErr w:type="spellStart"/>
+      <w:r>
+        <w:rPr>
+          <w:rFonts w:ascii="Times New Roman" w:hAnsi="Times New Roman" w:cs="Times New Roman"/>
+        </w:rPr>
+        <w:t>etc</w:t>
+      </w:r>
+      <w:proofErr w:type="spellEnd"/>
+      <w:r>
+        <w:rPr>
+          <w:rFonts w:ascii="Times New Roman" w:hAnsi="Times New Roman" w:cs="Times New Roman"/>
+        </w:rPr>
+        <w:t>/apache2/mods-available/</w:t>
       </w:r>
     </w:p>
     <w:p>
@@ -8126,8 +9840,39 @@
         <w:rPr>
           <w:rFonts w:ascii="Times New Roman" w:hAnsi="Times New Roman" w:cs="Times New Roman"/>
         </w:rPr>
-        <w:t># sudo ln -s /etc/apache2/mods-available/</w:t>
-      </w:r>
+        <w:t xml:space="preserve"># </w:t>
+      </w:r>
+      <w:proofErr w:type="spellStart"/>
+      <w:proofErr w:type="gramStart"/>
+      <w:r>
+        <w:rPr>
+          <w:rFonts w:ascii="Times New Roman" w:hAnsi="Times New Roman" w:cs="Times New Roman"/>
+        </w:rPr>
+        <w:t>sudo</w:t>
+      </w:r>
+      <w:proofErr w:type="spellEnd"/>
+      <w:proofErr w:type="gramEnd"/>
+      <w:r>
+        <w:rPr>
+          <w:rFonts w:ascii="Times New Roman" w:hAnsi="Times New Roman" w:cs="Times New Roman"/>
+        </w:rPr>
+        <w:t xml:space="preserve"> ln -s /</w:t>
+      </w:r>
+      <w:proofErr w:type="spellStart"/>
+      <w:r>
+        <w:rPr>
+          <w:rFonts w:ascii="Times New Roman" w:hAnsi="Times New Roman" w:cs="Times New Roman"/>
+        </w:rPr>
+        <w:t>etc</w:t>
+      </w:r>
+      <w:proofErr w:type="spellEnd"/>
+      <w:r>
+        <w:rPr>
+          <w:rFonts w:ascii="Times New Roman" w:hAnsi="Times New Roman" w:cs="Times New Roman"/>
+        </w:rPr>
+        <w:t>/apache2/mods-available/</w:t>
+      </w:r>
+      <w:proofErr w:type="spellStart"/>
       <w:r>
         <w:rPr>
           <w:rFonts w:ascii="Times New Roman" w:hAnsi="Times New Roman" w:cs="Times New Roman"/>
@@ -8138,7 +9883,28 @@
         <w:rPr>
           <w:rFonts w:ascii="Times New Roman" w:hAnsi="Times New Roman" w:cs="Times New Roman"/>
         </w:rPr>
-        <w:t>.conf /etc/apache2/mods-enabled/</w:t>
+        <w:t>.conf</w:t>
+      </w:r>
+      <w:proofErr w:type="spellEnd"/>
+      <w:r>
+        <w:rPr>
+          <w:rFonts w:ascii="Times New Roman" w:hAnsi="Times New Roman" w:cs="Times New Roman"/>
+        </w:rPr>
+        <w:t xml:space="preserve"> /</w:t>
+      </w:r>
+      <w:proofErr w:type="spellStart"/>
+      <w:r>
+        <w:rPr>
+          <w:rFonts w:ascii="Times New Roman" w:hAnsi="Times New Roman" w:cs="Times New Roman"/>
+        </w:rPr>
+        <w:t>etc</w:t>
+      </w:r>
+      <w:proofErr w:type="spellEnd"/>
+      <w:r>
+        <w:rPr>
+          <w:rFonts w:ascii="Times New Roman" w:hAnsi="Times New Roman" w:cs="Times New Roman"/>
+        </w:rPr>
+        <w:t>/apache2/mods-enabled/</w:t>
       </w:r>
     </w:p>
     <w:p>
@@ -8161,7 +9927,65 @@
         <w:rPr>
           <w:rFonts w:ascii="Times New Roman" w:hAnsi="Times New Roman" w:cs="Times New Roman"/>
         </w:rPr>
-        <w:t># sudo cp –r copies.into.htdocs/* /var/www/</w:t>
+        <w:t xml:space="preserve"># </w:t>
+      </w:r>
+      <w:proofErr w:type="spellStart"/>
+      <w:proofErr w:type="gramStart"/>
+      <w:r>
+        <w:rPr>
+          <w:rFonts w:ascii="Times New Roman" w:hAnsi="Times New Roman" w:cs="Times New Roman"/>
+        </w:rPr>
+        <w:t>sudo</w:t>
+      </w:r>
+      <w:proofErr w:type="spellEnd"/>
+      <w:proofErr w:type="gramEnd"/>
+      <w:r>
+        <w:rPr>
+          <w:rFonts w:ascii="Times New Roman" w:hAnsi="Times New Roman" w:cs="Times New Roman"/>
+        </w:rPr>
+        <w:t xml:space="preserve"> </w:t>
+      </w:r>
+      <w:proofErr w:type="spellStart"/>
+      <w:r>
+        <w:rPr>
+          <w:rFonts w:ascii="Times New Roman" w:hAnsi="Times New Roman" w:cs="Times New Roman"/>
+        </w:rPr>
+        <w:t>cp</w:t>
+      </w:r>
+      <w:proofErr w:type="spellEnd"/>
+      <w:r>
+        <w:rPr>
+          <w:rFonts w:ascii="Times New Roman" w:hAnsi="Times New Roman" w:cs="Times New Roman"/>
+        </w:rPr>
+        <w:t xml:space="preserve"> –r </w:t>
+      </w:r>
+      <w:proofErr w:type="spellStart"/>
+      <w:r>
+        <w:rPr>
+          <w:rFonts w:ascii="Times New Roman" w:hAnsi="Times New Roman" w:cs="Times New Roman"/>
+        </w:rPr>
+        <w:t>copies.into.htdocs</w:t>
+      </w:r>
+      <w:proofErr w:type="spellEnd"/>
+      <w:r>
+        <w:rPr>
+          <w:rFonts w:ascii="Times New Roman" w:hAnsi="Times New Roman" w:cs="Times New Roman"/>
+        </w:rPr>
+        <w:t>/* /</w:t>
+      </w:r>
+      <w:proofErr w:type="spellStart"/>
+      <w:r>
+        <w:rPr>
+          <w:rFonts w:ascii="Times New Roman" w:hAnsi="Times New Roman" w:cs="Times New Roman"/>
+        </w:rPr>
+        <w:t>var</w:t>
+      </w:r>
+      <w:proofErr w:type="spellEnd"/>
+      <w:r>
+        <w:rPr>
+          <w:rFonts w:ascii="Times New Roman" w:hAnsi="Times New Roman" w:cs="Times New Roman"/>
+        </w:rPr>
+        <w:t>/www/</w:t>
       </w:r>
       <w:r>
         <w:rPr>
@@ -8197,7 +10021,25 @@
           <w:sz w:val="24"/>
           <w:szCs w:val="24"/>
         </w:rPr>
-        <w:t xml:space="preserve">Shibboleth SP config </w:t>
+        <w:t xml:space="preserve">Shibboleth SP </w:t>
+      </w:r>
+      <w:proofErr w:type="spellStart"/>
+      <w:r>
+        <w:rPr>
+          <w:rFonts w:ascii="Times New Roman" w:hAnsi="Times New Roman" w:cs="Times New Roman"/>
+          <w:sz w:val="24"/>
+          <w:szCs w:val="24"/>
+        </w:rPr>
+        <w:t>config</w:t>
+      </w:r>
+      <w:proofErr w:type="spellEnd"/>
+      <w:r>
+        <w:rPr>
+          <w:rFonts w:ascii="Times New Roman" w:hAnsi="Times New Roman" w:cs="Times New Roman"/>
+          <w:sz w:val="24"/>
+          <w:szCs w:val="24"/>
+        </w:rPr>
+        <w:t xml:space="preserve"> </w:t>
       </w:r>
       <w:r>
         <w:rPr>
@@ -8228,7 +10070,93 @@
         <w:rPr>
           <w:rFonts w:ascii="Times New Roman" w:hAnsi="Times New Roman" w:cs="Times New Roman"/>
         </w:rPr>
-        <w:t># sudo cp –f copies.into.htdocs/shibd/conf/* /etc/shibboleth/</w:t>
+        <w:t xml:space="preserve"># </w:t>
+      </w:r>
+      <w:proofErr w:type="spellStart"/>
+      <w:proofErr w:type="gramStart"/>
+      <w:r>
+        <w:rPr>
+          <w:rFonts w:ascii="Times New Roman" w:hAnsi="Times New Roman" w:cs="Times New Roman"/>
+        </w:rPr>
+        <w:t>sudo</w:t>
+      </w:r>
+      <w:proofErr w:type="spellEnd"/>
+      <w:proofErr w:type="gramEnd"/>
+      <w:r>
+        <w:rPr>
+          <w:rFonts w:ascii="Times New Roman" w:hAnsi="Times New Roman" w:cs="Times New Roman"/>
+        </w:rPr>
+        <w:t xml:space="preserve"> </w:t>
+      </w:r>
+      <w:proofErr w:type="spellStart"/>
+      <w:r>
+        <w:rPr>
+          <w:rFonts w:ascii="Times New Roman" w:hAnsi="Times New Roman" w:cs="Times New Roman"/>
+        </w:rPr>
+        <w:t>cp</w:t>
+      </w:r>
+      <w:proofErr w:type="spellEnd"/>
+      <w:r>
+        <w:rPr>
+          <w:rFonts w:ascii="Times New Roman" w:hAnsi="Times New Roman" w:cs="Times New Roman"/>
+        </w:rPr>
+        <w:t xml:space="preserve"> –f </w:t>
+      </w:r>
+      <w:proofErr w:type="spellStart"/>
+      <w:r>
+        <w:rPr>
+          <w:rFonts w:ascii="Times New Roman" w:hAnsi="Times New Roman" w:cs="Times New Roman"/>
+        </w:rPr>
+        <w:t>copies.into.htdocs</w:t>
+      </w:r>
+      <w:proofErr w:type="spellEnd"/>
+      <w:r>
+        <w:rPr>
+          <w:rFonts w:ascii="Times New Roman" w:hAnsi="Times New Roman" w:cs="Times New Roman"/>
+        </w:rPr>
+        <w:t>/</w:t>
+      </w:r>
+      <w:proofErr w:type="spellStart"/>
+      <w:r>
+        <w:rPr>
+          <w:rFonts w:ascii="Times New Roman" w:hAnsi="Times New Roman" w:cs="Times New Roman"/>
+        </w:rPr>
+        <w:t>shibd</w:t>
+      </w:r>
+      <w:proofErr w:type="spellEnd"/>
+      <w:r>
+        <w:rPr>
+          <w:rFonts w:ascii="Times New Roman" w:hAnsi="Times New Roman" w:cs="Times New Roman"/>
+        </w:rPr>
+        <w:t>/</w:t>
+      </w:r>
+      <w:proofErr w:type="spellStart"/>
+      <w:r>
+        <w:rPr>
+          <w:rFonts w:ascii="Times New Roman" w:hAnsi="Times New Roman" w:cs="Times New Roman"/>
+        </w:rPr>
+        <w:t>conf</w:t>
+      </w:r>
+      <w:proofErr w:type="spellEnd"/>
+      <w:r>
+        <w:rPr>
+          <w:rFonts w:ascii="Times New Roman" w:hAnsi="Times New Roman" w:cs="Times New Roman"/>
+        </w:rPr>
+        <w:t>/* /</w:t>
+      </w:r>
+      <w:proofErr w:type="spellStart"/>
+      <w:r>
+        <w:rPr>
+          <w:rFonts w:ascii="Times New Roman" w:hAnsi="Times New Roman" w:cs="Times New Roman"/>
+        </w:rPr>
+        <w:t>etc</w:t>
+      </w:r>
+      <w:proofErr w:type="spellEnd"/>
+      <w:r>
+        <w:rPr>
+          <w:rFonts w:ascii="Times New Roman" w:hAnsi="Times New Roman" w:cs="Times New Roman"/>
+        </w:rPr>
+        <w:t>/shibboleth/</w:t>
       </w:r>
     </w:p>
     <w:p>
@@ -8266,7 +10194,25 @@
           <w:sz w:val="24"/>
           <w:szCs w:val="24"/>
         </w:rPr>
-        <w:t xml:space="preserve"> “/etc/apache2/</w:t>
+        <w:t xml:space="preserve"> “/</w:t>
+      </w:r>
+      <w:proofErr w:type="spellStart"/>
+      <w:r>
+        <w:rPr>
+          <w:rFonts w:ascii="Times New Roman" w:hAnsi="Times New Roman" w:cs="Times New Roman"/>
+          <w:sz w:val="24"/>
+          <w:szCs w:val="24"/>
+        </w:rPr>
+        <w:t>etc</w:t>
+      </w:r>
+      <w:proofErr w:type="spellEnd"/>
+      <w:r>
+        <w:rPr>
+          <w:rFonts w:ascii="Times New Roman" w:hAnsi="Times New Roman" w:cs="Times New Roman"/>
+          <w:sz w:val="24"/>
+          <w:szCs w:val="24"/>
+        </w:rPr>
+        <w:t>/apache2/</w:t>
       </w:r>
       <w:r>
         <w:rPr>
@@ -8282,7 +10228,25 @@
           <w:sz w:val="24"/>
           <w:szCs w:val="24"/>
         </w:rPr>
-        <w:t>-avaliable/shib2</w:t>
+        <w:t>-</w:t>
+      </w:r>
+      <w:proofErr w:type="spellStart"/>
+      <w:r>
+        <w:rPr>
+          <w:rFonts w:ascii="Times New Roman" w:hAnsi="Times New Roman" w:cs="Times New Roman"/>
+          <w:sz w:val="24"/>
+          <w:szCs w:val="24"/>
+        </w:rPr>
+        <w:t>avaliable</w:t>
+      </w:r>
+      <w:proofErr w:type="spellEnd"/>
+      <w:r>
+        <w:rPr>
+          <w:rFonts w:ascii="Times New Roman" w:hAnsi="Times New Roman" w:cs="Times New Roman"/>
+          <w:sz w:val="24"/>
+          <w:szCs w:val="24"/>
+        </w:rPr>
+        <w:t>/shib2</w:t>
       </w:r>
       <w:r>
         <w:rPr>
@@ -8313,7 +10277,51 @@
         <w:rPr>
           <w:rFonts w:ascii="Times New Roman" w:hAnsi="Times New Roman" w:cs="Times New Roman"/>
         </w:rPr>
-        <w:t># sudo gedit /etc/apache2/mods-available/shib2.conf</w:t>
+        <w:t xml:space="preserve"># </w:t>
+      </w:r>
+      <w:proofErr w:type="spellStart"/>
+      <w:proofErr w:type="gramStart"/>
+      <w:r>
+        <w:rPr>
+          <w:rFonts w:ascii="Times New Roman" w:hAnsi="Times New Roman" w:cs="Times New Roman"/>
+        </w:rPr>
+        <w:t>sudo</w:t>
+      </w:r>
+      <w:proofErr w:type="spellEnd"/>
+      <w:proofErr w:type="gramEnd"/>
+      <w:r>
+        <w:rPr>
+          <w:rFonts w:ascii="Times New Roman" w:hAnsi="Times New Roman" w:cs="Times New Roman"/>
+        </w:rPr>
+        <w:t xml:space="preserve"> </w:t>
+      </w:r>
+      <w:proofErr w:type="spellStart"/>
+      <w:r>
+        <w:rPr>
+          <w:rFonts w:ascii="Times New Roman" w:hAnsi="Times New Roman" w:cs="Times New Roman"/>
+        </w:rPr>
+        <w:t>gedit</w:t>
+      </w:r>
+      <w:proofErr w:type="spellEnd"/>
+      <w:r>
+        <w:rPr>
+          <w:rFonts w:ascii="Times New Roman" w:hAnsi="Times New Roman" w:cs="Times New Roman"/>
+        </w:rPr>
+        <w:t xml:space="preserve"> /</w:t>
+      </w:r>
+      <w:proofErr w:type="spellStart"/>
+      <w:r>
+        <w:rPr>
+          <w:rFonts w:ascii="Times New Roman" w:hAnsi="Times New Roman" w:cs="Times New Roman"/>
+        </w:rPr>
+        <w:t>etc</w:t>
+      </w:r>
+      <w:proofErr w:type="spellEnd"/>
+      <w:r>
+        <w:rPr>
+          <w:rFonts w:ascii="Times New Roman" w:hAnsi="Times New Roman" w:cs="Times New Roman"/>
+        </w:rPr>
+        <w:t>/apache2/mods-available/shib2.conf</w:t>
       </w:r>
     </w:p>
     <w:p>
@@ -8329,13 +10337,23 @@
           <w:u w:val="single"/>
         </w:rPr>
       </w:pPr>
+      <w:proofErr w:type="gramStart"/>
       <w:r>
         <w:rPr>
           <w:rFonts w:ascii="Times New Roman" w:hAnsi="Times New Roman" w:cs="Times New Roman"/>
           <w:i/>
           <w:u w:val="single"/>
         </w:rPr>
-        <w:t xml:space="preserve">Add : </w:t>
+        <w:t>Add :</w:t>
+      </w:r>
+      <w:proofErr w:type="gramEnd"/>
+      <w:r>
+        <w:rPr>
+          <w:rFonts w:ascii="Times New Roman" w:hAnsi="Times New Roman" w:cs="Times New Roman"/>
+          <w:i/>
+          <w:u w:val="single"/>
+        </w:rPr>
+        <w:t xml:space="preserve"> </w:t>
       </w:r>
     </w:p>
     <w:p>
@@ -8358,7 +10376,21 @@
         <w:rPr>
           <w:rFonts w:ascii="Times New Roman" w:hAnsi="Times New Roman" w:cs="Times New Roman"/>
         </w:rPr>
-        <w:t>&lt;Location /shibd&gt;</w:t>
+        <w:t>&lt;Location /</w:t>
+      </w:r>
+      <w:proofErr w:type="spellStart"/>
+      <w:r>
+        <w:rPr>
+          <w:rFonts w:ascii="Times New Roman" w:hAnsi="Times New Roman" w:cs="Times New Roman"/>
+        </w:rPr>
+        <w:t>shibd</w:t>
+      </w:r>
+      <w:proofErr w:type="spellEnd"/>
+      <w:r>
+        <w:rPr>
+          <w:rFonts w:ascii="Times New Roman" w:hAnsi="Times New Roman" w:cs="Times New Roman"/>
+        </w:rPr>
+        <w:t>&gt;</w:t>
       </w:r>
     </w:p>
     <w:p>
@@ -8382,7 +10414,20 @@
           <w:rFonts w:ascii="Times New Roman" w:hAnsi="Times New Roman" w:cs="Times New Roman"/>
         </w:rPr>
         <w:tab/>
-        <w:t>AuthType shibboleth</w:t>
+      </w:r>
+      <w:proofErr w:type="spellStart"/>
+      <w:r>
+        <w:rPr>
+          <w:rFonts w:ascii="Times New Roman" w:hAnsi="Times New Roman" w:cs="Times New Roman"/>
+        </w:rPr>
+        <w:t>AuthType</w:t>
+      </w:r>
+      <w:proofErr w:type="spellEnd"/>
+      <w:r>
+        <w:rPr>
+          <w:rFonts w:ascii="Times New Roman" w:hAnsi="Times New Roman" w:cs="Times New Roman"/>
+        </w:rPr>
+        <w:t xml:space="preserve"> shibboleth</w:t>
       </w:r>
     </w:p>
     <w:p>
@@ -8406,7 +10451,34 @@
           <w:rFonts w:ascii="Times New Roman" w:hAnsi="Times New Roman" w:cs="Times New Roman"/>
         </w:rPr>
         <w:tab/>
-        <w:t>ShibRequestSetting requireSession 1</w:t>
+      </w:r>
+      <w:proofErr w:type="spellStart"/>
+      <w:r>
+        <w:rPr>
+          <w:rFonts w:ascii="Times New Roman" w:hAnsi="Times New Roman" w:cs="Times New Roman"/>
+        </w:rPr>
+        <w:t>ShibRequestSetting</w:t>
+      </w:r>
+      <w:proofErr w:type="spellEnd"/>
+      <w:r>
+        <w:rPr>
+          <w:rFonts w:ascii="Times New Roman" w:hAnsi="Times New Roman" w:cs="Times New Roman"/>
+        </w:rPr>
+        <w:t xml:space="preserve"> </w:t>
+      </w:r>
+      <w:proofErr w:type="spellStart"/>
+      <w:r>
+        <w:rPr>
+          <w:rFonts w:ascii="Times New Roman" w:hAnsi="Times New Roman" w:cs="Times New Roman"/>
+        </w:rPr>
+        <w:t>requireSession</w:t>
+      </w:r>
+      <w:proofErr w:type="spellEnd"/>
+      <w:r>
+        <w:rPr>
+          <w:rFonts w:ascii="Times New Roman" w:hAnsi="Times New Roman" w:cs="Times New Roman"/>
+        </w:rPr>
+        <w:t xml:space="preserve"> 1</w:t>
       </w:r>
     </w:p>
     <w:p>
@@ -8430,7 +10502,20 @@
           <w:rFonts w:ascii="Times New Roman" w:hAnsi="Times New Roman" w:cs="Times New Roman"/>
         </w:rPr>
         <w:tab/>
-        <w:t>ShibUseHeaders on</w:t>
+      </w:r>
+      <w:proofErr w:type="spellStart"/>
+      <w:r>
+        <w:rPr>
+          <w:rFonts w:ascii="Times New Roman" w:hAnsi="Times New Roman" w:cs="Times New Roman"/>
+        </w:rPr>
+        <w:t>ShibUseHeaders</w:t>
+      </w:r>
+      <w:proofErr w:type="spellEnd"/>
+      <w:r>
+        <w:rPr>
+          <w:rFonts w:ascii="Times New Roman" w:hAnsi="Times New Roman" w:cs="Times New Roman"/>
+        </w:rPr>
+        <w:t xml:space="preserve"> on</w:t>
       </w:r>
     </w:p>
     <w:p>
@@ -8514,7 +10599,51 @@
         <w:rPr>
           <w:rFonts w:ascii="Times New Roman" w:hAnsi="Times New Roman" w:cs="Times New Roman"/>
         </w:rPr>
-        <w:t># sudo ln –s /etc/apache2/mods-available/shib2.conf /etc/apache2/mods-enabled/</w:t>
+        <w:t xml:space="preserve"># </w:t>
+      </w:r>
+      <w:proofErr w:type="spellStart"/>
+      <w:proofErr w:type="gramStart"/>
+      <w:r>
+        <w:rPr>
+          <w:rFonts w:ascii="Times New Roman" w:hAnsi="Times New Roman" w:cs="Times New Roman"/>
+        </w:rPr>
+        <w:t>sudo</w:t>
+      </w:r>
+      <w:proofErr w:type="spellEnd"/>
+      <w:proofErr w:type="gramEnd"/>
+      <w:r>
+        <w:rPr>
+          <w:rFonts w:ascii="Times New Roman" w:hAnsi="Times New Roman" w:cs="Times New Roman"/>
+        </w:rPr>
+        <w:t xml:space="preserve"> ln –s /</w:t>
+      </w:r>
+      <w:proofErr w:type="spellStart"/>
+      <w:r>
+        <w:rPr>
+          <w:rFonts w:ascii="Times New Roman" w:hAnsi="Times New Roman" w:cs="Times New Roman"/>
+        </w:rPr>
+        <w:t>etc</w:t>
+      </w:r>
+      <w:proofErr w:type="spellEnd"/>
+      <w:r>
+        <w:rPr>
+          <w:rFonts w:ascii="Times New Roman" w:hAnsi="Times New Roman" w:cs="Times New Roman"/>
+        </w:rPr>
+        <w:t>/apache2/mods-available/shib2.conf /</w:t>
+      </w:r>
+      <w:proofErr w:type="spellStart"/>
+      <w:r>
+        <w:rPr>
+          <w:rFonts w:ascii="Times New Roman" w:hAnsi="Times New Roman" w:cs="Times New Roman"/>
+        </w:rPr>
+        <w:t>etc</w:t>
+      </w:r>
+      <w:proofErr w:type="spellEnd"/>
+      <w:r>
+        <w:rPr>
+          <w:rFonts w:ascii="Times New Roman" w:hAnsi="Times New Roman" w:cs="Times New Roman"/>
+        </w:rPr>
+        <w:t>/apache2/mods-enabled/</w:t>
       </w:r>
     </w:p>
     <w:p>
@@ -8546,13 +10675,23 @@
         </w:rPr>
         <w:t xml:space="preserve">Download </w:t>
       </w:r>
-      <w:r>
-        <w:rPr>
-          <w:rFonts w:ascii="Times New Roman" w:hAnsi="Times New Roman" w:cs="Times New Roman"/>
-          <w:sz w:val="24"/>
-          <w:szCs w:val="24"/>
-        </w:rPr>
-        <w:t>Oxd Server</w:t>
+      <w:proofErr w:type="spellStart"/>
+      <w:r>
+        <w:rPr>
+          <w:rFonts w:ascii="Times New Roman" w:hAnsi="Times New Roman" w:cs="Times New Roman"/>
+          <w:sz w:val="24"/>
+          <w:szCs w:val="24"/>
+        </w:rPr>
+        <w:t>Oxd</w:t>
+      </w:r>
+      <w:proofErr w:type="spellEnd"/>
+      <w:r>
+        <w:rPr>
+          <w:rFonts w:ascii="Times New Roman" w:hAnsi="Times New Roman" w:cs="Times New Roman"/>
+          <w:sz w:val="24"/>
+          <w:szCs w:val="24"/>
+        </w:rPr>
+        <w:t xml:space="preserve"> Server</w:t>
       </w:r>
       <w:r>
         <w:rPr>
@@ -8582,7 +10721,7 @@
           <w:rFonts w:ascii="Times New Roman" w:hAnsi="Times New Roman" w:cs="Times New Roman"/>
         </w:rPr>
       </w:pPr>
-      <w:hyperlink r:id="rId27" w:history="1">
+      <w:hyperlink r:id="rId26" w:history="1">
         <w:r>
           <w:rPr>
             <w:rStyle w:val="Hyperlink"/>
@@ -8619,7 +10758,37 @@
         <w:rPr>
           <w:rFonts w:ascii="Times New Roman" w:hAnsi="Times New Roman" w:cs="Times New Roman"/>
         </w:rPr>
-        <w:t># sudo service memcached restart</w:t>
+        <w:t xml:space="preserve"># </w:t>
+      </w:r>
+      <w:proofErr w:type="spellStart"/>
+      <w:proofErr w:type="gramStart"/>
+      <w:r>
+        <w:rPr>
+          <w:rFonts w:ascii="Times New Roman" w:hAnsi="Times New Roman" w:cs="Times New Roman"/>
+        </w:rPr>
+        <w:t>sudo</w:t>
+      </w:r>
+      <w:proofErr w:type="spellEnd"/>
+      <w:proofErr w:type="gramEnd"/>
+      <w:r>
+        <w:rPr>
+          <w:rFonts w:ascii="Times New Roman" w:hAnsi="Times New Roman" w:cs="Times New Roman"/>
+        </w:rPr>
+        <w:t xml:space="preserve"> service </w:t>
+      </w:r>
+      <w:proofErr w:type="spellStart"/>
+      <w:r>
+        <w:rPr>
+          <w:rFonts w:ascii="Times New Roman" w:hAnsi="Times New Roman" w:cs="Times New Roman"/>
+        </w:rPr>
+        <w:t>memcached</w:t>
+      </w:r>
+      <w:proofErr w:type="spellEnd"/>
+      <w:r>
+        <w:rPr>
+          <w:rFonts w:ascii="Times New Roman" w:hAnsi="Times New Roman" w:cs="Times New Roman"/>
+        </w:rPr>
+        <w:t xml:space="preserve"> restart</w:t>
       </w:r>
     </w:p>
     <w:p>
@@ -8642,7 +10811,37 @@
         <w:rPr>
           <w:rFonts w:ascii="Times New Roman" w:hAnsi="Times New Roman" w:cs="Times New Roman"/>
         </w:rPr>
-        <w:t># sudo service shibd restart</w:t>
+        <w:t xml:space="preserve"># </w:t>
+      </w:r>
+      <w:proofErr w:type="spellStart"/>
+      <w:proofErr w:type="gramStart"/>
+      <w:r>
+        <w:rPr>
+          <w:rFonts w:ascii="Times New Roman" w:hAnsi="Times New Roman" w:cs="Times New Roman"/>
+        </w:rPr>
+        <w:t>sudo</w:t>
+      </w:r>
+      <w:proofErr w:type="spellEnd"/>
+      <w:proofErr w:type="gramEnd"/>
+      <w:r>
+        <w:rPr>
+          <w:rFonts w:ascii="Times New Roman" w:hAnsi="Times New Roman" w:cs="Times New Roman"/>
+        </w:rPr>
+        <w:t xml:space="preserve"> service </w:t>
+      </w:r>
+      <w:proofErr w:type="spellStart"/>
+      <w:r>
+        <w:rPr>
+          <w:rFonts w:ascii="Times New Roman" w:hAnsi="Times New Roman" w:cs="Times New Roman"/>
+        </w:rPr>
+        <w:t>shibd</w:t>
+      </w:r>
+      <w:proofErr w:type="spellEnd"/>
+      <w:r>
+        <w:rPr>
+          <w:rFonts w:ascii="Times New Roman" w:hAnsi="Times New Roman" w:cs="Times New Roman"/>
+        </w:rPr>
+        <w:t xml:space="preserve"> restart</w:t>
       </w:r>
     </w:p>
     <w:p>
@@ -8665,7 +10864,23 @@
         <w:rPr>
           <w:rFonts w:ascii="Times New Roman" w:hAnsi="Times New Roman" w:cs="Times New Roman"/>
         </w:rPr>
-        <w:t># sudo service apache2 restart</w:t>
+        <w:t xml:space="preserve"># </w:t>
+      </w:r>
+      <w:proofErr w:type="spellStart"/>
+      <w:proofErr w:type="gramStart"/>
+      <w:r>
+        <w:rPr>
+          <w:rFonts w:ascii="Times New Roman" w:hAnsi="Times New Roman" w:cs="Times New Roman"/>
+        </w:rPr>
+        <w:t>sudo</w:t>
+      </w:r>
+      <w:proofErr w:type="spellEnd"/>
+      <w:proofErr w:type="gramEnd"/>
+      <w:r>
+        <w:rPr>
+          <w:rFonts w:ascii="Times New Roman" w:hAnsi="Times New Roman" w:cs="Times New Roman"/>
+        </w:rPr>
+        <w:t xml:space="preserve"> service apache2 restart</w:t>
       </w:r>
     </w:p>
     <w:p>
@@ -8688,7 +10903,35 @@
         <w:rPr>
           <w:rFonts w:ascii="Times New Roman" w:hAnsi="Times New Roman" w:cs="Times New Roman"/>
         </w:rPr>
-        <w:t># tar –xzvf Oxd.tar.gz</w:t>
+        <w:t xml:space="preserve"># </w:t>
+      </w:r>
+      <w:proofErr w:type="gramStart"/>
+      <w:r>
+        <w:rPr>
+          <w:rFonts w:ascii="Times New Roman" w:hAnsi="Times New Roman" w:cs="Times New Roman"/>
+        </w:rPr>
+        <w:t>tar</w:t>
+      </w:r>
+      <w:proofErr w:type="gramEnd"/>
+      <w:r>
+        <w:rPr>
+          <w:rFonts w:ascii="Times New Roman" w:hAnsi="Times New Roman" w:cs="Times New Roman"/>
+        </w:rPr>
+        <w:t xml:space="preserve"> –</w:t>
+      </w:r>
+      <w:proofErr w:type="spellStart"/>
+      <w:r>
+        <w:rPr>
+          <w:rFonts w:ascii="Times New Roman" w:hAnsi="Times New Roman" w:cs="Times New Roman"/>
+        </w:rPr>
+        <w:t>xzvf</w:t>
+      </w:r>
+      <w:proofErr w:type="spellEnd"/>
+      <w:r>
+        <w:rPr>
+          <w:rFonts w:ascii="Times New Roman" w:hAnsi="Times New Roman" w:cs="Times New Roman"/>
+        </w:rPr>
+        <w:t xml:space="preserve"> Oxd.tar.gz</w:t>
       </w:r>
     </w:p>
     <w:p>
@@ -8711,8 +10954,30 @@
         <w:rPr>
           <w:rFonts w:ascii="Times New Roman" w:hAnsi="Times New Roman" w:cs="Times New Roman"/>
         </w:rPr>
-        <w:t># cd oxd</w:t>
-      </w:r>
+        <w:t xml:space="preserve"># </w:t>
+      </w:r>
+      <w:proofErr w:type="gramStart"/>
+      <w:r>
+        <w:rPr>
+          <w:rFonts w:ascii="Times New Roman" w:hAnsi="Times New Roman" w:cs="Times New Roman"/>
+        </w:rPr>
+        <w:t>cd</w:t>
+      </w:r>
+      <w:proofErr w:type="gramEnd"/>
+      <w:r>
+        <w:rPr>
+          <w:rFonts w:ascii="Times New Roman" w:hAnsi="Times New Roman" w:cs="Times New Roman"/>
+        </w:rPr>
+        <w:t xml:space="preserve"> </w:t>
+      </w:r>
+      <w:proofErr w:type="spellStart"/>
+      <w:r>
+        <w:rPr>
+          <w:rFonts w:ascii="Times New Roman" w:hAnsi="Times New Roman" w:cs="Times New Roman"/>
+        </w:rPr>
+        <w:t>oxd</w:t>
+      </w:r>
+      <w:proofErr w:type="spellEnd"/>
     </w:p>
     <w:p>
       <w:pPr>
@@ -8734,7 +10999,23 @@
         <w:rPr>
           <w:rFonts w:ascii="Times New Roman" w:hAnsi="Times New Roman" w:cs="Times New Roman"/>
         </w:rPr>
-        <w:t># sudo apt-get install openjdk-7-jre-headless</w:t>
+        <w:t xml:space="preserve"># </w:t>
+      </w:r>
+      <w:proofErr w:type="spellStart"/>
+      <w:proofErr w:type="gramStart"/>
+      <w:r>
+        <w:rPr>
+          <w:rFonts w:ascii="Times New Roman" w:hAnsi="Times New Roman" w:cs="Times New Roman"/>
+        </w:rPr>
+        <w:t>sudo</w:t>
+      </w:r>
+      <w:proofErr w:type="spellEnd"/>
+      <w:proofErr w:type="gramEnd"/>
+      <w:r>
+        <w:rPr>
+          <w:rFonts w:ascii="Times New Roman" w:hAnsi="Times New Roman" w:cs="Times New Roman"/>
+        </w:rPr>
+        <w:t xml:space="preserve"> apt-get install openjdk-7-jre-headless</w:t>
       </w:r>
     </w:p>
     <w:p>
@@ -8757,7 +11038,37 @@
         <w:rPr>
           <w:rFonts w:ascii="Times New Roman" w:hAnsi="Times New Roman" w:cs="Times New Roman"/>
         </w:rPr>
-        <w:t># sudo chmod 755 autorun.sh</w:t>
+        <w:t xml:space="preserve"># </w:t>
+      </w:r>
+      <w:proofErr w:type="spellStart"/>
+      <w:proofErr w:type="gramStart"/>
+      <w:r>
+        <w:rPr>
+          <w:rFonts w:ascii="Times New Roman" w:hAnsi="Times New Roman" w:cs="Times New Roman"/>
+        </w:rPr>
+        <w:t>sudo</w:t>
+      </w:r>
+      <w:proofErr w:type="spellEnd"/>
+      <w:proofErr w:type="gramEnd"/>
+      <w:r>
+        <w:rPr>
+          <w:rFonts w:ascii="Times New Roman" w:hAnsi="Times New Roman" w:cs="Times New Roman"/>
+        </w:rPr>
+        <w:t xml:space="preserve"> </w:t>
+      </w:r>
+      <w:proofErr w:type="spellStart"/>
+      <w:r>
+        <w:rPr>
+          <w:rFonts w:ascii="Times New Roman" w:hAnsi="Times New Roman" w:cs="Times New Roman"/>
+        </w:rPr>
+        <w:t>chmod</w:t>
+      </w:r>
+      <w:proofErr w:type="spellEnd"/>
+      <w:r>
+        <w:rPr>
+          <w:rFonts w:ascii="Times New Roman" w:hAnsi="Times New Roman" w:cs="Times New Roman"/>
+        </w:rPr>
+        <w:t xml:space="preserve"> 755 autorun.sh</w:t>
       </w:r>
     </w:p>
     <w:p>
@@ -8780,7 +11091,23 @@
         <w:rPr>
           <w:rFonts w:ascii="Times New Roman" w:hAnsi="Times New Roman" w:cs="Times New Roman"/>
         </w:rPr>
-        <w:t># sudo ./autorun.sh</w:t>
+        <w:t xml:space="preserve"># </w:t>
+      </w:r>
+      <w:proofErr w:type="spellStart"/>
+      <w:proofErr w:type="gramStart"/>
+      <w:r>
+        <w:rPr>
+          <w:rFonts w:ascii="Times New Roman" w:hAnsi="Times New Roman" w:cs="Times New Roman"/>
+        </w:rPr>
+        <w:t>sudo</w:t>
+      </w:r>
+      <w:proofErr w:type="spellEnd"/>
+      <w:proofErr w:type="gramEnd"/>
+      <w:r>
+        <w:rPr>
+          <w:rFonts w:ascii="Times New Roman" w:hAnsi="Times New Roman" w:cs="Times New Roman"/>
+        </w:rPr>
+        <w:t xml:space="preserve"> ./autorun.sh</w:t>
       </w:r>
     </w:p>
     <w:p>
@@ -8802,15 +11129,51 @@
           <w:sz w:val="24"/>
           <w:szCs w:val="24"/>
         </w:rPr>
-        <w:t>7. On web br</w:t>
-      </w:r>
-      <w:r>
-        <w:rPr>
-          <w:rFonts w:ascii="Times New Roman" w:hAnsi="Times New Roman" w:cs="Times New Roman"/>
-          <w:sz w:val="24"/>
-          <w:szCs w:val="24"/>
-        </w:rPr>
-        <w:t xml:space="preserve">owser, goto </w:t>
+        <w:t xml:space="preserve">7. </w:t>
+      </w:r>
+      <w:proofErr w:type="gramStart"/>
+      <w:r>
+        <w:rPr>
+          <w:rFonts w:ascii="Times New Roman" w:hAnsi="Times New Roman" w:cs="Times New Roman"/>
+          <w:sz w:val="24"/>
+          <w:szCs w:val="24"/>
+        </w:rPr>
+        <w:t>On</w:t>
+      </w:r>
+      <w:proofErr w:type="gramEnd"/>
+      <w:r>
+        <w:rPr>
+          <w:rFonts w:ascii="Times New Roman" w:hAnsi="Times New Roman" w:cs="Times New Roman"/>
+          <w:sz w:val="24"/>
+          <w:szCs w:val="24"/>
+        </w:rPr>
+        <w:t xml:space="preserve"> web br</w:t>
+      </w:r>
+      <w:r>
+        <w:rPr>
+          <w:rFonts w:ascii="Times New Roman" w:hAnsi="Times New Roman" w:cs="Times New Roman"/>
+          <w:sz w:val="24"/>
+          <w:szCs w:val="24"/>
+        </w:rPr>
+        <w:t xml:space="preserve">owser, </w:t>
+      </w:r>
+      <w:proofErr w:type="spellStart"/>
+      <w:r>
+        <w:rPr>
+          <w:rFonts w:ascii="Times New Roman" w:hAnsi="Times New Roman" w:cs="Times New Roman"/>
+          <w:sz w:val="24"/>
+          <w:szCs w:val="24"/>
+        </w:rPr>
+        <w:t>goto</w:t>
+      </w:r>
+      <w:proofErr w:type="spellEnd"/>
+      <w:r>
+        <w:rPr>
+          <w:rFonts w:ascii="Times New Roman" w:hAnsi="Times New Roman" w:cs="Times New Roman"/>
+          <w:sz w:val="24"/>
+          <w:szCs w:val="24"/>
+        </w:rPr>
+        <w:t xml:space="preserve"> </w:t>
       </w:r>
       <w:r>
         <w:rPr>
@@ -8866,7 +11229,7 @@
                     </pic:cNvPicPr>
                   </pic:nvPicPr>
                   <pic:blipFill>
-                    <a:blip r:embed="rId28">
+                    <a:blip r:embed="rId27">
                       <a:extLst>
                         <a:ext uri="{28A0092B-C50C-407E-A947-70E740481C1C}">
                           <a14:useLocalDpi xmlns:a14="http://schemas.microsoft.com/office/drawing/2010/main" val="0"/>
@@ -9080,6 +11443,7 @@
       </w:pPr>
       <w:bookmarkStart w:id="29" w:name="_Toc380926866"/>
       <w:bookmarkStart w:id="30" w:name="_Toc397068201"/>
+      <w:proofErr w:type="spellStart"/>
       <w:r>
         <w:rPr>
           <w:rFonts w:ascii="Times New Roman" w:hAnsi="Times New Roman" w:cs="Times New Roman"/>
@@ -9088,7 +11452,18 @@
           <w:sz w:val="36"/>
           <w:szCs w:val="36"/>
         </w:rPr>
-        <w:t>Memcached Installation</w:t>
+        <w:t>Memcached</w:t>
+      </w:r>
+      <w:proofErr w:type="spellEnd"/>
+      <w:r>
+        <w:rPr>
+          <w:rFonts w:ascii="Times New Roman" w:hAnsi="Times New Roman" w:cs="Times New Roman"/>
+          <w:b/>
+          <w:color w:val="auto"/>
+          <w:sz w:val="36"/>
+          <w:szCs w:val="36"/>
+        </w:rPr>
+        <w:t xml:space="preserve"> Installation</w:t>
       </w:r>
       <w:bookmarkEnd w:id="29"/>
       <w:bookmarkEnd w:id="30"/>
@@ -9135,7 +11510,23 @@
         <w:rPr>
           <w:rFonts w:ascii="Times New Roman" w:hAnsi="Times New Roman" w:cs="Times New Roman"/>
         </w:rPr>
-        <w:t># sudo yum update</w:t>
+        <w:t xml:space="preserve"># </w:t>
+      </w:r>
+      <w:proofErr w:type="spellStart"/>
+      <w:proofErr w:type="gramStart"/>
+      <w:r>
+        <w:rPr>
+          <w:rFonts w:ascii="Times New Roman" w:hAnsi="Times New Roman" w:cs="Times New Roman"/>
+        </w:rPr>
+        <w:t>sudo</w:t>
+      </w:r>
+      <w:proofErr w:type="spellEnd"/>
+      <w:proofErr w:type="gramEnd"/>
+      <w:r>
+        <w:rPr>
+          <w:rFonts w:ascii="Times New Roman" w:hAnsi="Times New Roman" w:cs="Times New Roman"/>
+        </w:rPr>
+        <w:t xml:space="preserve"> yum update</w:t>
       </w:r>
     </w:p>
     <w:p>
@@ -9158,7 +11549,23 @@
         <w:rPr>
           <w:rFonts w:ascii="Times New Roman" w:hAnsi="Times New Roman" w:cs="Times New Roman"/>
         </w:rPr>
-        <w:t># sudo yum upgrade</w:t>
+        <w:t xml:space="preserve"># </w:t>
+      </w:r>
+      <w:proofErr w:type="spellStart"/>
+      <w:proofErr w:type="gramStart"/>
+      <w:r>
+        <w:rPr>
+          <w:rFonts w:ascii="Times New Roman" w:hAnsi="Times New Roman" w:cs="Times New Roman"/>
+        </w:rPr>
+        <w:t>sudo</w:t>
+      </w:r>
+      <w:proofErr w:type="spellEnd"/>
+      <w:proofErr w:type="gramEnd"/>
+      <w:r>
+        <w:rPr>
+          <w:rFonts w:ascii="Times New Roman" w:hAnsi="Times New Roman" w:cs="Times New Roman"/>
+        </w:rPr>
+        <w:t xml:space="preserve"> yum upgrade</w:t>
       </w:r>
     </w:p>
     <w:p>
@@ -9190,7 +11597,7 @@
           <w:rFonts w:ascii="Times New Roman" w:hAnsi="Times New Roman" w:cs="Times New Roman"/>
         </w:rPr>
       </w:pPr>
-      <w:hyperlink r:id="rId29" w:history="1">
+      <w:hyperlink r:id="rId28" w:history="1">
         <w:r>
           <w:rPr>
             <w:rStyle w:val="Hyperlink"/>
@@ -9219,7 +11626,25 @@
           <w:sz w:val="24"/>
           <w:szCs w:val="24"/>
         </w:rPr>
-        <w:t>3. Install Memcached via yum</w:t>
+        <w:t xml:space="preserve">3. Install </w:t>
+      </w:r>
+      <w:proofErr w:type="spellStart"/>
+      <w:r>
+        <w:rPr>
+          <w:rFonts w:ascii="Times New Roman" w:hAnsi="Times New Roman" w:cs="Times New Roman"/>
+          <w:sz w:val="24"/>
+          <w:szCs w:val="24"/>
+        </w:rPr>
+        <w:t>Memcached</w:t>
+      </w:r>
+      <w:proofErr w:type="spellEnd"/>
+      <w:r>
+        <w:rPr>
+          <w:rFonts w:ascii="Times New Roman" w:hAnsi="Times New Roman" w:cs="Times New Roman"/>
+          <w:sz w:val="24"/>
+          <w:szCs w:val="24"/>
+        </w:rPr>
+        <w:t xml:space="preserve"> via yum</w:t>
       </w:r>
     </w:p>
     <w:p>
@@ -9242,8 +11667,32 @@
         <w:rPr>
           <w:rFonts w:ascii="Times New Roman" w:hAnsi="Times New Roman" w:cs="Times New Roman"/>
         </w:rPr>
-        <w:t># sudo yum install memcached</w:t>
-      </w:r>
+        <w:t xml:space="preserve"># </w:t>
+      </w:r>
+      <w:proofErr w:type="spellStart"/>
+      <w:proofErr w:type="gramStart"/>
+      <w:r>
+        <w:rPr>
+          <w:rFonts w:ascii="Times New Roman" w:hAnsi="Times New Roman" w:cs="Times New Roman"/>
+        </w:rPr>
+        <w:t>sudo</w:t>
+      </w:r>
+      <w:proofErr w:type="spellEnd"/>
+      <w:proofErr w:type="gramEnd"/>
+      <w:r>
+        <w:rPr>
+          <w:rFonts w:ascii="Times New Roman" w:hAnsi="Times New Roman" w:cs="Times New Roman"/>
+        </w:rPr>
+        <w:t xml:space="preserve"> yum install </w:t>
+      </w:r>
+      <w:proofErr w:type="spellStart"/>
+      <w:r>
+        <w:rPr>
+          <w:rFonts w:ascii="Times New Roman" w:hAnsi="Times New Roman" w:cs="Times New Roman"/>
+        </w:rPr>
+        <w:t>memcached</w:t>
+      </w:r>
+      <w:proofErr w:type="spellEnd"/>
     </w:p>
     <w:p>
       <w:pPr>
@@ -9347,8 +11796,46 @@
         <w:rPr>
           <w:rFonts w:ascii="Times New Roman" w:hAnsi="Times New Roman" w:cs="Times New Roman"/>
         </w:rPr>
-        <w:t># sudo yum install httpd openssl</w:t>
-      </w:r>
+        <w:t xml:space="preserve"># </w:t>
+      </w:r>
+      <w:proofErr w:type="spellStart"/>
+      <w:proofErr w:type="gramStart"/>
+      <w:r>
+        <w:rPr>
+          <w:rFonts w:ascii="Times New Roman" w:hAnsi="Times New Roman" w:cs="Times New Roman"/>
+        </w:rPr>
+        <w:t>sudo</w:t>
+      </w:r>
+      <w:proofErr w:type="spellEnd"/>
+      <w:proofErr w:type="gramEnd"/>
+      <w:r>
+        <w:rPr>
+          <w:rFonts w:ascii="Times New Roman" w:hAnsi="Times New Roman" w:cs="Times New Roman"/>
+        </w:rPr>
+        <w:t xml:space="preserve"> yum install </w:t>
+      </w:r>
+      <w:proofErr w:type="spellStart"/>
+      <w:r>
+        <w:rPr>
+          <w:rFonts w:ascii="Times New Roman" w:hAnsi="Times New Roman" w:cs="Times New Roman"/>
+        </w:rPr>
+        <w:t>httpd</w:t>
+      </w:r>
+      <w:proofErr w:type="spellEnd"/>
+      <w:r>
+        <w:rPr>
+          <w:rFonts w:ascii="Times New Roman" w:hAnsi="Times New Roman" w:cs="Times New Roman"/>
+        </w:rPr>
+        <w:t xml:space="preserve"> </w:t>
+      </w:r>
+      <w:proofErr w:type="spellStart"/>
+      <w:r>
+        <w:rPr>
+          <w:rFonts w:ascii="Times New Roman" w:hAnsi="Times New Roman" w:cs="Times New Roman"/>
+        </w:rPr>
+        <w:t>openssl</w:t>
+      </w:r>
+      <w:proofErr w:type="spellEnd"/>
     </w:p>
     <w:p>
       <w:pPr>
@@ -9370,8 +11857,32 @@
         <w:rPr>
           <w:rFonts w:ascii="Times New Roman" w:hAnsi="Times New Roman" w:cs="Times New Roman"/>
         </w:rPr>
-        <w:t># sudo yum install mod_ssl</w:t>
-      </w:r>
+        <w:t xml:space="preserve"># </w:t>
+      </w:r>
+      <w:proofErr w:type="spellStart"/>
+      <w:proofErr w:type="gramStart"/>
+      <w:r>
+        <w:rPr>
+          <w:rFonts w:ascii="Times New Roman" w:hAnsi="Times New Roman" w:cs="Times New Roman"/>
+        </w:rPr>
+        <w:t>sudo</w:t>
+      </w:r>
+      <w:proofErr w:type="spellEnd"/>
+      <w:proofErr w:type="gramEnd"/>
+      <w:r>
+        <w:rPr>
+          <w:rFonts w:ascii="Times New Roman" w:hAnsi="Times New Roman" w:cs="Times New Roman"/>
+        </w:rPr>
+        <w:t xml:space="preserve"> yum install </w:t>
+      </w:r>
+      <w:proofErr w:type="spellStart"/>
+      <w:r>
+        <w:rPr>
+          <w:rFonts w:ascii="Times New Roman" w:hAnsi="Times New Roman" w:cs="Times New Roman"/>
+        </w:rPr>
+        <w:t>mod_ssl</w:t>
+      </w:r>
+      <w:proofErr w:type="spellEnd"/>
     </w:p>
     <w:p>
       <w:pPr>
@@ -9393,8 +11904,74 @@
         <w:rPr>
           <w:rFonts w:ascii="Times New Roman" w:hAnsi="Times New Roman" w:cs="Times New Roman"/>
         </w:rPr>
-        <w:t># sudo mkdir /etc/httpd/ssl</w:t>
-      </w:r>
+        <w:t xml:space="preserve"># </w:t>
+      </w:r>
+      <w:proofErr w:type="spellStart"/>
+      <w:proofErr w:type="gramStart"/>
+      <w:r>
+        <w:rPr>
+          <w:rFonts w:ascii="Times New Roman" w:hAnsi="Times New Roman" w:cs="Times New Roman"/>
+        </w:rPr>
+        <w:t>sudo</w:t>
+      </w:r>
+      <w:proofErr w:type="spellEnd"/>
+      <w:proofErr w:type="gramEnd"/>
+      <w:r>
+        <w:rPr>
+          <w:rFonts w:ascii="Times New Roman" w:hAnsi="Times New Roman" w:cs="Times New Roman"/>
+        </w:rPr>
+        <w:t xml:space="preserve"> </w:t>
+      </w:r>
+      <w:proofErr w:type="spellStart"/>
+      <w:r>
+        <w:rPr>
+          <w:rFonts w:ascii="Times New Roman" w:hAnsi="Times New Roman" w:cs="Times New Roman"/>
+        </w:rPr>
+        <w:t>mkdir</w:t>
+      </w:r>
+      <w:proofErr w:type="spellEnd"/>
+      <w:r>
+        <w:rPr>
+          <w:rFonts w:ascii="Times New Roman" w:hAnsi="Times New Roman" w:cs="Times New Roman"/>
+        </w:rPr>
+        <w:t xml:space="preserve"> /</w:t>
+      </w:r>
+      <w:proofErr w:type="spellStart"/>
+      <w:r>
+        <w:rPr>
+          <w:rFonts w:ascii="Times New Roman" w:hAnsi="Times New Roman" w:cs="Times New Roman"/>
+        </w:rPr>
+        <w:t>etc</w:t>
+      </w:r>
+      <w:proofErr w:type="spellEnd"/>
+      <w:r>
+        <w:rPr>
+          <w:rFonts w:ascii="Times New Roman" w:hAnsi="Times New Roman" w:cs="Times New Roman"/>
+        </w:rPr>
+        <w:t>/</w:t>
+      </w:r>
+      <w:proofErr w:type="spellStart"/>
+      <w:r>
+        <w:rPr>
+          <w:rFonts w:ascii="Times New Roman" w:hAnsi="Times New Roman" w:cs="Times New Roman"/>
+        </w:rPr>
+        <w:t>httpd</w:t>
+      </w:r>
+      <w:proofErr w:type="spellEnd"/>
+      <w:r>
+        <w:rPr>
+          <w:rFonts w:ascii="Times New Roman" w:hAnsi="Times New Roman" w:cs="Times New Roman"/>
+        </w:rPr>
+        <w:t>/</w:t>
+      </w:r>
+      <w:proofErr w:type="spellStart"/>
+      <w:r>
+        <w:rPr>
+          <w:rFonts w:ascii="Times New Roman" w:hAnsi="Times New Roman" w:cs="Times New Roman"/>
+        </w:rPr>
+        <w:t>ssl</w:t>
+      </w:r>
+      <w:proofErr w:type="spellEnd"/>
     </w:p>
     <w:p>
       <w:pPr>
@@ -9416,7 +11993,177 @@
         <w:rPr>
           <w:rFonts w:ascii="Times New Roman" w:hAnsi="Times New Roman" w:cs="Times New Roman"/>
         </w:rPr>
-        <w:t># sudo openssl req -x509 -nodes -days 365 -newkey rsa:2048 -keyout /etc/httpd/ssl/apache.key -out /etc/httpd/ssl/apache.crt</w:t>
+        <w:t xml:space="preserve"># </w:t>
+      </w:r>
+      <w:proofErr w:type="spellStart"/>
+      <w:proofErr w:type="gramStart"/>
+      <w:r>
+        <w:rPr>
+          <w:rFonts w:ascii="Times New Roman" w:hAnsi="Times New Roman" w:cs="Times New Roman"/>
+        </w:rPr>
+        <w:t>sudo</w:t>
+      </w:r>
+      <w:proofErr w:type="spellEnd"/>
+      <w:proofErr w:type="gramEnd"/>
+      <w:r>
+        <w:rPr>
+          <w:rFonts w:ascii="Times New Roman" w:hAnsi="Times New Roman" w:cs="Times New Roman"/>
+        </w:rPr>
+        <w:t xml:space="preserve"> </w:t>
+      </w:r>
+      <w:proofErr w:type="spellStart"/>
+      <w:r>
+        <w:rPr>
+          <w:rFonts w:ascii="Times New Roman" w:hAnsi="Times New Roman" w:cs="Times New Roman"/>
+        </w:rPr>
+        <w:t>openssl</w:t>
+      </w:r>
+      <w:proofErr w:type="spellEnd"/>
+      <w:r>
+        <w:rPr>
+          <w:rFonts w:ascii="Times New Roman" w:hAnsi="Times New Roman" w:cs="Times New Roman"/>
+        </w:rPr>
+        <w:t xml:space="preserve"> </w:t>
+      </w:r>
+      <w:proofErr w:type="spellStart"/>
+      <w:r>
+        <w:rPr>
+          <w:rFonts w:ascii="Times New Roman" w:hAnsi="Times New Roman" w:cs="Times New Roman"/>
+        </w:rPr>
+        <w:t>req</w:t>
+      </w:r>
+      <w:proofErr w:type="spellEnd"/>
+      <w:r>
+        <w:rPr>
+          <w:rFonts w:ascii="Times New Roman" w:hAnsi="Times New Roman" w:cs="Times New Roman"/>
+        </w:rPr>
+        <w:t xml:space="preserve"> -x509 -nodes -days 365 -</w:t>
+      </w:r>
+      <w:proofErr w:type="spellStart"/>
+      <w:r>
+        <w:rPr>
+          <w:rFonts w:ascii="Times New Roman" w:hAnsi="Times New Roman" w:cs="Times New Roman"/>
+        </w:rPr>
+        <w:t>newkey</w:t>
+      </w:r>
+      <w:proofErr w:type="spellEnd"/>
+      <w:r>
+        <w:rPr>
+          <w:rFonts w:ascii="Times New Roman" w:hAnsi="Times New Roman" w:cs="Times New Roman"/>
+        </w:rPr>
+        <w:t xml:space="preserve"> rsa:2048 -</w:t>
+      </w:r>
+      <w:proofErr w:type="spellStart"/>
+      <w:r>
+        <w:rPr>
+          <w:rFonts w:ascii="Times New Roman" w:hAnsi="Times New Roman" w:cs="Times New Roman"/>
+        </w:rPr>
+        <w:t>keyout</w:t>
+      </w:r>
+      <w:proofErr w:type="spellEnd"/>
+      <w:r>
+        <w:rPr>
+          <w:rFonts w:ascii="Times New Roman" w:hAnsi="Times New Roman" w:cs="Times New Roman"/>
+        </w:rPr>
+        <w:t xml:space="preserve"> /</w:t>
+      </w:r>
+      <w:proofErr w:type="spellStart"/>
+      <w:r>
+        <w:rPr>
+          <w:rFonts w:ascii="Times New Roman" w:hAnsi="Times New Roman" w:cs="Times New Roman"/>
+        </w:rPr>
+        <w:t>etc</w:t>
+      </w:r>
+      <w:proofErr w:type="spellEnd"/>
+      <w:r>
+        <w:rPr>
+          <w:rFonts w:ascii="Times New Roman" w:hAnsi="Times New Roman" w:cs="Times New Roman"/>
+        </w:rPr>
+        <w:t>/</w:t>
+      </w:r>
+      <w:proofErr w:type="spellStart"/>
+      <w:r>
+        <w:rPr>
+          <w:rFonts w:ascii="Times New Roman" w:hAnsi="Times New Roman" w:cs="Times New Roman"/>
+        </w:rPr>
+        <w:t>httpd</w:t>
+      </w:r>
+      <w:proofErr w:type="spellEnd"/>
+      <w:r>
+        <w:rPr>
+          <w:rFonts w:ascii="Times New Roman" w:hAnsi="Times New Roman" w:cs="Times New Roman"/>
+        </w:rPr>
+        <w:t>/</w:t>
+      </w:r>
+      <w:proofErr w:type="spellStart"/>
+      <w:r>
+        <w:rPr>
+          <w:rFonts w:ascii="Times New Roman" w:hAnsi="Times New Roman" w:cs="Times New Roman"/>
+        </w:rPr>
+        <w:t>ssl</w:t>
+      </w:r>
+      <w:proofErr w:type="spellEnd"/>
+      <w:r>
+        <w:rPr>
+          <w:rFonts w:ascii="Times New Roman" w:hAnsi="Times New Roman" w:cs="Times New Roman"/>
+        </w:rPr>
+        <w:t>/</w:t>
+      </w:r>
+      <w:proofErr w:type="spellStart"/>
+      <w:r>
+        <w:rPr>
+          <w:rFonts w:ascii="Times New Roman" w:hAnsi="Times New Roman" w:cs="Times New Roman"/>
+        </w:rPr>
+        <w:t>apache.key</w:t>
+      </w:r>
+      <w:proofErr w:type="spellEnd"/>
+      <w:r>
+        <w:rPr>
+          <w:rFonts w:ascii="Times New Roman" w:hAnsi="Times New Roman" w:cs="Times New Roman"/>
+        </w:rPr>
+        <w:t xml:space="preserve"> -out /</w:t>
+      </w:r>
+      <w:proofErr w:type="spellStart"/>
+      <w:r>
+        <w:rPr>
+          <w:rFonts w:ascii="Times New Roman" w:hAnsi="Times New Roman" w:cs="Times New Roman"/>
+        </w:rPr>
+        <w:t>etc</w:t>
+      </w:r>
+      <w:proofErr w:type="spellEnd"/>
+      <w:r>
+        <w:rPr>
+          <w:rFonts w:ascii="Times New Roman" w:hAnsi="Times New Roman" w:cs="Times New Roman"/>
+        </w:rPr>
+        <w:t>/</w:t>
+      </w:r>
+      <w:proofErr w:type="spellStart"/>
+      <w:r>
+        <w:rPr>
+          <w:rFonts w:ascii="Times New Roman" w:hAnsi="Times New Roman" w:cs="Times New Roman"/>
+        </w:rPr>
+        <w:t>httpd</w:t>
+      </w:r>
+      <w:proofErr w:type="spellEnd"/>
+      <w:r>
+        <w:rPr>
+          <w:rFonts w:ascii="Times New Roman" w:hAnsi="Times New Roman" w:cs="Times New Roman"/>
+        </w:rPr>
+        <w:t>/</w:t>
+      </w:r>
+      <w:proofErr w:type="spellStart"/>
+      <w:r>
+        <w:rPr>
+          <w:rFonts w:ascii="Times New Roman" w:hAnsi="Times New Roman" w:cs="Times New Roman"/>
+        </w:rPr>
+        <w:t>ssl</w:t>
+      </w:r>
+      <w:proofErr w:type="spellEnd"/>
+      <w:r>
+        <w:rPr>
+          <w:rFonts w:ascii="Times New Roman" w:hAnsi="Times New Roman" w:cs="Times New Roman"/>
+        </w:rPr>
+        <w:t>/apache.crt</w:t>
       </w:r>
     </w:p>
     <w:p>
@@ -9459,7 +12206,7 @@
                     </pic:cNvPicPr>
                   </pic:nvPicPr>
                   <pic:blipFill>
-                    <a:blip r:embed="rId30">
+                    <a:blip r:embed="rId29">
                       <a:extLst>
                         <a:ext uri="{28A0092B-C50C-407E-A947-70E740481C1C}">
                           <a14:useLocalDpi xmlns:a14="http://schemas.microsoft.com/office/drawing/2010/main" val="0"/>
@@ -9598,7 +12345,7 @@
           <w:color w:val="000000"/>
         </w:rPr>
       </w:pPr>
-      <w:hyperlink r:id="rId31" w:history="1"/>
+      <w:hyperlink r:id="rId30" w:history="1"/>
     </w:p>
     <w:p>
       <w:pPr>
@@ -9619,8 +12366,36 @@
           <w:sz w:val="24"/>
           <w:szCs w:val="24"/>
         </w:rPr>
-        <w:t>2. Open up the SSL config file :</w:t>
-      </w:r>
+        <w:t xml:space="preserve">2. Open up the SSL </w:t>
+      </w:r>
+      <w:proofErr w:type="spellStart"/>
+      <w:r>
+        <w:rPr>
+          <w:rFonts w:ascii="Times New Roman" w:hAnsi="Times New Roman" w:cs="Times New Roman"/>
+          <w:sz w:val="24"/>
+          <w:szCs w:val="24"/>
+        </w:rPr>
+        <w:t>config</w:t>
+      </w:r>
+      <w:proofErr w:type="spellEnd"/>
+      <w:r>
+        <w:rPr>
+          <w:rFonts w:ascii="Times New Roman" w:hAnsi="Times New Roman" w:cs="Times New Roman"/>
+          <w:sz w:val="24"/>
+          <w:szCs w:val="24"/>
+        </w:rPr>
+        <w:t xml:space="preserve"> </w:t>
+      </w:r>
+      <w:proofErr w:type="gramStart"/>
+      <w:r>
+        <w:rPr>
+          <w:rFonts w:ascii="Times New Roman" w:hAnsi="Times New Roman" w:cs="Times New Roman"/>
+          <w:sz w:val="24"/>
+          <w:szCs w:val="24"/>
+        </w:rPr>
+        <w:t>file :</w:t>
+      </w:r>
+      <w:proofErr w:type="gramEnd"/>
     </w:p>
     <w:p>
       <w:pPr>
@@ -9642,8 +12417,74 @@
         <w:rPr>
           <w:rFonts w:ascii="Times New Roman" w:hAnsi="Times New Roman" w:cs="Times New Roman"/>
         </w:rPr>
-        <w:t># sudo vim /etc/httpd/conf.d/ssl.conf</w:t>
-      </w:r>
+        <w:t xml:space="preserve"># </w:t>
+      </w:r>
+      <w:proofErr w:type="spellStart"/>
+      <w:proofErr w:type="gramStart"/>
+      <w:r>
+        <w:rPr>
+          <w:rFonts w:ascii="Times New Roman" w:hAnsi="Times New Roman" w:cs="Times New Roman"/>
+        </w:rPr>
+        <w:t>sudo</w:t>
+      </w:r>
+      <w:proofErr w:type="spellEnd"/>
+      <w:proofErr w:type="gramEnd"/>
+      <w:r>
+        <w:rPr>
+          <w:rFonts w:ascii="Times New Roman" w:hAnsi="Times New Roman" w:cs="Times New Roman"/>
+        </w:rPr>
+        <w:t xml:space="preserve"> vim /</w:t>
+      </w:r>
+      <w:proofErr w:type="spellStart"/>
+      <w:r>
+        <w:rPr>
+          <w:rFonts w:ascii="Times New Roman" w:hAnsi="Times New Roman" w:cs="Times New Roman"/>
+        </w:rPr>
+        <w:t>etc</w:t>
+      </w:r>
+      <w:proofErr w:type="spellEnd"/>
+      <w:r>
+        <w:rPr>
+          <w:rFonts w:ascii="Times New Roman" w:hAnsi="Times New Roman" w:cs="Times New Roman"/>
+        </w:rPr>
+        <w:t>/</w:t>
+      </w:r>
+      <w:proofErr w:type="spellStart"/>
+      <w:r>
+        <w:rPr>
+          <w:rFonts w:ascii="Times New Roman" w:hAnsi="Times New Roman" w:cs="Times New Roman"/>
+        </w:rPr>
+        <w:t>httpd</w:t>
+      </w:r>
+      <w:proofErr w:type="spellEnd"/>
+      <w:r>
+        <w:rPr>
+          <w:rFonts w:ascii="Times New Roman" w:hAnsi="Times New Roman" w:cs="Times New Roman"/>
+        </w:rPr>
+        <w:t>/</w:t>
+      </w:r>
+      <w:proofErr w:type="spellStart"/>
+      <w:r>
+        <w:rPr>
+          <w:rFonts w:ascii="Times New Roman" w:hAnsi="Times New Roman" w:cs="Times New Roman"/>
+        </w:rPr>
+        <w:t>conf.d</w:t>
+      </w:r>
+      <w:proofErr w:type="spellEnd"/>
+      <w:r>
+        <w:rPr>
+          <w:rFonts w:ascii="Times New Roman" w:hAnsi="Times New Roman" w:cs="Times New Roman"/>
+        </w:rPr>
+        <w:t>/</w:t>
+      </w:r>
+      <w:proofErr w:type="spellStart"/>
+      <w:r>
+        <w:rPr>
+          <w:rFonts w:ascii="Times New Roman" w:hAnsi="Times New Roman" w:cs="Times New Roman"/>
+        </w:rPr>
+        <w:t>ssl.conf</w:t>
+      </w:r>
+      <w:proofErr w:type="spellEnd"/>
     </w:p>
     <w:p>
       <w:pPr>
@@ -9660,7 +12501,35 @@
         <w:rPr>
           <w:rFonts w:ascii="Times New Roman" w:hAnsi="Times New Roman" w:cs="Times New Roman"/>
         </w:rPr>
-        <w:t>Uncomment the DocumentRoot and ServerName line and replace example.com with your DNS approved domain name or server IP address (it should be the same as the common name on the certificate. In this document “</w:t>
+        <w:t xml:space="preserve">Uncomment the </w:t>
+      </w:r>
+      <w:proofErr w:type="spellStart"/>
+      <w:r>
+        <w:rPr>
+          <w:rFonts w:ascii="Times New Roman" w:hAnsi="Times New Roman" w:cs="Times New Roman"/>
+        </w:rPr>
+        <w:t>DocumentRoot</w:t>
+      </w:r>
+      <w:proofErr w:type="spellEnd"/>
+      <w:r>
+        <w:rPr>
+          <w:rFonts w:ascii="Times New Roman" w:hAnsi="Times New Roman" w:cs="Times New Roman"/>
+        </w:rPr>
+        <w:t xml:space="preserve"> and </w:t>
+      </w:r>
+      <w:proofErr w:type="spellStart"/>
+      <w:r>
+        <w:rPr>
+          <w:rFonts w:ascii="Times New Roman" w:hAnsi="Times New Roman" w:cs="Times New Roman"/>
+        </w:rPr>
+        <w:t>ServerName</w:t>
+      </w:r>
+      <w:proofErr w:type="spellEnd"/>
+      <w:r>
+        <w:rPr>
+          <w:rFonts w:ascii="Times New Roman" w:hAnsi="Times New Roman" w:cs="Times New Roman"/>
+        </w:rPr>
+        <w:t xml:space="preserve"> line and replace example.com with your DNS approved domain name or server IP address (it should be the same as the common name on the certificate. In this document “</w:t>
       </w:r>
       <w:r>
         <w:rPr>
@@ -9691,11 +12560,19 @@
           <w:rFonts w:ascii="Times New Roman" w:hAnsi="Times New Roman" w:cs="Times New Roman"/>
         </w:rPr>
       </w:pPr>
-      <w:r>
-        <w:rPr>
-          <w:rFonts w:ascii="Times New Roman" w:hAnsi="Times New Roman" w:cs="Times New Roman"/>
-        </w:rPr>
-        <w:t xml:space="preserve">ServerName </w:t>
+      <w:proofErr w:type="spellStart"/>
+      <w:r>
+        <w:rPr>
+          <w:rFonts w:ascii="Times New Roman" w:hAnsi="Times New Roman" w:cs="Times New Roman"/>
+        </w:rPr>
+        <w:t>ServerName</w:t>
+      </w:r>
+      <w:proofErr w:type="spellEnd"/>
+      <w:r>
+        <w:rPr>
+          <w:rFonts w:ascii="Times New Roman" w:hAnsi="Times New Roman" w:cs="Times New Roman"/>
+        </w:rPr>
+        <w:t xml:space="preserve"> </w:t>
       </w:r>
       <w:r>
         <w:rPr>
@@ -9747,6 +12624,7 @@
           <w:szCs w:val="18"/>
         </w:rPr>
       </w:pPr>
+      <w:proofErr w:type="spellStart"/>
       <w:r>
         <w:rPr>
           <w:rFonts w:ascii="Times New Roman" w:hAnsi="Times New Roman" w:cs="Times New Roman"/>
@@ -9754,7 +12632,17 @@
           <w:sz w:val="18"/>
           <w:szCs w:val="18"/>
         </w:rPr>
-        <w:t>SSLEngine on</w:t>
+        <w:t>SSLEngine</w:t>
+      </w:r>
+      <w:proofErr w:type="spellEnd"/>
+      <w:r>
+        <w:rPr>
+          <w:rFonts w:ascii="Times New Roman" w:hAnsi="Times New Roman" w:cs="Times New Roman"/>
+          <w:color w:val="333333"/>
+          <w:sz w:val="18"/>
+          <w:szCs w:val="18"/>
+        </w:rPr>
+        <w:t xml:space="preserve"> on</w:t>
       </w:r>
     </w:p>
     <w:p>
@@ -9776,6 +12664,7 @@
           <w:szCs w:val="18"/>
         </w:rPr>
       </w:pPr>
+      <w:proofErr w:type="spellStart"/>
       <w:r>
         <w:rPr>
           <w:rFonts w:ascii="Times New Roman" w:hAnsi="Times New Roman" w:cs="Times New Roman"/>
@@ -9783,7 +12672,77 @@
           <w:sz w:val="18"/>
           <w:szCs w:val="18"/>
         </w:rPr>
-        <w:t>SSLCertificateFile /etc/httpd/ssl/apache.crt</w:t>
+        <w:t>SSLCertificateFile</w:t>
+      </w:r>
+      <w:proofErr w:type="spellEnd"/>
+      <w:r>
+        <w:rPr>
+          <w:rFonts w:ascii="Times New Roman" w:hAnsi="Times New Roman" w:cs="Times New Roman"/>
+          <w:color w:val="333333"/>
+          <w:sz w:val="18"/>
+          <w:szCs w:val="18"/>
+        </w:rPr>
+        <w:t xml:space="preserve"> /</w:t>
+      </w:r>
+      <w:proofErr w:type="spellStart"/>
+      <w:r>
+        <w:rPr>
+          <w:rFonts w:ascii="Times New Roman" w:hAnsi="Times New Roman" w:cs="Times New Roman"/>
+          <w:color w:val="333333"/>
+          <w:sz w:val="18"/>
+          <w:szCs w:val="18"/>
+        </w:rPr>
+        <w:t>etc</w:t>
+      </w:r>
+      <w:proofErr w:type="spellEnd"/>
+      <w:r>
+        <w:rPr>
+          <w:rFonts w:ascii="Times New Roman" w:hAnsi="Times New Roman" w:cs="Times New Roman"/>
+          <w:color w:val="333333"/>
+          <w:sz w:val="18"/>
+          <w:szCs w:val="18"/>
+        </w:rPr>
+        <w:t>/</w:t>
+      </w:r>
+      <w:proofErr w:type="spellStart"/>
+      <w:r>
+        <w:rPr>
+          <w:rFonts w:ascii="Times New Roman" w:hAnsi="Times New Roman" w:cs="Times New Roman"/>
+          <w:color w:val="333333"/>
+          <w:sz w:val="18"/>
+          <w:szCs w:val="18"/>
+        </w:rPr>
+        <w:t>httpd</w:t>
+      </w:r>
+      <w:proofErr w:type="spellEnd"/>
+      <w:r>
+        <w:rPr>
+          <w:rFonts w:ascii="Times New Roman" w:hAnsi="Times New Roman" w:cs="Times New Roman"/>
+          <w:color w:val="333333"/>
+          <w:sz w:val="18"/>
+          <w:szCs w:val="18"/>
+        </w:rPr>
+        <w:t>/</w:t>
+      </w:r>
+      <w:proofErr w:type="spellStart"/>
+      <w:r>
+        <w:rPr>
+          <w:rFonts w:ascii="Times New Roman" w:hAnsi="Times New Roman" w:cs="Times New Roman"/>
+          <w:color w:val="333333"/>
+          <w:sz w:val="18"/>
+          <w:szCs w:val="18"/>
+        </w:rPr>
+        <w:t>ssl</w:t>
+      </w:r>
+      <w:proofErr w:type="spellEnd"/>
+      <w:r>
+        <w:rPr>
+          <w:rFonts w:ascii="Times New Roman" w:hAnsi="Times New Roman" w:cs="Times New Roman"/>
+          <w:color w:val="333333"/>
+          <w:sz w:val="18"/>
+          <w:szCs w:val="18"/>
+        </w:rPr>
+        <w:t>/apache.crt</w:t>
       </w:r>
     </w:p>
     <w:p>
@@ -9802,6 +12761,7 @@
           <w:rFonts w:ascii="Times New Roman" w:hAnsi="Times New Roman" w:cs="Times New Roman"/>
         </w:rPr>
       </w:pPr>
+      <w:proofErr w:type="spellStart"/>
       <w:r>
         <w:rPr>
           <w:rFonts w:ascii="Times New Roman" w:hAnsi="Times New Roman" w:cs="Times New Roman"/>
@@ -9809,8 +12769,89 @@
           <w:sz w:val="18"/>
           <w:szCs w:val="18"/>
         </w:rPr>
-        <w:t>SSLCertificateKeyFile /etc/httpd/ssl/apache.key</w:t>
-      </w:r>
+        <w:t>SSLCertificateKeyFile</w:t>
+      </w:r>
+      <w:proofErr w:type="spellEnd"/>
+      <w:r>
+        <w:rPr>
+          <w:rFonts w:ascii="Times New Roman" w:hAnsi="Times New Roman" w:cs="Times New Roman"/>
+          <w:color w:val="333333"/>
+          <w:sz w:val="18"/>
+          <w:szCs w:val="18"/>
+        </w:rPr>
+        <w:t xml:space="preserve"> /</w:t>
+      </w:r>
+      <w:proofErr w:type="spellStart"/>
+      <w:r>
+        <w:rPr>
+          <w:rFonts w:ascii="Times New Roman" w:hAnsi="Times New Roman" w:cs="Times New Roman"/>
+          <w:color w:val="333333"/>
+          <w:sz w:val="18"/>
+          <w:szCs w:val="18"/>
+        </w:rPr>
+        <w:t>etc</w:t>
+      </w:r>
+      <w:proofErr w:type="spellEnd"/>
+      <w:r>
+        <w:rPr>
+          <w:rFonts w:ascii="Times New Roman" w:hAnsi="Times New Roman" w:cs="Times New Roman"/>
+          <w:color w:val="333333"/>
+          <w:sz w:val="18"/>
+          <w:szCs w:val="18"/>
+        </w:rPr>
+        <w:t>/</w:t>
+      </w:r>
+      <w:proofErr w:type="spellStart"/>
+      <w:r>
+        <w:rPr>
+          <w:rFonts w:ascii="Times New Roman" w:hAnsi="Times New Roman" w:cs="Times New Roman"/>
+          <w:color w:val="333333"/>
+          <w:sz w:val="18"/>
+          <w:szCs w:val="18"/>
+        </w:rPr>
+        <w:t>httpd</w:t>
+      </w:r>
+      <w:proofErr w:type="spellEnd"/>
+      <w:r>
+        <w:rPr>
+          <w:rFonts w:ascii="Times New Roman" w:hAnsi="Times New Roman" w:cs="Times New Roman"/>
+          <w:color w:val="333333"/>
+          <w:sz w:val="18"/>
+          <w:szCs w:val="18"/>
+        </w:rPr>
+        <w:t>/</w:t>
+      </w:r>
+      <w:proofErr w:type="spellStart"/>
+      <w:r>
+        <w:rPr>
+          <w:rFonts w:ascii="Times New Roman" w:hAnsi="Times New Roman" w:cs="Times New Roman"/>
+          <w:color w:val="333333"/>
+          <w:sz w:val="18"/>
+          <w:szCs w:val="18"/>
+        </w:rPr>
+        <w:t>ssl</w:t>
+      </w:r>
+      <w:proofErr w:type="spellEnd"/>
+      <w:r>
+        <w:rPr>
+          <w:rFonts w:ascii="Times New Roman" w:hAnsi="Times New Roman" w:cs="Times New Roman"/>
+          <w:color w:val="333333"/>
+          <w:sz w:val="18"/>
+          <w:szCs w:val="18"/>
+        </w:rPr>
+        <w:t>/</w:t>
+      </w:r>
+      <w:proofErr w:type="spellStart"/>
+      <w:r>
+        <w:rPr>
+          <w:rFonts w:ascii="Times New Roman" w:hAnsi="Times New Roman" w:cs="Times New Roman"/>
+          <w:color w:val="333333"/>
+          <w:sz w:val="18"/>
+          <w:szCs w:val="18"/>
+        </w:rPr>
+        <w:t>apache.key</w:t>
+      </w:r>
+      <w:proofErr w:type="spellEnd"/>
     </w:p>
     <w:p>
       <w:pPr>
@@ -9870,7 +12911,37 @@
         <w:rPr>
           <w:rFonts w:ascii="Times New Roman" w:hAnsi="Times New Roman" w:cs="Times New Roman"/>
         </w:rPr>
-        <w:t># sudo service httpd restart</w:t>
+        <w:t xml:space="preserve"># </w:t>
+      </w:r>
+      <w:proofErr w:type="spellStart"/>
+      <w:proofErr w:type="gramStart"/>
+      <w:r>
+        <w:rPr>
+          <w:rFonts w:ascii="Times New Roman" w:hAnsi="Times New Roman" w:cs="Times New Roman"/>
+        </w:rPr>
+        <w:t>sudo</w:t>
+      </w:r>
+      <w:proofErr w:type="spellEnd"/>
+      <w:proofErr w:type="gramEnd"/>
+      <w:r>
+        <w:rPr>
+          <w:rFonts w:ascii="Times New Roman" w:hAnsi="Times New Roman" w:cs="Times New Roman"/>
+        </w:rPr>
+        <w:t xml:space="preserve"> service </w:t>
+      </w:r>
+      <w:proofErr w:type="spellStart"/>
+      <w:r>
+        <w:rPr>
+          <w:rFonts w:ascii="Times New Roman" w:hAnsi="Times New Roman" w:cs="Times New Roman"/>
+        </w:rPr>
+        <w:t>httpd</w:t>
+      </w:r>
+      <w:proofErr w:type="spellEnd"/>
+      <w:r>
+        <w:rPr>
+          <w:rFonts w:ascii="Times New Roman" w:hAnsi="Times New Roman" w:cs="Times New Roman"/>
+        </w:rPr>
+        <w:t xml:space="preserve"> restart</w:t>
       </w:r>
     </w:p>
     <w:p>
@@ -9963,7 +13034,7 @@
                     </pic:cNvPicPr>
                   </pic:nvPicPr>
                   <pic:blipFill>
-                    <a:blip r:embed="rId32">
+                    <a:blip r:embed="rId31">
                       <a:extLst>
                         <a:ext uri="{28A0092B-C50C-407E-A947-70E740481C1C}">
                           <a14:useLocalDpi xmlns:a14="http://schemas.microsoft.com/office/drawing/2010/main" val="0"/>
@@ -10175,8 +13246,32 @@
         <w:rPr>
           <w:rFonts w:ascii="Times New Roman" w:hAnsi="Times New Roman" w:cs="Times New Roman"/>
         </w:rPr>
-        <w:t># sudo yum install php</w:t>
-      </w:r>
+        <w:t xml:space="preserve"># </w:t>
+      </w:r>
+      <w:proofErr w:type="spellStart"/>
+      <w:proofErr w:type="gramStart"/>
+      <w:r>
+        <w:rPr>
+          <w:rFonts w:ascii="Times New Roman" w:hAnsi="Times New Roman" w:cs="Times New Roman"/>
+        </w:rPr>
+        <w:t>sudo</w:t>
+      </w:r>
+      <w:proofErr w:type="spellEnd"/>
+      <w:proofErr w:type="gramEnd"/>
+      <w:r>
+        <w:rPr>
+          <w:rFonts w:ascii="Times New Roman" w:hAnsi="Times New Roman" w:cs="Times New Roman"/>
+        </w:rPr>
+        <w:t xml:space="preserve"> yum install </w:t>
+      </w:r>
+      <w:proofErr w:type="spellStart"/>
+      <w:r>
+        <w:rPr>
+          <w:rFonts w:ascii="Times New Roman" w:hAnsi="Times New Roman" w:cs="Times New Roman"/>
+        </w:rPr>
+        <w:t>php</w:t>
+      </w:r>
+      <w:proofErr w:type="spellEnd"/>
     </w:p>
     <w:p>
       <w:pPr>
@@ -10198,7 +13293,37 @@
         <w:rPr>
           <w:rFonts w:ascii="Times New Roman" w:hAnsi="Times New Roman" w:cs="Times New Roman"/>
         </w:rPr>
-        <w:t># sudo service httpd restart</w:t>
+        <w:t xml:space="preserve"># </w:t>
+      </w:r>
+      <w:proofErr w:type="spellStart"/>
+      <w:proofErr w:type="gramStart"/>
+      <w:r>
+        <w:rPr>
+          <w:rFonts w:ascii="Times New Roman" w:hAnsi="Times New Roman" w:cs="Times New Roman"/>
+        </w:rPr>
+        <w:t>sudo</w:t>
+      </w:r>
+      <w:proofErr w:type="spellEnd"/>
+      <w:proofErr w:type="gramEnd"/>
+      <w:r>
+        <w:rPr>
+          <w:rFonts w:ascii="Times New Roman" w:hAnsi="Times New Roman" w:cs="Times New Roman"/>
+        </w:rPr>
+        <w:t xml:space="preserve"> service </w:t>
+      </w:r>
+      <w:proofErr w:type="spellStart"/>
+      <w:r>
+        <w:rPr>
+          <w:rFonts w:ascii="Times New Roman" w:hAnsi="Times New Roman" w:cs="Times New Roman"/>
+        </w:rPr>
+        <w:t>httpd</w:t>
+      </w:r>
+      <w:proofErr w:type="spellEnd"/>
+      <w:r>
+        <w:rPr>
+          <w:rFonts w:ascii="Times New Roman" w:hAnsi="Times New Roman" w:cs="Times New Roman"/>
+        </w:rPr>
+        <w:t xml:space="preserve"> restart</w:t>
       </w:r>
     </w:p>
     <w:p>
@@ -10244,7 +13369,29 @@
           <w:sz w:val="36"/>
           <w:szCs w:val="36"/>
         </w:rPr>
-        <w:t>PHP Memcache Installation</w:t>
+        <w:t xml:space="preserve">PHP </w:t>
+      </w:r>
+      <w:proofErr w:type="spellStart"/>
+      <w:r>
+        <w:rPr>
+          <w:rFonts w:ascii="Times New Roman" w:hAnsi="Times New Roman" w:cs="Times New Roman"/>
+          <w:b/>
+          <w:color w:val="auto"/>
+          <w:sz w:val="36"/>
+          <w:szCs w:val="36"/>
+        </w:rPr>
+        <w:t>Memcache</w:t>
+      </w:r>
+      <w:proofErr w:type="spellEnd"/>
+      <w:r>
+        <w:rPr>
+          <w:rFonts w:ascii="Times New Roman" w:hAnsi="Times New Roman" w:cs="Times New Roman"/>
+          <w:b/>
+          <w:color w:val="auto"/>
+          <w:sz w:val="36"/>
+          <w:szCs w:val="36"/>
+        </w:rPr>
+        <w:t xml:space="preserve"> Installation</w:t>
       </w:r>
       <w:bookmarkEnd w:id="37"/>
       <w:bookmarkEnd w:id="38"/>
@@ -10268,7 +13415,25 @@
           <w:sz w:val="24"/>
           <w:szCs w:val="24"/>
         </w:rPr>
-        <w:t>1. Install PHP memcache via yum</w:t>
+        <w:t xml:space="preserve">1. Install PHP </w:t>
+      </w:r>
+      <w:proofErr w:type="spellStart"/>
+      <w:r>
+        <w:rPr>
+          <w:rFonts w:ascii="Times New Roman" w:hAnsi="Times New Roman" w:cs="Times New Roman"/>
+          <w:sz w:val="24"/>
+          <w:szCs w:val="24"/>
+        </w:rPr>
+        <w:t>memcache</w:t>
+      </w:r>
+      <w:proofErr w:type="spellEnd"/>
+      <w:r>
+        <w:rPr>
+          <w:rFonts w:ascii="Times New Roman" w:hAnsi="Times New Roman" w:cs="Times New Roman"/>
+          <w:sz w:val="24"/>
+          <w:szCs w:val="24"/>
+        </w:rPr>
+        <w:t xml:space="preserve"> via yum</w:t>
       </w:r>
     </w:p>
     <w:p>
@@ -10291,8 +13456,32 @@
         <w:rPr>
           <w:rFonts w:ascii="Times New Roman" w:hAnsi="Times New Roman" w:cs="Times New Roman"/>
         </w:rPr>
-        <w:t># sudo yum install php-pecl-memcache</w:t>
-      </w:r>
+        <w:t xml:space="preserve"># </w:t>
+      </w:r>
+      <w:proofErr w:type="spellStart"/>
+      <w:proofErr w:type="gramStart"/>
+      <w:r>
+        <w:rPr>
+          <w:rFonts w:ascii="Times New Roman" w:hAnsi="Times New Roman" w:cs="Times New Roman"/>
+        </w:rPr>
+        <w:t>sudo</w:t>
+      </w:r>
+      <w:proofErr w:type="spellEnd"/>
+      <w:proofErr w:type="gramEnd"/>
+      <w:r>
+        <w:rPr>
+          <w:rFonts w:ascii="Times New Roman" w:hAnsi="Times New Roman" w:cs="Times New Roman"/>
+        </w:rPr>
+        <w:t xml:space="preserve"> yum install </w:t>
+      </w:r>
+      <w:proofErr w:type="spellStart"/>
+      <w:r>
+        <w:rPr>
+          <w:rFonts w:ascii="Times New Roman" w:hAnsi="Times New Roman" w:cs="Times New Roman"/>
+        </w:rPr>
+        <w:t>php-pecl-memcache</w:t>
+      </w:r>
+      <w:proofErr w:type="spellEnd"/>
     </w:p>
     <w:p>
       <w:pPr>
@@ -10314,7 +13503,37 @@
         <w:rPr>
           <w:rFonts w:ascii="Times New Roman" w:hAnsi="Times New Roman" w:cs="Times New Roman"/>
         </w:rPr>
-        <w:t># sudo service httpd restart</w:t>
+        <w:t xml:space="preserve"># </w:t>
+      </w:r>
+      <w:proofErr w:type="spellStart"/>
+      <w:proofErr w:type="gramStart"/>
+      <w:r>
+        <w:rPr>
+          <w:rFonts w:ascii="Times New Roman" w:hAnsi="Times New Roman" w:cs="Times New Roman"/>
+        </w:rPr>
+        <w:t>sudo</w:t>
+      </w:r>
+      <w:proofErr w:type="spellEnd"/>
+      <w:proofErr w:type="gramEnd"/>
+      <w:r>
+        <w:rPr>
+          <w:rFonts w:ascii="Times New Roman" w:hAnsi="Times New Roman" w:cs="Times New Roman"/>
+        </w:rPr>
+        <w:t xml:space="preserve"> service </w:t>
+      </w:r>
+      <w:proofErr w:type="spellStart"/>
+      <w:r>
+        <w:rPr>
+          <w:rFonts w:ascii="Times New Roman" w:hAnsi="Times New Roman" w:cs="Times New Roman"/>
+        </w:rPr>
+        <w:t>httpd</w:t>
+      </w:r>
+      <w:proofErr w:type="spellEnd"/>
+      <w:r>
+        <w:rPr>
+          <w:rFonts w:ascii="Times New Roman" w:hAnsi="Times New Roman" w:cs="Times New Roman"/>
+        </w:rPr>
+        <w:t xml:space="preserve"> restart</w:t>
       </w:r>
     </w:p>
     <w:p>
@@ -10392,7 +13611,7 @@
           <w:rFonts w:ascii="Times New Roman" w:hAnsi="Times New Roman" w:cs="Times New Roman"/>
         </w:rPr>
       </w:pPr>
-      <w:hyperlink r:id="rId33" w:history="1">
+      <w:hyperlink r:id="rId32" w:history="1">
         <w:r>
           <w:rPr>
             <w:rStyle w:val="Hyperlink"/>
@@ -10423,8 +13642,60 @@
           <w:rFonts w:ascii="Times New Roman" w:hAnsi="Times New Roman" w:cs="Times New Roman"/>
         </w:rPr>
         <w:lastRenderedPageBreak/>
-        <w:t># sudo wget http://download.opensuse.org/repositories/security://shibboleth/CentOS_CentOS-6/security:shibboleth.repo -P /etc/yum.repos.d</w:t>
-      </w:r>
+        <w:t xml:space="preserve"># </w:t>
+      </w:r>
+      <w:proofErr w:type="spellStart"/>
+      <w:proofErr w:type="gramStart"/>
+      <w:r>
+        <w:rPr>
+          <w:rFonts w:ascii="Times New Roman" w:hAnsi="Times New Roman" w:cs="Times New Roman"/>
+        </w:rPr>
+        <w:t>sudo</w:t>
+      </w:r>
+      <w:proofErr w:type="spellEnd"/>
+      <w:proofErr w:type="gramEnd"/>
+      <w:r>
+        <w:rPr>
+          <w:rFonts w:ascii="Times New Roman" w:hAnsi="Times New Roman" w:cs="Times New Roman"/>
+        </w:rPr>
+        <w:t xml:space="preserve"> </w:t>
+      </w:r>
+      <w:proofErr w:type="spellStart"/>
+      <w:r>
+        <w:rPr>
+          <w:rFonts w:ascii="Times New Roman" w:hAnsi="Times New Roman" w:cs="Times New Roman"/>
+        </w:rPr>
+        <w:t>wget</w:t>
+      </w:r>
+      <w:proofErr w:type="spellEnd"/>
+      <w:r>
+        <w:rPr>
+          <w:rFonts w:ascii="Times New Roman" w:hAnsi="Times New Roman" w:cs="Times New Roman"/>
+        </w:rPr>
+        <w:t xml:space="preserve"> http://download.opensuse.org/repositories/security://shibboleth/CentOS_CentOS-6/security:shibboleth.repo -P /</w:t>
+      </w:r>
+      <w:proofErr w:type="spellStart"/>
+      <w:r>
+        <w:rPr>
+          <w:rFonts w:ascii="Times New Roman" w:hAnsi="Times New Roman" w:cs="Times New Roman"/>
+        </w:rPr>
+        <w:t>etc</w:t>
+      </w:r>
+      <w:proofErr w:type="spellEnd"/>
+      <w:r>
+        <w:rPr>
+          <w:rFonts w:ascii="Times New Roman" w:hAnsi="Times New Roman" w:cs="Times New Roman"/>
+        </w:rPr>
+        <w:t>/</w:t>
+      </w:r>
+      <w:proofErr w:type="spellStart"/>
+      <w:r>
+        <w:rPr>
+          <w:rFonts w:ascii="Times New Roman" w:hAnsi="Times New Roman" w:cs="Times New Roman"/>
+        </w:rPr>
+        <w:t>yum.repos.d</w:t>
+      </w:r>
+      <w:proofErr w:type="spellEnd"/>
     </w:p>
     <w:p>
       <w:pPr>
@@ -10446,7 +13717,23 @@
         <w:rPr>
           <w:rFonts w:ascii="Times New Roman" w:hAnsi="Times New Roman" w:cs="Times New Roman"/>
         </w:rPr>
-        <w:t># sudo yum install shibboleth</w:t>
+        <w:t xml:space="preserve"># </w:t>
+      </w:r>
+      <w:proofErr w:type="spellStart"/>
+      <w:proofErr w:type="gramStart"/>
+      <w:r>
+        <w:rPr>
+          <w:rFonts w:ascii="Times New Roman" w:hAnsi="Times New Roman" w:cs="Times New Roman"/>
+        </w:rPr>
+        <w:t>sudo</w:t>
+      </w:r>
+      <w:proofErr w:type="spellEnd"/>
+      <w:proofErr w:type="gramEnd"/>
+      <w:r>
+        <w:rPr>
+          <w:rFonts w:ascii="Times New Roman" w:hAnsi="Times New Roman" w:cs="Times New Roman"/>
+        </w:rPr>
+        <w:t xml:space="preserve"> yum install shibboleth</w:t>
       </w:r>
     </w:p>
     <w:p>
@@ -10469,7 +13756,37 @@
         <w:rPr>
           <w:rFonts w:ascii="Times New Roman" w:hAnsi="Times New Roman" w:cs="Times New Roman"/>
         </w:rPr>
-        <w:t># sudo service shibd restart</w:t>
+        <w:t xml:space="preserve"># </w:t>
+      </w:r>
+      <w:proofErr w:type="spellStart"/>
+      <w:proofErr w:type="gramStart"/>
+      <w:r>
+        <w:rPr>
+          <w:rFonts w:ascii="Times New Roman" w:hAnsi="Times New Roman" w:cs="Times New Roman"/>
+        </w:rPr>
+        <w:t>sudo</w:t>
+      </w:r>
+      <w:proofErr w:type="spellEnd"/>
+      <w:proofErr w:type="gramEnd"/>
+      <w:r>
+        <w:rPr>
+          <w:rFonts w:ascii="Times New Roman" w:hAnsi="Times New Roman" w:cs="Times New Roman"/>
+        </w:rPr>
+        <w:t xml:space="preserve"> service </w:t>
+      </w:r>
+      <w:proofErr w:type="spellStart"/>
+      <w:r>
+        <w:rPr>
+          <w:rFonts w:ascii="Times New Roman" w:hAnsi="Times New Roman" w:cs="Times New Roman"/>
+        </w:rPr>
+        <w:t>shibd</w:t>
+      </w:r>
+      <w:proofErr w:type="spellEnd"/>
+      <w:r>
+        <w:rPr>
+          <w:rFonts w:ascii="Times New Roman" w:hAnsi="Times New Roman" w:cs="Times New Roman"/>
+        </w:rPr>
+        <w:t xml:space="preserve"> restart</w:t>
       </w:r>
     </w:p>
     <w:p>
@@ -10492,7 +13809,37 @@
         <w:rPr>
           <w:rFonts w:ascii="Times New Roman" w:hAnsi="Times New Roman" w:cs="Times New Roman"/>
         </w:rPr>
-        <w:t># sudo service httpd restart</w:t>
+        <w:t xml:space="preserve"># </w:t>
+      </w:r>
+      <w:proofErr w:type="spellStart"/>
+      <w:proofErr w:type="gramStart"/>
+      <w:r>
+        <w:rPr>
+          <w:rFonts w:ascii="Times New Roman" w:hAnsi="Times New Roman" w:cs="Times New Roman"/>
+        </w:rPr>
+        <w:t>sudo</w:t>
+      </w:r>
+      <w:proofErr w:type="spellEnd"/>
+      <w:proofErr w:type="gramEnd"/>
+      <w:r>
+        <w:rPr>
+          <w:rFonts w:ascii="Times New Roman" w:hAnsi="Times New Roman" w:cs="Times New Roman"/>
+        </w:rPr>
+        <w:t xml:space="preserve"> service </w:t>
+      </w:r>
+      <w:proofErr w:type="spellStart"/>
+      <w:r>
+        <w:rPr>
+          <w:rFonts w:ascii="Times New Roman" w:hAnsi="Times New Roman" w:cs="Times New Roman"/>
+        </w:rPr>
+        <w:t>httpd</w:t>
+      </w:r>
+      <w:proofErr w:type="spellEnd"/>
+      <w:r>
+        <w:rPr>
+          <w:rFonts w:ascii="Times New Roman" w:hAnsi="Times New Roman" w:cs="Times New Roman"/>
+        </w:rPr>
+        <w:t xml:space="preserve"> restart</w:t>
       </w:r>
     </w:p>
     <w:p>
@@ -10581,8 +13928,74 @@
         <w:rPr>
           <w:rFonts w:ascii="Times New Roman" w:hAnsi="Times New Roman" w:cs="Times New Roman"/>
         </w:rPr>
-        <w:t># sudo yum install libtool automake gcc-c++ httpd-devel</w:t>
-      </w:r>
+        <w:t xml:space="preserve"># </w:t>
+      </w:r>
+      <w:proofErr w:type="spellStart"/>
+      <w:proofErr w:type="gramStart"/>
+      <w:r>
+        <w:rPr>
+          <w:rFonts w:ascii="Times New Roman" w:hAnsi="Times New Roman" w:cs="Times New Roman"/>
+        </w:rPr>
+        <w:t>sudo</w:t>
+      </w:r>
+      <w:proofErr w:type="spellEnd"/>
+      <w:proofErr w:type="gramEnd"/>
+      <w:r>
+        <w:rPr>
+          <w:rFonts w:ascii="Times New Roman" w:hAnsi="Times New Roman" w:cs="Times New Roman"/>
+        </w:rPr>
+        <w:t xml:space="preserve"> yum install </w:t>
+      </w:r>
+      <w:proofErr w:type="spellStart"/>
+      <w:r>
+        <w:rPr>
+          <w:rFonts w:ascii="Times New Roman" w:hAnsi="Times New Roman" w:cs="Times New Roman"/>
+        </w:rPr>
+        <w:t>libtool</w:t>
+      </w:r>
+      <w:proofErr w:type="spellEnd"/>
+      <w:r>
+        <w:rPr>
+          <w:rFonts w:ascii="Times New Roman" w:hAnsi="Times New Roman" w:cs="Times New Roman"/>
+        </w:rPr>
+        <w:t xml:space="preserve"> </w:t>
+      </w:r>
+      <w:proofErr w:type="spellStart"/>
+      <w:r>
+        <w:rPr>
+          <w:rFonts w:ascii="Times New Roman" w:hAnsi="Times New Roman" w:cs="Times New Roman"/>
+        </w:rPr>
+        <w:t>automake</w:t>
+      </w:r>
+      <w:proofErr w:type="spellEnd"/>
+      <w:r>
+        <w:rPr>
+          <w:rFonts w:ascii="Times New Roman" w:hAnsi="Times New Roman" w:cs="Times New Roman"/>
+        </w:rPr>
+        <w:t xml:space="preserve"> </w:t>
+      </w:r>
+      <w:proofErr w:type="spellStart"/>
+      <w:r>
+        <w:rPr>
+          <w:rFonts w:ascii="Times New Roman" w:hAnsi="Times New Roman" w:cs="Times New Roman"/>
+        </w:rPr>
+        <w:t>gcc-c</w:t>
+      </w:r>
+      <w:proofErr w:type="spellEnd"/>
+      <w:r>
+        <w:rPr>
+          <w:rFonts w:ascii="Times New Roman" w:hAnsi="Times New Roman" w:cs="Times New Roman"/>
+        </w:rPr>
+        <w:t xml:space="preserve">++ </w:t>
+      </w:r>
+      <w:proofErr w:type="spellStart"/>
+      <w:r>
+        <w:rPr>
+          <w:rFonts w:ascii="Times New Roman" w:hAnsi="Times New Roman" w:cs="Times New Roman"/>
+        </w:rPr>
+        <w:t>httpd-devel</w:t>
+      </w:r>
+      <w:proofErr w:type="spellEnd"/>
     </w:p>
     <w:p>
       <w:pPr>
@@ -10635,7 +14048,7 @@
           <w:szCs w:val="24"/>
         </w:rPr>
       </w:pPr>
-      <w:hyperlink r:id="rId34" w:history="1">
+      <w:hyperlink r:id="rId33" w:history="1">
         <w:r>
           <w:rPr>
             <w:rStyle w:val="Hyperlink"/>
@@ -10765,7 +14178,35 @@
         <w:rPr>
           <w:rFonts w:ascii="Times New Roman" w:hAnsi="Times New Roman" w:cs="Times New Roman"/>
         </w:rPr>
-        <w:t># tar –xzvf mod_ox</w:t>
+        <w:t xml:space="preserve"># </w:t>
+      </w:r>
+      <w:proofErr w:type="gramStart"/>
+      <w:r>
+        <w:rPr>
+          <w:rFonts w:ascii="Times New Roman" w:hAnsi="Times New Roman" w:cs="Times New Roman"/>
+        </w:rPr>
+        <w:t>tar</w:t>
+      </w:r>
+      <w:proofErr w:type="gramEnd"/>
+      <w:r>
+        <w:rPr>
+          <w:rFonts w:ascii="Times New Roman" w:hAnsi="Times New Roman" w:cs="Times New Roman"/>
+        </w:rPr>
+        <w:t xml:space="preserve"> –</w:t>
+      </w:r>
+      <w:proofErr w:type="spellStart"/>
+      <w:r>
+        <w:rPr>
+          <w:rFonts w:ascii="Times New Roman" w:hAnsi="Times New Roman" w:cs="Times New Roman"/>
+        </w:rPr>
+        <w:t>xzvf</w:t>
+      </w:r>
+      <w:proofErr w:type="spellEnd"/>
+      <w:r>
+        <w:rPr>
+          <w:rFonts w:ascii="Times New Roman" w:hAnsi="Times New Roman" w:cs="Times New Roman"/>
+        </w:rPr>
+        <w:t xml:space="preserve"> mod_ox</w:t>
       </w:r>
       <w:r>
         <w:rPr>
@@ -10794,8 +14235,30 @@
         <w:rPr>
           <w:rFonts w:ascii="Times New Roman" w:hAnsi="Times New Roman" w:cs="Times New Roman"/>
         </w:rPr>
-        <w:t># cd mod_ox</w:t>
-      </w:r>
+        <w:t xml:space="preserve"># </w:t>
+      </w:r>
+      <w:proofErr w:type="gramStart"/>
+      <w:r>
+        <w:rPr>
+          <w:rFonts w:ascii="Times New Roman" w:hAnsi="Times New Roman" w:cs="Times New Roman"/>
+        </w:rPr>
+        <w:t>cd</w:t>
+      </w:r>
+      <w:proofErr w:type="gramEnd"/>
+      <w:r>
+        <w:rPr>
+          <w:rFonts w:ascii="Times New Roman" w:hAnsi="Times New Roman" w:cs="Times New Roman"/>
+        </w:rPr>
+        <w:t xml:space="preserve"> </w:t>
+      </w:r>
+      <w:proofErr w:type="spellStart"/>
+      <w:r>
+        <w:rPr>
+          <w:rFonts w:ascii="Times New Roman" w:hAnsi="Times New Roman" w:cs="Times New Roman"/>
+        </w:rPr>
+        <w:t>mod_ox</w:t>
+      </w:r>
+      <w:proofErr w:type="spellEnd"/>
     </w:p>
     <w:p>
       <w:pPr>
@@ -10817,7 +14280,37 @@
         <w:rPr>
           <w:rFonts w:ascii="Times New Roman" w:hAnsi="Times New Roman" w:cs="Times New Roman"/>
         </w:rPr>
-        <w:t># sudo chmod 755 autogen.sh</w:t>
+        <w:t xml:space="preserve"># </w:t>
+      </w:r>
+      <w:proofErr w:type="spellStart"/>
+      <w:proofErr w:type="gramStart"/>
+      <w:r>
+        <w:rPr>
+          <w:rFonts w:ascii="Times New Roman" w:hAnsi="Times New Roman" w:cs="Times New Roman"/>
+        </w:rPr>
+        <w:t>sudo</w:t>
+      </w:r>
+      <w:proofErr w:type="spellEnd"/>
+      <w:proofErr w:type="gramEnd"/>
+      <w:r>
+        <w:rPr>
+          <w:rFonts w:ascii="Times New Roman" w:hAnsi="Times New Roman" w:cs="Times New Roman"/>
+        </w:rPr>
+        <w:t xml:space="preserve"> </w:t>
+      </w:r>
+      <w:proofErr w:type="spellStart"/>
+      <w:r>
+        <w:rPr>
+          <w:rFonts w:ascii="Times New Roman" w:hAnsi="Times New Roman" w:cs="Times New Roman"/>
+        </w:rPr>
+        <w:t>chmod</w:t>
+      </w:r>
+      <w:proofErr w:type="spellEnd"/>
+      <w:r>
+        <w:rPr>
+          <w:rFonts w:ascii="Times New Roman" w:hAnsi="Times New Roman" w:cs="Times New Roman"/>
+        </w:rPr>
+        <w:t xml:space="preserve"> 755 autogen.sh</w:t>
       </w:r>
     </w:p>
     <w:p>
@@ -10859,11 +14352,33 @@
           <w:rFonts w:ascii="Times New Roman" w:hAnsi="Times New Roman" w:cs="Times New Roman"/>
         </w:rPr>
       </w:pPr>
-      <w:r>
-        <w:rPr>
-          <w:rFonts w:ascii="Times New Roman" w:hAnsi="Times New Roman" w:cs="Times New Roman"/>
-        </w:rPr>
-        <w:t># ./configure &amp;&amp; make &amp;&amp; sudo make install</w:t>
+      <w:proofErr w:type="gramStart"/>
+      <w:r>
+        <w:rPr>
+          <w:rFonts w:ascii="Times New Roman" w:hAnsi="Times New Roman" w:cs="Times New Roman"/>
+        </w:rPr>
+        <w:t># ./</w:t>
+      </w:r>
+      <w:proofErr w:type="gramEnd"/>
+      <w:r>
+        <w:rPr>
+          <w:rFonts w:ascii="Times New Roman" w:hAnsi="Times New Roman" w:cs="Times New Roman"/>
+        </w:rPr>
+        <w:t xml:space="preserve">configure &amp;&amp; make &amp;&amp; </w:t>
+      </w:r>
+      <w:proofErr w:type="spellStart"/>
+      <w:r>
+        <w:rPr>
+          <w:rFonts w:ascii="Times New Roman" w:hAnsi="Times New Roman" w:cs="Times New Roman"/>
+        </w:rPr>
+        <w:t>sudo</w:t>
+      </w:r>
+      <w:proofErr w:type="spellEnd"/>
+      <w:r>
+        <w:rPr>
+          <w:rFonts w:ascii="Times New Roman" w:hAnsi="Times New Roman" w:cs="Times New Roman"/>
+        </w:rPr>
+        <w:t xml:space="preserve"> make install</w:t>
       </w:r>
     </w:p>
     <w:p>
@@ -10886,13 +14401,99 @@
         <w:rPr>
           <w:rFonts w:ascii="Times New Roman" w:hAnsi="Times New Roman" w:cs="Times New Roman"/>
         </w:rPr>
-        <w:t># sudo cp ox</w:t>
-      </w:r>
-      <w:r>
-        <w:rPr>
-          <w:rFonts w:ascii="Times New Roman" w:hAnsi="Times New Roman" w:cs="Times New Roman"/>
-        </w:rPr>
-        <w:t>.conf /etc/httpd/conf.d/</w:t>
+        <w:t xml:space="preserve"># </w:t>
+      </w:r>
+      <w:proofErr w:type="spellStart"/>
+      <w:proofErr w:type="gramStart"/>
+      <w:r>
+        <w:rPr>
+          <w:rFonts w:ascii="Times New Roman" w:hAnsi="Times New Roman" w:cs="Times New Roman"/>
+        </w:rPr>
+        <w:t>sudo</w:t>
+      </w:r>
+      <w:proofErr w:type="spellEnd"/>
+      <w:proofErr w:type="gramEnd"/>
+      <w:r>
+        <w:rPr>
+          <w:rFonts w:ascii="Times New Roman" w:hAnsi="Times New Roman" w:cs="Times New Roman"/>
+        </w:rPr>
+        <w:t xml:space="preserve"> </w:t>
+      </w:r>
+      <w:proofErr w:type="spellStart"/>
+      <w:r>
+        <w:rPr>
+          <w:rFonts w:ascii="Times New Roman" w:hAnsi="Times New Roman" w:cs="Times New Roman"/>
+        </w:rPr>
+        <w:t>cp</w:t>
+      </w:r>
+      <w:proofErr w:type="spellEnd"/>
+      <w:r>
+        <w:rPr>
+          <w:rFonts w:ascii="Times New Roman" w:hAnsi="Times New Roman" w:cs="Times New Roman"/>
+        </w:rPr>
+        <w:t xml:space="preserve"> </w:t>
+      </w:r>
+      <w:proofErr w:type="spellStart"/>
+      <w:r>
+        <w:rPr>
+          <w:rFonts w:ascii="Times New Roman" w:hAnsi="Times New Roman" w:cs="Times New Roman"/>
+        </w:rPr>
+        <w:t>ox</w:t>
+      </w:r>
+      <w:r>
+        <w:rPr>
+          <w:rFonts w:ascii="Times New Roman" w:hAnsi="Times New Roman" w:cs="Times New Roman"/>
+        </w:rPr>
+        <w:t>.conf</w:t>
+      </w:r>
+      <w:proofErr w:type="spellEnd"/>
+      <w:r>
+        <w:rPr>
+          <w:rFonts w:ascii="Times New Roman" w:hAnsi="Times New Roman" w:cs="Times New Roman"/>
+        </w:rPr>
+        <w:t xml:space="preserve"> /</w:t>
+      </w:r>
+      <w:proofErr w:type="spellStart"/>
+      <w:r>
+        <w:rPr>
+          <w:rFonts w:ascii="Times New Roman" w:hAnsi="Times New Roman" w:cs="Times New Roman"/>
+        </w:rPr>
+        <w:t>etc</w:t>
+      </w:r>
+      <w:proofErr w:type="spellEnd"/>
+      <w:r>
+        <w:rPr>
+          <w:rFonts w:ascii="Times New Roman" w:hAnsi="Times New Roman" w:cs="Times New Roman"/>
+        </w:rPr>
+        <w:t>/</w:t>
+      </w:r>
+      <w:proofErr w:type="spellStart"/>
+      <w:r>
+        <w:rPr>
+          <w:rFonts w:ascii="Times New Roman" w:hAnsi="Times New Roman" w:cs="Times New Roman"/>
+        </w:rPr>
+        <w:t>httpd</w:t>
+      </w:r>
+      <w:proofErr w:type="spellEnd"/>
+      <w:r>
+        <w:rPr>
+          <w:rFonts w:ascii="Times New Roman" w:hAnsi="Times New Roman" w:cs="Times New Roman"/>
+        </w:rPr>
+        <w:t>/</w:t>
+      </w:r>
+      <w:proofErr w:type="spellStart"/>
+      <w:r>
+        <w:rPr>
+          <w:rFonts w:ascii="Times New Roman" w:hAnsi="Times New Roman" w:cs="Times New Roman"/>
+        </w:rPr>
+        <w:t>conf.d</w:t>
+      </w:r>
+      <w:proofErr w:type="spellEnd"/>
+      <w:r>
+        <w:rPr>
+          <w:rFonts w:ascii="Times New Roman" w:hAnsi="Times New Roman" w:cs="Times New Roman"/>
+        </w:rPr>
+        <w:t>/</w:t>
       </w:r>
     </w:p>
     <w:p>
@@ -10915,7 +14516,65 @@
         <w:rPr>
           <w:rFonts w:ascii="Times New Roman" w:hAnsi="Times New Roman" w:cs="Times New Roman"/>
         </w:rPr>
-        <w:t># sudo cp –r copies.into.htdocs/* /var/www/html/</w:t>
+        <w:t xml:space="preserve"># </w:t>
+      </w:r>
+      <w:proofErr w:type="spellStart"/>
+      <w:proofErr w:type="gramStart"/>
+      <w:r>
+        <w:rPr>
+          <w:rFonts w:ascii="Times New Roman" w:hAnsi="Times New Roman" w:cs="Times New Roman"/>
+        </w:rPr>
+        <w:t>sudo</w:t>
+      </w:r>
+      <w:proofErr w:type="spellEnd"/>
+      <w:proofErr w:type="gramEnd"/>
+      <w:r>
+        <w:rPr>
+          <w:rFonts w:ascii="Times New Roman" w:hAnsi="Times New Roman" w:cs="Times New Roman"/>
+        </w:rPr>
+        <w:t xml:space="preserve"> </w:t>
+      </w:r>
+      <w:proofErr w:type="spellStart"/>
+      <w:r>
+        <w:rPr>
+          <w:rFonts w:ascii="Times New Roman" w:hAnsi="Times New Roman" w:cs="Times New Roman"/>
+        </w:rPr>
+        <w:t>cp</w:t>
+      </w:r>
+      <w:proofErr w:type="spellEnd"/>
+      <w:r>
+        <w:rPr>
+          <w:rFonts w:ascii="Times New Roman" w:hAnsi="Times New Roman" w:cs="Times New Roman"/>
+        </w:rPr>
+        <w:t xml:space="preserve"> –r </w:t>
+      </w:r>
+      <w:proofErr w:type="spellStart"/>
+      <w:r>
+        <w:rPr>
+          <w:rFonts w:ascii="Times New Roman" w:hAnsi="Times New Roman" w:cs="Times New Roman"/>
+        </w:rPr>
+        <w:t>copies.into.htdocs</w:t>
+      </w:r>
+      <w:proofErr w:type="spellEnd"/>
+      <w:r>
+        <w:rPr>
+          <w:rFonts w:ascii="Times New Roman" w:hAnsi="Times New Roman" w:cs="Times New Roman"/>
+        </w:rPr>
+        <w:t>/* /</w:t>
+      </w:r>
+      <w:proofErr w:type="spellStart"/>
+      <w:r>
+        <w:rPr>
+          <w:rFonts w:ascii="Times New Roman" w:hAnsi="Times New Roman" w:cs="Times New Roman"/>
+        </w:rPr>
+        <w:t>var</w:t>
+      </w:r>
+      <w:proofErr w:type="spellEnd"/>
+      <w:r>
+        <w:rPr>
+          <w:rFonts w:ascii="Times New Roman" w:hAnsi="Times New Roman" w:cs="Times New Roman"/>
+        </w:rPr>
+        <w:t>/www/html/</w:t>
       </w:r>
     </w:p>
     <w:p>
@@ -10945,8 +14604,18 @@
           <w:sz w:val="24"/>
           <w:szCs w:val="24"/>
         </w:rPr>
-        <w:t>Shibboleth SP config</w:t>
-      </w:r>
+        <w:t xml:space="preserve">Shibboleth SP </w:t>
+      </w:r>
+      <w:proofErr w:type="spellStart"/>
+      <w:r>
+        <w:rPr>
+          <w:rFonts w:ascii="Times New Roman" w:hAnsi="Times New Roman" w:cs="Times New Roman"/>
+          <w:sz w:val="24"/>
+          <w:szCs w:val="24"/>
+        </w:rPr>
+        <w:t>config</w:t>
+      </w:r>
+      <w:proofErr w:type="spellEnd"/>
       <w:r>
         <w:rPr>
           <w:rFonts w:ascii="Times New Roman" w:hAnsi="Times New Roman" w:cs="Times New Roman"/>
@@ -10976,7 +14645,93 @@
         <w:rPr>
           <w:rFonts w:ascii="Times New Roman" w:hAnsi="Times New Roman" w:cs="Times New Roman"/>
         </w:rPr>
-        <w:t># sudo cp –f copies.into.htdocs/shibd/conf/* /etc/shibboleth/</w:t>
+        <w:t xml:space="preserve"># </w:t>
+      </w:r>
+      <w:proofErr w:type="spellStart"/>
+      <w:proofErr w:type="gramStart"/>
+      <w:r>
+        <w:rPr>
+          <w:rFonts w:ascii="Times New Roman" w:hAnsi="Times New Roman" w:cs="Times New Roman"/>
+        </w:rPr>
+        <w:t>sudo</w:t>
+      </w:r>
+      <w:proofErr w:type="spellEnd"/>
+      <w:proofErr w:type="gramEnd"/>
+      <w:r>
+        <w:rPr>
+          <w:rFonts w:ascii="Times New Roman" w:hAnsi="Times New Roman" w:cs="Times New Roman"/>
+        </w:rPr>
+        <w:t xml:space="preserve"> </w:t>
+      </w:r>
+      <w:proofErr w:type="spellStart"/>
+      <w:r>
+        <w:rPr>
+          <w:rFonts w:ascii="Times New Roman" w:hAnsi="Times New Roman" w:cs="Times New Roman"/>
+        </w:rPr>
+        <w:t>cp</w:t>
+      </w:r>
+      <w:proofErr w:type="spellEnd"/>
+      <w:r>
+        <w:rPr>
+          <w:rFonts w:ascii="Times New Roman" w:hAnsi="Times New Roman" w:cs="Times New Roman"/>
+        </w:rPr>
+        <w:t xml:space="preserve"> –f </w:t>
+      </w:r>
+      <w:proofErr w:type="spellStart"/>
+      <w:r>
+        <w:rPr>
+          <w:rFonts w:ascii="Times New Roman" w:hAnsi="Times New Roman" w:cs="Times New Roman"/>
+        </w:rPr>
+        <w:t>copies.into.htdocs</w:t>
+      </w:r>
+      <w:proofErr w:type="spellEnd"/>
+      <w:r>
+        <w:rPr>
+          <w:rFonts w:ascii="Times New Roman" w:hAnsi="Times New Roman" w:cs="Times New Roman"/>
+        </w:rPr>
+        <w:t>/</w:t>
+      </w:r>
+      <w:proofErr w:type="spellStart"/>
+      <w:r>
+        <w:rPr>
+          <w:rFonts w:ascii="Times New Roman" w:hAnsi="Times New Roman" w:cs="Times New Roman"/>
+        </w:rPr>
+        <w:t>shibd</w:t>
+      </w:r>
+      <w:proofErr w:type="spellEnd"/>
+      <w:r>
+        <w:rPr>
+          <w:rFonts w:ascii="Times New Roman" w:hAnsi="Times New Roman" w:cs="Times New Roman"/>
+        </w:rPr>
+        <w:t>/</w:t>
+      </w:r>
+      <w:proofErr w:type="spellStart"/>
+      <w:r>
+        <w:rPr>
+          <w:rFonts w:ascii="Times New Roman" w:hAnsi="Times New Roman" w:cs="Times New Roman"/>
+        </w:rPr>
+        <w:t>conf</w:t>
+      </w:r>
+      <w:proofErr w:type="spellEnd"/>
+      <w:r>
+        <w:rPr>
+          <w:rFonts w:ascii="Times New Roman" w:hAnsi="Times New Roman" w:cs="Times New Roman"/>
+        </w:rPr>
+        <w:t>/* /</w:t>
+      </w:r>
+      <w:proofErr w:type="spellStart"/>
+      <w:r>
+        <w:rPr>
+          <w:rFonts w:ascii="Times New Roman" w:hAnsi="Times New Roman" w:cs="Times New Roman"/>
+        </w:rPr>
+        <w:t>etc</w:t>
+      </w:r>
+      <w:proofErr w:type="spellEnd"/>
+      <w:r>
+        <w:rPr>
+          <w:rFonts w:ascii="Times New Roman" w:hAnsi="Times New Roman" w:cs="Times New Roman"/>
+        </w:rPr>
+        <w:t>/shibboleth/</w:t>
       </w:r>
     </w:p>
     <w:p>
@@ -10998,7 +14753,79 @@
           <w:sz w:val="24"/>
           <w:szCs w:val="24"/>
         </w:rPr>
-        <w:t>5. Edit “/etc/httdp/conf.d/shibd.conf”</w:t>
+        <w:t>5. Edit “/</w:t>
+      </w:r>
+      <w:proofErr w:type="spellStart"/>
+      <w:r>
+        <w:rPr>
+          <w:rFonts w:ascii="Times New Roman" w:hAnsi="Times New Roman" w:cs="Times New Roman"/>
+          <w:sz w:val="24"/>
+          <w:szCs w:val="24"/>
+        </w:rPr>
+        <w:t>etc</w:t>
+      </w:r>
+      <w:proofErr w:type="spellEnd"/>
+      <w:r>
+        <w:rPr>
+          <w:rFonts w:ascii="Times New Roman" w:hAnsi="Times New Roman" w:cs="Times New Roman"/>
+          <w:sz w:val="24"/>
+          <w:szCs w:val="24"/>
+        </w:rPr>
+        <w:t>/</w:t>
+      </w:r>
+      <w:proofErr w:type="spellStart"/>
+      <w:r>
+        <w:rPr>
+          <w:rFonts w:ascii="Times New Roman" w:hAnsi="Times New Roman" w:cs="Times New Roman"/>
+          <w:sz w:val="24"/>
+          <w:szCs w:val="24"/>
+        </w:rPr>
+        <w:t>httdp</w:t>
+      </w:r>
+      <w:proofErr w:type="spellEnd"/>
+      <w:r>
+        <w:rPr>
+          <w:rFonts w:ascii="Times New Roman" w:hAnsi="Times New Roman" w:cs="Times New Roman"/>
+          <w:sz w:val="24"/>
+          <w:szCs w:val="24"/>
+        </w:rPr>
+        <w:t>/</w:t>
+      </w:r>
+      <w:proofErr w:type="spellStart"/>
+      <w:r>
+        <w:rPr>
+          <w:rFonts w:ascii="Times New Roman" w:hAnsi="Times New Roman" w:cs="Times New Roman"/>
+          <w:sz w:val="24"/>
+          <w:szCs w:val="24"/>
+        </w:rPr>
+        <w:t>conf.d</w:t>
+      </w:r>
+      <w:proofErr w:type="spellEnd"/>
+      <w:r>
+        <w:rPr>
+          <w:rFonts w:ascii="Times New Roman" w:hAnsi="Times New Roman" w:cs="Times New Roman"/>
+          <w:sz w:val="24"/>
+          <w:szCs w:val="24"/>
+        </w:rPr>
+        <w:t>/</w:t>
+      </w:r>
+      <w:proofErr w:type="spellStart"/>
+      <w:r>
+        <w:rPr>
+          <w:rFonts w:ascii="Times New Roman" w:hAnsi="Times New Roman" w:cs="Times New Roman"/>
+          <w:sz w:val="24"/>
+          <w:szCs w:val="24"/>
+        </w:rPr>
+        <w:t>shibd.conf</w:t>
+      </w:r>
+      <w:proofErr w:type="spellEnd"/>
+      <w:r>
+        <w:rPr>
+          <w:rFonts w:ascii="Times New Roman" w:hAnsi="Times New Roman" w:cs="Times New Roman"/>
+          <w:sz w:val="24"/>
+          <w:szCs w:val="24"/>
+        </w:rPr>
+        <w:t>”</w:t>
       </w:r>
     </w:p>
     <w:p>
@@ -11014,13 +14841,23 @@
           <w:u w:val="single"/>
         </w:rPr>
       </w:pPr>
+      <w:proofErr w:type="gramStart"/>
       <w:r>
         <w:rPr>
           <w:rFonts w:ascii="Times New Roman" w:hAnsi="Times New Roman" w:cs="Times New Roman"/>
           <w:i/>
           <w:u w:val="single"/>
         </w:rPr>
-        <w:t xml:space="preserve">Add : </w:t>
+        <w:t>Add :</w:t>
+      </w:r>
+      <w:proofErr w:type="gramEnd"/>
+      <w:r>
+        <w:rPr>
+          <w:rFonts w:ascii="Times New Roman" w:hAnsi="Times New Roman" w:cs="Times New Roman"/>
+          <w:i/>
+          <w:u w:val="single"/>
+        </w:rPr>
+        <w:t xml:space="preserve"> </w:t>
       </w:r>
     </w:p>
     <w:p>
@@ -11043,7 +14880,21 @@
         <w:rPr>
           <w:rFonts w:ascii="Times New Roman" w:hAnsi="Times New Roman" w:cs="Times New Roman"/>
         </w:rPr>
-        <w:t>&lt;Location /shibd&gt;</w:t>
+        <w:t>&lt;Location /</w:t>
+      </w:r>
+      <w:proofErr w:type="spellStart"/>
+      <w:r>
+        <w:rPr>
+          <w:rFonts w:ascii="Times New Roman" w:hAnsi="Times New Roman" w:cs="Times New Roman"/>
+        </w:rPr>
+        <w:t>shibd</w:t>
+      </w:r>
+      <w:proofErr w:type="spellEnd"/>
+      <w:r>
+        <w:rPr>
+          <w:rFonts w:ascii="Times New Roman" w:hAnsi="Times New Roman" w:cs="Times New Roman"/>
+        </w:rPr>
+        <w:t>&gt;</w:t>
       </w:r>
     </w:p>
     <w:p>
@@ -11066,11 +14917,19 @@
           <w:rFonts w:ascii="Times New Roman" w:hAnsi="Times New Roman" w:cs="Times New Roman"/>
         </w:rPr>
       </w:pPr>
-      <w:r>
-        <w:rPr>
-          <w:rFonts w:ascii="Times New Roman" w:hAnsi="Times New Roman" w:cs="Times New Roman"/>
-        </w:rPr>
-        <w:t xml:space="preserve">AuthType shibboleth </w:t>
+      <w:proofErr w:type="spellStart"/>
+      <w:r>
+        <w:rPr>
+          <w:rFonts w:ascii="Times New Roman" w:hAnsi="Times New Roman" w:cs="Times New Roman"/>
+        </w:rPr>
+        <w:t>AuthType</w:t>
+      </w:r>
+      <w:proofErr w:type="spellEnd"/>
+      <w:r>
+        <w:rPr>
+          <w:rFonts w:ascii="Times New Roman" w:hAnsi="Times New Roman" w:cs="Times New Roman"/>
+        </w:rPr>
+        <w:t xml:space="preserve"> shibboleth </w:t>
       </w:r>
     </w:p>
     <w:p>
@@ -11093,11 +14952,33 @@
           <w:rFonts w:ascii="Times New Roman" w:hAnsi="Times New Roman" w:cs="Times New Roman"/>
         </w:rPr>
       </w:pPr>
-      <w:r>
-        <w:rPr>
-          <w:rFonts w:ascii="Times New Roman" w:hAnsi="Times New Roman" w:cs="Times New Roman"/>
-        </w:rPr>
-        <w:t>ShibRequestSetting requireSession 1</w:t>
+      <w:proofErr w:type="spellStart"/>
+      <w:r>
+        <w:rPr>
+          <w:rFonts w:ascii="Times New Roman" w:hAnsi="Times New Roman" w:cs="Times New Roman"/>
+        </w:rPr>
+        <w:t>ShibRequestSetting</w:t>
+      </w:r>
+      <w:proofErr w:type="spellEnd"/>
+      <w:r>
+        <w:rPr>
+          <w:rFonts w:ascii="Times New Roman" w:hAnsi="Times New Roman" w:cs="Times New Roman"/>
+        </w:rPr>
+        <w:t xml:space="preserve"> </w:t>
+      </w:r>
+      <w:proofErr w:type="spellStart"/>
+      <w:r>
+        <w:rPr>
+          <w:rFonts w:ascii="Times New Roman" w:hAnsi="Times New Roman" w:cs="Times New Roman"/>
+        </w:rPr>
+        <w:t>requireSession</w:t>
+      </w:r>
+      <w:proofErr w:type="spellEnd"/>
+      <w:r>
+        <w:rPr>
+          <w:rFonts w:ascii="Times New Roman" w:hAnsi="Times New Roman" w:cs="Times New Roman"/>
+        </w:rPr>
+        <w:t xml:space="preserve"> 1</w:t>
       </w:r>
     </w:p>
     <w:p>
@@ -11120,11 +15001,19 @@
           <w:rFonts w:ascii="Times New Roman" w:hAnsi="Times New Roman" w:cs="Times New Roman"/>
         </w:rPr>
       </w:pPr>
-      <w:r>
-        <w:rPr>
-          <w:rFonts w:ascii="Times New Roman" w:hAnsi="Times New Roman" w:cs="Times New Roman"/>
-        </w:rPr>
-        <w:t>ShibUseHeaders on</w:t>
+      <w:proofErr w:type="spellStart"/>
+      <w:r>
+        <w:rPr>
+          <w:rFonts w:ascii="Times New Roman" w:hAnsi="Times New Roman" w:cs="Times New Roman"/>
+        </w:rPr>
+        <w:t>ShibUseHeaders</w:t>
+      </w:r>
+      <w:proofErr w:type="spellEnd"/>
+      <w:r>
+        <w:rPr>
+          <w:rFonts w:ascii="Times New Roman" w:hAnsi="Times New Roman" w:cs="Times New Roman"/>
+        </w:rPr>
+        <w:t xml:space="preserve"> on</w:t>
       </w:r>
     </w:p>
     <w:p>
@@ -11205,7 +15094,25 @@
           <w:sz w:val="24"/>
           <w:szCs w:val="24"/>
         </w:rPr>
-        <w:t>Download Oxd Server and start Run.</w:t>
+        <w:t xml:space="preserve">Download </w:t>
+      </w:r>
+      <w:proofErr w:type="spellStart"/>
+      <w:r>
+        <w:rPr>
+          <w:rFonts w:ascii="Times New Roman" w:hAnsi="Times New Roman" w:cs="Times New Roman"/>
+          <w:sz w:val="24"/>
+          <w:szCs w:val="24"/>
+        </w:rPr>
+        <w:t>Oxd</w:t>
+      </w:r>
+      <w:proofErr w:type="spellEnd"/>
+      <w:r>
+        <w:rPr>
+          <w:rFonts w:ascii="Times New Roman" w:hAnsi="Times New Roman" w:cs="Times New Roman"/>
+          <w:sz w:val="24"/>
+          <w:szCs w:val="24"/>
+        </w:rPr>
+        <w:t xml:space="preserve"> Server and start Run.</w:t>
       </w:r>
     </w:p>
     <w:p>
@@ -11220,7 +15127,7 @@
           <w:rFonts w:ascii="Times New Roman" w:hAnsi="Times New Roman" w:cs="Times New Roman"/>
         </w:rPr>
       </w:pPr>
-      <w:hyperlink r:id="rId35" w:history="1">
+      <w:hyperlink r:id="rId34" w:history="1">
         <w:r>
           <w:rPr>
             <w:rStyle w:val="Hyperlink"/>
@@ -11250,7 +15157,37 @@
         <w:rPr>
           <w:rFonts w:ascii="Times New Roman" w:hAnsi="Times New Roman" w:cs="Times New Roman"/>
         </w:rPr>
-        <w:t># sudo service memcached restart</w:t>
+        <w:t xml:space="preserve"># </w:t>
+      </w:r>
+      <w:proofErr w:type="spellStart"/>
+      <w:proofErr w:type="gramStart"/>
+      <w:r>
+        <w:rPr>
+          <w:rFonts w:ascii="Times New Roman" w:hAnsi="Times New Roman" w:cs="Times New Roman"/>
+        </w:rPr>
+        <w:t>sudo</w:t>
+      </w:r>
+      <w:proofErr w:type="spellEnd"/>
+      <w:proofErr w:type="gramEnd"/>
+      <w:r>
+        <w:rPr>
+          <w:rFonts w:ascii="Times New Roman" w:hAnsi="Times New Roman" w:cs="Times New Roman"/>
+        </w:rPr>
+        <w:t xml:space="preserve"> service </w:t>
+      </w:r>
+      <w:proofErr w:type="spellStart"/>
+      <w:r>
+        <w:rPr>
+          <w:rFonts w:ascii="Times New Roman" w:hAnsi="Times New Roman" w:cs="Times New Roman"/>
+        </w:rPr>
+        <w:t>memcached</w:t>
+      </w:r>
+      <w:proofErr w:type="spellEnd"/>
+      <w:r>
+        <w:rPr>
+          <w:rFonts w:ascii="Times New Roman" w:hAnsi="Times New Roman" w:cs="Times New Roman"/>
+        </w:rPr>
+        <w:t xml:space="preserve"> restart</w:t>
       </w:r>
     </w:p>
     <w:p>
@@ -11273,7 +15210,37 @@
         <w:rPr>
           <w:rFonts w:ascii="Times New Roman" w:hAnsi="Times New Roman" w:cs="Times New Roman"/>
         </w:rPr>
-        <w:t># sudo service shibd restart</w:t>
+        <w:t xml:space="preserve"># </w:t>
+      </w:r>
+      <w:proofErr w:type="spellStart"/>
+      <w:proofErr w:type="gramStart"/>
+      <w:r>
+        <w:rPr>
+          <w:rFonts w:ascii="Times New Roman" w:hAnsi="Times New Roman" w:cs="Times New Roman"/>
+        </w:rPr>
+        <w:t>sudo</w:t>
+      </w:r>
+      <w:proofErr w:type="spellEnd"/>
+      <w:proofErr w:type="gramEnd"/>
+      <w:r>
+        <w:rPr>
+          <w:rFonts w:ascii="Times New Roman" w:hAnsi="Times New Roman" w:cs="Times New Roman"/>
+        </w:rPr>
+        <w:t xml:space="preserve"> service </w:t>
+      </w:r>
+      <w:proofErr w:type="spellStart"/>
+      <w:r>
+        <w:rPr>
+          <w:rFonts w:ascii="Times New Roman" w:hAnsi="Times New Roman" w:cs="Times New Roman"/>
+        </w:rPr>
+        <w:t>shibd</w:t>
+      </w:r>
+      <w:proofErr w:type="spellEnd"/>
+      <w:r>
+        <w:rPr>
+          <w:rFonts w:ascii="Times New Roman" w:hAnsi="Times New Roman" w:cs="Times New Roman"/>
+        </w:rPr>
+        <w:t xml:space="preserve"> restart</w:t>
       </w:r>
     </w:p>
     <w:p>
@@ -11296,7 +15263,37 @@
         <w:rPr>
           <w:rFonts w:ascii="Times New Roman" w:hAnsi="Times New Roman" w:cs="Times New Roman"/>
         </w:rPr>
-        <w:t># sudo service httpd restart</w:t>
+        <w:t xml:space="preserve"># </w:t>
+      </w:r>
+      <w:proofErr w:type="spellStart"/>
+      <w:proofErr w:type="gramStart"/>
+      <w:r>
+        <w:rPr>
+          <w:rFonts w:ascii="Times New Roman" w:hAnsi="Times New Roman" w:cs="Times New Roman"/>
+        </w:rPr>
+        <w:t>sudo</w:t>
+      </w:r>
+      <w:proofErr w:type="spellEnd"/>
+      <w:proofErr w:type="gramEnd"/>
+      <w:r>
+        <w:rPr>
+          <w:rFonts w:ascii="Times New Roman" w:hAnsi="Times New Roman" w:cs="Times New Roman"/>
+        </w:rPr>
+        <w:t xml:space="preserve"> service </w:t>
+      </w:r>
+      <w:proofErr w:type="spellStart"/>
+      <w:r>
+        <w:rPr>
+          <w:rFonts w:ascii="Times New Roman" w:hAnsi="Times New Roman" w:cs="Times New Roman"/>
+        </w:rPr>
+        <w:t>httpd</w:t>
+      </w:r>
+      <w:proofErr w:type="spellEnd"/>
+      <w:r>
+        <w:rPr>
+          <w:rFonts w:ascii="Times New Roman" w:hAnsi="Times New Roman" w:cs="Times New Roman"/>
+        </w:rPr>
+        <w:t xml:space="preserve"> restart</w:t>
       </w:r>
     </w:p>
     <w:p>
@@ -11319,7 +15316,35 @@
         <w:rPr>
           <w:rFonts w:ascii="Times New Roman" w:hAnsi="Times New Roman" w:cs="Times New Roman"/>
         </w:rPr>
-        <w:t># tar –xzvf Oxd.tar.gz</w:t>
+        <w:t xml:space="preserve"># </w:t>
+      </w:r>
+      <w:proofErr w:type="gramStart"/>
+      <w:r>
+        <w:rPr>
+          <w:rFonts w:ascii="Times New Roman" w:hAnsi="Times New Roman" w:cs="Times New Roman"/>
+        </w:rPr>
+        <w:t>tar</w:t>
+      </w:r>
+      <w:proofErr w:type="gramEnd"/>
+      <w:r>
+        <w:rPr>
+          <w:rFonts w:ascii="Times New Roman" w:hAnsi="Times New Roman" w:cs="Times New Roman"/>
+        </w:rPr>
+        <w:t xml:space="preserve"> –</w:t>
+      </w:r>
+      <w:proofErr w:type="spellStart"/>
+      <w:r>
+        <w:rPr>
+          <w:rFonts w:ascii="Times New Roman" w:hAnsi="Times New Roman" w:cs="Times New Roman"/>
+        </w:rPr>
+        <w:t>xzvf</w:t>
+      </w:r>
+      <w:proofErr w:type="spellEnd"/>
+      <w:r>
+        <w:rPr>
+          <w:rFonts w:ascii="Times New Roman" w:hAnsi="Times New Roman" w:cs="Times New Roman"/>
+        </w:rPr>
+        <w:t xml:space="preserve"> Oxd.tar.gz</w:t>
       </w:r>
     </w:p>
     <w:p>
@@ -11342,8 +15367,30 @@
         <w:rPr>
           <w:rFonts w:ascii="Times New Roman" w:hAnsi="Times New Roman" w:cs="Times New Roman"/>
         </w:rPr>
-        <w:t># cd oxd</w:t>
-      </w:r>
+        <w:t xml:space="preserve"># </w:t>
+      </w:r>
+      <w:proofErr w:type="gramStart"/>
+      <w:r>
+        <w:rPr>
+          <w:rFonts w:ascii="Times New Roman" w:hAnsi="Times New Roman" w:cs="Times New Roman"/>
+        </w:rPr>
+        <w:t>cd</w:t>
+      </w:r>
+      <w:proofErr w:type="gramEnd"/>
+      <w:r>
+        <w:rPr>
+          <w:rFonts w:ascii="Times New Roman" w:hAnsi="Times New Roman" w:cs="Times New Roman"/>
+        </w:rPr>
+        <w:t xml:space="preserve"> </w:t>
+      </w:r>
+      <w:proofErr w:type="spellStart"/>
+      <w:r>
+        <w:rPr>
+          <w:rFonts w:ascii="Times New Roman" w:hAnsi="Times New Roman" w:cs="Times New Roman"/>
+        </w:rPr>
+        <w:t>oxd</w:t>
+      </w:r>
+      <w:proofErr w:type="spellEnd"/>
     </w:p>
     <w:p>
       <w:pPr>
@@ -11365,7 +15412,23 @@
         <w:rPr>
           <w:rFonts w:ascii="Times New Roman" w:hAnsi="Times New Roman" w:cs="Times New Roman"/>
         </w:rPr>
-        <w:t># sudo yum install java7</w:t>
+        <w:t xml:space="preserve"># </w:t>
+      </w:r>
+      <w:proofErr w:type="spellStart"/>
+      <w:proofErr w:type="gramStart"/>
+      <w:r>
+        <w:rPr>
+          <w:rFonts w:ascii="Times New Roman" w:hAnsi="Times New Roman" w:cs="Times New Roman"/>
+        </w:rPr>
+        <w:t>sudo</w:t>
+      </w:r>
+      <w:proofErr w:type="spellEnd"/>
+      <w:proofErr w:type="gramEnd"/>
+      <w:r>
+        <w:rPr>
+          <w:rFonts w:ascii="Times New Roman" w:hAnsi="Times New Roman" w:cs="Times New Roman"/>
+        </w:rPr>
+        <w:t xml:space="preserve"> yum install java7</w:t>
       </w:r>
     </w:p>
     <w:p>
@@ -11388,7 +15451,37 @@
         <w:rPr>
           <w:rFonts w:ascii="Times New Roman" w:hAnsi="Times New Roman" w:cs="Times New Roman"/>
         </w:rPr>
-        <w:t># sudo chmod 755 autorun.sh</w:t>
+        <w:t xml:space="preserve"># </w:t>
+      </w:r>
+      <w:proofErr w:type="spellStart"/>
+      <w:proofErr w:type="gramStart"/>
+      <w:r>
+        <w:rPr>
+          <w:rFonts w:ascii="Times New Roman" w:hAnsi="Times New Roman" w:cs="Times New Roman"/>
+        </w:rPr>
+        <w:t>sudo</w:t>
+      </w:r>
+      <w:proofErr w:type="spellEnd"/>
+      <w:proofErr w:type="gramEnd"/>
+      <w:r>
+        <w:rPr>
+          <w:rFonts w:ascii="Times New Roman" w:hAnsi="Times New Roman" w:cs="Times New Roman"/>
+        </w:rPr>
+        <w:t xml:space="preserve"> </w:t>
+      </w:r>
+      <w:proofErr w:type="spellStart"/>
+      <w:r>
+        <w:rPr>
+          <w:rFonts w:ascii="Times New Roman" w:hAnsi="Times New Roman" w:cs="Times New Roman"/>
+        </w:rPr>
+        <w:t>chmod</w:t>
+      </w:r>
+      <w:proofErr w:type="spellEnd"/>
+      <w:r>
+        <w:rPr>
+          <w:rFonts w:ascii="Times New Roman" w:hAnsi="Times New Roman" w:cs="Times New Roman"/>
+        </w:rPr>
+        <w:t xml:space="preserve"> 755 autorun.sh</w:t>
       </w:r>
     </w:p>
     <w:p>
@@ -11411,7 +15504,23 @@
         <w:rPr>
           <w:rFonts w:ascii="Times New Roman" w:hAnsi="Times New Roman" w:cs="Times New Roman"/>
         </w:rPr>
-        <w:t># sudo ./autorun.sh</w:t>
+        <w:t xml:space="preserve"># </w:t>
+      </w:r>
+      <w:proofErr w:type="spellStart"/>
+      <w:proofErr w:type="gramStart"/>
+      <w:r>
+        <w:rPr>
+          <w:rFonts w:ascii="Times New Roman" w:hAnsi="Times New Roman" w:cs="Times New Roman"/>
+        </w:rPr>
+        <w:t>sudo</w:t>
+      </w:r>
+      <w:proofErr w:type="spellEnd"/>
+      <w:proofErr w:type="gramEnd"/>
+      <w:r>
+        <w:rPr>
+          <w:rFonts w:ascii="Times New Roman" w:hAnsi="Times New Roman" w:cs="Times New Roman"/>
+        </w:rPr>
+        <w:t xml:space="preserve"> ./autorun.sh</w:t>
       </w:r>
     </w:p>
     <w:p>
@@ -11433,7 +15542,43 @@
           <w:sz w:val="24"/>
           <w:szCs w:val="24"/>
         </w:rPr>
-        <w:t xml:space="preserve">7. On web browser, goto </w:t>
+        <w:t xml:space="preserve">7. </w:t>
+      </w:r>
+      <w:proofErr w:type="gramStart"/>
+      <w:r>
+        <w:rPr>
+          <w:rFonts w:ascii="Times New Roman" w:hAnsi="Times New Roman" w:cs="Times New Roman"/>
+          <w:sz w:val="24"/>
+          <w:szCs w:val="24"/>
+        </w:rPr>
+        <w:t>On</w:t>
+      </w:r>
+      <w:proofErr w:type="gramEnd"/>
+      <w:r>
+        <w:rPr>
+          <w:rFonts w:ascii="Times New Roman" w:hAnsi="Times New Roman" w:cs="Times New Roman"/>
+          <w:sz w:val="24"/>
+          <w:szCs w:val="24"/>
+        </w:rPr>
+        <w:t xml:space="preserve"> web browser, </w:t>
+      </w:r>
+      <w:proofErr w:type="spellStart"/>
+      <w:r>
+        <w:rPr>
+          <w:rFonts w:ascii="Times New Roman" w:hAnsi="Times New Roman" w:cs="Times New Roman"/>
+          <w:sz w:val="24"/>
+          <w:szCs w:val="24"/>
+        </w:rPr>
+        <w:t>goto</w:t>
+      </w:r>
+      <w:proofErr w:type="spellEnd"/>
+      <w:r>
+        <w:rPr>
+          <w:rFonts w:ascii="Times New Roman" w:hAnsi="Times New Roman" w:cs="Times New Roman"/>
+          <w:sz w:val="24"/>
+          <w:szCs w:val="24"/>
+        </w:rPr>
+        <w:t xml:space="preserve"> </w:t>
       </w:r>
       <w:r>
         <w:rPr>
@@ -11489,7 +15634,7 @@
                     </pic:cNvPicPr>
                   </pic:nvPicPr>
                   <pic:blipFill>
-                    <a:blip r:embed="rId36">
+                    <a:blip r:embed="rId35">
                       <a:extLst>
                         <a:ext uri="{28A0092B-C50C-407E-A947-70E740481C1C}">
                           <a14:useLocalDpi xmlns:a14="http://schemas.microsoft.com/office/drawing/2010/main" val="0"/>
@@ -11727,6 +15872,7 @@
       </w:pPr>
       <w:bookmarkStart w:id="47" w:name="_Toc381624734"/>
       <w:bookmarkStart w:id="48" w:name="_Toc397068208"/>
+      <w:proofErr w:type="spellStart"/>
       <w:r>
         <w:rPr>
           <w:rFonts w:ascii="Times New Roman" w:hAnsi="Times New Roman" w:cs="Times New Roman"/>
@@ -11749,6 +15895,7 @@
       </w:r>
       <w:bookmarkEnd w:id="47"/>
       <w:bookmarkEnd w:id="48"/>
+      <w:proofErr w:type="spellEnd"/>
     </w:p>
     <w:p>
       <w:pPr>
@@ -11792,7 +15939,27 @@
           <w:sz w:val="21"/>
           <w:szCs w:val="21"/>
         </w:rPr>
-        <w:t>&lt;DirectoryMatch "/ox"&gt;</w:t>
+        <w:t>&lt;</w:t>
+      </w:r>
+      <w:proofErr w:type="spellStart"/>
+      <w:r>
+        <w:rPr>
+          <w:rFonts w:ascii="Consolas" w:eastAsia="Times New Roman" w:hAnsi="Consolas" w:cs="Consolas"/>
+          <w:color w:val="333333"/>
+          <w:sz w:val="21"/>
+          <w:szCs w:val="21"/>
+        </w:rPr>
+        <w:t>DirectoryMatch</w:t>
+      </w:r>
+      <w:proofErr w:type="spellEnd"/>
+      <w:r>
+        <w:rPr>
+          <w:rFonts w:ascii="Consolas" w:eastAsia="Times New Roman" w:hAnsi="Consolas" w:cs="Consolas"/>
+          <w:color w:val="333333"/>
+          <w:sz w:val="21"/>
+          <w:szCs w:val="21"/>
+        </w:rPr>
+        <w:t xml:space="preserve"> "/ox"&gt;</w:t>
       </w:r>
     </w:p>
     <w:p>
@@ -11838,8 +16005,38 @@
           <w:szCs w:val="21"/>
         </w:rPr>
         <w:tab/>
-        <w:t>AuthType Gluu_ox</w:t>
-      </w:r>
+      </w:r>
+      <w:proofErr w:type="spellStart"/>
+      <w:r>
+        <w:rPr>
+          <w:rFonts w:ascii="Consolas" w:eastAsia="Times New Roman" w:hAnsi="Consolas" w:cs="Consolas"/>
+          <w:color w:val="333333"/>
+          <w:sz w:val="21"/>
+          <w:szCs w:val="21"/>
+        </w:rPr>
+        <w:t>AuthType</w:t>
+      </w:r>
+      <w:proofErr w:type="spellEnd"/>
+      <w:r>
+        <w:rPr>
+          <w:rFonts w:ascii="Consolas" w:eastAsia="Times New Roman" w:hAnsi="Consolas" w:cs="Consolas"/>
+          <w:color w:val="333333"/>
+          <w:sz w:val="21"/>
+          <w:szCs w:val="21"/>
+        </w:rPr>
+        <w:t xml:space="preserve"> </w:t>
+      </w:r>
+      <w:proofErr w:type="spellStart"/>
+      <w:r>
+        <w:rPr>
+          <w:rFonts w:ascii="Consolas" w:eastAsia="Times New Roman" w:hAnsi="Consolas" w:cs="Consolas"/>
+          <w:color w:val="333333"/>
+          <w:sz w:val="21"/>
+          <w:szCs w:val="21"/>
+        </w:rPr>
+        <w:t>Gluu_ox</w:t>
+      </w:r>
+      <w:proofErr w:type="spellEnd"/>
     </w:p>
     <w:p>
       <w:pPr>
@@ -11966,8 +16163,19 @@
           <w:szCs w:val="21"/>
         </w:rPr>
         <w:tab/>
-        <w:t># Connect|SAML</w:t>
-      </w:r>
+        <w:t xml:space="preserve"># </w:t>
+      </w:r>
+      <w:proofErr w:type="spellStart"/>
+      <w:r>
+        <w:rPr>
+          <w:rFonts w:ascii="Consolas" w:eastAsia="Times New Roman" w:hAnsi="Consolas" w:cs="Consolas"/>
+          <w:color w:val="333333"/>
+          <w:sz w:val="21"/>
+          <w:szCs w:val="21"/>
+        </w:rPr>
+        <w:t>Connect|SAML</w:t>
+      </w:r>
+      <w:proofErr w:type="spellEnd"/>
     </w:p>
     <w:p>
       <w:pPr>
@@ -12012,7 +16220,26 @@
           <w:szCs w:val="21"/>
         </w:rPr>
         <w:tab/>
-        <w:t>AuthnType Connect</w:t>
+      </w:r>
+      <w:proofErr w:type="spellStart"/>
+      <w:r>
+        <w:rPr>
+          <w:rFonts w:ascii="Consolas" w:eastAsia="Times New Roman" w:hAnsi="Consolas" w:cs="Consolas"/>
+          <w:color w:val="333333"/>
+          <w:sz w:val="21"/>
+          <w:szCs w:val="21"/>
+        </w:rPr>
+        <w:t>AuthnType</w:t>
+      </w:r>
+      <w:proofErr w:type="spellEnd"/>
+      <w:r>
+        <w:rPr>
+          <w:rFonts w:ascii="Consolas" w:eastAsia="Times New Roman" w:hAnsi="Consolas" w:cs="Consolas"/>
+          <w:color w:val="333333"/>
+          <w:sz w:val="21"/>
+          <w:szCs w:val="21"/>
+        </w:rPr>
+        <w:t xml:space="preserve"> Connect</w:t>
       </w:r>
     </w:p>
     <w:p>
@@ -12140,7 +16367,26 @@
           <w:szCs w:val="21"/>
         </w:rPr>
         <w:tab/>
-        <w:t>CookiePath /ox</w:t>
+      </w:r>
+      <w:proofErr w:type="spellStart"/>
+      <w:r>
+        <w:rPr>
+          <w:rFonts w:ascii="Consolas" w:eastAsia="Times New Roman" w:hAnsi="Consolas" w:cs="Consolas"/>
+          <w:color w:val="333333"/>
+          <w:sz w:val="21"/>
+          <w:szCs w:val="21"/>
+        </w:rPr>
+        <w:t>CookiePath</w:t>
+      </w:r>
+      <w:proofErr w:type="spellEnd"/>
+      <w:r>
+        <w:rPr>
+          <w:rFonts w:ascii="Consolas" w:eastAsia="Times New Roman" w:hAnsi="Consolas" w:cs="Consolas"/>
+          <w:color w:val="333333"/>
+          <w:sz w:val="21"/>
+          <w:szCs w:val="21"/>
+        </w:rPr>
+        <w:t xml:space="preserve"> /ox</w:t>
       </w:r>
     </w:p>
     <w:p>
@@ -12222,7 +16468,27 @@
           <w:szCs w:val="21"/>
         </w:rPr>
         <w:tab/>
-        <w:t># Needed only if AuthnType=Connect</w:t>
+        <w:t xml:space="preserve"># Needed only if </w:t>
+      </w:r>
+      <w:proofErr w:type="spellStart"/>
+      <w:r>
+        <w:rPr>
+          <w:rFonts w:ascii="Consolas" w:eastAsia="Times New Roman" w:hAnsi="Consolas" w:cs="Consolas"/>
+          <w:color w:val="333333"/>
+          <w:sz w:val="21"/>
+          <w:szCs w:val="21"/>
+        </w:rPr>
+        <w:t>AuthnType</w:t>
+      </w:r>
+      <w:proofErr w:type="spellEnd"/>
+      <w:r>
+        <w:rPr>
+          <w:rFonts w:ascii="Consolas" w:eastAsia="Times New Roman" w:hAnsi="Consolas" w:cs="Consolas"/>
+          <w:color w:val="333333"/>
+          <w:sz w:val="21"/>
+          <w:szCs w:val="21"/>
+        </w:rPr>
+        <w:t>=Connect</w:t>
       </w:r>
     </w:p>
     <w:p>
@@ -12268,7 +16534,26 @@
           <w:szCs w:val="21"/>
         </w:rPr>
         <w:tab/>
-        <w:t>RequestedAMR https://schema.gluu.org/openid/amr/method/saml</w:t>
+      </w:r>
+      <w:proofErr w:type="spellStart"/>
+      <w:r>
+        <w:rPr>
+          <w:rFonts w:ascii="Consolas" w:eastAsia="Times New Roman" w:hAnsi="Consolas" w:cs="Consolas"/>
+          <w:color w:val="333333"/>
+          <w:sz w:val="21"/>
+          <w:szCs w:val="21"/>
+        </w:rPr>
+        <w:t>RequestedACR</w:t>
+      </w:r>
+      <w:proofErr w:type="spellEnd"/>
+      <w:r>
+        <w:rPr>
+          <w:rFonts w:ascii="Consolas" w:eastAsia="Times New Roman" w:hAnsi="Consolas" w:cs="Consolas"/>
+          <w:color w:val="333333"/>
+          <w:sz w:val="21"/>
+          <w:szCs w:val="21"/>
+        </w:rPr>
+        <w:t xml:space="preserve"> https://schema.gluu.org/openid/acr/method/saml</w:t>
       </w:r>
     </w:p>
     <w:p>
@@ -12350,7 +16635,27 @@
           <w:szCs w:val="21"/>
         </w:rPr>
         <w:tab/>
-        <w:t># Needed only if AuthnType=SAML</w:t>
+        <w:t xml:space="preserve"># Needed only if </w:t>
+      </w:r>
+      <w:proofErr w:type="spellStart"/>
+      <w:r>
+        <w:rPr>
+          <w:rFonts w:ascii="Consolas" w:eastAsia="Times New Roman" w:hAnsi="Consolas" w:cs="Consolas"/>
+          <w:color w:val="333333"/>
+          <w:sz w:val="21"/>
+          <w:szCs w:val="21"/>
+        </w:rPr>
+        <w:t>AuthnType</w:t>
+      </w:r>
+      <w:proofErr w:type="spellEnd"/>
+      <w:r>
+        <w:rPr>
+          <w:rFonts w:ascii="Consolas" w:eastAsia="Times New Roman" w:hAnsi="Consolas" w:cs="Consolas"/>
+          <w:color w:val="333333"/>
+          <w:sz w:val="21"/>
+          <w:szCs w:val="21"/>
+        </w:rPr>
+        <w:t>=SAML</w:t>
       </w:r>
     </w:p>
     <w:p>
@@ -12396,7 +16701,26 @@
           <w:szCs w:val="21"/>
         </w:rPr>
         <w:tab/>
-        <w:t>SAMLRedirectUrl http://www.myexample.com/secure/redirect.php</w:t>
+      </w:r>
+      <w:proofErr w:type="spellStart"/>
+      <w:r>
+        <w:rPr>
+          <w:rFonts w:ascii="Consolas" w:eastAsia="Times New Roman" w:hAnsi="Consolas" w:cs="Consolas"/>
+          <w:color w:val="333333"/>
+          <w:sz w:val="21"/>
+          <w:szCs w:val="21"/>
+        </w:rPr>
+        <w:t>SAMLRedirectUrl</w:t>
+      </w:r>
+      <w:proofErr w:type="spellEnd"/>
+      <w:r>
+        <w:rPr>
+          <w:rFonts w:ascii="Consolas" w:eastAsia="Times New Roman" w:hAnsi="Consolas" w:cs="Consolas"/>
+          <w:color w:val="333333"/>
+          <w:sz w:val="21"/>
+          <w:szCs w:val="21"/>
+        </w:rPr>
+        <w:t xml:space="preserve"> http://www.myexample.com/secure/redirect.php</w:t>
       </w:r>
     </w:p>
     <w:p>
@@ -12524,7 +16848,26 @@
           <w:szCs w:val="21"/>
         </w:rPr>
         <w:tab/>
-        <w:t>OxdHostAddr 127.0.0.1</w:t>
+      </w:r>
+      <w:proofErr w:type="spellStart"/>
+      <w:r>
+        <w:rPr>
+          <w:rFonts w:ascii="Consolas" w:eastAsia="Times New Roman" w:hAnsi="Consolas" w:cs="Consolas"/>
+          <w:color w:val="333333"/>
+          <w:sz w:val="21"/>
+          <w:szCs w:val="21"/>
+        </w:rPr>
+        <w:t>OxdHostAddr</w:t>
+      </w:r>
+      <w:proofErr w:type="spellEnd"/>
+      <w:r>
+        <w:rPr>
+          <w:rFonts w:ascii="Consolas" w:eastAsia="Times New Roman" w:hAnsi="Consolas" w:cs="Consolas"/>
+          <w:color w:val="333333"/>
+          <w:sz w:val="21"/>
+          <w:szCs w:val="21"/>
+        </w:rPr>
+        <w:t xml:space="preserve"> 127.0.0.1</w:t>
       </w:r>
     </w:p>
     <w:p>
@@ -12570,7 +16913,26 @@
           <w:szCs w:val="21"/>
         </w:rPr>
         <w:tab/>
-        <w:t>OxdPortNum 8099</w:t>
+      </w:r>
+      <w:proofErr w:type="spellStart"/>
+      <w:r>
+        <w:rPr>
+          <w:rFonts w:ascii="Consolas" w:eastAsia="Times New Roman" w:hAnsi="Consolas" w:cs="Consolas"/>
+          <w:color w:val="333333"/>
+          <w:sz w:val="21"/>
+          <w:szCs w:val="21"/>
+        </w:rPr>
+        <w:t>OxdPortNum</w:t>
+      </w:r>
+      <w:proofErr w:type="spellEnd"/>
+      <w:r>
+        <w:rPr>
+          <w:rFonts w:ascii="Consolas" w:eastAsia="Times New Roman" w:hAnsi="Consolas" w:cs="Consolas"/>
+          <w:color w:val="333333"/>
+          <w:sz w:val="21"/>
+          <w:szCs w:val="21"/>
+        </w:rPr>
+        <w:t xml:space="preserve"> 8099</w:t>
       </w:r>
     </w:p>
     <w:p>
@@ -12616,7 +16978,26 @@
           <w:szCs w:val="21"/>
         </w:rPr>
         <w:tab/>
-        <w:t>MemcachedHostAddr 127.0.0.1</w:t>
+      </w:r>
+      <w:proofErr w:type="spellStart"/>
+      <w:r>
+        <w:rPr>
+          <w:rFonts w:ascii="Consolas" w:eastAsia="Times New Roman" w:hAnsi="Consolas" w:cs="Consolas"/>
+          <w:color w:val="333333"/>
+          <w:sz w:val="21"/>
+          <w:szCs w:val="21"/>
+        </w:rPr>
+        <w:t>MemcachedHostAddr</w:t>
+      </w:r>
+      <w:proofErr w:type="spellEnd"/>
+      <w:r>
+        <w:rPr>
+          <w:rFonts w:ascii="Consolas" w:eastAsia="Times New Roman" w:hAnsi="Consolas" w:cs="Consolas"/>
+          <w:color w:val="333333"/>
+          <w:sz w:val="21"/>
+          <w:szCs w:val="21"/>
+        </w:rPr>
+        <w:t xml:space="preserve"> 127.0.0.1</w:t>
       </w:r>
     </w:p>
     <w:p>
@@ -12662,7 +17043,26 @@
           <w:szCs w:val="21"/>
         </w:rPr>
         <w:tab/>
-        <w:t>MemcachedPortNum 11211</w:t>
+      </w:r>
+      <w:proofErr w:type="spellStart"/>
+      <w:r>
+        <w:rPr>
+          <w:rFonts w:ascii="Consolas" w:eastAsia="Times New Roman" w:hAnsi="Consolas" w:cs="Consolas"/>
+          <w:color w:val="333333"/>
+          <w:sz w:val="21"/>
+          <w:szCs w:val="21"/>
+        </w:rPr>
+        <w:t>MemcachedPortNum</w:t>
+      </w:r>
+      <w:proofErr w:type="spellEnd"/>
+      <w:r>
+        <w:rPr>
+          <w:rFonts w:ascii="Consolas" w:eastAsia="Times New Roman" w:hAnsi="Consolas" w:cs="Consolas"/>
+          <w:color w:val="333333"/>
+          <w:sz w:val="21"/>
+          <w:szCs w:val="21"/>
+        </w:rPr>
+        <w:t xml:space="preserve"> 11211</w:t>
       </w:r>
     </w:p>
     <w:p>
@@ -12708,8 +17108,58 @@
           <w:szCs w:val="21"/>
         </w:rPr>
         <w:tab/>
-        <w:t>ClientCredsPath /var/www/html/providence/seed.gluu.org-client_creds.json</w:t>
-      </w:r>
+      </w:r>
+      <w:proofErr w:type="spellStart"/>
+      <w:r>
+        <w:rPr>
+          <w:rFonts w:ascii="Consolas" w:eastAsia="Times New Roman" w:hAnsi="Consolas" w:cs="Consolas"/>
+          <w:color w:val="333333"/>
+          <w:sz w:val="21"/>
+          <w:szCs w:val="21"/>
+        </w:rPr>
+        <w:t>ClientCredsPath</w:t>
+      </w:r>
+      <w:proofErr w:type="spellEnd"/>
+      <w:r>
+        <w:rPr>
+          <w:rFonts w:ascii="Consolas" w:eastAsia="Times New Roman" w:hAnsi="Consolas" w:cs="Consolas"/>
+          <w:color w:val="333333"/>
+          <w:sz w:val="21"/>
+          <w:szCs w:val="21"/>
+        </w:rPr>
+        <w:t xml:space="preserve"> /</w:t>
+      </w:r>
+      <w:proofErr w:type="spellStart"/>
+      <w:r>
+        <w:rPr>
+          <w:rFonts w:ascii="Consolas" w:eastAsia="Times New Roman" w:hAnsi="Consolas" w:cs="Consolas"/>
+          <w:color w:val="333333"/>
+          <w:sz w:val="21"/>
+          <w:szCs w:val="21"/>
+        </w:rPr>
+        <w:t>var</w:t>
+      </w:r>
+      <w:proofErr w:type="spellEnd"/>
+      <w:r>
+        <w:rPr>
+          <w:rFonts w:ascii="Consolas" w:eastAsia="Times New Roman" w:hAnsi="Consolas" w:cs="Consolas"/>
+          <w:color w:val="333333"/>
+          <w:sz w:val="21"/>
+          <w:szCs w:val="21"/>
+        </w:rPr>
+        <w:t>/www/html/providence/seed.gluu.org-</w:t>
+      </w:r>
+      <w:proofErr w:type="spellStart"/>
+      <w:r>
+        <w:rPr>
+          <w:rFonts w:ascii="Consolas" w:eastAsia="Times New Roman" w:hAnsi="Consolas" w:cs="Consolas"/>
+          <w:color w:val="333333"/>
+          <w:sz w:val="21"/>
+          <w:szCs w:val="21"/>
+        </w:rPr>
+        <w:t>client_creds.json</w:t>
+      </w:r>
+      <w:proofErr w:type="spellEnd"/>
     </w:p>
     <w:p>
       <w:pPr>
@@ -12754,7 +17204,26 @@
           <w:szCs w:val="21"/>
         </w:rPr>
         <w:tab/>
-        <w:t>SendHeaders on</w:t>
+      </w:r>
+      <w:proofErr w:type="spellStart"/>
+      <w:r>
+        <w:rPr>
+          <w:rFonts w:ascii="Consolas" w:eastAsia="Times New Roman" w:hAnsi="Consolas" w:cs="Consolas"/>
+          <w:color w:val="333333"/>
+          <w:sz w:val="21"/>
+          <w:szCs w:val="21"/>
+        </w:rPr>
+        <w:t>SendHeaders</w:t>
+      </w:r>
+      <w:proofErr w:type="spellEnd"/>
+      <w:r>
+        <w:rPr>
+          <w:rFonts w:ascii="Consolas" w:eastAsia="Times New Roman" w:hAnsi="Consolas" w:cs="Consolas"/>
+          <w:color w:val="333333"/>
+          <w:sz w:val="21"/>
+          <w:szCs w:val="21"/>
+        </w:rPr>
+        <w:t xml:space="preserve"> on</w:t>
       </w:r>
     </w:p>
     <w:p>
@@ -12836,7 +17305,47 @@
           <w:szCs w:val="21"/>
         </w:rPr>
         <w:tab/>
-        <w:t># OpenID Connect Required - needed for both UMA and OpenID Connect</w:t>
+        <w:t xml:space="preserve"># </w:t>
+      </w:r>
+      <w:proofErr w:type="spellStart"/>
+      <w:r>
+        <w:rPr>
+          <w:rFonts w:ascii="Consolas" w:eastAsia="Times New Roman" w:hAnsi="Consolas" w:cs="Consolas"/>
+          <w:color w:val="333333"/>
+          <w:sz w:val="21"/>
+          <w:szCs w:val="21"/>
+        </w:rPr>
+        <w:t>OpenID</w:t>
+      </w:r>
+      <w:proofErr w:type="spellEnd"/>
+      <w:r>
+        <w:rPr>
+          <w:rFonts w:ascii="Consolas" w:eastAsia="Times New Roman" w:hAnsi="Consolas" w:cs="Consolas"/>
+          <w:color w:val="333333"/>
+          <w:sz w:val="21"/>
+          <w:szCs w:val="21"/>
+        </w:rPr>
+        <w:t xml:space="preserve"> Connect Required - needed for both UMA and </w:t>
+      </w:r>
+      <w:proofErr w:type="spellStart"/>
+      <w:r>
+        <w:rPr>
+          <w:rFonts w:ascii="Consolas" w:eastAsia="Times New Roman" w:hAnsi="Consolas" w:cs="Consolas"/>
+          <w:color w:val="333333"/>
+          <w:sz w:val="21"/>
+          <w:szCs w:val="21"/>
+        </w:rPr>
+        <w:t>OpenID</w:t>
+      </w:r>
+      <w:proofErr w:type="spellEnd"/>
+      <w:r>
+        <w:rPr>
+          <w:rFonts w:ascii="Consolas" w:eastAsia="Times New Roman" w:hAnsi="Consolas" w:cs="Consolas"/>
+          <w:color w:val="333333"/>
+          <w:sz w:val="21"/>
+          <w:szCs w:val="21"/>
+        </w:rPr>
+        <w:t xml:space="preserve"> Connect</w:t>
       </w:r>
     </w:p>
     <w:p>
@@ -12882,7 +17391,26 @@
           <w:szCs w:val="21"/>
         </w:rPr>
         <w:tab/>
-        <w:t>ConnectDiscoveryUrl https://sso-dev.legacydataaccess.com/.well-known/openid-configuration</w:t>
+      </w:r>
+      <w:proofErr w:type="spellStart"/>
+      <w:r>
+        <w:rPr>
+          <w:rFonts w:ascii="Consolas" w:eastAsia="Times New Roman" w:hAnsi="Consolas" w:cs="Consolas"/>
+          <w:color w:val="333333"/>
+          <w:sz w:val="21"/>
+          <w:szCs w:val="21"/>
+        </w:rPr>
+        <w:t>ConnectDiscoveryUrl</w:t>
+      </w:r>
+      <w:proofErr w:type="spellEnd"/>
+      <w:r>
+        <w:rPr>
+          <w:rFonts w:ascii="Consolas" w:eastAsia="Times New Roman" w:hAnsi="Consolas" w:cs="Consolas"/>
+          <w:color w:val="333333"/>
+          <w:sz w:val="21"/>
+          <w:szCs w:val="21"/>
+        </w:rPr>
+        <w:t xml:space="preserve"> https://sso-dev.legacydataaccess.com/.well-known/openid-configuration</w:t>
       </w:r>
     </w:p>
     <w:p>
@@ -12929,7 +17457,26 @@
         </w:rPr>
         <w:lastRenderedPageBreak/>
         <w:tab/>
-        <w:t>ApplicationLoginUrl https://www.myexample.com/ox/oxauth/login</w:t>
+      </w:r>
+      <w:proofErr w:type="spellStart"/>
+      <w:r>
+        <w:rPr>
+          <w:rFonts w:ascii="Consolas" w:eastAsia="Times New Roman" w:hAnsi="Consolas" w:cs="Consolas"/>
+          <w:color w:val="333333"/>
+          <w:sz w:val="21"/>
+          <w:szCs w:val="21"/>
+        </w:rPr>
+        <w:t>ApplicationLoginUrl</w:t>
+      </w:r>
+      <w:proofErr w:type="spellEnd"/>
+      <w:r>
+        <w:rPr>
+          <w:rFonts w:ascii="Consolas" w:eastAsia="Times New Roman" w:hAnsi="Consolas" w:cs="Consolas"/>
+          <w:color w:val="333333"/>
+          <w:sz w:val="21"/>
+          <w:szCs w:val="21"/>
+        </w:rPr>
+        <w:t xml:space="preserve"> https://www.myexample.com/ox/oxauth/login</w:t>
       </w:r>
     </w:p>
     <w:p>
@@ -12975,8 +17522,38 @@
           <w:szCs w:val="21"/>
         </w:rPr>
         <w:tab/>
-        <w:t>ClientName myCLIENT</w:t>
-      </w:r>
+      </w:r>
+      <w:proofErr w:type="spellStart"/>
+      <w:r>
+        <w:rPr>
+          <w:rFonts w:ascii="Consolas" w:eastAsia="Times New Roman" w:hAnsi="Consolas" w:cs="Consolas"/>
+          <w:color w:val="333333"/>
+          <w:sz w:val="21"/>
+          <w:szCs w:val="21"/>
+        </w:rPr>
+        <w:t>ClientName</w:t>
+      </w:r>
+      <w:proofErr w:type="spellEnd"/>
+      <w:r>
+        <w:rPr>
+          <w:rFonts w:ascii="Consolas" w:eastAsia="Times New Roman" w:hAnsi="Consolas" w:cs="Consolas"/>
+          <w:color w:val="333333"/>
+          <w:sz w:val="21"/>
+          <w:szCs w:val="21"/>
+        </w:rPr>
+        <w:t xml:space="preserve"> </w:t>
+      </w:r>
+      <w:proofErr w:type="spellStart"/>
+      <w:r>
+        <w:rPr>
+          <w:rFonts w:ascii="Consolas" w:eastAsia="Times New Roman" w:hAnsi="Consolas" w:cs="Consolas"/>
+          <w:color w:val="333333"/>
+          <w:sz w:val="21"/>
+          <w:szCs w:val="21"/>
+        </w:rPr>
+        <w:t>myCLIENT</w:t>
+      </w:r>
+      <w:proofErr w:type="spellEnd"/>
     </w:p>
     <w:p>
       <w:pPr>
@@ -13103,7 +17680,26 @@
           <w:szCs w:val="21"/>
         </w:rPr>
         <w:tab/>
-        <w:t>UmaDiscoveryUrl https://sso-dev.legacydataaccess.com/.well-known/uma-configuration</w:t>
+      </w:r>
+      <w:proofErr w:type="spellStart"/>
+      <w:r>
+        <w:rPr>
+          <w:rFonts w:ascii="Consolas" w:eastAsia="Times New Roman" w:hAnsi="Consolas" w:cs="Consolas"/>
+          <w:color w:val="333333"/>
+          <w:sz w:val="21"/>
+          <w:szCs w:val="21"/>
+        </w:rPr>
+        <w:t>UmaDiscoveryUrl</w:t>
+      </w:r>
+      <w:proofErr w:type="spellEnd"/>
+      <w:r>
+        <w:rPr>
+          <w:rFonts w:ascii="Consolas" w:eastAsia="Times New Roman" w:hAnsi="Consolas" w:cs="Consolas"/>
+          <w:color w:val="333333"/>
+          <w:sz w:val="21"/>
+          <w:szCs w:val="21"/>
+        </w:rPr>
+        <w:t xml:space="preserve"> https://sso-dev.legacydataaccess.com/.well-known/uma-configuration</w:t>
       </w:r>
     </w:p>
     <w:p>
@@ -13149,8 +17745,38 @@
           <w:szCs w:val="21"/>
         </w:rPr>
         <w:tab/>
-        <w:t>UmaResourceName TestResource</w:t>
-      </w:r>
+      </w:r>
+      <w:proofErr w:type="spellStart"/>
+      <w:r>
+        <w:rPr>
+          <w:rFonts w:ascii="Consolas" w:eastAsia="Times New Roman" w:hAnsi="Consolas" w:cs="Consolas"/>
+          <w:color w:val="333333"/>
+          <w:sz w:val="21"/>
+          <w:szCs w:val="21"/>
+        </w:rPr>
+        <w:t>UmaResourceName</w:t>
+      </w:r>
+      <w:proofErr w:type="spellEnd"/>
+      <w:r>
+        <w:rPr>
+          <w:rFonts w:ascii="Consolas" w:eastAsia="Times New Roman" w:hAnsi="Consolas" w:cs="Consolas"/>
+          <w:color w:val="333333"/>
+          <w:sz w:val="21"/>
+          <w:szCs w:val="21"/>
+        </w:rPr>
+        <w:t xml:space="preserve"> </w:t>
+      </w:r>
+      <w:proofErr w:type="spellStart"/>
+      <w:r>
+        <w:rPr>
+          <w:rFonts w:ascii="Consolas" w:eastAsia="Times New Roman" w:hAnsi="Consolas" w:cs="Consolas"/>
+          <w:color w:val="333333"/>
+          <w:sz w:val="21"/>
+          <w:szCs w:val="21"/>
+        </w:rPr>
+        <w:t>TestResource</w:t>
+      </w:r>
+      <w:proofErr w:type="spellEnd"/>
     </w:p>
     <w:p>
       <w:pPr>
@@ -13195,7 +17821,26 @@
           <w:szCs w:val="21"/>
         </w:rPr>
         <w:tab/>
-        <w:t>UmaRsHost www.myexample.com</w:t>
+      </w:r>
+      <w:proofErr w:type="spellStart"/>
+      <w:r>
+        <w:rPr>
+          <w:rFonts w:ascii="Consolas" w:eastAsia="Times New Roman" w:hAnsi="Consolas" w:cs="Consolas"/>
+          <w:color w:val="333333"/>
+          <w:sz w:val="21"/>
+          <w:szCs w:val="21"/>
+        </w:rPr>
+        <w:t>UmaRsHost</w:t>
+      </w:r>
+      <w:proofErr w:type="spellEnd"/>
+      <w:r>
+        <w:rPr>
+          <w:rFonts w:ascii="Consolas" w:eastAsia="Times New Roman" w:hAnsi="Consolas" w:cs="Consolas"/>
+          <w:color w:val="333333"/>
+          <w:sz w:val="21"/>
+          <w:szCs w:val="21"/>
+        </w:rPr>
+        <w:t xml:space="preserve"> www.myexample.com</w:t>
       </w:r>
     </w:p>
     <w:p>
@@ -13240,7 +17885,47 @@
           <w:sz w:val="21"/>
           <w:szCs w:val="21"/>
         </w:rPr>
-        <w:t xml:space="preserve">        UmaAmHost sso-dev.legacydataaccess.com "https://schema.legacydataaccess.com/uma/providence"</w:t>
+        <w:t xml:space="preserve">        </w:t>
+      </w:r>
+      <w:proofErr w:type="spellStart"/>
+      <w:r>
+        <w:rPr>
+          <w:rFonts w:ascii="Consolas" w:eastAsia="Times New Roman" w:hAnsi="Consolas" w:cs="Consolas"/>
+          <w:color w:val="333333"/>
+          <w:sz w:val="21"/>
+          <w:szCs w:val="21"/>
+        </w:rPr>
+        <w:t>UmaAmHost</w:t>
+      </w:r>
+      <w:proofErr w:type="spellEnd"/>
+      <w:r>
+        <w:rPr>
+          <w:rFonts w:ascii="Consolas" w:eastAsia="Times New Roman" w:hAnsi="Consolas" w:cs="Consolas"/>
+          <w:color w:val="333333"/>
+          <w:sz w:val="21"/>
+          <w:szCs w:val="21"/>
+        </w:rPr>
+        <w:t xml:space="preserve"> sso-dev.legacydataaccess.com "https://schema.legacydataaccess.com/</w:t>
+      </w:r>
+      <w:proofErr w:type="spellStart"/>
+      <w:r>
+        <w:rPr>
+          <w:rFonts w:ascii="Consolas" w:eastAsia="Times New Roman" w:hAnsi="Consolas" w:cs="Consolas"/>
+          <w:color w:val="333333"/>
+          <w:sz w:val="21"/>
+          <w:szCs w:val="21"/>
+        </w:rPr>
+        <w:t>uma</w:t>
+      </w:r>
+      <w:proofErr w:type="spellEnd"/>
+      <w:r>
+        <w:rPr>
+          <w:rFonts w:ascii="Consolas" w:eastAsia="Times New Roman" w:hAnsi="Consolas" w:cs="Consolas"/>
+          <w:color w:val="333333"/>
+          <w:sz w:val="21"/>
+          <w:szCs w:val="21"/>
+        </w:rPr>
+        <w:t>/providence"</w:t>
       </w:r>
     </w:p>
     <w:p>
@@ -13368,7 +18053,26 @@
           <w:szCs w:val="21"/>
         </w:rPr>
         <w:tab/>
-        <w:t>ApplicationDestinationUrl http://www.myexample.com/ox/dest.html</w:t>
+      </w:r>
+      <w:proofErr w:type="spellStart"/>
+      <w:r>
+        <w:rPr>
+          <w:rFonts w:ascii="Consolas" w:eastAsia="Times New Roman" w:hAnsi="Consolas" w:cs="Consolas"/>
+          <w:color w:val="333333"/>
+          <w:sz w:val="21"/>
+          <w:szCs w:val="21"/>
+        </w:rPr>
+        <w:t>ApplicationDestinationUrl</w:t>
+      </w:r>
+      <w:proofErr w:type="spellEnd"/>
+      <w:r>
+        <w:rPr>
+          <w:rFonts w:ascii="Consolas" w:eastAsia="Times New Roman" w:hAnsi="Consolas" w:cs="Consolas"/>
+          <w:color w:val="333333"/>
+          <w:sz w:val="21"/>
+          <w:szCs w:val="21"/>
+        </w:rPr>
+        <w:t xml:space="preserve"> http://www.myexample.com/ox/dest.html</w:t>
       </w:r>
     </w:p>
     <w:p>
@@ -13414,7 +18118,26 @@
           <w:szCs w:val="21"/>
         </w:rPr>
         <w:tab/>
-        <w:t>ApplicationLogoutUrl http://www.myexample.com/ox/logout1</w:t>
+      </w:r>
+      <w:proofErr w:type="spellStart"/>
+      <w:r>
+        <w:rPr>
+          <w:rFonts w:ascii="Consolas" w:eastAsia="Times New Roman" w:hAnsi="Consolas" w:cs="Consolas"/>
+          <w:color w:val="333333"/>
+          <w:sz w:val="21"/>
+          <w:szCs w:val="21"/>
+        </w:rPr>
+        <w:t>ApplicationLogoutUrl</w:t>
+      </w:r>
+      <w:proofErr w:type="spellEnd"/>
+      <w:r>
+        <w:rPr>
+          <w:rFonts w:ascii="Consolas" w:eastAsia="Times New Roman" w:hAnsi="Consolas" w:cs="Consolas"/>
+          <w:color w:val="333333"/>
+          <w:sz w:val="21"/>
+          <w:szCs w:val="21"/>
+        </w:rPr>
+        <w:t xml:space="preserve"> http://www.myexample.com/ox/logout1</w:t>
       </w:r>
     </w:p>
     <w:p>
@@ -13460,7 +18183,26 @@
           <w:szCs w:val="21"/>
         </w:rPr>
         <w:tab/>
-        <w:t>ApplicationPostLogoutUrl https://idpdev.mediaocean.com/oxauth/seam/resource/restv1/oxauth/end_session</w:t>
+      </w:r>
+      <w:proofErr w:type="spellStart"/>
+      <w:r>
+        <w:rPr>
+          <w:rFonts w:ascii="Consolas" w:eastAsia="Times New Roman" w:hAnsi="Consolas" w:cs="Consolas"/>
+          <w:color w:val="333333"/>
+          <w:sz w:val="21"/>
+          <w:szCs w:val="21"/>
+        </w:rPr>
+        <w:t>ApplicationPostLogoutUrl</w:t>
+      </w:r>
+      <w:proofErr w:type="spellEnd"/>
+      <w:r>
+        <w:rPr>
+          <w:rFonts w:ascii="Consolas" w:eastAsia="Times New Roman" w:hAnsi="Consolas" w:cs="Consolas"/>
+          <w:color w:val="333333"/>
+          <w:sz w:val="21"/>
+          <w:szCs w:val="21"/>
+        </w:rPr>
+        <w:t xml:space="preserve"> https://idpdev.mediaocean.com/oxauth/seam/resource/restv1/oxauth/end_session</w:t>
       </w:r>
     </w:p>
     <w:p>
@@ -13506,7 +18248,26 @@
           <w:szCs w:val="21"/>
         </w:rPr>
         <w:tab/>
-        <w:t>ApplicationLogoutRedirectUrl http://www.myexample.com/ox/</w:t>
+      </w:r>
+      <w:proofErr w:type="spellStart"/>
+      <w:r>
+        <w:rPr>
+          <w:rFonts w:ascii="Consolas" w:eastAsia="Times New Roman" w:hAnsi="Consolas" w:cs="Consolas"/>
+          <w:color w:val="333333"/>
+          <w:sz w:val="21"/>
+          <w:szCs w:val="21"/>
+        </w:rPr>
+        <w:t>ApplicationLogoutRedirectUrl</w:t>
+      </w:r>
+      <w:proofErr w:type="spellEnd"/>
+      <w:r>
+        <w:rPr>
+          <w:rFonts w:ascii="Consolas" w:eastAsia="Times New Roman" w:hAnsi="Consolas" w:cs="Consolas"/>
+          <w:color w:val="333333"/>
+          <w:sz w:val="21"/>
+          <w:szCs w:val="21"/>
+        </w:rPr>
+        <w:t xml:space="preserve"> http://www.myexample.com/ox/</w:t>
       </w:r>
     </w:p>
     <w:p>
@@ -13551,7 +18312,27 @@
           <w:sz w:val="21"/>
           <w:szCs w:val="21"/>
         </w:rPr>
-        <w:t>&lt;/DirectoryMatch&gt;</w:t>
+        <w:t>&lt;/</w:t>
+      </w:r>
+      <w:proofErr w:type="spellStart"/>
+      <w:r>
+        <w:rPr>
+          <w:rFonts w:ascii="Consolas" w:eastAsia="Times New Roman" w:hAnsi="Consolas" w:cs="Consolas"/>
+          <w:color w:val="333333"/>
+          <w:sz w:val="21"/>
+          <w:szCs w:val="21"/>
+        </w:rPr>
+        <w:t>DirectoryMatch</w:t>
+      </w:r>
+      <w:proofErr w:type="spellEnd"/>
+      <w:r>
+        <w:rPr>
+          <w:rFonts w:ascii="Consolas" w:eastAsia="Times New Roman" w:hAnsi="Consolas" w:cs="Consolas"/>
+          <w:color w:val="333333"/>
+          <w:sz w:val="21"/>
+          <w:szCs w:val="21"/>
+        </w:rPr>
+        <w:t>&gt;</w:t>
       </w:r>
       <w:bookmarkStart w:id="49" w:name="_GoBack"/>
       <w:bookmarkEnd w:id="49"/>
@@ -13578,7 +18359,7 @@
       <w:r>
         <w:t xml:space="preserve">Please refer </w:t>
       </w:r>
-      <w:hyperlink r:id="rId37" w:history="1">
+      <w:hyperlink r:id="rId36" w:history="1">
         <w:r>
           <w:rPr>
             <w:rStyle w:val="Hyperlink"/>
@@ -15483,7 +20264,7 @@
 </file>
 
 <file path=customXml/itemProps1.xml><?xml version="1.0" encoding="utf-8"?>
-<ds:datastoreItem xmlns:ds="http://schemas.openxmlformats.org/officeDocument/2006/customXml" ds:itemID="{643C5700-6438-481A-BBF3-E05A285B0534}">
+<ds:datastoreItem xmlns:ds="http://schemas.openxmlformats.org/officeDocument/2006/customXml" ds:itemID="{8EAAB544-C3A3-4DC9-9BBD-AC3987BE105B}">
   <ds:schemaRefs>
     <ds:schemaRef ds:uri="http://schemas.openxmlformats.org/officeDocument/2006/bibliography"/>
   </ds:schemaRefs>

--- a/MOD_OX/Mod_ox Apache Plugin Install Guide.docx
+++ b/MOD_OX/Mod_ox Apache Plugin Install Guide.docx
@@ -105,7 +105,6 @@
           <w:szCs w:val="32"/>
         </w:rPr>
       </w:pPr>
-      <w:proofErr w:type="gramStart"/>
       <w:r>
         <w:rPr>
           <w:rFonts w:ascii="Times New Roman" w:hAnsi="Times New Roman" w:cs="Times New Roman"/>
@@ -126,7 +125,6 @@
         </w:rPr>
         <w:t>Windows</w:t>
       </w:r>
-      <w:proofErr w:type="gramEnd"/>
       <w:r>
         <w:rPr>
           <w:rFonts w:ascii="Times New Roman" w:hAnsi="Times New Roman" w:cs="Times New Roman"/>
@@ -344,7 +342,6 @@
               <w:szCs w:val="36"/>
             </w:rPr>
           </w:pPr>
-          <w:proofErr w:type="gramStart"/>
           <w:r>
             <w:rPr>
               <w:rFonts w:ascii="Times New Roman" w:eastAsiaTheme="minorEastAsia" w:hAnsi="Times New Roman" w:cs="Times New Roman"/>
@@ -356,7 +353,6 @@
             </w:rPr>
             <w:t>Content :</w:t>
           </w:r>
-          <w:proofErr w:type="gramEnd"/>
         </w:p>
         <w:p>
           <w:pPr>
@@ -2017,7 +2013,6 @@
           <w:szCs w:val="36"/>
         </w:rPr>
       </w:pPr>
-      <w:proofErr w:type="gramStart"/>
       <w:r>
         <w:rPr>
           <w:rFonts w:ascii="Times New Roman" w:hAnsi="Times New Roman" w:cs="Times New Roman"/>
@@ -2027,7 +2022,6 @@
         </w:rPr>
         <w:t>Figure :</w:t>
       </w:r>
-      <w:proofErr w:type="gramEnd"/>
     </w:p>
     <w:p>
       <w:pPr>
@@ -2795,7 +2789,6 @@
         </w:rPr>
       </w:pPr>
       <w:bookmarkStart w:id="1" w:name="_Toc397068187"/>
-      <w:proofErr w:type="spellStart"/>
       <w:r>
         <w:rPr>
           <w:rFonts w:ascii="Times New Roman" w:hAnsi="Times New Roman" w:cs="Times New Roman"/>
@@ -2806,7 +2799,6 @@
         </w:rPr>
         <w:t>Memcached</w:t>
       </w:r>
-      <w:proofErr w:type="spellEnd"/>
       <w:r>
         <w:rPr>
           <w:rFonts w:ascii="Times New Roman" w:hAnsi="Times New Roman" w:cs="Times New Roman"/>
@@ -2844,23 +2836,13 @@
         </w:rPr>
         <w:t xml:space="preserve">Download </w:t>
       </w:r>
-      <w:proofErr w:type="spellStart"/>
-      <w:r>
-        <w:rPr>
-          <w:rFonts w:ascii="Times New Roman" w:hAnsi="Times New Roman" w:cs="Times New Roman"/>
-          <w:sz w:val="24"/>
-          <w:szCs w:val="24"/>
-        </w:rPr>
-        <w:t>Memcached</w:t>
-      </w:r>
-      <w:proofErr w:type="spellEnd"/>
-      <w:r>
-        <w:rPr>
-          <w:rFonts w:ascii="Times New Roman" w:hAnsi="Times New Roman" w:cs="Times New Roman"/>
-          <w:sz w:val="24"/>
-          <w:szCs w:val="24"/>
-        </w:rPr>
-        <w:t xml:space="preserve"> </w:t>
+      <w:r>
+        <w:rPr>
+          <w:rFonts w:ascii="Times New Roman" w:hAnsi="Times New Roman" w:cs="Times New Roman"/>
+          <w:sz w:val="24"/>
+          <w:szCs w:val="24"/>
+        </w:rPr>
+        <w:t xml:space="preserve">Memcached </w:t>
       </w:r>
       <w:r>
         <w:rPr>
@@ -2928,18 +2910,8 @@
           <w:sz w:val="24"/>
           <w:szCs w:val="24"/>
         </w:rPr>
-        <w:t xml:space="preserve">Run command </w:t>
-      </w:r>
-      <w:proofErr w:type="gramStart"/>
-      <w:r>
-        <w:rPr>
-          <w:rFonts w:ascii="Times New Roman" w:hAnsi="Times New Roman" w:cs="Times New Roman"/>
-          <w:sz w:val="24"/>
-          <w:szCs w:val="24"/>
-        </w:rPr>
-        <w:t>prompt :</w:t>
-      </w:r>
-      <w:proofErr w:type="gramEnd"/>
+        <w:t>Run command prompt :</w:t>
+      </w:r>
     </w:p>
     <w:p>
       <w:pPr>
@@ -2961,23 +2933,7 @@
         <w:rPr>
           <w:rFonts w:ascii="Times New Roman" w:hAnsi="Times New Roman" w:cs="Times New Roman"/>
         </w:rPr>
-        <w:t xml:space="preserve">:&gt; </w:t>
-      </w:r>
-      <w:proofErr w:type="spellStart"/>
-      <w:proofErr w:type="gramStart"/>
-      <w:r>
-        <w:rPr>
-          <w:rFonts w:ascii="Times New Roman" w:hAnsi="Times New Roman" w:cs="Times New Roman"/>
-        </w:rPr>
-        <w:t>memcached</w:t>
-      </w:r>
-      <w:proofErr w:type="spellEnd"/>
-      <w:proofErr w:type="gramEnd"/>
-      <w:r>
-        <w:rPr>
-          <w:rFonts w:ascii="Times New Roman" w:hAnsi="Times New Roman" w:cs="Times New Roman"/>
-        </w:rPr>
-        <w:t xml:space="preserve"> –d install</w:t>
+        <w:t>:&gt; memcached –d install</w:t>
       </w:r>
     </w:p>
     <w:p>
@@ -3000,23 +2956,7 @@
         <w:rPr>
           <w:rFonts w:ascii="Times New Roman" w:hAnsi="Times New Roman" w:cs="Times New Roman"/>
         </w:rPr>
-        <w:t xml:space="preserve">:&gt; </w:t>
-      </w:r>
-      <w:proofErr w:type="spellStart"/>
-      <w:proofErr w:type="gramStart"/>
-      <w:r>
-        <w:rPr>
-          <w:rFonts w:ascii="Times New Roman" w:hAnsi="Times New Roman" w:cs="Times New Roman"/>
-        </w:rPr>
-        <w:t>memcached</w:t>
-      </w:r>
-      <w:proofErr w:type="spellEnd"/>
-      <w:proofErr w:type="gramEnd"/>
-      <w:r>
-        <w:rPr>
-          <w:rFonts w:ascii="Times New Roman" w:hAnsi="Times New Roman" w:cs="Times New Roman"/>
-        </w:rPr>
-        <w:t xml:space="preserve"> –d start</w:t>
+        <w:t>:&gt; memcached –d start</w:t>
       </w:r>
     </w:p>
     <w:p>
@@ -3179,21 +3119,8 @@
           <w:sz w:val="24"/>
           <w:szCs w:val="24"/>
         </w:rPr>
-        <w:t xml:space="preserve">. </w:t>
-      </w:r>
-      <w:proofErr w:type="spellStart"/>
-      <w:r>
-        <w:rPr>
-          <w:rFonts w:ascii="Times New Roman" w:hAnsi="Times New Roman" w:cs="Times New Roman"/>
-          <w:b/>
-          <w:i w:val="0"/>
-          <w:color w:val="auto"/>
-          <w:sz w:val="24"/>
-          <w:szCs w:val="24"/>
-        </w:rPr>
-        <w:t>Memcached</w:t>
-      </w:r>
-      <w:proofErr w:type="spellEnd"/>
+        <w:t>. Memcached</w:t>
+      </w:r>
       <w:r>
         <w:rPr>
           <w:rFonts w:ascii="Times New Roman" w:hAnsi="Times New Roman" w:cs="Times New Roman"/>
@@ -3340,25 +3267,7 @@
           <w:sz w:val="24"/>
           <w:szCs w:val="24"/>
         </w:rPr>
-        <w:t xml:space="preserve"> “C:\Windows\System32\drivers\</w:t>
-      </w:r>
-      <w:proofErr w:type="spellStart"/>
-      <w:r>
-        <w:rPr>
-          <w:rFonts w:ascii="Times New Roman" w:hAnsi="Times New Roman" w:cs="Times New Roman"/>
-          <w:sz w:val="24"/>
-          <w:szCs w:val="24"/>
-        </w:rPr>
-        <w:t>etc</w:t>
-      </w:r>
-      <w:proofErr w:type="spellEnd"/>
-      <w:r>
-        <w:rPr>
-          <w:rFonts w:ascii="Times New Roman" w:hAnsi="Times New Roman" w:cs="Times New Roman"/>
-          <w:sz w:val="24"/>
-          <w:szCs w:val="24"/>
-        </w:rPr>
-        <w:t>\hosts</w:t>
+        <w:t xml:space="preserve"> “C:\Windows\System32\drivers\etc\hosts</w:t>
       </w:r>
       <w:r>
         <w:rPr>
@@ -3437,7 +3346,6 @@
         </w:rPr>
         <w:t>www.myexample.com</w:t>
       </w:r>
-      <w:proofErr w:type="gramStart"/>
       <w:r>
         <w:rPr>
           <w:rStyle w:val="Hyperlink"/>
@@ -3445,17 +3353,7 @@
           <w:color w:val="auto"/>
           <w:u w:val="none"/>
         </w:rPr>
-        <w:t>” :</w:t>
-      </w:r>
-      <w:proofErr w:type="gramEnd"/>
-      <w:r>
-        <w:rPr>
-          <w:rStyle w:val="Hyperlink"/>
-          <w:rFonts w:ascii="Times New Roman" w:hAnsi="Times New Roman" w:cs="Times New Roman"/>
-          <w:color w:val="auto"/>
-          <w:u w:val="none"/>
-        </w:rPr>
-        <w:t xml:space="preserve"> </w:t>
+        <w:t xml:space="preserve">” : </w:t>
       </w:r>
       <w:r>
         <w:rPr>
@@ -3495,43 +3393,7 @@
           <w:sz w:val="24"/>
           <w:szCs w:val="24"/>
         </w:rPr>
-        <w:t>4. Edit “C:\Apache24\</w:t>
-      </w:r>
-      <w:proofErr w:type="spellStart"/>
-      <w:r>
-        <w:rPr>
-          <w:rFonts w:ascii="Times New Roman" w:hAnsi="Times New Roman" w:cs="Times New Roman"/>
-          <w:sz w:val="24"/>
-          <w:szCs w:val="24"/>
-        </w:rPr>
-        <w:t>conf</w:t>
-      </w:r>
-      <w:proofErr w:type="spellEnd"/>
-      <w:r>
-        <w:rPr>
-          <w:rFonts w:ascii="Times New Roman" w:hAnsi="Times New Roman" w:cs="Times New Roman"/>
-          <w:sz w:val="24"/>
-          <w:szCs w:val="24"/>
-        </w:rPr>
-        <w:t>\</w:t>
-      </w:r>
-      <w:proofErr w:type="spellStart"/>
-      <w:r>
-        <w:rPr>
-          <w:rFonts w:ascii="Times New Roman" w:hAnsi="Times New Roman" w:cs="Times New Roman"/>
-          <w:sz w:val="24"/>
-          <w:szCs w:val="24"/>
-        </w:rPr>
-        <w:t>httpd.conf</w:t>
-      </w:r>
-      <w:proofErr w:type="spellEnd"/>
-      <w:r>
-        <w:rPr>
-          <w:rFonts w:ascii="Times New Roman" w:hAnsi="Times New Roman" w:cs="Times New Roman"/>
-          <w:sz w:val="24"/>
-          <w:szCs w:val="24"/>
-        </w:rPr>
-        <w:t>”</w:t>
+        <w:t>4. Edit “C:\Apache24\conf\httpd.conf”</w:t>
       </w:r>
     </w:p>
     <w:p>
@@ -3547,7 +3409,6 @@
           <w:u w:val="single"/>
         </w:rPr>
       </w:pPr>
-      <w:proofErr w:type="gramStart"/>
       <w:r>
         <w:rPr>
           <w:rFonts w:ascii="Times New Roman" w:hAnsi="Times New Roman" w:cs="Times New Roman"/>
@@ -3562,16 +3423,7 @@
           <w:i/>
           <w:u w:val="single"/>
         </w:rPr>
-        <w:t xml:space="preserve"> :</w:t>
-      </w:r>
-      <w:proofErr w:type="gramEnd"/>
-      <w:r>
-        <w:rPr>
-          <w:rFonts w:ascii="Times New Roman" w:hAnsi="Times New Roman" w:cs="Times New Roman"/>
-          <w:i/>
-          <w:u w:val="single"/>
-        </w:rPr>
-        <w:t xml:space="preserve"> </w:t>
+        <w:t xml:space="preserve"> : </w:t>
       </w:r>
     </w:p>
     <w:p>
@@ -3594,21 +3446,7 @@
         <w:rPr>
           <w:rFonts w:ascii="Times New Roman" w:hAnsi="Times New Roman" w:cs="Times New Roman"/>
         </w:rPr>
-        <w:t>#</w:t>
-      </w:r>
-      <w:proofErr w:type="spellStart"/>
-      <w:r>
-        <w:rPr>
-          <w:rFonts w:ascii="Times New Roman" w:hAnsi="Times New Roman" w:cs="Times New Roman"/>
-        </w:rPr>
-        <w:t>ServerName</w:t>
-      </w:r>
-      <w:proofErr w:type="spellEnd"/>
-      <w:r>
-        <w:rPr>
-          <w:rFonts w:ascii="Times New Roman" w:hAnsi="Times New Roman" w:cs="Times New Roman"/>
-        </w:rPr>
-        <w:t xml:space="preserve"> </w:t>
+        <w:t xml:space="preserve">#ServerName </w:t>
       </w:r>
       <w:r>
         <w:rPr>
@@ -3700,25 +3538,7 @@
           <w:sz w:val="24"/>
           <w:szCs w:val="24"/>
         </w:rPr>
-        <w:t>mpt (Start-&gt;Run-&gt;</w:t>
-      </w:r>
-      <w:proofErr w:type="spellStart"/>
-      <w:r>
-        <w:rPr>
-          <w:rFonts w:ascii="Times New Roman" w:hAnsi="Times New Roman" w:cs="Times New Roman"/>
-          <w:sz w:val="24"/>
-          <w:szCs w:val="24"/>
-        </w:rPr>
-        <w:t>cmd</w:t>
-      </w:r>
-      <w:proofErr w:type="spellEnd"/>
-      <w:r>
-        <w:rPr>
-          <w:rFonts w:ascii="Times New Roman" w:hAnsi="Times New Roman" w:cs="Times New Roman"/>
-          <w:sz w:val="24"/>
-          <w:szCs w:val="24"/>
-        </w:rPr>
-        <w:t>)</w:t>
+        <w:t>mpt (Start-&gt;Run-&gt;cmd)</w:t>
       </w:r>
     </w:p>
     <w:p>
@@ -3741,21 +3561,7 @@
         <w:rPr>
           <w:rFonts w:ascii="Times New Roman" w:hAnsi="Times New Roman" w:cs="Times New Roman"/>
         </w:rPr>
-        <w:t xml:space="preserve">:&gt; </w:t>
-      </w:r>
-      <w:proofErr w:type="gramStart"/>
-      <w:r>
-        <w:rPr>
-          <w:rFonts w:ascii="Times New Roman" w:hAnsi="Times New Roman" w:cs="Times New Roman"/>
-        </w:rPr>
-        <w:t>cd</w:t>
-      </w:r>
-      <w:proofErr w:type="gramEnd"/>
-      <w:r>
-        <w:rPr>
-          <w:rFonts w:ascii="Times New Roman" w:hAnsi="Times New Roman" w:cs="Times New Roman"/>
-        </w:rPr>
-        <w:t xml:space="preserve"> C:\Apache24\</w:t>
+        <w:t>:&gt; cd C:\Apache24\</w:t>
       </w:r>
       <w:r>
         <w:rPr>
@@ -3784,23 +3590,7 @@
         <w:rPr>
           <w:rFonts w:ascii="Times New Roman" w:hAnsi="Times New Roman" w:cs="Times New Roman"/>
         </w:rPr>
-        <w:t xml:space="preserve">:&gt; </w:t>
-      </w:r>
-      <w:proofErr w:type="spellStart"/>
-      <w:proofErr w:type="gramStart"/>
-      <w:r>
-        <w:rPr>
-          <w:rFonts w:ascii="Times New Roman" w:hAnsi="Times New Roman" w:cs="Times New Roman"/>
-        </w:rPr>
-        <w:t>httpd</w:t>
-      </w:r>
-      <w:proofErr w:type="spellEnd"/>
-      <w:proofErr w:type="gramEnd"/>
-      <w:r>
-        <w:rPr>
-          <w:rFonts w:ascii="Times New Roman" w:hAnsi="Times New Roman" w:cs="Times New Roman"/>
-        </w:rPr>
-        <w:t xml:space="preserve"> –k install</w:t>
+        <w:t>:&gt; httpd –k install</w:t>
       </w:r>
     </w:p>
     <w:p>
@@ -3823,23 +3613,7 @@
         <w:rPr>
           <w:rFonts w:ascii="Times New Roman" w:hAnsi="Times New Roman" w:cs="Times New Roman"/>
         </w:rPr>
-        <w:t xml:space="preserve">:&gt; </w:t>
-      </w:r>
-      <w:proofErr w:type="spellStart"/>
-      <w:proofErr w:type="gramStart"/>
-      <w:r>
-        <w:rPr>
-          <w:rFonts w:ascii="Times New Roman" w:hAnsi="Times New Roman" w:cs="Times New Roman"/>
-        </w:rPr>
-        <w:t>httpd</w:t>
-      </w:r>
-      <w:proofErr w:type="spellEnd"/>
-      <w:proofErr w:type="gramEnd"/>
-      <w:r>
-        <w:rPr>
-          <w:rFonts w:ascii="Times New Roman" w:hAnsi="Times New Roman" w:cs="Times New Roman"/>
-        </w:rPr>
-        <w:t xml:space="preserve"> –k start</w:t>
+        <w:t>:&gt; httpd –k start</w:t>
       </w:r>
     </w:p>
     <w:p>
@@ -4253,7 +4027,6 @@
           <w:u w:val="single"/>
         </w:rPr>
       </w:pPr>
-      <w:proofErr w:type="gramStart"/>
       <w:r>
         <w:rPr>
           <w:rFonts w:ascii="Times New Roman" w:hAnsi="Times New Roman" w:cs="Times New Roman"/>
@@ -4268,16 +4041,7 @@
           <w:i/>
           <w:u w:val="single"/>
         </w:rPr>
-        <w:t xml:space="preserve"> :</w:t>
-      </w:r>
-      <w:proofErr w:type="gramEnd"/>
-      <w:r>
-        <w:rPr>
-          <w:rFonts w:ascii="Times New Roman" w:hAnsi="Times New Roman" w:cs="Times New Roman"/>
-          <w:i/>
-          <w:u w:val="single"/>
-        </w:rPr>
-        <w:t xml:space="preserve"> </w:t>
+        <w:t xml:space="preserve"> : </w:t>
       </w:r>
     </w:p>
     <w:p>
@@ -4300,63 +4064,19 @@
         <w:rPr>
           <w:rFonts w:ascii="Times New Roman" w:hAnsi="Times New Roman" w:cs="Times New Roman"/>
         </w:rPr>
-        <w:t xml:space="preserve">; </w:t>
-      </w:r>
-      <w:proofErr w:type="spellStart"/>
-      <w:r>
-        <w:rPr>
-          <w:rFonts w:ascii="Times New Roman" w:hAnsi="Times New Roman" w:cs="Times New Roman"/>
-        </w:rPr>
-        <w:t>extension_dir</w:t>
-      </w:r>
-      <w:proofErr w:type="spellEnd"/>
-      <w:r>
-        <w:rPr>
-          <w:rFonts w:ascii="Times New Roman" w:hAnsi="Times New Roman" w:cs="Times New Roman"/>
-        </w:rPr>
-        <w:t xml:space="preserve"> = "</w:t>
-      </w:r>
-      <w:proofErr w:type="spellStart"/>
-      <w:r>
-        <w:rPr>
-          <w:rFonts w:ascii="Times New Roman" w:hAnsi="Times New Roman" w:cs="Times New Roman"/>
-        </w:rPr>
-        <w:t>ext</w:t>
-      </w:r>
-      <w:proofErr w:type="spellEnd"/>
-      <w:proofErr w:type="gramStart"/>
-      <w:r>
-        <w:rPr>
-          <w:rFonts w:ascii="Times New Roman" w:hAnsi="Times New Roman" w:cs="Times New Roman"/>
-        </w:rPr>
-        <w:t>"</w:t>
-      </w:r>
-      <w:r>
-        <w:rPr>
-          <w:rFonts w:ascii="Times New Roman" w:hAnsi="Times New Roman" w:cs="Times New Roman"/>
-        </w:rPr>
-        <w:t xml:space="preserve">  -</w:t>
-      </w:r>
-      <w:proofErr w:type="gramEnd"/>
-      <w:r>
-        <w:rPr>
-          <w:rFonts w:ascii="Times New Roman" w:hAnsi="Times New Roman" w:cs="Times New Roman"/>
-        </w:rPr>
-        <w:t xml:space="preserve">&gt;  </w:t>
-      </w:r>
-      <w:proofErr w:type="spellStart"/>
-      <w:r>
-        <w:rPr>
-          <w:rFonts w:ascii="Times New Roman" w:hAnsi="Times New Roman" w:cs="Times New Roman"/>
-        </w:rPr>
-        <w:t>extension_dir</w:t>
-      </w:r>
-      <w:proofErr w:type="spellEnd"/>
-      <w:r>
-        <w:rPr>
-          <w:rFonts w:ascii="Times New Roman" w:hAnsi="Times New Roman" w:cs="Times New Roman"/>
-        </w:rPr>
-        <w:t xml:space="preserve"> = "C:\</w:t>
+        <w:t>; extension_dir = "ext"</w:t>
+      </w:r>
+      <w:r>
+        <w:rPr>
+          <w:rFonts w:ascii="Times New Roman" w:hAnsi="Times New Roman" w:cs="Times New Roman"/>
+        </w:rPr>
+        <w:t xml:space="preserve">  -&gt;  </w:t>
+      </w:r>
+      <w:r>
+        <w:rPr>
+          <w:rFonts w:ascii="Times New Roman" w:hAnsi="Times New Roman" w:cs="Times New Roman"/>
+        </w:rPr>
+        <w:t>extension_dir = "C:\</w:t>
       </w:r>
       <w:r>
         <w:rPr>
@@ -4439,23 +4159,7 @@
         <w:rPr>
           <w:rFonts w:ascii="Times New Roman" w:hAnsi="Times New Roman" w:cs="Times New Roman"/>
         </w:rPr>
-        <w:t xml:space="preserve">:&gt; </w:t>
-      </w:r>
-      <w:proofErr w:type="spellStart"/>
-      <w:proofErr w:type="gramStart"/>
-      <w:r>
-        <w:rPr>
-          <w:rFonts w:ascii="Times New Roman" w:hAnsi="Times New Roman" w:cs="Times New Roman"/>
-        </w:rPr>
-        <w:t>httpd</w:t>
-      </w:r>
-      <w:proofErr w:type="spellEnd"/>
-      <w:proofErr w:type="gramEnd"/>
-      <w:r>
-        <w:rPr>
-          <w:rFonts w:ascii="Times New Roman" w:hAnsi="Times New Roman" w:cs="Times New Roman"/>
-        </w:rPr>
-        <w:t xml:space="preserve"> –k restart</w:t>
+        <w:t>:&gt; httpd –k restart</w:t>
       </w:r>
     </w:p>
     <w:p>
@@ -4501,29 +4205,7 @@
           <w:sz w:val="36"/>
           <w:szCs w:val="36"/>
         </w:rPr>
-        <w:t xml:space="preserve">PHP </w:t>
-      </w:r>
-      <w:proofErr w:type="spellStart"/>
-      <w:r>
-        <w:rPr>
-          <w:rFonts w:ascii="Times New Roman" w:hAnsi="Times New Roman" w:cs="Times New Roman"/>
-          <w:b/>
-          <w:color w:val="auto"/>
-          <w:sz w:val="36"/>
-          <w:szCs w:val="36"/>
-        </w:rPr>
-        <w:t>Memcache</w:t>
-      </w:r>
-      <w:proofErr w:type="spellEnd"/>
-      <w:r>
-        <w:rPr>
-          <w:rFonts w:ascii="Times New Roman" w:hAnsi="Times New Roman" w:cs="Times New Roman"/>
-          <w:b/>
-          <w:color w:val="auto"/>
-          <w:sz w:val="36"/>
-          <w:szCs w:val="36"/>
-        </w:rPr>
-        <w:t xml:space="preserve"> Installation</w:t>
+        <w:t>PHP Memcache Installation</w:t>
       </w:r>
       <w:bookmarkEnd w:id="6"/>
     </w:p>
@@ -4598,25 +4280,7 @@
           <w:sz w:val="24"/>
           <w:szCs w:val="24"/>
         </w:rPr>
-        <w:t>2. Decompress php-memcache-3.0.8-5.5-ts-vc11-x64.zip into C</w:t>
-      </w:r>
-      <w:proofErr w:type="gramStart"/>
-      <w:r>
-        <w:rPr>
-          <w:rFonts w:ascii="Times New Roman" w:hAnsi="Times New Roman" w:cs="Times New Roman"/>
-          <w:sz w:val="24"/>
-          <w:szCs w:val="24"/>
-        </w:rPr>
-        <w:t>:/</w:t>
-      </w:r>
-      <w:proofErr w:type="gramEnd"/>
-      <w:r>
-        <w:rPr>
-          <w:rFonts w:ascii="Times New Roman" w:hAnsi="Times New Roman" w:cs="Times New Roman"/>
-          <w:sz w:val="24"/>
-          <w:szCs w:val="24"/>
-        </w:rPr>
-        <w:t>PHP/memcache.</w:t>
+        <w:t>2. Decompress php-memcache-3.0.8-5.5-ts-vc11-x64.zip into C:/PHP/memcache.</w:t>
       </w:r>
     </w:p>
     <w:p>
@@ -4638,43 +4302,7 @@
           <w:sz w:val="24"/>
           <w:szCs w:val="24"/>
         </w:rPr>
-        <w:t xml:space="preserve">3. Copy </w:t>
-      </w:r>
-      <w:proofErr w:type="spellStart"/>
-      <w:r>
-        <w:rPr>
-          <w:rFonts w:ascii="Times New Roman" w:hAnsi="Times New Roman" w:cs="Times New Roman"/>
-          <w:sz w:val="24"/>
-          <w:szCs w:val="24"/>
-        </w:rPr>
-        <w:t>memcache</w:t>
-      </w:r>
-      <w:proofErr w:type="spellEnd"/>
-      <w:r>
-        <w:rPr>
-          <w:rFonts w:ascii="Times New Roman" w:hAnsi="Times New Roman" w:cs="Times New Roman"/>
-          <w:sz w:val="24"/>
-          <w:szCs w:val="24"/>
-        </w:rPr>
-        <w:t xml:space="preserve">/php_memcache.dll into </w:t>
-      </w:r>
-      <w:proofErr w:type="spellStart"/>
-      <w:r>
-        <w:rPr>
-          <w:rFonts w:ascii="Times New Roman" w:hAnsi="Times New Roman" w:cs="Times New Roman"/>
-          <w:sz w:val="24"/>
-          <w:szCs w:val="24"/>
-        </w:rPr>
-        <w:t>ext</w:t>
-      </w:r>
-      <w:proofErr w:type="spellEnd"/>
-      <w:r>
-        <w:rPr>
-          <w:rFonts w:ascii="Times New Roman" w:hAnsi="Times New Roman" w:cs="Times New Roman"/>
-          <w:sz w:val="24"/>
-          <w:szCs w:val="24"/>
-        </w:rPr>
-        <w:t>/</w:t>
+        <w:t>3. Copy memcache/php_memcache.dll into ext/</w:t>
       </w:r>
     </w:p>
     <w:p>
@@ -4697,21 +4325,7 @@
         <w:rPr>
           <w:rFonts w:ascii="Times New Roman" w:hAnsi="Times New Roman" w:cs="Times New Roman"/>
         </w:rPr>
-        <w:t xml:space="preserve">:&gt; </w:t>
-      </w:r>
-      <w:proofErr w:type="gramStart"/>
-      <w:r>
-        <w:rPr>
-          <w:rFonts w:ascii="Times New Roman" w:hAnsi="Times New Roman" w:cs="Times New Roman"/>
-        </w:rPr>
-        <w:t>cd</w:t>
-      </w:r>
-      <w:proofErr w:type="gramEnd"/>
-      <w:r>
-        <w:rPr>
-          <w:rFonts w:ascii="Times New Roman" w:hAnsi="Times New Roman" w:cs="Times New Roman"/>
-        </w:rPr>
-        <w:t xml:space="preserve"> C:\</w:t>
+        <w:t>:&gt; cd C:\</w:t>
       </w:r>
       <w:r>
         <w:rPr>
@@ -4746,30 +4360,8 @@
         <w:rPr>
           <w:rFonts w:ascii="Times New Roman" w:hAnsi="Times New Roman" w:cs="Times New Roman"/>
         </w:rPr>
-        <w:t xml:space="preserve"> copy </w:t>
-      </w:r>
-      <w:proofErr w:type="spellStart"/>
-      <w:r>
-        <w:rPr>
-          <w:rFonts w:ascii="Times New Roman" w:hAnsi="Times New Roman" w:cs="Times New Roman"/>
-        </w:rPr>
-        <w:t>memcache</w:t>
-      </w:r>
-      <w:proofErr w:type="spellEnd"/>
-      <w:r>
-        <w:rPr>
-          <w:rFonts w:ascii="Times New Roman" w:hAnsi="Times New Roman" w:cs="Times New Roman"/>
-        </w:rPr>
-        <w:t xml:space="preserve">\php_memcache.dll </w:t>
-      </w:r>
-      <w:proofErr w:type="spellStart"/>
-      <w:r>
-        <w:rPr>
-          <w:rFonts w:ascii="Times New Roman" w:hAnsi="Times New Roman" w:cs="Times New Roman"/>
-        </w:rPr>
-        <w:t>ext</w:t>
-      </w:r>
-      <w:proofErr w:type="spellEnd"/>
+        <w:t xml:space="preserve"> copy memcache\php_memcache.dll ext</w:t>
+      </w:r>
       <w:r>
         <w:rPr>
           <w:rFonts w:ascii="Times New Roman" w:hAnsi="Times New Roman" w:cs="Times New Roman"/>
@@ -4812,23 +4404,13 @@
           <w:u w:val="single"/>
         </w:rPr>
       </w:pPr>
-      <w:proofErr w:type="gramStart"/>
       <w:r>
         <w:rPr>
           <w:rFonts w:ascii="Times New Roman" w:hAnsi="Times New Roman" w:cs="Times New Roman"/>
           <w:i/>
           <w:u w:val="single"/>
         </w:rPr>
-        <w:t>Add :</w:t>
-      </w:r>
-      <w:proofErr w:type="gramEnd"/>
-      <w:r>
-        <w:rPr>
-          <w:rFonts w:ascii="Times New Roman" w:hAnsi="Times New Roman" w:cs="Times New Roman"/>
-          <w:i/>
-          <w:u w:val="single"/>
-        </w:rPr>
-        <w:t xml:space="preserve"> </w:t>
+        <w:t xml:space="preserve">Add : </w:t>
       </w:r>
     </w:p>
     <w:p>
@@ -4847,19 +4429,11 @@
           <w:rFonts w:ascii="Times New Roman" w:hAnsi="Times New Roman" w:cs="Times New Roman"/>
         </w:rPr>
       </w:pPr>
-      <w:proofErr w:type="gramStart"/>
-      <w:r>
-        <w:rPr>
-          <w:rFonts w:ascii="Times New Roman" w:hAnsi="Times New Roman" w:cs="Times New Roman"/>
-        </w:rPr>
-        <w:t>extension=</w:t>
-      </w:r>
-      <w:proofErr w:type="gramEnd"/>
-      <w:r>
-        <w:rPr>
-          <w:rFonts w:ascii="Times New Roman" w:hAnsi="Times New Roman" w:cs="Times New Roman"/>
-        </w:rPr>
-        <w:t>php_memcache.dll</w:t>
+      <w:r>
+        <w:rPr>
+          <w:rFonts w:ascii="Times New Roman" w:hAnsi="Times New Roman" w:cs="Times New Roman"/>
+        </w:rPr>
+        <w:t>extension=php_memcache.dll</w:t>
       </w:r>
     </w:p>
     <w:p>
@@ -4881,43 +4455,7 @@
           <w:sz w:val="24"/>
           <w:szCs w:val="24"/>
         </w:rPr>
-        <w:t>5. Edit “C:\Apache24\</w:t>
-      </w:r>
-      <w:proofErr w:type="spellStart"/>
-      <w:r>
-        <w:rPr>
-          <w:rFonts w:ascii="Times New Roman" w:hAnsi="Times New Roman" w:cs="Times New Roman"/>
-          <w:sz w:val="24"/>
-          <w:szCs w:val="24"/>
-        </w:rPr>
-        <w:t>conf</w:t>
-      </w:r>
-      <w:proofErr w:type="spellEnd"/>
-      <w:r>
-        <w:rPr>
-          <w:rFonts w:ascii="Times New Roman" w:hAnsi="Times New Roman" w:cs="Times New Roman"/>
-          <w:sz w:val="24"/>
-          <w:szCs w:val="24"/>
-        </w:rPr>
-        <w:t>\</w:t>
-      </w:r>
-      <w:proofErr w:type="spellStart"/>
-      <w:r>
-        <w:rPr>
-          <w:rFonts w:ascii="Times New Roman" w:hAnsi="Times New Roman" w:cs="Times New Roman"/>
-          <w:sz w:val="24"/>
-          <w:szCs w:val="24"/>
-        </w:rPr>
-        <w:t>httpd.conf</w:t>
-      </w:r>
-      <w:proofErr w:type="spellEnd"/>
-      <w:r>
-        <w:rPr>
-          <w:rFonts w:ascii="Times New Roman" w:hAnsi="Times New Roman" w:cs="Times New Roman"/>
-          <w:sz w:val="24"/>
-          <w:szCs w:val="24"/>
-        </w:rPr>
-        <w:t>”</w:t>
+        <w:t>5. Edit “C:\Apache24\conf\httpd.conf”</w:t>
       </w:r>
     </w:p>
     <w:p>
@@ -4933,23 +4471,13 @@
           <w:u w:val="single"/>
         </w:rPr>
       </w:pPr>
-      <w:proofErr w:type="gramStart"/>
       <w:r>
         <w:rPr>
           <w:rFonts w:ascii="Times New Roman" w:hAnsi="Times New Roman" w:cs="Times New Roman"/>
           <w:i/>
           <w:u w:val="single"/>
         </w:rPr>
-        <w:t>Add :</w:t>
-      </w:r>
-      <w:proofErr w:type="gramEnd"/>
-      <w:r>
-        <w:rPr>
-          <w:rFonts w:ascii="Times New Roman" w:hAnsi="Times New Roman" w:cs="Times New Roman"/>
-          <w:i/>
-          <w:u w:val="single"/>
-        </w:rPr>
-        <w:t xml:space="preserve"> </w:t>
+        <w:t xml:space="preserve">Add : </w:t>
       </w:r>
     </w:p>
     <w:p>
@@ -4968,19 +4496,11 @@
           <w:rFonts w:ascii="Times New Roman" w:hAnsi="Times New Roman" w:cs="Times New Roman"/>
         </w:rPr>
       </w:pPr>
-      <w:proofErr w:type="spellStart"/>
-      <w:r>
-        <w:rPr>
-          <w:rFonts w:ascii="Times New Roman" w:hAnsi="Times New Roman" w:cs="Times New Roman"/>
-        </w:rPr>
-        <w:t>LoadModule</w:t>
-      </w:r>
-      <w:proofErr w:type="spellEnd"/>
-      <w:r>
-        <w:rPr>
-          <w:rFonts w:ascii="Times New Roman" w:hAnsi="Times New Roman" w:cs="Times New Roman"/>
-        </w:rPr>
-        <w:t xml:space="preserve"> php5_module "C:/PHP/php5apache2_4.dll"</w:t>
+      <w:r>
+        <w:rPr>
+          <w:rFonts w:ascii="Times New Roman" w:hAnsi="Times New Roman" w:cs="Times New Roman"/>
+        </w:rPr>
+        <w:t>LoadModule php5_module "C:/PHP/php5apache2_4.dll"</w:t>
       </w:r>
     </w:p>
     <w:p>
@@ -4999,33 +4519,11 @@
           <w:rFonts w:ascii="Times New Roman" w:hAnsi="Times New Roman" w:cs="Times New Roman"/>
         </w:rPr>
       </w:pPr>
-      <w:proofErr w:type="spellStart"/>
-      <w:r>
-        <w:rPr>
-          <w:rFonts w:ascii="Times New Roman" w:hAnsi="Times New Roman" w:cs="Times New Roman"/>
-        </w:rPr>
-        <w:t>PHPIniDir</w:t>
-      </w:r>
-      <w:proofErr w:type="spellEnd"/>
-      <w:r>
-        <w:rPr>
-          <w:rFonts w:ascii="Times New Roman" w:hAnsi="Times New Roman" w:cs="Times New Roman"/>
-        </w:rPr>
-        <w:t xml:space="preserve"> "C</w:t>
-      </w:r>
-      <w:proofErr w:type="gramStart"/>
-      <w:r>
-        <w:rPr>
-          <w:rFonts w:ascii="Times New Roman" w:hAnsi="Times New Roman" w:cs="Times New Roman"/>
-        </w:rPr>
-        <w:t>:/</w:t>
-      </w:r>
-      <w:proofErr w:type="gramEnd"/>
-      <w:r>
-        <w:rPr>
-          <w:rFonts w:ascii="Times New Roman" w:hAnsi="Times New Roman" w:cs="Times New Roman"/>
-        </w:rPr>
-        <w:t>PHP/"</w:t>
+      <w:r>
+        <w:rPr>
+          <w:rFonts w:ascii="Times New Roman" w:hAnsi="Times New Roman" w:cs="Times New Roman"/>
+        </w:rPr>
+        <w:t>PHPIniDir "C:/PHP/"</w:t>
       </w:r>
     </w:p>
     <w:p>
@@ -5044,56 +4542,12 @@
           <w:rFonts w:ascii="Times New Roman" w:hAnsi="Times New Roman" w:cs="Times New Roman"/>
         </w:rPr>
       </w:pPr>
-      <w:proofErr w:type="spellStart"/>
-      <w:r>
-        <w:rPr>
-          <w:rFonts w:ascii="Times New Roman" w:hAnsi="Times New Roman" w:cs="Times New Roman"/>
-        </w:rPr>
-        <w:t>AddType</w:t>
-      </w:r>
-      <w:proofErr w:type="spellEnd"/>
-      <w:r>
-        <w:rPr>
-          <w:rFonts w:ascii="Times New Roman" w:hAnsi="Times New Roman" w:cs="Times New Roman"/>
-        </w:rPr>
-        <w:t xml:space="preserve"> application/x-</w:t>
-      </w:r>
-      <w:proofErr w:type="spellStart"/>
-      <w:r>
-        <w:rPr>
-          <w:rFonts w:ascii="Times New Roman" w:hAnsi="Times New Roman" w:cs="Times New Roman"/>
-        </w:rPr>
-        <w:t>httpd</w:t>
-      </w:r>
-      <w:proofErr w:type="spellEnd"/>
-      <w:r>
-        <w:rPr>
-          <w:rFonts w:ascii="Times New Roman" w:hAnsi="Times New Roman" w:cs="Times New Roman"/>
-        </w:rPr>
-        <w:t>-</w:t>
-      </w:r>
-      <w:proofErr w:type="spellStart"/>
-      <w:r>
-        <w:rPr>
-          <w:rFonts w:ascii="Times New Roman" w:hAnsi="Times New Roman" w:cs="Times New Roman"/>
-        </w:rPr>
-        <w:t>php</w:t>
-      </w:r>
-      <w:proofErr w:type="spellEnd"/>
-      <w:r>
-        <w:rPr>
-          <w:rFonts w:ascii="Times New Roman" w:hAnsi="Times New Roman" w:cs="Times New Roman"/>
-        </w:rPr>
-        <w:t xml:space="preserve"> .</w:t>
-      </w:r>
-      <w:proofErr w:type="spellStart"/>
-      <w:r>
-        <w:rPr>
-          <w:rFonts w:ascii="Times New Roman" w:hAnsi="Times New Roman" w:cs="Times New Roman"/>
-        </w:rPr>
-        <w:t>php</w:t>
-      </w:r>
-      <w:proofErr w:type="spellEnd"/>
+      <w:r>
+        <w:rPr>
+          <w:rFonts w:ascii="Times New Roman" w:hAnsi="Times New Roman" w:cs="Times New Roman"/>
+        </w:rPr>
+        <w:t>AddType application/x-httpd-php .php</w:t>
+      </w:r>
     </w:p>
     <w:p>
       <w:pPr>
@@ -5111,56 +4565,12 @@
           <w:rFonts w:ascii="Times New Roman" w:hAnsi="Times New Roman" w:cs="Times New Roman"/>
         </w:rPr>
       </w:pPr>
-      <w:proofErr w:type="spellStart"/>
-      <w:r>
-        <w:rPr>
-          <w:rFonts w:ascii="Times New Roman" w:hAnsi="Times New Roman" w:cs="Times New Roman"/>
-        </w:rPr>
-        <w:t>AddHandler</w:t>
-      </w:r>
-      <w:proofErr w:type="spellEnd"/>
-      <w:r>
-        <w:rPr>
-          <w:rFonts w:ascii="Times New Roman" w:hAnsi="Times New Roman" w:cs="Times New Roman"/>
-        </w:rPr>
-        <w:t xml:space="preserve"> application/x-</w:t>
-      </w:r>
-      <w:proofErr w:type="spellStart"/>
-      <w:r>
-        <w:rPr>
-          <w:rFonts w:ascii="Times New Roman" w:hAnsi="Times New Roman" w:cs="Times New Roman"/>
-        </w:rPr>
-        <w:t>httpd</w:t>
-      </w:r>
-      <w:proofErr w:type="spellEnd"/>
-      <w:r>
-        <w:rPr>
-          <w:rFonts w:ascii="Times New Roman" w:hAnsi="Times New Roman" w:cs="Times New Roman"/>
-        </w:rPr>
-        <w:t>-</w:t>
-      </w:r>
-      <w:proofErr w:type="spellStart"/>
-      <w:r>
-        <w:rPr>
-          <w:rFonts w:ascii="Times New Roman" w:hAnsi="Times New Roman" w:cs="Times New Roman"/>
-        </w:rPr>
-        <w:t>php</w:t>
-      </w:r>
-      <w:proofErr w:type="spellEnd"/>
-      <w:r>
-        <w:rPr>
-          <w:rFonts w:ascii="Times New Roman" w:hAnsi="Times New Roman" w:cs="Times New Roman"/>
-        </w:rPr>
-        <w:t xml:space="preserve"> .</w:t>
-      </w:r>
-      <w:proofErr w:type="spellStart"/>
-      <w:r>
-        <w:rPr>
-          <w:rFonts w:ascii="Times New Roman" w:hAnsi="Times New Roman" w:cs="Times New Roman"/>
-        </w:rPr>
-        <w:t>php</w:t>
-      </w:r>
-      <w:proofErr w:type="spellEnd"/>
+      <w:r>
+        <w:rPr>
+          <w:rFonts w:ascii="Times New Roman" w:hAnsi="Times New Roman" w:cs="Times New Roman"/>
+        </w:rPr>
+        <w:t>AddHandler application/x-httpd-php .php</w:t>
+      </w:r>
     </w:p>
     <w:p>
       <w:pPr>
@@ -5221,23 +4631,7 @@
         <w:rPr>
           <w:rFonts w:ascii="Times New Roman" w:hAnsi="Times New Roman" w:cs="Times New Roman"/>
         </w:rPr>
-        <w:t xml:space="preserve">:&gt; </w:t>
-      </w:r>
-      <w:proofErr w:type="spellStart"/>
-      <w:proofErr w:type="gramStart"/>
-      <w:r>
-        <w:rPr>
-          <w:rFonts w:ascii="Times New Roman" w:hAnsi="Times New Roman" w:cs="Times New Roman"/>
-        </w:rPr>
-        <w:t>httpd</w:t>
-      </w:r>
-      <w:proofErr w:type="spellEnd"/>
-      <w:proofErr w:type="gramEnd"/>
-      <w:r>
-        <w:rPr>
-          <w:rFonts w:ascii="Times New Roman" w:hAnsi="Times New Roman" w:cs="Times New Roman"/>
-        </w:rPr>
-        <w:t xml:space="preserve"> –k restart</w:t>
+        <w:t>:&gt; httpd –k restart</w:t>
       </w:r>
     </w:p>
     <w:p>
@@ -5564,25 +4958,7 @@
           <w:sz w:val="24"/>
           <w:szCs w:val="24"/>
         </w:rPr>
-        <w:t>4. Destination folder (by default it is: C:\opt\shibboleth-sp\)You can select any directory, but this is best to follow the tree \opt\shibboleth-</w:t>
-      </w:r>
-      <w:proofErr w:type="spellStart"/>
-      <w:r>
-        <w:rPr>
-          <w:rFonts w:ascii="Times New Roman" w:hAnsi="Times New Roman" w:cs="Times New Roman"/>
-          <w:sz w:val="24"/>
-          <w:szCs w:val="24"/>
-        </w:rPr>
-        <w:t>sp</w:t>
-      </w:r>
-      <w:proofErr w:type="spellEnd"/>
-      <w:r>
-        <w:rPr>
-          <w:rFonts w:ascii="Times New Roman" w:hAnsi="Times New Roman" w:cs="Times New Roman"/>
-          <w:sz w:val="24"/>
-          <w:szCs w:val="24"/>
-        </w:rPr>
-        <w:t>\</w:t>
+        <w:t>4. Destination folder (by default it is: C:\opt\shibboleth-sp\)You can select any directory, but this is best to follow the tree \opt\shibboleth-sp\</w:t>
       </w:r>
     </w:p>
     <w:p>
@@ -5612,25 +4988,7 @@
           <w:sz w:val="24"/>
           <w:szCs w:val="24"/>
         </w:rPr>
-        <w:t xml:space="preserve">Click </w:t>
-      </w:r>
-      <w:proofErr w:type="gramStart"/>
-      <w:r>
-        <w:rPr>
-          <w:rFonts w:ascii="Times New Roman" w:hAnsi="Times New Roman" w:cs="Times New Roman"/>
-          <w:sz w:val="24"/>
-          <w:szCs w:val="24"/>
-        </w:rPr>
-        <w:t>Next</w:t>
-      </w:r>
-      <w:proofErr w:type="gramEnd"/>
-      <w:r>
-        <w:rPr>
-          <w:rFonts w:ascii="Times New Roman" w:hAnsi="Times New Roman" w:cs="Times New Roman"/>
-          <w:sz w:val="24"/>
-          <w:szCs w:val="24"/>
-        </w:rPr>
-        <w:t>, finish installation.</w:t>
+        <w:t>Click Next, finish installation.</w:t>
       </w:r>
     </w:p>
     <w:p>
@@ -5697,43 +5055,7 @@
           <w:sz w:val="24"/>
           <w:szCs w:val="24"/>
         </w:rPr>
-        <w:t>7. Edit “C:\Apache24\</w:t>
-      </w:r>
-      <w:proofErr w:type="spellStart"/>
-      <w:r>
-        <w:rPr>
-          <w:rFonts w:ascii="Times New Roman" w:hAnsi="Times New Roman" w:cs="Times New Roman"/>
-          <w:sz w:val="24"/>
-          <w:szCs w:val="24"/>
-        </w:rPr>
-        <w:t>conf</w:t>
-      </w:r>
-      <w:proofErr w:type="spellEnd"/>
-      <w:r>
-        <w:rPr>
-          <w:rFonts w:ascii="Times New Roman" w:hAnsi="Times New Roman" w:cs="Times New Roman"/>
-          <w:sz w:val="24"/>
-          <w:szCs w:val="24"/>
-        </w:rPr>
-        <w:t>\</w:t>
-      </w:r>
-      <w:proofErr w:type="spellStart"/>
-      <w:r>
-        <w:rPr>
-          <w:rFonts w:ascii="Times New Roman" w:hAnsi="Times New Roman" w:cs="Times New Roman"/>
-          <w:sz w:val="24"/>
-          <w:szCs w:val="24"/>
-        </w:rPr>
-        <w:t>httpd.conf</w:t>
-      </w:r>
-      <w:proofErr w:type="spellEnd"/>
-      <w:r>
-        <w:rPr>
-          <w:rFonts w:ascii="Times New Roman" w:hAnsi="Times New Roman" w:cs="Times New Roman"/>
-          <w:sz w:val="24"/>
-          <w:szCs w:val="24"/>
-        </w:rPr>
-        <w:t>”</w:t>
+        <w:t>7. Edit “C:\Apache24\conf\httpd.conf”</w:t>
       </w:r>
     </w:p>
     <w:p>
@@ -5749,7 +5071,6 @@
           <w:u w:val="single"/>
         </w:rPr>
       </w:pPr>
-      <w:proofErr w:type="gramStart"/>
       <w:r>
         <w:rPr>
           <w:rFonts w:ascii="Times New Roman" w:hAnsi="Times New Roman" w:cs="Times New Roman"/>
@@ -5757,16 +5078,7 @@
           <w:u w:val="single"/>
         </w:rPr>
         <w:lastRenderedPageBreak/>
-        <w:t>Add :</w:t>
-      </w:r>
-      <w:proofErr w:type="gramEnd"/>
-      <w:r>
-        <w:rPr>
-          <w:rFonts w:ascii="Times New Roman" w:hAnsi="Times New Roman" w:cs="Times New Roman"/>
-          <w:i/>
-          <w:u w:val="single"/>
-        </w:rPr>
-        <w:t xml:space="preserve"> </w:t>
+        <w:t xml:space="preserve">Add : </w:t>
       </w:r>
     </w:p>
     <w:p>
@@ -5789,21 +5101,7 @@
         <w:rPr>
           <w:rFonts w:ascii="Times New Roman" w:hAnsi="Times New Roman" w:cs="Times New Roman"/>
         </w:rPr>
-        <w:t xml:space="preserve">Include </w:t>
-      </w:r>
-      <w:proofErr w:type="spellStart"/>
-      <w:r>
-        <w:rPr>
-          <w:rFonts w:ascii="Times New Roman" w:hAnsi="Times New Roman" w:cs="Times New Roman"/>
-        </w:rPr>
-        <w:t>conf</w:t>
-      </w:r>
-      <w:proofErr w:type="spellEnd"/>
-      <w:r>
-        <w:rPr>
-          <w:rFonts w:ascii="Times New Roman" w:hAnsi="Times New Roman" w:cs="Times New Roman"/>
-        </w:rPr>
-        <w:t>/extra/apache24.config</w:t>
+        <w:t>Include conf/extra/apache24.config</w:t>
       </w:r>
     </w:p>
     <w:p>
@@ -5886,23 +5184,7 @@
         <w:rPr>
           <w:rFonts w:ascii="Times New Roman" w:hAnsi="Times New Roman" w:cs="Times New Roman"/>
         </w:rPr>
-        <w:t xml:space="preserve">:&gt; </w:t>
-      </w:r>
-      <w:proofErr w:type="spellStart"/>
-      <w:proofErr w:type="gramStart"/>
-      <w:r>
-        <w:rPr>
-          <w:rFonts w:ascii="Times New Roman" w:hAnsi="Times New Roman" w:cs="Times New Roman"/>
-        </w:rPr>
-        <w:t>httpd</w:t>
-      </w:r>
-      <w:proofErr w:type="spellEnd"/>
-      <w:proofErr w:type="gramEnd"/>
-      <w:r>
-        <w:rPr>
-          <w:rFonts w:ascii="Times New Roman" w:hAnsi="Times New Roman" w:cs="Times New Roman"/>
-        </w:rPr>
-        <w:t xml:space="preserve"> –k restart</w:t>
+        <w:t>:&gt; httpd –k restart</w:t>
       </w:r>
     </w:p>
     <w:p>
@@ -6195,25 +5477,7 @@
           <w:sz w:val="24"/>
           <w:szCs w:val="24"/>
         </w:rPr>
-        <w:t>5. Edit “C:\Apache24\</w:t>
-      </w:r>
-      <w:proofErr w:type="spellStart"/>
-      <w:r>
-        <w:rPr>
-          <w:rFonts w:ascii="Times New Roman" w:hAnsi="Times New Roman" w:cs="Times New Roman"/>
-          <w:sz w:val="24"/>
-          <w:szCs w:val="24"/>
-        </w:rPr>
-        <w:t>conf</w:t>
-      </w:r>
-      <w:proofErr w:type="spellEnd"/>
-      <w:r>
-        <w:rPr>
-          <w:rFonts w:ascii="Times New Roman" w:hAnsi="Times New Roman" w:cs="Times New Roman"/>
-          <w:sz w:val="24"/>
-          <w:szCs w:val="24"/>
-        </w:rPr>
-        <w:t>\extra\apache24.config”</w:t>
+        <w:t>5. Edit “C:\Apache24\conf\extra\apache24.config”</w:t>
       </w:r>
     </w:p>
     <w:p>
@@ -6229,23 +5493,13 @@
           <w:u w:val="single"/>
         </w:rPr>
       </w:pPr>
-      <w:proofErr w:type="gramStart"/>
       <w:r>
         <w:rPr>
           <w:rFonts w:ascii="Times New Roman" w:hAnsi="Times New Roman" w:cs="Times New Roman"/>
           <w:i/>
           <w:u w:val="single"/>
         </w:rPr>
-        <w:t>Add :</w:t>
-      </w:r>
-      <w:proofErr w:type="gramEnd"/>
-      <w:r>
-        <w:rPr>
-          <w:rFonts w:ascii="Times New Roman" w:hAnsi="Times New Roman" w:cs="Times New Roman"/>
-          <w:i/>
-          <w:u w:val="single"/>
-        </w:rPr>
-        <w:t xml:space="preserve"> </w:t>
+        <w:t xml:space="preserve">Add : </w:t>
       </w:r>
     </w:p>
     <w:p>
@@ -6268,21 +5522,7 @@
         <w:rPr>
           <w:rFonts w:ascii="Times New Roman" w:hAnsi="Times New Roman" w:cs="Times New Roman"/>
         </w:rPr>
-        <w:t>&lt;Location /</w:t>
-      </w:r>
-      <w:proofErr w:type="spellStart"/>
-      <w:r>
-        <w:rPr>
-          <w:rFonts w:ascii="Times New Roman" w:hAnsi="Times New Roman" w:cs="Times New Roman"/>
-        </w:rPr>
-        <w:t>shibd</w:t>
-      </w:r>
-      <w:proofErr w:type="spellEnd"/>
-      <w:r>
-        <w:rPr>
-          <w:rFonts w:ascii="Times New Roman" w:hAnsi="Times New Roman" w:cs="Times New Roman"/>
-        </w:rPr>
-        <w:t>&gt;</w:t>
+        <w:t>&lt;Location /shibd&gt;</w:t>
       </w:r>
     </w:p>
     <w:p>
@@ -6306,20 +5546,7 @@
           <w:rFonts w:ascii="Times New Roman" w:hAnsi="Times New Roman" w:cs="Times New Roman"/>
         </w:rPr>
         <w:tab/>
-      </w:r>
-      <w:proofErr w:type="spellStart"/>
-      <w:r>
-        <w:rPr>
-          <w:rFonts w:ascii="Times New Roman" w:hAnsi="Times New Roman" w:cs="Times New Roman"/>
-        </w:rPr>
-        <w:t>AuthType</w:t>
-      </w:r>
-      <w:proofErr w:type="spellEnd"/>
-      <w:r>
-        <w:rPr>
-          <w:rFonts w:ascii="Times New Roman" w:hAnsi="Times New Roman" w:cs="Times New Roman"/>
-        </w:rPr>
-        <w:t xml:space="preserve"> shibboleth</w:t>
+        <w:t>AuthType shibboleth</w:t>
       </w:r>
     </w:p>
     <w:p>
@@ -6343,34 +5570,7 @@
           <w:rFonts w:ascii="Times New Roman" w:hAnsi="Times New Roman" w:cs="Times New Roman"/>
         </w:rPr>
         <w:tab/>
-      </w:r>
-      <w:proofErr w:type="spellStart"/>
-      <w:r>
-        <w:rPr>
-          <w:rFonts w:ascii="Times New Roman" w:hAnsi="Times New Roman" w:cs="Times New Roman"/>
-        </w:rPr>
-        <w:t>ShibRequestSetting</w:t>
-      </w:r>
-      <w:proofErr w:type="spellEnd"/>
-      <w:r>
-        <w:rPr>
-          <w:rFonts w:ascii="Times New Roman" w:hAnsi="Times New Roman" w:cs="Times New Roman"/>
-        </w:rPr>
-        <w:t xml:space="preserve"> </w:t>
-      </w:r>
-      <w:proofErr w:type="spellStart"/>
-      <w:r>
-        <w:rPr>
-          <w:rFonts w:ascii="Times New Roman" w:hAnsi="Times New Roman" w:cs="Times New Roman"/>
-        </w:rPr>
-        <w:t>requireSession</w:t>
-      </w:r>
-      <w:proofErr w:type="spellEnd"/>
-      <w:r>
-        <w:rPr>
-          <w:rFonts w:ascii="Times New Roman" w:hAnsi="Times New Roman" w:cs="Times New Roman"/>
-        </w:rPr>
-        <w:t xml:space="preserve"> 1</w:t>
+        <w:t>ShibRequestSetting requireSession 1</w:t>
       </w:r>
     </w:p>
     <w:p>
@@ -6394,20 +5594,7 @@
           <w:rFonts w:ascii="Times New Roman" w:hAnsi="Times New Roman" w:cs="Times New Roman"/>
         </w:rPr>
         <w:tab/>
-      </w:r>
-      <w:proofErr w:type="spellStart"/>
-      <w:r>
-        <w:rPr>
-          <w:rFonts w:ascii="Times New Roman" w:hAnsi="Times New Roman" w:cs="Times New Roman"/>
-        </w:rPr>
-        <w:t>ShibUseHeaders</w:t>
-      </w:r>
-      <w:proofErr w:type="spellEnd"/>
-      <w:r>
-        <w:rPr>
-          <w:rFonts w:ascii="Times New Roman" w:hAnsi="Times New Roman" w:cs="Times New Roman"/>
-        </w:rPr>
-        <w:t xml:space="preserve"> on</w:t>
+        <w:t>ShibUseHeaders on</w:t>
       </w:r>
     </w:p>
     <w:p>
@@ -6576,43 +5763,7 @@
           <w:sz w:val="24"/>
           <w:szCs w:val="24"/>
         </w:rPr>
-        <w:t>8. Open “C:\opt\shibboleth-</w:t>
-      </w:r>
-      <w:proofErr w:type="spellStart"/>
-      <w:r>
-        <w:rPr>
-          <w:rFonts w:ascii="Times New Roman" w:hAnsi="Times New Roman" w:cs="Times New Roman"/>
-          <w:sz w:val="24"/>
-          <w:szCs w:val="24"/>
-        </w:rPr>
-        <w:t>sp</w:t>
-      </w:r>
-      <w:proofErr w:type="spellEnd"/>
-      <w:r>
-        <w:rPr>
-          <w:rFonts w:ascii="Times New Roman" w:hAnsi="Times New Roman" w:cs="Times New Roman"/>
-          <w:sz w:val="24"/>
-          <w:szCs w:val="24"/>
-        </w:rPr>
-        <w:t>\</w:t>
-      </w:r>
-      <w:proofErr w:type="spellStart"/>
-      <w:r>
-        <w:rPr>
-          <w:rFonts w:ascii="Times New Roman" w:hAnsi="Times New Roman" w:cs="Times New Roman"/>
-          <w:sz w:val="24"/>
-          <w:szCs w:val="24"/>
-        </w:rPr>
-        <w:t>etc</w:t>
-      </w:r>
-      <w:proofErr w:type="spellEnd"/>
-      <w:r>
-        <w:rPr>
-          <w:rFonts w:ascii="Times New Roman" w:hAnsi="Times New Roman" w:cs="Times New Roman"/>
-          <w:sz w:val="24"/>
-          <w:szCs w:val="24"/>
-        </w:rPr>
-        <w:t>\shibboleth\</w:t>
+        <w:t>8. Open “C:\opt\shibboleth-sp\etc\shibboleth\</w:t>
       </w:r>
       <w:r>
         <w:rPr>
@@ -6645,19 +5796,11 @@
           <w:rFonts w:ascii="Times New Roman" w:hAnsi="Times New Roman" w:cs="Times New Roman"/>
         </w:rPr>
       </w:pPr>
-      <w:proofErr w:type="gramStart"/>
-      <w:r>
-        <w:rPr>
-          <w:rFonts w:ascii="Times New Roman" w:hAnsi="Times New Roman" w:cs="Times New Roman"/>
-        </w:rPr>
-        <w:t>&lt;!--</w:t>
-      </w:r>
-      <w:proofErr w:type="gramEnd"/>
-      <w:r>
-        <w:rPr>
-          <w:rFonts w:ascii="Times New Roman" w:hAnsi="Times New Roman" w:cs="Times New Roman"/>
-        </w:rPr>
-        <w:t xml:space="preserve"> Chains together all your metadata sources. --&gt;</w:t>
+      <w:r>
+        <w:rPr>
+          <w:rFonts w:ascii="Times New Roman" w:hAnsi="Times New Roman" w:cs="Times New Roman"/>
+        </w:rPr>
+        <w:t>&lt;!-- Chains together all your metadata sources. --&gt;</w:t>
       </w:r>
     </w:p>
     <w:p>
@@ -6680,21 +5823,7 @@
         <w:rPr>
           <w:rFonts w:ascii="Times New Roman" w:hAnsi="Times New Roman" w:cs="Times New Roman"/>
         </w:rPr>
-        <w:t>&lt;</w:t>
-      </w:r>
-      <w:proofErr w:type="spellStart"/>
-      <w:r>
-        <w:rPr>
-          <w:rFonts w:ascii="Times New Roman" w:hAnsi="Times New Roman" w:cs="Times New Roman"/>
-        </w:rPr>
-        <w:t>MetadataProvider</w:t>
-      </w:r>
-      <w:proofErr w:type="spellEnd"/>
-      <w:r>
-        <w:rPr>
-          <w:rFonts w:ascii="Times New Roman" w:hAnsi="Times New Roman" w:cs="Times New Roman"/>
-        </w:rPr>
-        <w:t xml:space="preserve"> type="Chaining"&gt;</w:t>
+        <w:t>&lt;MetadataProvider type="Chaining"&gt;</w:t>
       </w:r>
     </w:p>
     <w:p>
@@ -6717,21 +5846,7 @@
         <w:rPr>
           <w:rFonts w:ascii="Times New Roman" w:hAnsi="Times New Roman" w:cs="Times New Roman"/>
         </w:rPr>
-        <w:t>&lt;</w:t>
-      </w:r>
-      <w:proofErr w:type="spellStart"/>
-      <w:r>
-        <w:rPr>
-          <w:rFonts w:ascii="Times New Roman" w:hAnsi="Times New Roman" w:cs="Times New Roman"/>
-        </w:rPr>
-        <w:t>MetadataProvider</w:t>
-      </w:r>
-      <w:proofErr w:type="spellEnd"/>
-      <w:r>
-        <w:rPr>
-          <w:rFonts w:ascii="Times New Roman" w:hAnsi="Times New Roman" w:cs="Times New Roman"/>
-        </w:rPr>
-        <w:t xml:space="preserve"> type="XML" file="C:/opt/shibboleth-sp/etc/shibboleth/idp-metadata.xml"/&gt;</w:t>
+        <w:t>&lt;MetadataProvider type="XML" file="C:/opt/shibboleth-sp/etc/shibboleth/idp-metadata.xml"/&gt;</w:t>
       </w:r>
     </w:p>
     <w:p>
@@ -6754,21 +5869,7 @@
         <w:rPr>
           <w:rFonts w:ascii="Times New Roman" w:hAnsi="Times New Roman" w:cs="Times New Roman"/>
         </w:rPr>
-        <w:t>&lt;/</w:t>
-      </w:r>
-      <w:proofErr w:type="spellStart"/>
-      <w:r>
-        <w:rPr>
-          <w:rFonts w:ascii="Times New Roman" w:hAnsi="Times New Roman" w:cs="Times New Roman"/>
-        </w:rPr>
-        <w:t>MetadataProvider</w:t>
-      </w:r>
-      <w:proofErr w:type="spellEnd"/>
-      <w:r>
-        <w:rPr>
-          <w:rFonts w:ascii="Times New Roman" w:hAnsi="Times New Roman" w:cs="Times New Roman"/>
-        </w:rPr>
-        <w:t>&gt;</w:t>
+        <w:t>&lt;/MetadataProvider&gt;</w:t>
       </w:r>
     </w:p>
     <w:p>
@@ -6811,19 +5912,11 @@
           <w:rFonts w:ascii="Times New Roman" w:hAnsi="Times New Roman" w:cs="Times New Roman"/>
         </w:rPr>
       </w:pPr>
-      <w:proofErr w:type="gramStart"/>
-      <w:r>
-        <w:rPr>
-          <w:rFonts w:ascii="Times New Roman" w:hAnsi="Times New Roman" w:cs="Times New Roman"/>
-        </w:rPr>
-        <w:t>&lt;!--</w:t>
-      </w:r>
-      <w:proofErr w:type="gramEnd"/>
-      <w:r>
-        <w:rPr>
-          <w:rFonts w:ascii="Times New Roman" w:hAnsi="Times New Roman" w:cs="Times New Roman"/>
-        </w:rPr>
-        <w:t xml:space="preserve"> TODO is password needed? --&gt;</w:t>
+      <w:r>
+        <w:rPr>
+          <w:rFonts w:ascii="Times New Roman" w:hAnsi="Times New Roman" w:cs="Times New Roman"/>
+        </w:rPr>
+        <w:t>&lt;!-- TODO is password needed? --&gt;</w:t>
       </w:r>
     </w:p>
     <w:p>
@@ -6846,21 +5939,7 @@
         <w:rPr>
           <w:rFonts w:ascii="Times New Roman" w:hAnsi="Times New Roman" w:cs="Times New Roman"/>
         </w:rPr>
-        <w:t>&lt;</w:t>
-      </w:r>
-      <w:proofErr w:type="spellStart"/>
-      <w:r>
-        <w:rPr>
-          <w:rFonts w:ascii="Times New Roman" w:hAnsi="Times New Roman" w:cs="Times New Roman"/>
-        </w:rPr>
-        <w:t>CredentialResolver</w:t>
-      </w:r>
-      <w:proofErr w:type="spellEnd"/>
-      <w:r>
-        <w:rPr>
-          <w:rFonts w:ascii="Times New Roman" w:hAnsi="Times New Roman" w:cs="Times New Roman"/>
-        </w:rPr>
-        <w:t xml:space="preserve"> type="File" key="</w:t>
+        <w:t>&lt;CredentialResolver type="File" key="</w:t>
       </w:r>
       <w:r>
         <w:rPr>
@@ -6929,25 +6008,7 @@
           <w:sz w:val="24"/>
           <w:szCs w:val="24"/>
         </w:rPr>
-        <w:t xml:space="preserve">(If you install </w:t>
-      </w:r>
-      <w:proofErr w:type="spellStart"/>
-      <w:r>
-        <w:rPr>
-          <w:rFonts w:ascii="Times New Roman" w:hAnsi="Times New Roman" w:cs="Times New Roman"/>
-          <w:sz w:val="24"/>
-          <w:szCs w:val="24"/>
-        </w:rPr>
-        <w:t>Shibd</w:t>
-      </w:r>
-      <w:proofErr w:type="spellEnd"/>
-      <w:r>
-        <w:rPr>
-          <w:rFonts w:ascii="Times New Roman" w:hAnsi="Times New Roman" w:cs="Times New Roman"/>
-          <w:sz w:val="24"/>
-          <w:szCs w:val="24"/>
-        </w:rPr>
-        <w:t xml:space="preserve"> SP into any other directory, please adjust </w:t>
+        <w:t xml:space="preserve">(If you install Shibd SP into any other directory, please adjust </w:t>
       </w:r>
       <w:r>
         <w:rPr>
@@ -6994,43 +6055,7 @@
           <w:sz w:val="24"/>
           <w:szCs w:val="24"/>
         </w:rPr>
-        <w:t>. Edit “C:\Apache24\</w:t>
-      </w:r>
-      <w:proofErr w:type="spellStart"/>
-      <w:r>
-        <w:rPr>
-          <w:rFonts w:ascii="Times New Roman" w:hAnsi="Times New Roman" w:cs="Times New Roman"/>
-          <w:sz w:val="24"/>
-          <w:szCs w:val="24"/>
-        </w:rPr>
-        <w:t>conf</w:t>
-      </w:r>
-      <w:proofErr w:type="spellEnd"/>
-      <w:r>
-        <w:rPr>
-          <w:rFonts w:ascii="Times New Roman" w:hAnsi="Times New Roman" w:cs="Times New Roman"/>
-          <w:sz w:val="24"/>
-          <w:szCs w:val="24"/>
-        </w:rPr>
-        <w:t>\</w:t>
-      </w:r>
-      <w:proofErr w:type="spellStart"/>
-      <w:r>
-        <w:rPr>
-          <w:rFonts w:ascii="Times New Roman" w:hAnsi="Times New Roman" w:cs="Times New Roman"/>
-          <w:sz w:val="24"/>
-          <w:szCs w:val="24"/>
-        </w:rPr>
-        <w:t>httpd.conf</w:t>
-      </w:r>
-      <w:proofErr w:type="spellEnd"/>
-      <w:r>
-        <w:rPr>
-          <w:rFonts w:ascii="Times New Roman" w:hAnsi="Times New Roman" w:cs="Times New Roman"/>
-          <w:sz w:val="24"/>
-          <w:szCs w:val="24"/>
-        </w:rPr>
-        <w:t>”</w:t>
+        <w:t>. Edit “C:\Apache24\conf\httpd.conf”</w:t>
       </w:r>
     </w:p>
     <w:p>
@@ -7046,7 +6071,6 @@
           <w:u w:val="single"/>
         </w:rPr>
       </w:pPr>
-      <w:proofErr w:type="gramStart"/>
       <w:r>
         <w:rPr>
           <w:rFonts w:ascii="Times New Roman" w:hAnsi="Times New Roman" w:cs="Times New Roman"/>
@@ -7055,7 +6079,6 @@
         </w:rPr>
         <w:t>Add :</w:t>
       </w:r>
-      <w:proofErr w:type="gramEnd"/>
     </w:p>
     <w:p>
       <w:pPr>
@@ -7073,33 +6096,11 @@
           <w:rFonts w:ascii="Times New Roman" w:hAnsi="Times New Roman" w:cs="Times New Roman"/>
         </w:rPr>
       </w:pPr>
-      <w:proofErr w:type="spellStart"/>
-      <w:r>
-        <w:rPr>
-          <w:rFonts w:ascii="Times New Roman" w:hAnsi="Times New Roman" w:cs="Times New Roman"/>
-        </w:rPr>
-        <w:t>LoadModule</w:t>
-      </w:r>
-      <w:proofErr w:type="spellEnd"/>
-      <w:r>
-        <w:rPr>
-          <w:rFonts w:ascii="Times New Roman" w:hAnsi="Times New Roman" w:cs="Times New Roman"/>
-        </w:rPr>
-        <w:t xml:space="preserve"> </w:t>
-      </w:r>
-      <w:proofErr w:type="spellStart"/>
-      <w:r>
-        <w:rPr>
-          <w:rFonts w:ascii="Times New Roman" w:hAnsi="Times New Roman" w:cs="Times New Roman"/>
-        </w:rPr>
-        <w:t>ox_module</w:t>
-      </w:r>
-      <w:proofErr w:type="spellEnd"/>
-      <w:r>
-        <w:rPr>
-          <w:rFonts w:ascii="Times New Roman" w:hAnsi="Times New Roman" w:cs="Times New Roman"/>
-        </w:rPr>
-        <w:t xml:space="preserve"> modules/mod_ox</w:t>
+      <w:r>
+        <w:rPr>
+          <w:rFonts w:ascii="Times New Roman" w:hAnsi="Times New Roman" w:cs="Times New Roman"/>
+        </w:rPr>
+        <w:t>LoadModule ox_module modules/mod_ox</w:t>
       </w:r>
       <w:r>
         <w:rPr>
@@ -7128,41 +6129,13 @@
         <w:rPr>
           <w:rFonts w:ascii="Times New Roman" w:hAnsi="Times New Roman" w:cs="Times New Roman"/>
         </w:rPr>
-        <w:t>&lt;</w:t>
-      </w:r>
-      <w:proofErr w:type="spellStart"/>
-      <w:r>
-        <w:rPr>
-          <w:rFonts w:ascii="Times New Roman" w:hAnsi="Times New Roman" w:cs="Times New Roman"/>
-        </w:rPr>
-        <w:t>IfModule</w:t>
-      </w:r>
-      <w:proofErr w:type="spellEnd"/>
-      <w:r>
-        <w:rPr>
-          <w:rFonts w:ascii="Times New Roman" w:hAnsi="Times New Roman" w:cs="Times New Roman"/>
-        </w:rPr>
-        <w:t xml:space="preserve"> </w:t>
-      </w:r>
-      <w:proofErr w:type="spellStart"/>
-      <w:r>
-        <w:rPr>
-          <w:rFonts w:ascii="Times New Roman" w:hAnsi="Times New Roman" w:cs="Times New Roman"/>
-        </w:rPr>
-        <w:t>ox</w:t>
-      </w:r>
-      <w:r>
-        <w:rPr>
-          <w:rFonts w:ascii="Times New Roman" w:hAnsi="Times New Roman" w:cs="Times New Roman"/>
-        </w:rPr>
-        <w:t>_module</w:t>
-      </w:r>
-      <w:proofErr w:type="spellEnd"/>
-      <w:r>
-        <w:rPr>
-          <w:rFonts w:ascii="Times New Roman" w:hAnsi="Times New Roman" w:cs="Times New Roman"/>
-        </w:rPr>
-        <w:t>&gt;</w:t>
+        <w:t>&lt;IfModule ox</w:t>
+      </w:r>
+      <w:r>
+        <w:rPr>
+          <w:rFonts w:ascii="Times New Roman" w:hAnsi="Times New Roman" w:cs="Times New Roman"/>
+        </w:rPr>
+        <w:t>_module&gt;</w:t>
       </w:r>
     </w:p>
     <w:p>
@@ -7185,23 +6158,8 @@
         <w:rPr>
           <w:rFonts w:ascii="Times New Roman" w:hAnsi="Times New Roman" w:cs="Times New Roman"/>
         </w:rPr>
-        <w:t xml:space="preserve">Include </w:t>
-      </w:r>
-      <w:proofErr w:type="spellStart"/>
-      <w:r>
-        <w:rPr>
-          <w:rFonts w:ascii="Times New Roman" w:hAnsi="Times New Roman" w:cs="Times New Roman"/>
-        </w:rPr>
-        <w:t>conf</w:t>
-      </w:r>
-      <w:proofErr w:type="spellEnd"/>
-      <w:r>
-        <w:rPr>
-          <w:rFonts w:ascii="Times New Roman" w:hAnsi="Times New Roman" w:cs="Times New Roman"/>
-        </w:rPr>
-        <w:t>/extra/</w:t>
-      </w:r>
-      <w:proofErr w:type="spellStart"/>
+        <w:t>Include conf/extra/</w:t>
+      </w:r>
       <w:r>
         <w:rPr>
           <w:rFonts w:ascii="Times New Roman" w:hAnsi="Times New Roman" w:cs="Times New Roman"/>
@@ -7214,7 +6172,6 @@
         </w:rPr>
         <w:t>.conf</w:t>
       </w:r>
-      <w:proofErr w:type="spellEnd"/>
     </w:p>
     <w:p>
       <w:pPr>
@@ -7236,21 +6193,7 @@
         <w:rPr>
           <w:rFonts w:ascii="Times New Roman" w:hAnsi="Times New Roman" w:cs="Times New Roman"/>
         </w:rPr>
-        <w:t>&lt;/</w:t>
-      </w:r>
-      <w:proofErr w:type="spellStart"/>
-      <w:r>
-        <w:rPr>
-          <w:rFonts w:ascii="Times New Roman" w:hAnsi="Times New Roman" w:cs="Times New Roman"/>
-        </w:rPr>
-        <w:t>IfModule</w:t>
-      </w:r>
-      <w:proofErr w:type="spellEnd"/>
-      <w:r>
-        <w:rPr>
-          <w:rFonts w:ascii="Times New Roman" w:hAnsi="Times New Roman" w:cs="Times New Roman"/>
-        </w:rPr>
-        <w:t>&gt;</w:t>
+        <w:t>&lt;/IfModule&gt;</w:t>
       </w:r>
     </w:p>
     <w:p>
@@ -7303,23 +6246,7 @@
         <w:rPr>
           <w:rFonts w:ascii="Times New Roman" w:hAnsi="Times New Roman" w:cs="Times New Roman"/>
         </w:rPr>
-        <w:t xml:space="preserve">:&gt; </w:t>
-      </w:r>
-      <w:proofErr w:type="spellStart"/>
-      <w:proofErr w:type="gramStart"/>
-      <w:r>
-        <w:rPr>
-          <w:rFonts w:ascii="Times New Roman" w:hAnsi="Times New Roman" w:cs="Times New Roman"/>
-        </w:rPr>
-        <w:t>httpd</w:t>
-      </w:r>
-      <w:proofErr w:type="spellEnd"/>
-      <w:proofErr w:type="gramEnd"/>
-      <w:r>
-        <w:rPr>
-          <w:rFonts w:ascii="Times New Roman" w:hAnsi="Times New Roman" w:cs="Times New Roman"/>
-        </w:rPr>
-        <w:t xml:space="preserve"> –k restart</w:t>
+        <w:t>:&gt; httpd –k restart</w:t>
       </w:r>
     </w:p>
     <w:p>
@@ -7408,25 +6335,7 @@
           <w:sz w:val="24"/>
           <w:szCs w:val="24"/>
         </w:rPr>
-        <w:t xml:space="preserve">Decompress Oxd.zip into C:/Oxd and run </w:t>
-      </w:r>
-      <w:proofErr w:type="spellStart"/>
-      <w:r>
-        <w:rPr>
-          <w:rFonts w:ascii="Times New Roman" w:hAnsi="Times New Roman" w:cs="Times New Roman"/>
-          <w:sz w:val="24"/>
-          <w:szCs w:val="24"/>
-        </w:rPr>
-        <w:t>Oxd</w:t>
-      </w:r>
-      <w:proofErr w:type="spellEnd"/>
-      <w:r>
-        <w:rPr>
-          <w:rFonts w:ascii="Times New Roman" w:hAnsi="Times New Roman" w:cs="Times New Roman"/>
-          <w:sz w:val="24"/>
-          <w:szCs w:val="24"/>
-        </w:rPr>
-        <w:t xml:space="preserve"> server.</w:t>
+        <w:t>Decompress Oxd.zip into C:/Oxd and run Oxd server.</w:t>
       </w:r>
     </w:p>
     <w:p>
@@ -7449,21 +6358,7 @@
         <w:rPr>
           <w:rFonts w:ascii="Times New Roman" w:hAnsi="Times New Roman" w:cs="Times New Roman"/>
         </w:rPr>
-        <w:t xml:space="preserve">:&gt; </w:t>
-      </w:r>
-      <w:proofErr w:type="gramStart"/>
-      <w:r>
-        <w:rPr>
-          <w:rFonts w:ascii="Times New Roman" w:hAnsi="Times New Roman" w:cs="Times New Roman"/>
-        </w:rPr>
-        <w:t>cd</w:t>
-      </w:r>
-      <w:proofErr w:type="gramEnd"/>
-      <w:r>
-        <w:rPr>
-          <w:rFonts w:ascii="Times New Roman" w:hAnsi="Times New Roman" w:cs="Times New Roman"/>
-        </w:rPr>
-        <w:t xml:space="preserve"> C:/Oxd</w:t>
+        <w:t>:&gt; cd C:/Oxd</w:t>
       </w:r>
     </w:p>
     <w:p>
@@ -7486,21 +6381,7 @@
         <w:rPr>
           <w:rFonts w:ascii="Times New Roman" w:hAnsi="Times New Roman" w:cs="Times New Roman"/>
         </w:rPr>
-        <w:t xml:space="preserve">:&gt; </w:t>
-      </w:r>
-      <w:proofErr w:type="gramStart"/>
-      <w:r>
-        <w:rPr>
-          <w:rFonts w:ascii="Times New Roman" w:hAnsi="Times New Roman" w:cs="Times New Roman"/>
-        </w:rPr>
-        <w:t>autorun(</w:t>
-      </w:r>
-      <w:proofErr w:type="gramEnd"/>
-      <w:r>
-        <w:rPr>
-          <w:rFonts w:ascii="Times New Roman" w:hAnsi="Times New Roman" w:cs="Times New Roman"/>
-        </w:rPr>
-        <w:t>win).bat</w:t>
+        <w:t>:&gt; autorun(win).bat</w:t>
       </w:r>
     </w:p>
     <w:p>
@@ -7538,43 +6419,7 @@
           <w:sz w:val="24"/>
           <w:szCs w:val="24"/>
         </w:rPr>
-        <w:t xml:space="preserve">. </w:t>
-      </w:r>
-      <w:proofErr w:type="gramStart"/>
-      <w:r>
-        <w:rPr>
-          <w:rFonts w:ascii="Times New Roman" w:hAnsi="Times New Roman" w:cs="Times New Roman"/>
-          <w:sz w:val="24"/>
-          <w:szCs w:val="24"/>
-        </w:rPr>
-        <w:t>On</w:t>
-      </w:r>
-      <w:proofErr w:type="gramEnd"/>
-      <w:r>
-        <w:rPr>
-          <w:rFonts w:ascii="Times New Roman" w:hAnsi="Times New Roman" w:cs="Times New Roman"/>
-          <w:sz w:val="24"/>
-          <w:szCs w:val="24"/>
-        </w:rPr>
-        <w:t xml:space="preserve"> web browser, </w:t>
-      </w:r>
-      <w:proofErr w:type="spellStart"/>
-      <w:r>
-        <w:rPr>
-          <w:rFonts w:ascii="Times New Roman" w:hAnsi="Times New Roman" w:cs="Times New Roman"/>
-          <w:sz w:val="24"/>
-          <w:szCs w:val="24"/>
-        </w:rPr>
-        <w:t>goto</w:t>
-      </w:r>
-      <w:proofErr w:type="spellEnd"/>
-      <w:r>
-        <w:rPr>
-          <w:rFonts w:ascii="Times New Roman" w:hAnsi="Times New Roman" w:cs="Times New Roman"/>
-          <w:sz w:val="24"/>
-          <w:szCs w:val="24"/>
-        </w:rPr>
-        <w:t xml:space="preserve"> </w:t>
+        <w:t xml:space="preserve">. On web browser, goto </w:t>
       </w:r>
       <w:r>
         <w:rPr>
@@ -7854,7 +6699,6 @@
         </w:rPr>
       </w:pPr>
       <w:bookmarkStart w:id="13" w:name="_Toc397068194"/>
-      <w:proofErr w:type="spellStart"/>
       <w:r>
         <w:rPr>
           <w:rFonts w:ascii="Times New Roman" w:hAnsi="Times New Roman" w:cs="Times New Roman"/>
@@ -7863,18 +6707,7 @@
           <w:sz w:val="36"/>
           <w:szCs w:val="36"/>
         </w:rPr>
-        <w:t>Memcached</w:t>
-      </w:r>
-      <w:proofErr w:type="spellEnd"/>
-      <w:r>
-        <w:rPr>
-          <w:rFonts w:ascii="Times New Roman" w:hAnsi="Times New Roman" w:cs="Times New Roman"/>
-          <w:b/>
-          <w:color w:val="auto"/>
-          <w:sz w:val="36"/>
-          <w:szCs w:val="36"/>
-        </w:rPr>
-        <w:t xml:space="preserve"> Installation</w:t>
+        <w:t>Memcached Installation</w:t>
       </w:r>
       <w:bookmarkEnd w:id="12"/>
       <w:bookmarkEnd w:id="13"/>
@@ -7921,23 +6754,7 @@
         <w:rPr>
           <w:rFonts w:ascii="Times New Roman" w:hAnsi="Times New Roman" w:cs="Times New Roman"/>
         </w:rPr>
-        <w:t xml:space="preserve"># </w:t>
-      </w:r>
-      <w:proofErr w:type="spellStart"/>
-      <w:proofErr w:type="gramStart"/>
-      <w:r>
-        <w:rPr>
-          <w:rFonts w:ascii="Times New Roman" w:hAnsi="Times New Roman" w:cs="Times New Roman"/>
-        </w:rPr>
-        <w:t>sudo</w:t>
-      </w:r>
-      <w:proofErr w:type="spellEnd"/>
-      <w:proofErr w:type="gramEnd"/>
-      <w:r>
-        <w:rPr>
-          <w:rFonts w:ascii="Times New Roman" w:hAnsi="Times New Roman" w:cs="Times New Roman"/>
-        </w:rPr>
-        <w:t xml:space="preserve"> apt-get update</w:t>
+        <w:t># sudo apt-get update</w:t>
       </w:r>
     </w:p>
     <w:p>
@@ -7960,23 +6777,7 @@
         <w:rPr>
           <w:rFonts w:ascii="Times New Roman" w:hAnsi="Times New Roman" w:cs="Times New Roman"/>
         </w:rPr>
-        <w:t xml:space="preserve"># </w:t>
-      </w:r>
-      <w:proofErr w:type="spellStart"/>
-      <w:proofErr w:type="gramStart"/>
-      <w:r>
-        <w:rPr>
-          <w:rFonts w:ascii="Times New Roman" w:hAnsi="Times New Roman" w:cs="Times New Roman"/>
-        </w:rPr>
-        <w:t>sudo</w:t>
-      </w:r>
-      <w:proofErr w:type="spellEnd"/>
-      <w:proofErr w:type="gramEnd"/>
-      <w:r>
-        <w:rPr>
-          <w:rFonts w:ascii="Times New Roman" w:hAnsi="Times New Roman" w:cs="Times New Roman"/>
-        </w:rPr>
-        <w:t xml:space="preserve"> apt-get upgrade</w:t>
+        <w:t># sudo apt-get upgrade</w:t>
       </w:r>
     </w:p>
     <w:p>
@@ -7998,25 +6799,7 @@
           <w:sz w:val="24"/>
           <w:szCs w:val="24"/>
         </w:rPr>
-        <w:t xml:space="preserve">2. Install </w:t>
-      </w:r>
-      <w:proofErr w:type="spellStart"/>
-      <w:r>
-        <w:rPr>
-          <w:rFonts w:ascii="Times New Roman" w:hAnsi="Times New Roman" w:cs="Times New Roman"/>
-          <w:sz w:val="24"/>
-          <w:szCs w:val="24"/>
-        </w:rPr>
-        <w:t>Memcached</w:t>
-      </w:r>
-      <w:proofErr w:type="spellEnd"/>
-      <w:r>
-        <w:rPr>
-          <w:rFonts w:ascii="Times New Roman" w:hAnsi="Times New Roman" w:cs="Times New Roman"/>
-          <w:sz w:val="24"/>
-          <w:szCs w:val="24"/>
-        </w:rPr>
-        <w:t xml:space="preserve"> via apt-get</w:t>
+        <w:t>2. Install Memcached via apt-get</w:t>
       </w:r>
     </w:p>
     <w:p>
@@ -8041,28 +6824,11 @@
         </w:rPr>
         <w:t xml:space="preserve"># </w:t>
       </w:r>
-      <w:proofErr w:type="spellStart"/>
-      <w:proofErr w:type="gramStart"/>
-      <w:r>
-        <w:rPr>
-          <w:rFonts w:ascii="Times New Roman" w:hAnsi="Times New Roman" w:cs="Times New Roman"/>
-        </w:rPr>
-        <w:t>sudo</w:t>
-      </w:r>
-      <w:proofErr w:type="spellEnd"/>
-      <w:proofErr w:type="gramEnd"/>
-      <w:r>
-        <w:rPr>
-          <w:rFonts w:ascii="Times New Roman" w:hAnsi="Times New Roman" w:cs="Times New Roman"/>
-        </w:rPr>
-        <w:t xml:space="preserve"> apt-get install </w:t>
-      </w:r>
-      <w:proofErr w:type="spellStart"/>
-      <w:r>
-        <w:rPr>
-          <w:rFonts w:ascii="Times New Roman" w:hAnsi="Times New Roman" w:cs="Times New Roman"/>
-        </w:rPr>
-        <w:t>m</w:t>
+      <w:r>
+        <w:rPr>
+          <w:rFonts w:ascii="Times New Roman" w:hAnsi="Times New Roman" w:cs="Times New Roman"/>
+        </w:rPr>
+        <w:t>sudo apt-get install m</w:t>
       </w:r>
       <w:r>
         <w:rPr>
@@ -8070,7 +6836,6 @@
         </w:rPr>
         <w:t>emcached</w:t>
       </w:r>
-      <w:proofErr w:type="spellEnd"/>
     </w:p>
     <w:p>
       <w:pPr>
@@ -8148,23 +6913,7 @@
         <w:rPr>
           <w:rFonts w:ascii="Times New Roman" w:hAnsi="Times New Roman" w:cs="Times New Roman"/>
         </w:rPr>
-        <w:t xml:space="preserve"># </w:t>
-      </w:r>
-      <w:proofErr w:type="spellStart"/>
-      <w:proofErr w:type="gramStart"/>
-      <w:r>
-        <w:rPr>
-          <w:rFonts w:ascii="Times New Roman" w:hAnsi="Times New Roman" w:cs="Times New Roman"/>
-        </w:rPr>
-        <w:t>sudo</w:t>
-      </w:r>
-      <w:proofErr w:type="spellEnd"/>
-      <w:proofErr w:type="gramEnd"/>
-      <w:r>
-        <w:rPr>
-          <w:rFonts w:ascii="Times New Roman" w:hAnsi="Times New Roman" w:cs="Times New Roman"/>
-        </w:rPr>
-        <w:t xml:space="preserve"> apt-get install apache2</w:t>
+        <w:t># sudo apt-get install apache2</w:t>
       </w:r>
     </w:p>
     <w:p>
@@ -8187,32 +6936,8 @@
         <w:rPr>
           <w:rFonts w:ascii="Times New Roman" w:hAnsi="Times New Roman" w:cs="Times New Roman"/>
         </w:rPr>
-        <w:t xml:space="preserve"># </w:t>
-      </w:r>
-      <w:proofErr w:type="spellStart"/>
-      <w:proofErr w:type="gramStart"/>
-      <w:r>
-        <w:rPr>
-          <w:rFonts w:ascii="Times New Roman" w:hAnsi="Times New Roman" w:cs="Times New Roman"/>
-        </w:rPr>
-        <w:t>sudo</w:t>
-      </w:r>
-      <w:proofErr w:type="spellEnd"/>
-      <w:proofErr w:type="gramEnd"/>
-      <w:r>
-        <w:rPr>
-          <w:rFonts w:ascii="Times New Roman" w:hAnsi="Times New Roman" w:cs="Times New Roman"/>
-        </w:rPr>
-        <w:t xml:space="preserve"> a2enmod </w:t>
-      </w:r>
-      <w:proofErr w:type="spellStart"/>
-      <w:r>
-        <w:rPr>
-          <w:rFonts w:ascii="Times New Roman" w:hAnsi="Times New Roman" w:cs="Times New Roman"/>
-        </w:rPr>
-        <w:t>ssl</w:t>
-      </w:r>
-      <w:proofErr w:type="spellEnd"/>
+        <w:t># sudo a2enmod ssl</w:t>
+      </w:r>
     </w:p>
     <w:p>
       <w:pPr>
@@ -8234,44 +6959,9 @@
         <w:rPr>
           <w:rFonts w:ascii="Times New Roman" w:hAnsi="Times New Roman" w:cs="Times New Roman"/>
         </w:rPr>
-        <w:t xml:space="preserve"># </w:t>
-      </w:r>
-      <w:proofErr w:type="spellStart"/>
-      <w:proofErr w:type="gramStart"/>
-      <w:r>
-        <w:rPr>
-          <w:rFonts w:ascii="Times New Roman" w:hAnsi="Times New Roman" w:cs="Times New Roman"/>
-        </w:rPr>
-        <w:t>sudo</w:t>
-      </w:r>
-      <w:proofErr w:type="spellEnd"/>
-      <w:proofErr w:type="gramEnd"/>
-      <w:r>
-        <w:rPr>
-          <w:rFonts w:ascii="Times New Roman" w:hAnsi="Times New Roman" w:cs="Times New Roman"/>
-        </w:rPr>
-        <w:t xml:space="preserve"> a2ensite default-</w:t>
-      </w:r>
-      <w:proofErr w:type="spellStart"/>
-      <w:r>
-        <w:rPr>
-          <w:rFonts w:ascii="Times New Roman" w:hAnsi="Times New Roman" w:cs="Times New Roman"/>
-        </w:rPr>
-        <w:t>ssl</w:t>
-      </w:r>
-      <w:proofErr w:type="spellEnd"/>
-      <w:r>
-        <w:fldChar w:fldCharType="begin"/>
-      </w:r>
-      <w:r>
-        <w:instrText xml:space="preserve"> HYPERLINK "https://svn.gluu.info/repository/oauth2ApacheHTTPD/Windows(x64)/httpd-2.4.6-x64.zip" </w:instrText>
-      </w:r>
-      <w:r>
-        <w:fldChar w:fldCharType="separate"/>
-      </w:r>
-      <w:r>
-        <w:fldChar w:fldCharType="end"/>
-      </w:r>
+        <w:t># sudo a2ensite default-ssl</w:t>
+      </w:r>
+      <w:hyperlink r:id="rId24" w:history="1"/>
     </w:p>
     <w:p>
       <w:pPr>
@@ -8292,25 +6982,7 @@
           <w:sz w:val="24"/>
           <w:szCs w:val="24"/>
         </w:rPr>
-        <w:t>2. Edit “/</w:t>
-      </w:r>
-      <w:proofErr w:type="spellStart"/>
-      <w:r>
-        <w:rPr>
-          <w:rFonts w:ascii="Times New Roman" w:hAnsi="Times New Roman" w:cs="Times New Roman"/>
-          <w:sz w:val="24"/>
-          <w:szCs w:val="24"/>
-        </w:rPr>
-        <w:t>etc</w:t>
-      </w:r>
-      <w:proofErr w:type="spellEnd"/>
-      <w:r>
-        <w:rPr>
-          <w:rFonts w:ascii="Times New Roman" w:hAnsi="Times New Roman" w:cs="Times New Roman"/>
-          <w:sz w:val="24"/>
-          <w:szCs w:val="24"/>
-        </w:rPr>
-        <w:t>/hosts”</w:t>
+        <w:t>2. Edit “/etc/hosts”</w:t>
       </w:r>
     </w:p>
     <w:p>
@@ -8384,23 +7056,13 @@
         </w:rPr>
         <w:t>www.myexample.com</w:t>
       </w:r>
-      <w:proofErr w:type="gramStart"/>
-      <w:r>
-        <w:rPr>
-          <w:rFonts w:ascii="Times New Roman" w:hAnsi="Times New Roman" w:cs="Times New Roman"/>
-          <w:sz w:val="24"/>
-          <w:szCs w:val="24"/>
-        </w:rPr>
-        <w:t>” :</w:t>
-      </w:r>
-      <w:proofErr w:type="gramEnd"/>
-      <w:r>
-        <w:rPr>
-          <w:rFonts w:ascii="Times New Roman" w:hAnsi="Times New Roman" w:cs="Times New Roman"/>
-          <w:sz w:val="24"/>
-          <w:szCs w:val="24"/>
-        </w:rPr>
-        <w:t xml:space="preserve"> Name of Host Server. Could set by yourself.)</w:t>
+      <w:r>
+        <w:rPr>
+          <w:rFonts w:ascii="Times New Roman" w:hAnsi="Times New Roman" w:cs="Times New Roman"/>
+          <w:sz w:val="24"/>
+          <w:szCs w:val="24"/>
+        </w:rPr>
+        <w:t>” : Name of Host Server. Could set by yourself.)</w:t>
       </w:r>
     </w:p>
     <w:p>
@@ -8445,23 +7107,7 @@
         <w:rPr>
           <w:rFonts w:ascii="Times New Roman" w:hAnsi="Times New Roman" w:cs="Times New Roman"/>
         </w:rPr>
-        <w:t xml:space="preserve"># </w:t>
-      </w:r>
-      <w:proofErr w:type="spellStart"/>
-      <w:proofErr w:type="gramStart"/>
-      <w:r>
-        <w:rPr>
-          <w:rFonts w:ascii="Times New Roman" w:hAnsi="Times New Roman" w:cs="Times New Roman"/>
-        </w:rPr>
-        <w:t>sudo</w:t>
-      </w:r>
-      <w:proofErr w:type="spellEnd"/>
-      <w:proofErr w:type="gramEnd"/>
-      <w:r>
-        <w:rPr>
-          <w:rFonts w:ascii="Times New Roman" w:hAnsi="Times New Roman" w:cs="Times New Roman"/>
-        </w:rPr>
-        <w:t xml:space="preserve"> service apache2 restart</w:t>
+        <w:t># sudo service apache2 restart</w:t>
       </w:r>
     </w:p>
     <w:p>
@@ -8554,7 +7200,7 @@
                     </pic:cNvPicPr>
                   </pic:nvPicPr>
                   <pic:blipFill>
-                    <a:blip r:embed="rId24">
+                    <a:blip r:embed="rId25">
                       <a:extLst>
                         <a:ext uri="{28A0092B-C50C-407E-A947-70E740481C1C}">
                           <a14:useLocalDpi xmlns:a14="http://schemas.microsoft.com/office/drawing/2010/main" val="0"/>
@@ -8758,23 +7404,7 @@
         <w:rPr>
           <w:rFonts w:ascii="Times New Roman" w:hAnsi="Times New Roman" w:cs="Times New Roman"/>
         </w:rPr>
-        <w:t xml:space="preserve"># </w:t>
-      </w:r>
-      <w:proofErr w:type="spellStart"/>
-      <w:proofErr w:type="gramStart"/>
-      <w:r>
-        <w:rPr>
-          <w:rFonts w:ascii="Times New Roman" w:hAnsi="Times New Roman" w:cs="Times New Roman"/>
-        </w:rPr>
-        <w:t>sudo</w:t>
-      </w:r>
-      <w:proofErr w:type="spellEnd"/>
-      <w:proofErr w:type="gramEnd"/>
-      <w:r>
-        <w:rPr>
-          <w:rFonts w:ascii="Times New Roman" w:hAnsi="Times New Roman" w:cs="Times New Roman"/>
-        </w:rPr>
-        <w:t xml:space="preserve"> apt-get install php5</w:t>
+        <w:t># sudo apt-get install php5</w:t>
       </w:r>
     </w:p>
     <w:p>
@@ -8797,23 +7427,7 @@
         <w:rPr>
           <w:rFonts w:ascii="Times New Roman" w:hAnsi="Times New Roman" w:cs="Times New Roman"/>
         </w:rPr>
-        <w:t xml:space="preserve"># </w:t>
-      </w:r>
-      <w:proofErr w:type="spellStart"/>
-      <w:proofErr w:type="gramStart"/>
-      <w:r>
-        <w:rPr>
-          <w:rFonts w:ascii="Times New Roman" w:hAnsi="Times New Roman" w:cs="Times New Roman"/>
-        </w:rPr>
-        <w:t>sudo</w:t>
-      </w:r>
-      <w:proofErr w:type="spellEnd"/>
-      <w:proofErr w:type="gramEnd"/>
-      <w:r>
-        <w:rPr>
-          <w:rFonts w:ascii="Times New Roman" w:hAnsi="Times New Roman" w:cs="Times New Roman"/>
-        </w:rPr>
-        <w:t xml:space="preserve"> apt-get install libapache2-mod-php5</w:t>
+        <w:t># sudo apt-get install libapache2-mod-php5</w:t>
       </w:r>
     </w:p>
     <w:p>
@@ -8836,23 +7450,7 @@
         <w:rPr>
           <w:rFonts w:ascii="Times New Roman" w:hAnsi="Times New Roman" w:cs="Times New Roman"/>
         </w:rPr>
-        <w:t xml:space="preserve"># </w:t>
-      </w:r>
-      <w:proofErr w:type="spellStart"/>
-      <w:proofErr w:type="gramStart"/>
-      <w:r>
-        <w:rPr>
-          <w:rFonts w:ascii="Times New Roman" w:hAnsi="Times New Roman" w:cs="Times New Roman"/>
-        </w:rPr>
-        <w:t>sudo</w:t>
-      </w:r>
-      <w:proofErr w:type="spellEnd"/>
-      <w:proofErr w:type="gramEnd"/>
-      <w:r>
-        <w:rPr>
-          <w:rFonts w:ascii="Times New Roman" w:hAnsi="Times New Roman" w:cs="Times New Roman"/>
-        </w:rPr>
-        <w:t xml:space="preserve"> service apache2 restart</w:t>
+        <w:t># sudo service apache2 restart</w:t>
       </w:r>
     </w:p>
     <w:p>
@@ -8891,29 +7489,7 @@
           <w:sz w:val="36"/>
           <w:szCs w:val="36"/>
         </w:rPr>
-        <w:t xml:space="preserve">PHP </w:t>
-      </w:r>
-      <w:proofErr w:type="spellStart"/>
-      <w:r>
-        <w:rPr>
-          <w:rFonts w:ascii="Times New Roman" w:hAnsi="Times New Roman" w:cs="Times New Roman"/>
-          <w:b/>
-          <w:color w:val="auto"/>
-          <w:sz w:val="36"/>
-          <w:szCs w:val="36"/>
-        </w:rPr>
-        <w:t>Memcache</w:t>
-      </w:r>
-      <w:proofErr w:type="spellEnd"/>
-      <w:r>
-        <w:rPr>
-          <w:rFonts w:ascii="Times New Roman" w:hAnsi="Times New Roman" w:cs="Times New Roman"/>
-          <w:b/>
-          <w:color w:val="auto"/>
-          <w:sz w:val="36"/>
-          <w:szCs w:val="36"/>
-        </w:rPr>
-        <w:t xml:space="preserve"> Installation</w:t>
+        <w:t>PHP Memcache Installation</w:t>
       </w:r>
       <w:bookmarkEnd w:id="20"/>
       <w:bookmarkEnd w:id="21"/>
@@ -8937,25 +7513,7 @@
           <w:sz w:val="24"/>
           <w:szCs w:val="24"/>
         </w:rPr>
-        <w:t xml:space="preserve">1. Install PHP </w:t>
-      </w:r>
-      <w:proofErr w:type="spellStart"/>
-      <w:r>
-        <w:rPr>
-          <w:rFonts w:ascii="Times New Roman" w:hAnsi="Times New Roman" w:cs="Times New Roman"/>
-          <w:sz w:val="24"/>
-          <w:szCs w:val="24"/>
-        </w:rPr>
-        <w:t>memcache</w:t>
-      </w:r>
-      <w:proofErr w:type="spellEnd"/>
-      <w:r>
-        <w:rPr>
-          <w:rFonts w:ascii="Times New Roman" w:hAnsi="Times New Roman" w:cs="Times New Roman"/>
-          <w:sz w:val="24"/>
-          <w:szCs w:val="24"/>
-        </w:rPr>
-        <w:t xml:space="preserve"> via apt-get</w:t>
+        <w:t>1. Install PHP memcache via apt-get</w:t>
       </w:r>
     </w:p>
     <w:p>
@@ -8978,23 +7536,7 @@
         <w:rPr>
           <w:rFonts w:ascii="Times New Roman" w:hAnsi="Times New Roman" w:cs="Times New Roman"/>
         </w:rPr>
-        <w:t xml:space="preserve"># </w:t>
-      </w:r>
-      <w:proofErr w:type="spellStart"/>
-      <w:proofErr w:type="gramStart"/>
-      <w:r>
-        <w:rPr>
-          <w:rFonts w:ascii="Times New Roman" w:hAnsi="Times New Roman" w:cs="Times New Roman"/>
-        </w:rPr>
-        <w:t>sudo</w:t>
-      </w:r>
-      <w:proofErr w:type="spellEnd"/>
-      <w:proofErr w:type="gramEnd"/>
-      <w:r>
-        <w:rPr>
-          <w:rFonts w:ascii="Times New Roman" w:hAnsi="Times New Roman" w:cs="Times New Roman"/>
-        </w:rPr>
-        <w:t xml:space="preserve"> apt-get install php5-memcache</w:t>
+        <w:t># sudo apt-get install php5-memcache</w:t>
       </w:r>
     </w:p>
     <w:p>
@@ -9019,23 +7561,7 @@
         <w:rPr>
           <w:rFonts w:ascii="Times New Roman" w:hAnsi="Times New Roman" w:cs="Times New Roman"/>
         </w:rPr>
-        <w:t xml:space="preserve"># </w:t>
-      </w:r>
-      <w:proofErr w:type="spellStart"/>
-      <w:proofErr w:type="gramStart"/>
-      <w:r>
-        <w:rPr>
-          <w:rFonts w:ascii="Times New Roman" w:hAnsi="Times New Roman" w:cs="Times New Roman"/>
-        </w:rPr>
-        <w:t>sudo</w:t>
-      </w:r>
-      <w:proofErr w:type="spellEnd"/>
-      <w:proofErr w:type="gramEnd"/>
-      <w:r>
-        <w:rPr>
-          <w:rFonts w:ascii="Times New Roman" w:hAnsi="Times New Roman" w:cs="Times New Roman"/>
-        </w:rPr>
-        <w:t xml:space="preserve"> service apache2 restart</w:t>
+        <w:t># sudo service apache2 restart</w:t>
       </w:r>
     </w:p>
     <w:p>
@@ -9121,23 +7647,7 @@
         <w:rPr>
           <w:rFonts w:ascii="Times New Roman" w:hAnsi="Times New Roman" w:cs="Times New Roman"/>
         </w:rPr>
-        <w:t xml:space="preserve"># </w:t>
-      </w:r>
-      <w:proofErr w:type="spellStart"/>
-      <w:proofErr w:type="gramStart"/>
-      <w:r>
-        <w:rPr>
-          <w:rFonts w:ascii="Times New Roman" w:hAnsi="Times New Roman" w:cs="Times New Roman"/>
-        </w:rPr>
-        <w:t>sudo</w:t>
-      </w:r>
-      <w:proofErr w:type="spellEnd"/>
-      <w:proofErr w:type="gramEnd"/>
-      <w:r>
-        <w:rPr>
-          <w:rFonts w:ascii="Times New Roman" w:hAnsi="Times New Roman" w:cs="Times New Roman"/>
-        </w:rPr>
-        <w:t xml:space="preserve"> apt-get install libapache2-mod-shib2</w:t>
+        <w:t># sudo apt-get install libapache2-mod-shib2</w:t>
       </w:r>
     </w:p>
     <w:p>
@@ -9160,23 +7670,7 @@
         <w:rPr>
           <w:rFonts w:ascii="Times New Roman" w:hAnsi="Times New Roman" w:cs="Times New Roman"/>
         </w:rPr>
-        <w:t xml:space="preserve"># </w:t>
-      </w:r>
-      <w:proofErr w:type="spellStart"/>
-      <w:proofErr w:type="gramStart"/>
-      <w:r>
-        <w:rPr>
-          <w:rFonts w:ascii="Times New Roman" w:hAnsi="Times New Roman" w:cs="Times New Roman"/>
-        </w:rPr>
-        <w:t>sudo</w:t>
-      </w:r>
-      <w:proofErr w:type="spellEnd"/>
-      <w:proofErr w:type="gramEnd"/>
-      <w:r>
-        <w:rPr>
-          <w:rFonts w:ascii="Times New Roman" w:hAnsi="Times New Roman" w:cs="Times New Roman"/>
-        </w:rPr>
-        <w:t xml:space="preserve"> a2enmod shib2</w:t>
+        <w:t># sudo a2enmod shib2</w:t>
       </w:r>
     </w:p>
     <w:p>
@@ -9200,23 +7694,7 @@
           <w:rFonts w:ascii="Times New Roman" w:hAnsi="Times New Roman" w:cs="Times New Roman"/>
         </w:rPr>
         <w:lastRenderedPageBreak/>
-        <w:t xml:space="preserve"># </w:t>
-      </w:r>
-      <w:proofErr w:type="spellStart"/>
-      <w:proofErr w:type="gramStart"/>
-      <w:r>
-        <w:rPr>
-          <w:rFonts w:ascii="Times New Roman" w:hAnsi="Times New Roman" w:cs="Times New Roman"/>
-        </w:rPr>
-        <w:t>sudo</w:t>
-      </w:r>
-      <w:proofErr w:type="spellEnd"/>
-      <w:proofErr w:type="gramEnd"/>
-      <w:r>
-        <w:rPr>
-          <w:rFonts w:ascii="Times New Roman" w:hAnsi="Times New Roman" w:cs="Times New Roman"/>
-        </w:rPr>
-        <w:t xml:space="preserve"> service apache2 restart</w:t>
+        <w:t># sudo service apache2 restart</w:t>
       </w:r>
     </w:p>
     <w:p>
@@ -9305,51 +7783,21 @@
         <w:rPr>
           <w:rFonts w:ascii="Times New Roman" w:hAnsi="Times New Roman" w:cs="Times New Roman"/>
         </w:rPr>
-        <w:t xml:space="preserve"># </w:t>
-      </w:r>
-      <w:proofErr w:type="spellStart"/>
-      <w:proofErr w:type="gramStart"/>
-      <w:r>
-        <w:rPr>
-          <w:rFonts w:ascii="Times New Roman" w:hAnsi="Times New Roman" w:cs="Times New Roman"/>
-        </w:rPr>
-        <w:t>sudo</w:t>
-      </w:r>
-      <w:proofErr w:type="spellEnd"/>
-      <w:proofErr w:type="gramEnd"/>
-      <w:r>
-        <w:rPr>
-          <w:rFonts w:ascii="Times New Roman" w:hAnsi="Times New Roman" w:cs="Times New Roman"/>
-        </w:rPr>
-        <w:t xml:space="preserve"> apt-get install </w:t>
-      </w:r>
-      <w:proofErr w:type="spellStart"/>
-      <w:r>
-        <w:rPr>
-          <w:rFonts w:ascii="Times New Roman" w:hAnsi="Times New Roman" w:cs="Times New Roman"/>
-        </w:rPr>
-        <w:t>libtool</w:t>
-      </w:r>
-      <w:proofErr w:type="spellEnd"/>
-      <w:r>
-        <w:rPr>
-          <w:rFonts w:ascii="Times New Roman" w:hAnsi="Times New Roman" w:cs="Times New Roman"/>
-        </w:rPr>
-        <w:t xml:space="preserve"> </w:t>
-      </w:r>
-      <w:proofErr w:type="spellStart"/>
-      <w:r>
-        <w:rPr>
-          <w:rFonts w:ascii="Times New Roman" w:hAnsi="Times New Roman" w:cs="Times New Roman"/>
-        </w:rPr>
-        <w:t>automake</w:t>
-      </w:r>
-      <w:proofErr w:type="spellEnd"/>
-      <w:r>
-        <w:rPr>
-          <w:rFonts w:ascii="Times New Roman" w:hAnsi="Times New Roman" w:cs="Times New Roman"/>
-        </w:rPr>
-        <w:t xml:space="preserve"> g++ apache2-prefork-dev</w:t>
+        <w:t># sudo apt-get install libtool automake g++</w:t>
+      </w:r>
+      <w:r>
+        <w:rPr>
+          <w:rFonts w:ascii="Times New Roman" w:hAnsi="Times New Roman" w:cs="Times New Roman"/>
+        </w:rPr>
+        <w:t xml:space="preserve"> libcurl4-openssl-dev</w:t>
+      </w:r>
+      <w:bookmarkStart w:id="26" w:name="_GoBack"/>
+      <w:bookmarkEnd w:id="26"/>
+      <w:r>
+        <w:rPr>
+          <w:rFonts w:ascii="Times New Roman" w:hAnsi="Times New Roman" w:cs="Times New Roman"/>
+        </w:rPr>
+        <w:t xml:space="preserve"> apache2-prefork-dev</w:t>
       </w:r>
     </w:p>
     <w:p>
@@ -9403,7 +7851,7 @@
           <w:szCs w:val="24"/>
         </w:rPr>
       </w:pPr>
-      <w:hyperlink r:id="rId25" w:history="1">
+      <w:hyperlink r:id="rId26" w:history="1">
         <w:r>
           <w:t xml:space="preserve"> </w:t>
         </w:r>
@@ -9530,35 +7978,7 @@
         <w:rPr>
           <w:rFonts w:ascii="Times New Roman" w:hAnsi="Times New Roman" w:cs="Times New Roman"/>
         </w:rPr>
-        <w:t xml:space="preserve"># </w:t>
-      </w:r>
-      <w:proofErr w:type="gramStart"/>
-      <w:r>
-        <w:rPr>
-          <w:rFonts w:ascii="Times New Roman" w:hAnsi="Times New Roman" w:cs="Times New Roman"/>
-        </w:rPr>
-        <w:t>tar</w:t>
-      </w:r>
-      <w:proofErr w:type="gramEnd"/>
-      <w:r>
-        <w:rPr>
-          <w:rFonts w:ascii="Times New Roman" w:hAnsi="Times New Roman" w:cs="Times New Roman"/>
-        </w:rPr>
-        <w:t xml:space="preserve"> –</w:t>
-      </w:r>
-      <w:proofErr w:type="spellStart"/>
-      <w:r>
-        <w:rPr>
-          <w:rFonts w:ascii="Times New Roman" w:hAnsi="Times New Roman" w:cs="Times New Roman"/>
-        </w:rPr>
-        <w:t>xzvf</w:t>
-      </w:r>
-      <w:proofErr w:type="spellEnd"/>
-      <w:r>
-        <w:rPr>
-          <w:rFonts w:ascii="Times New Roman" w:hAnsi="Times New Roman" w:cs="Times New Roman"/>
-        </w:rPr>
-        <w:t xml:space="preserve"> mod_ox</w:t>
+        <w:t># tar –xzvf mod_ox</w:t>
       </w:r>
       <w:r>
         <w:rPr>
@@ -9589,28 +8009,12 @@
         </w:rPr>
         <w:t xml:space="preserve"># </w:t>
       </w:r>
-      <w:proofErr w:type="gramStart"/>
-      <w:r>
-        <w:rPr>
-          <w:rFonts w:ascii="Times New Roman" w:hAnsi="Times New Roman" w:cs="Times New Roman"/>
-        </w:rPr>
-        <w:t>cd</w:t>
-      </w:r>
-      <w:proofErr w:type="gramEnd"/>
-      <w:r>
-        <w:rPr>
-          <w:rFonts w:ascii="Times New Roman" w:hAnsi="Times New Roman" w:cs="Times New Roman"/>
-        </w:rPr>
-        <w:t xml:space="preserve"> </w:t>
-      </w:r>
-      <w:proofErr w:type="spellStart"/>
-      <w:r>
-        <w:rPr>
-          <w:rFonts w:ascii="Times New Roman" w:hAnsi="Times New Roman" w:cs="Times New Roman"/>
-        </w:rPr>
-        <w:t>mod_ox</w:t>
-      </w:r>
-      <w:proofErr w:type="spellEnd"/>
+      <w:r>
+        <w:rPr>
+          <w:rFonts w:ascii="Times New Roman" w:hAnsi="Times New Roman" w:cs="Times New Roman"/>
+        </w:rPr>
+        <w:t>cd mod_ox</w:t>
+      </w:r>
     </w:p>
     <w:p>
       <w:pPr>
@@ -9632,37 +8036,7 @@
         <w:rPr>
           <w:rFonts w:ascii="Times New Roman" w:hAnsi="Times New Roman" w:cs="Times New Roman"/>
         </w:rPr>
-        <w:t xml:space="preserve"># </w:t>
-      </w:r>
-      <w:proofErr w:type="spellStart"/>
-      <w:proofErr w:type="gramStart"/>
-      <w:r>
-        <w:rPr>
-          <w:rFonts w:ascii="Times New Roman" w:hAnsi="Times New Roman" w:cs="Times New Roman"/>
-        </w:rPr>
-        <w:t>sudo</w:t>
-      </w:r>
-      <w:proofErr w:type="spellEnd"/>
-      <w:proofErr w:type="gramEnd"/>
-      <w:r>
-        <w:rPr>
-          <w:rFonts w:ascii="Times New Roman" w:hAnsi="Times New Roman" w:cs="Times New Roman"/>
-        </w:rPr>
-        <w:t xml:space="preserve"> </w:t>
-      </w:r>
-      <w:proofErr w:type="spellStart"/>
-      <w:r>
-        <w:rPr>
-          <w:rFonts w:ascii="Times New Roman" w:hAnsi="Times New Roman" w:cs="Times New Roman"/>
-        </w:rPr>
-        <w:t>chmod</w:t>
-      </w:r>
-      <w:proofErr w:type="spellEnd"/>
-      <w:r>
-        <w:rPr>
-          <w:rFonts w:ascii="Times New Roman" w:hAnsi="Times New Roman" w:cs="Times New Roman"/>
-        </w:rPr>
-        <w:t xml:space="preserve"> 755 autogen.sh</w:t>
+        <w:t># sudo chmod 755 autogen.sh</w:t>
       </w:r>
     </w:p>
     <w:p>
@@ -9704,33 +8078,11 @@
           <w:rFonts w:ascii="Times New Roman" w:hAnsi="Times New Roman" w:cs="Times New Roman"/>
         </w:rPr>
       </w:pPr>
-      <w:proofErr w:type="gramStart"/>
-      <w:r>
-        <w:rPr>
-          <w:rFonts w:ascii="Times New Roman" w:hAnsi="Times New Roman" w:cs="Times New Roman"/>
-        </w:rPr>
-        <w:t># ./</w:t>
-      </w:r>
-      <w:proofErr w:type="gramEnd"/>
-      <w:r>
-        <w:rPr>
-          <w:rFonts w:ascii="Times New Roman" w:hAnsi="Times New Roman" w:cs="Times New Roman"/>
-        </w:rPr>
-        <w:t xml:space="preserve">configure &amp;&amp; make &amp;&amp; </w:t>
-      </w:r>
-      <w:proofErr w:type="spellStart"/>
-      <w:r>
-        <w:rPr>
-          <w:rFonts w:ascii="Times New Roman" w:hAnsi="Times New Roman" w:cs="Times New Roman"/>
-        </w:rPr>
-        <w:t>sudo</w:t>
-      </w:r>
-      <w:proofErr w:type="spellEnd"/>
-      <w:r>
-        <w:rPr>
-          <w:rFonts w:ascii="Times New Roman" w:hAnsi="Times New Roman" w:cs="Times New Roman"/>
-        </w:rPr>
-        <w:t xml:space="preserve"> make install</w:t>
+      <w:r>
+        <w:rPr>
+          <w:rFonts w:ascii="Times New Roman" w:hAnsi="Times New Roman" w:cs="Times New Roman"/>
+        </w:rPr>
+        <w:t># ./configure &amp;&amp; make &amp;&amp; sudo make install</w:t>
       </w:r>
     </w:p>
     <w:p>
@@ -9753,39 +8105,8 @@
         <w:rPr>
           <w:rFonts w:ascii="Times New Roman" w:hAnsi="Times New Roman" w:cs="Times New Roman"/>
         </w:rPr>
-        <w:t xml:space="preserve"># </w:t>
-      </w:r>
-      <w:proofErr w:type="spellStart"/>
-      <w:proofErr w:type="gramStart"/>
-      <w:r>
-        <w:rPr>
-          <w:rFonts w:ascii="Times New Roman" w:hAnsi="Times New Roman" w:cs="Times New Roman"/>
-        </w:rPr>
-        <w:t>sudo</w:t>
-      </w:r>
-      <w:proofErr w:type="spellEnd"/>
-      <w:proofErr w:type="gramEnd"/>
-      <w:r>
-        <w:rPr>
-          <w:rFonts w:ascii="Times New Roman" w:hAnsi="Times New Roman" w:cs="Times New Roman"/>
-        </w:rPr>
-        <w:t xml:space="preserve"> </w:t>
-      </w:r>
-      <w:proofErr w:type="spellStart"/>
-      <w:r>
-        <w:rPr>
-          <w:rFonts w:ascii="Times New Roman" w:hAnsi="Times New Roman" w:cs="Times New Roman"/>
-        </w:rPr>
-        <w:t>cp</w:t>
-      </w:r>
-      <w:proofErr w:type="spellEnd"/>
-      <w:r>
-        <w:rPr>
-          <w:rFonts w:ascii="Times New Roman" w:hAnsi="Times New Roman" w:cs="Times New Roman"/>
-        </w:rPr>
-        <w:t xml:space="preserve"> </w:t>
-      </w:r>
-      <w:proofErr w:type="spellStart"/>
+        <w:t xml:space="preserve"># sudo cp </w:t>
+      </w:r>
       <w:r>
         <w:rPr>
           <w:rFonts w:ascii="Times New Roman" w:hAnsi="Times New Roman" w:cs="Times New Roman"/>
@@ -9796,28 +8117,7 @@
         <w:rPr>
           <w:rFonts w:ascii="Times New Roman" w:hAnsi="Times New Roman" w:cs="Times New Roman"/>
         </w:rPr>
-        <w:t>.conf</w:t>
-      </w:r>
-      <w:proofErr w:type="spellEnd"/>
-      <w:r>
-        <w:rPr>
-          <w:rFonts w:ascii="Times New Roman" w:hAnsi="Times New Roman" w:cs="Times New Roman"/>
-        </w:rPr>
-        <w:t xml:space="preserve"> /</w:t>
-      </w:r>
-      <w:proofErr w:type="spellStart"/>
-      <w:r>
-        <w:rPr>
-          <w:rFonts w:ascii="Times New Roman" w:hAnsi="Times New Roman" w:cs="Times New Roman"/>
-        </w:rPr>
-        <w:t>etc</w:t>
-      </w:r>
-      <w:proofErr w:type="spellEnd"/>
-      <w:r>
-        <w:rPr>
-          <w:rFonts w:ascii="Times New Roman" w:hAnsi="Times New Roman" w:cs="Times New Roman"/>
-        </w:rPr>
-        <w:t>/apache2/mods-available/</w:t>
+        <w:t>.conf /etc/apache2/mods-available/</w:t>
       </w:r>
     </w:p>
     <w:p>
@@ -9840,39 +8140,8 @@
         <w:rPr>
           <w:rFonts w:ascii="Times New Roman" w:hAnsi="Times New Roman" w:cs="Times New Roman"/>
         </w:rPr>
-        <w:t xml:space="preserve"># </w:t>
-      </w:r>
-      <w:proofErr w:type="spellStart"/>
-      <w:proofErr w:type="gramStart"/>
-      <w:r>
-        <w:rPr>
-          <w:rFonts w:ascii="Times New Roman" w:hAnsi="Times New Roman" w:cs="Times New Roman"/>
-        </w:rPr>
-        <w:t>sudo</w:t>
-      </w:r>
-      <w:proofErr w:type="spellEnd"/>
-      <w:proofErr w:type="gramEnd"/>
-      <w:r>
-        <w:rPr>
-          <w:rFonts w:ascii="Times New Roman" w:hAnsi="Times New Roman" w:cs="Times New Roman"/>
-        </w:rPr>
-        <w:t xml:space="preserve"> ln -s /</w:t>
-      </w:r>
-      <w:proofErr w:type="spellStart"/>
-      <w:r>
-        <w:rPr>
-          <w:rFonts w:ascii="Times New Roman" w:hAnsi="Times New Roman" w:cs="Times New Roman"/>
-        </w:rPr>
-        <w:t>etc</w:t>
-      </w:r>
-      <w:proofErr w:type="spellEnd"/>
-      <w:r>
-        <w:rPr>
-          <w:rFonts w:ascii="Times New Roman" w:hAnsi="Times New Roman" w:cs="Times New Roman"/>
-        </w:rPr>
-        <w:t>/apache2/mods-available/</w:t>
-      </w:r>
-      <w:proofErr w:type="spellStart"/>
+        <w:t># sudo ln -s /etc/apache2/mods-available/</w:t>
+      </w:r>
       <w:r>
         <w:rPr>
           <w:rFonts w:ascii="Times New Roman" w:hAnsi="Times New Roman" w:cs="Times New Roman"/>
@@ -9883,28 +8152,7 @@
         <w:rPr>
           <w:rFonts w:ascii="Times New Roman" w:hAnsi="Times New Roman" w:cs="Times New Roman"/>
         </w:rPr>
-        <w:t>.conf</w:t>
-      </w:r>
-      <w:proofErr w:type="spellEnd"/>
-      <w:r>
-        <w:rPr>
-          <w:rFonts w:ascii="Times New Roman" w:hAnsi="Times New Roman" w:cs="Times New Roman"/>
-        </w:rPr>
-        <w:t xml:space="preserve"> /</w:t>
-      </w:r>
-      <w:proofErr w:type="spellStart"/>
-      <w:r>
-        <w:rPr>
-          <w:rFonts w:ascii="Times New Roman" w:hAnsi="Times New Roman" w:cs="Times New Roman"/>
-        </w:rPr>
-        <w:t>etc</w:t>
-      </w:r>
-      <w:proofErr w:type="spellEnd"/>
-      <w:r>
-        <w:rPr>
-          <w:rFonts w:ascii="Times New Roman" w:hAnsi="Times New Roman" w:cs="Times New Roman"/>
-        </w:rPr>
-        <w:t>/apache2/mods-enabled/</w:t>
+        <w:t>.conf /etc/apache2/mods-enabled/</w:t>
       </w:r>
     </w:p>
     <w:p>
@@ -9927,65 +8175,7 @@
         <w:rPr>
           <w:rFonts w:ascii="Times New Roman" w:hAnsi="Times New Roman" w:cs="Times New Roman"/>
         </w:rPr>
-        <w:t xml:space="preserve"># </w:t>
-      </w:r>
-      <w:proofErr w:type="spellStart"/>
-      <w:proofErr w:type="gramStart"/>
-      <w:r>
-        <w:rPr>
-          <w:rFonts w:ascii="Times New Roman" w:hAnsi="Times New Roman" w:cs="Times New Roman"/>
-        </w:rPr>
-        <w:t>sudo</w:t>
-      </w:r>
-      <w:proofErr w:type="spellEnd"/>
-      <w:proofErr w:type="gramEnd"/>
-      <w:r>
-        <w:rPr>
-          <w:rFonts w:ascii="Times New Roman" w:hAnsi="Times New Roman" w:cs="Times New Roman"/>
-        </w:rPr>
-        <w:t xml:space="preserve"> </w:t>
-      </w:r>
-      <w:proofErr w:type="spellStart"/>
-      <w:r>
-        <w:rPr>
-          <w:rFonts w:ascii="Times New Roman" w:hAnsi="Times New Roman" w:cs="Times New Roman"/>
-        </w:rPr>
-        <w:t>cp</w:t>
-      </w:r>
-      <w:proofErr w:type="spellEnd"/>
-      <w:r>
-        <w:rPr>
-          <w:rFonts w:ascii="Times New Roman" w:hAnsi="Times New Roman" w:cs="Times New Roman"/>
-        </w:rPr>
-        <w:t xml:space="preserve"> –r </w:t>
-      </w:r>
-      <w:proofErr w:type="spellStart"/>
-      <w:r>
-        <w:rPr>
-          <w:rFonts w:ascii="Times New Roman" w:hAnsi="Times New Roman" w:cs="Times New Roman"/>
-        </w:rPr>
-        <w:t>copies.into.htdocs</w:t>
-      </w:r>
-      <w:proofErr w:type="spellEnd"/>
-      <w:r>
-        <w:rPr>
-          <w:rFonts w:ascii="Times New Roman" w:hAnsi="Times New Roman" w:cs="Times New Roman"/>
-        </w:rPr>
-        <w:t>/* /</w:t>
-      </w:r>
-      <w:proofErr w:type="spellStart"/>
-      <w:r>
-        <w:rPr>
-          <w:rFonts w:ascii="Times New Roman" w:hAnsi="Times New Roman" w:cs="Times New Roman"/>
-        </w:rPr>
-        <w:t>var</w:t>
-      </w:r>
-      <w:proofErr w:type="spellEnd"/>
-      <w:r>
-        <w:rPr>
-          <w:rFonts w:ascii="Times New Roman" w:hAnsi="Times New Roman" w:cs="Times New Roman"/>
-        </w:rPr>
-        <w:t>/www/</w:t>
+        <w:t># sudo cp –r copies.into.htdocs/* /var/www/</w:t>
       </w:r>
       <w:r>
         <w:rPr>
@@ -10021,25 +8211,7 @@
           <w:sz w:val="24"/>
           <w:szCs w:val="24"/>
         </w:rPr>
-        <w:t xml:space="preserve">Shibboleth SP </w:t>
-      </w:r>
-      <w:proofErr w:type="spellStart"/>
-      <w:r>
-        <w:rPr>
-          <w:rFonts w:ascii="Times New Roman" w:hAnsi="Times New Roman" w:cs="Times New Roman"/>
-          <w:sz w:val="24"/>
-          <w:szCs w:val="24"/>
-        </w:rPr>
-        <w:t>config</w:t>
-      </w:r>
-      <w:proofErr w:type="spellEnd"/>
-      <w:r>
-        <w:rPr>
-          <w:rFonts w:ascii="Times New Roman" w:hAnsi="Times New Roman" w:cs="Times New Roman"/>
-          <w:sz w:val="24"/>
-          <w:szCs w:val="24"/>
-        </w:rPr>
-        <w:t xml:space="preserve"> </w:t>
+        <w:t xml:space="preserve">Shibboleth SP config </w:t>
       </w:r>
       <w:r>
         <w:rPr>
@@ -10070,93 +8242,7 @@
         <w:rPr>
           <w:rFonts w:ascii="Times New Roman" w:hAnsi="Times New Roman" w:cs="Times New Roman"/>
         </w:rPr>
-        <w:t xml:space="preserve"># </w:t>
-      </w:r>
-      <w:proofErr w:type="spellStart"/>
-      <w:proofErr w:type="gramStart"/>
-      <w:r>
-        <w:rPr>
-          <w:rFonts w:ascii="Times New Roman" w:hAnsi="Times New Roman" w:cs="Times New Roman"/>
-        </w:rPr>
-        <w:t>sudo</w:t>
-      </w:r>
-      <w:proofErr w:type="spellEnd"/>
-      <w:proofErr w:type="gramEnd"/>
-      <w:r>
-        <w:rPr>
-          <w:rFonts w:ascii="Times New Roman" w:hAnsi="Times New Roman" w:cs="Times New Roman"/>
-        </w:rPr>
-        <w:t xml:space="preserve"> </w:t>
-      </w:r>
-      <w:proofErr w:type="spellStart"/>
-      <w:r>
-        <w:rPr>
-          <w:rFonts w:ascii="Times New Roman" w:hAnsi="Times New Roman" w:cs="Times New Roman"/>
-        </w:rPr>
-        <w:t>cp</w:t>
-      </w:r>
-      <w:proofErr w:type="spellEnd"/>
-      <w:r>
-        <w:rPr>
-          <w:rFonts w:ascii="Times New Roman" w:hAnsi="Times New Roman" w:cs="Times New Roman"/>
-        </w:rPr>
-        <w:t xml:space="preserve"> –f </w:t>
-      </w:r>
-      <w:proofErr w:type="spellStart"/>
-      <w:r>
-        <w:rPr>
-          <w:rFonts w:ascii="Times New Roman" w:hAnsi="Times New Roman" w:cs="Times New Roman"/>
-        </w:rPr>
-        <w:t>copies.into.htdocs</w:t>
-      </w:r>
-      <w:proofErr w:type="spellEnd"/>
-      <w:r>
-        <w:rPr>
-          <w:rFonts w:ascii="Times New Roman" w:hAnsi="Times New Roman" w:cs="Times New Roman"/>
-        </w:rPr>
-        <w:t>/</w:t>
-      </w:r>
-      <w:proofErr w:type="spellStart"/>
-      <w:r>
-        <w:rPr>
-          <w:rFonts w:ascii="Times New Roman" w:hAnsi="Times New Roman" w:cs="Times New Roman"/>
-        </w:rPr>
-        <w:t>shibd</w:t>
-      </w:r>
-      <w:proofErr w:type="spellEnd"/>
-      <w:r>
-        <w:rPr>
-          <w:rFonts w:ascii="Times New Roman" w:hAnsi="Times New Roman" w:cs="Times New Roman"/>
-        </w:rPr>
-        <w:t>/</w:t>
-      </w:r>
-      <w:proofErr w:type="spellStart"/>
-      <w:r>
-        <w:rPr>
-          <w:rFonts w:ascii="Times New Roman" w:hAnsi="Times New Roman" w:cs="Times New Roman"/>
-        </w:rPr>
-        <w:t>conf</w:t>
-      </w:r>
-      <w:proofErr w:type="spellEnd"/>
-      <w:r>
-        <w:rPr>
-          <w:rFonts w:ascii="Times New Roman" w:hAnsi="Times New Roman" w:cs="Times New Roman"/>
-        </w:rPr>
-        <w:t>/* /</w:t>
-      </w:r>
-      <w:proofErr w:type="spellStart"/>
-      <w:r>
-        <w:rPr>
-          <w:rFonts w:ascii="Times New Roman" w:hAnsi="Times New Roman" w:cs="Times New Roman"/>
-        </w:rPr>
-        <w:t>etc</w:t>
-      </w:r>
-      <w:proofErr w:type="spellEnd"/>
-      <w:r>
-        <w:rPr>
-          <w:rFonts w:ascii="Times New Roman" w:hAnsi="Times New Roman" w:cs="Times New Roman"/>
-        </w:rPr>
-        <w:t>/shibboleth/</w:t>
+        <w:t># sudo cp –f copies.into.htdocs/shibd/conf/* /etc/shibboleth/</w:t>
       </w:r>
     </w:p>
     <w:p>
@@ -10194,25 +8280,7 @@
           <w:sz w:val="24"/>
           <w:szCs w:val="24"/>
         </w:rPr>
-        <w:t xml:space="preserve"> “/</w:t>
-      </w:r>
-      <w:proofErr w:type="spellStart"/>
-      <w:r>
-        <w:rPr>
-          <w:rFonts w:ascii="Times New Roman" w:hAnsi="Times New Roman" w:cs="Times New Roman"/>
-          <w:sz w:val="24"/>
-          <w:szCs w:val="24"/>
-        </w:rPr>
-        <w:t>etc</w:t>
-      </w:r>
-      <w:proofErr w:type="spellEnd"/>
-      <w:r>
-        <w:rPr>
-          <w:rFonts w:ascii="Times New Roman" w:hAnsi="Times New Roman" w:cs="Times New Roman"/>
-          <w:sz w:val="24"/>
-          <w:szCs w:val="24"/>
-        </w:rPr>
-        <w:t>/apache2/</w:t>
+        <w:t xml:space="preserve"> “/etc/apache2/</w:t>
       </w:r>
       <w:r>
         <w:rPr>
@@ -10228,25 +8296,7 @@
           <w:sz w:val="24"/>
           <w:szCs w:val="24"/>
         </w:rPr>
-        <w:t>-</w:t>
-      </w:r>
-      <w:proofErr w:type="spellStart"/>
-      <w:r>
-        <w:rPr>
-          <w:rFonts w:ascii="Times New Roman" w:hAnsi="Times New Roman" w:cs="Times New Roman"/>
-          <w:sz w:val="24"/>
-          <w:szCs w:val="24"/>
-        </w:rPr>
-        <w:t>avaliable</w:t>
-      </w:r>
-      <w:proofErr w:type="spellEnd"/>
-      <w:r>
-        <w:rPr>
-          <w:rFonts w:ascii="Times New Roman" w:hAnsi="Times New Roman" w:cs="Times New Roman"/>
-          <w:sz w:val="24"/>
-          <w:szCs w:val="24"/>
-        </w:rPr>
-        <w:t>/shib2</w:t>
+        <w:t>-avaliable/shib2</w:t>
       </w:r>
       <w:r>
         <w:rPr>
@@ -10277,51 +8327,7 @@
         <w:rPr>
           <w:rFonts w:ascii="Times New Roman" w:hAnsi="Times New Roman" w:cs="Times New Roman"/>
         </w:rPr>
-        <w:t xml:space="preserve"># </w:t>
-      </w:r>
-      <w:proofErr w:type="spellStart"/>
-      <w:proofErr w:type="gramStart"/>
-      <w:r>
-        <w:rPr>
-          <w:rFonts w:ascii="Times New Roman" w:hAnsi="Times New Roman" w:cs="Times New Roman"/>
-        </w:rPr>
-        <w:t>sudo</w:t>
-      </w:r>
-      <w:proofErr w:type="spellEnd"/>
-      <w:proofErr w:type="gramEnd"/>
-      <w:r>
-        <w:rPr>
-          <w:rFonts w:ascii="Times New Roman" w:hAnsi="Times New Roman" w:cs="Times New Roman"/>
-        </w:rPr>
-        <w:t xml:space="preserve"> </w:t>
-      </w:r>
-      <w:proofErr w:type="spellStart"/>
-      <w:r>
-        <w:rPr>
-          <w:rFonts w:ascii="Times New Roman" w:hAnsi="Times New Roman" w:cs="Times New Roman"/>
-        </w:rPr>
-        <w:t>gedit</w:t>
-      </w:r>
-      <w:proofErr w:type="spellEnd"/>
-      <w:r>
-        <w:rPr>
-          <w:rFonts w:ascii="Times New Roman" w:hAnsi="Times New Roman" w:cs="Times New Roman"/>
-        </w:rPr>
-        <w:t xml:space="preserve"> /</w:t>
-      </w:r>
-      <w:proofErr w:type="spellStart"/>
-      <w:r>
-        <w:rPr>
-          <w:rFonts w:ascii="Times New Roman" w:hAnsi="Times New Roman" w:cs="Times New Roman"/>
-        </w:rPr>
-        <w:t>etc</w:t>
-      </w:r>
-      <w:proofErr w:type="spellEnd"/>
-      <w:r>
-        <w:rPr>
-          <w:rFonts w:ascii="Times New Roman" w:hAnsi="Times New Roman" w:cs="Times New Roman"/>
-        </w:rPr>
-        <w:t>/apache2/mods-available/shib2.conf</w:t>
+        <w:t># sudo gedit /etc/apache2/mods-available/shib2.conf</w:t>
       </w:r>
     </w:p>
     <w:p>
@@ -10337,23 +8343,13 @@
           <w:u w:val="single"/>
         </w:rPr>
       </w:pPr>
-      <w:proofErr w:type="gramStart"/>
       <w:r>
         <w:rPr>
           <w:rFonts w:ascii="Times New Roman" w:hAnsi="Times New Roman" w:cs="Times New Roman"/>
           <w:i/>
           <w:u w:val="single"/>
         </w:rPr>
-        <w:t>Add :</w:t>
-      </w:r>
-      <w:proofErr w:type="gramEnd"/>
-      <w:r>
-        <w:rPr>
-          <w:rFonts w:ascii="Times New Roman" w:hAnsi="Times New Roman" w:cs="Times New Roman"/>
-          <w:i/>
-          <w:u w:val="single"/>
-        </w:rPr>
-        <w:t xml:space="preserve"> </w:t>
+        <w:t xml:space="preserve">Add : </w:t>
       </w:r>
     </w:p>
     <w:p>
@@ -10376,21 +8372,7 @@
         <w:rPr>
           <w:rFonts w:ascii="Times New Roman" w:hAnsi="Times New Roman" w:cs="Times New Roman"/>
         </w:rPr>
-        <w:t>&lt;Location /</w:t>
-      </w:r>
-      <w:proofErr w:type="spellStart"/>
-      <w:r>
-        <w:rPr>
-          <w:rFonts w:ascii="Times New Roman" w:hAnsi="Times New Roman" w:cs="Times New Roman"/>
-        </w:rPr>
-        <w:t>shibd</w:t>
-      </w:r>
-      <w:proofErr w:type="spellEnd"/>
-      <w:r>
-        <w:rPr>
-          <w:rFonts w:ascii="Times New Roman" w:hAnsi="Times New Roman" w:cs="Times New Roman"/>
-        </w:rPr>
-        <w:t>&gt;</w:t>
+        <w:t>&lt;Location /shibd&gt;</w:t>
       </w:r>
     </w:p>
     <w:p>
@@ -10414,20 +8396,7 @@
           <w:rFonts w:ascii="Times New Roman" w:hAnsi="Times New Roman" w:cs="Times New Roman"/>
         </w:rPr>
         <w:tab/>
-      </w:r>
-      <w:proofErr w:type="spellStart"/>
-      <w:r>
-        <w:rPr>
-          <w:rFonts w:ascii="Times New Roman" w:hAnsi="Times New Roman" w:cs="Times New Roman"/>
-        </w:rPr>
-        <w:t>AuthType</w:t>
-      </w:r>
-      <w:proofErr w:type="spellEnd"/>
-      <w:r>
-        <w:rPr>
-          <w:rFonts w:ascii="Times New Roman" w:hAnsi="Times New Roman" w:cs="Times New Roman"/>
-        </w:rPr>
-        <w:t xml:space="preserve"> shibboleth</w:t>
+        <w:t>AuthType shibboleth</w:t>
       </w:r>
     </w:p>
     <w:p>
@@ -10451,34 +8420,7 @@
           <w:rFonts w:ascii="Times New Roman" w:hAnsi="Times New Roman" w:cs="Times New Roman"/>
         </w:rPr>
         <w:tab/>
-      </w:r>
-      <w:proofErr w:type="spellStart"/>
-      <w:r>
-        <w:rPr>
-          <w:rFonts w:ascii="Times New Roman" w:hAnsi="Times New Roman" w:cs="Times New Roman"/>
-        </w:rPr>
-        <w:t>ShibRequestSetting</w:t>
-      </w:r>
-      <w:proofErr w:type="spellEnd"/>
-      <w:r>
-        <w:rPr>
-          <w:rFonts w:ascii="Times New Roman" w:hAnsi="Times New Roman" w:cs="Times New Roman"/>
-        </w:rPr>
-        <w:t xml:space="preserve"> </w:t>
-      </w:r>
-      <w:proofErr w:type="spellStart"/>
-      <w:r>
-        <w:rPr>
-          <w:rFonts w:ascii="Times New Roman" w:hAnsi="Times New Roman" w:cs="Times New Roman"/>
-        </w:rPr>
-        <w:t>requireSession</w:t>
-      </w:r>
-      <w:proofErr w:type="spellEnd"/>
-      <w:r>
-        <w:rPr>
-          <w:rFonts w:ascii="Times New Roman" w:hAnsi="Times New Roman" w:cs="Times New Roman"/>
-        </w:rPr>
-        <w:t xml:space="preserve"> 1</w:t>
+        <w:t>ShibRequestSetting requireSession 1</w:t>
       </w:r>
     </w:p>
     <w:p>
@@ -10502,20 +8444,7 @@
           <w:rFonts w:ascii="Times New Roman" w:hAnsi="Times New Roman" w:cs="Times New Roman"/>
         </w:rPr>
         <w:tab/>
-      </w:r>
-      <w:proofErr w:type="spellStart"/>
-      <w:r>
-        <w:rPr>
-          <w:rFonts w:ascii="Times New Roman" w:hAnsi="Times New Roman" w:cs="Times New Roman"/>
-        </w:rPr>
-        <w:t>ShibUseHeaders</w:t>
-      </w:r>
-      <w:proofErr w:type="spellEnd"/>
-      <w:r>
-        <w:rPr>
-          <w:rFonts w:ascii="Times New Roman" w:hAnsi="Times New Roman" w:cs="Times New Roman"/>
-        </w:rPr>
-        <w:t xml:space="preserve"> on</w:t>
+        <w:t>ShibUseHeaders on</w:t>
       </w:r>
     </w:p>
     <w:p>
@@ -10599,51 +8528,7 @@
         <w:rPr>
           <w:rFonts w:ascii="Times New Roman" w:hAnsi="Times New Roman" w:cs="Times New Roman"/>
         </w:rPr>
-        <w:t xml:space="preserve"># </w:t>
-      </w:r>
-      <w:proofErr w:type="spellStart"/>
-      <w:proofErr w:type="gramStart"/>
-      <w:r>
-        <w:rPr>
-          <w:rFonts w:ascii="Times New Roman" w:hAnsi="Times New Roman" w:cs="Times New Roman"/>
-        </w:rPr>
-        <w:t>sudo</w:t>
-      </w:r>
-      <w:proofErr w:type="spellEnd"/>
-      <w:proofErr w:type="gramEnd"/>
-      <w:r>
-        <w:rPr>
-          <w:rFonts w:ascii="Times New Roman" w:hAnsi="Times New Roman" w:cs="Times New Roman"/>
-        </w:rPr>
-        <w:t xml:space="preserve"> ln –s /</w:t>
-      </w:r>
-      <w:proofErr w:type="spellStart"/>
-      <w:r>
-        <w:rPr>
-          <w:rFonts w:ascii="Times New Roman" w:hAnsi="Times New Roman" w:cs="Times New Roman"/>
-        </w:rPr>
-        <w:t>etc</w:t>
-      </w:r>
-      <w:proofErr w:type="spellEnd"/>
-      <w:r>
-        <w:rPr>
-          <w:rFonts w:ascii="Times New Roman" w:hAnsi="Times New Roman" w:cs="Times New Roman"/>
-        </w:rPr>
-        <w:t>/apache2/mods-available/shib2.conf /</w:t>
-      </w:r>
-      <w:proofErr w:type="spellStart"/>
-      <w:r>
-        <w:rPr>
-          <w:rFonts w:ascii="Times New Roman" w:hAnsi="Times New Roman" w:cs="Times New Roman"/>
-        </w:rPr>
-        <w:t>etc</w:t>
-      </w:r>
-      <w:proofErr w:type="spellEnd"/>
-      <w:r>
-        <w:rPr>
-          <w:rFonts w:ascii="Times New Roman" w:hAnsi="Times New Roman" w:cs="Times New Roman"/>
-        </w:rPr>
-        <w:t>/apache2/mods-enabled/</w:t>
+        <w:t># sudo ln –s /etc/apache2/mods-available/shib2.conf /etc/apache2/mods-enabled/</w:t>
       </w:r>
     </w:p>
     <w:p>
@@ -10675,23 +8560,13 @@
         </w:rPr>
         <w:t xml:space="preserve">Download </w:t>
       </w:r>
-      <w:proofErr w:type="spellStart"/>
-      <w:r>
-        <w:rPr>
-          <w:rFonts w:ascii="Times New Roman" w:hAnsi="Times New Roman" w:cs="Times New Roman"/>
-          <w:sz w:val="24"/>
-          <w:szCs w:val="24"/>
-        </w:rPr>
-        <w:t>Oxd</w:t>
-      </w:r>
-      <w:proofErr w:type="spellEnd"/>
-      <w:r>
-        <w:rPr>
-          <w:rFonts w:ascii="Times New Roman" w:hAnsi="Times New Roman" w:cs="Times New Roman"/>
-          <w:sz w:val="24"/>
-          <w:szCs w:val="24"/>
-        </w:rPr>
-        <w:t xml:space="preserve"> Server</w:t>
+      <w:r>
+        <w:rPr>
+          <w:rFonts w:ascii="Times New Roman" w:hAnsi="Times New Roman" w:cs="Times New Roman"/>
+          <w:sz w:val="24"/>
+          <w:szCs w:val="24"/>
+        </w:rPr>
+        <w:t>Oxd Server</w:t>
       </w:r>
       <w:r>
         <w:rPr>
@@ -10721,7 +8596,7 @@
           <w:rFonts w:ascii="Times New Roman" w:hAnsi="Times New Roman" w:cs="Times New Roman"/>
         </w:rPr>
       </w:pPr>
-      <w:hyperlink r:id="rId26" w:history="1">
+      <w:hyperlink r:id="rId27" w:history="1">
         <w:r>
           <w:rPr>
             <w:rStyle w:val="Hyperlink"/>
@@ -10758,37 +8633,7 @@
         <w:rPr>
           <w:rFonts w:ascii="Times New Roman" w:hAnsi="Times New Roman" w:cs="Times New Roman"/>
         </w:rPr>
-        <w:t xml:space="preserve"># </w:t>
-      </w:r>
-      <w:proofErr w:type="spellStart"/>
-      <w:proofErr w:type="gramStart"/>
-      <w:r>
-        <w:rPr>
-          <w:rFonts w:ascii="Times New Roman" w:hAnsi="Times New Roman" w:cs="Times New Roman"/>
-        </w:rPr>
-        <w:t>sudo</w:t>
-      </w:r>
-      <w:proofErr w:type="spellEnd"/>
-      <w:proofErr w:type="gramEnd"/>
-      <w:r>
-        <w:rPr>
-          <w:rFonts w:ascii="Times New Roman" w:hAnsi="Times New Roman" w:cs="Times New Roman"/>
-        </w:rPr>
-        <w:t xml:space="preserve"> service </w:t>
-      </w:r>
-      <w:proofErr w:type="spellStart"/>
-      <w:r>
-        <w:rPr>
-          <w:rFonts w:ascii="Times New Roman" w:hAnsi="Times New Roman" w:cs="Times New Roman"/>
-        </w:rPr>
-        <w:t>memcached</w:t>
-      </w:r>
-      <w:proofErr w:type="spellEnd"/>
-      <w:r>
-        <w:rPr>
-          <w:rFonts w:ascii="Times New Roman" w:hAnsi="Times New Roman" w:cs="Times New Roman"/>
-        </w:rPr>
-        <w:t xml:space="preserve"> restart</w:t>
+        <w:t># sudo service memcached restart</w:t>
       </w:r>
     </w:p>
     <w:p>
@@ -10811,37 +8656,7 @@
         <w:rPr>
           <w:rFonts w:ascii="Times New Roman" w:hAnsi="Times New Roman" w:cs="Times New Roman"/>
         </w:rPr>
-        <w:t xml:space="preserve"># </w:t>
-      </w:r>
-      <w:proofErr w:type="spellStart"/>
-      <w:proofErr w:type="gramStart"/>
-      <w:r>
-        <w:rPr>
-          <w:rFonts w:ascii="Times New Roman" w:hAnsi="Times New Roman" w:cs="Times New Roman"/>
-        </w:rPr>
-        <w:t>sudo</w:t>
-      </w:r>
-      <w:proofErr w:type="spellEnd"/>
-      <w:proofErr w:type="gramEnd"/>
-      <w:r>
-        <w:rPr>
-          <w:rFonts w:ascii="Times New Roman" w:hAnsi="Times New Roman" w:cs="Times New Roman"/>
-        </w:rPr>
-        <w:t xml:space="preserve"> service </w:t>
-      </w:r>
-      <w:proofErr w:type="spellStart"/>
-      <w:r>
-        <w:rPr>
-          <w:rFonts w:ascii="Times New Roman" w:hAnsi="Times New Roman" w:cs="Times New Roman"/>
-        </w:rPr>
-        <w:t>shibd</w:t>
-      </w:r>
-      <w:proofErr w:type="spellEnd"/>
-      <w:r>
-        <w:rPr>
-          <w:rFonts w:ascii="Times New Roman" w:hAnsi="Times New Roman" w:cs="Times New Roman"/>
-        </w:rPr>
-        <w:t xml:space="preserve"> restart</w:t>
+        <w:t># sudo service shibd restart</w:t>
       </w:r>
     </w:p>
     <w:p>
@@ -10864,23 +8679,7 @@
         <w:rPr>
           <w:rFonts w:ascii="Times New Roman" w:hAnsi="Times New Roman" w:cs="Times New Roman"/>
         </w:rPr>
-        <w:t xml:space="preserve"># </w:t>
-      </w:r>
-      <w:proofErr w:type="spellStart"/>
-      <w:proofErr w:type="gramStart"/>
-      <w:r>
-        <w:rPr>
-          <w:rFonts w:ascii="Times New Roman" w:hAnsi="Times New Roman" w:cs="Times New Roman"/>
-        </w:rPr>
-        <w:t>sudo</w:t>
-      </w:r>
-      <w:proofErr w:type="spellEnd"/>
-      <w:proofErr w:type="gramEnd"/>
-      <w:r>
-        <w:rPr>
-          <w:rFonts w:ascii="Times New Roman" w:hAnsi="Times New Roman" w:cs="Times New Roman"/>
-        </w:rPr>
-        <w:t xml:space="preserve"> service apache2 restart</w:t>
+        <w:t># sudo service apache2 restart</w:t>
       </w:r>
     </w:p>
     <w:p>
@@ -10903,35 +8702,7 @@
         <w:rPr>
           <w:rFonts w:ascii="Times New Roman" w:hAnsi="Times New Roman" w:cs="Times New Roman"/>
         </w:rPr>
-        <w:t xml:space="preserve"># </w:t>
-      </w:r>
-      <w:proofErr w:type="gramStart"/>
-      <w:r>
-        <w:rPr>
-          <w:rFonts w:ascii="Times New Roman" w:hAnsi="Times New Roman" w:cs="Times New Roman"/>
-        </w:rPr>
-        <w:t>tar</w:t>
-      </w:r>
-      <w:proofErr w:type="gramEnd"/>
-      <w:r>
-        <w:rPr>
-          <w:rFonts w:ascii="Times New Roman" w:hAnsi="Times New Roman" w:cs="Times New Roman"/>
-        </w:rPr>
-        <w:t xml:space="preserve"> –</w:t>
-      </w:r>
-      <w:proofErr w:type="spellStart"/>
-      <w:r>
-        <w:rPr>
-          <w:rFonts w:ascii="Times New Roman" w:hAnsi="Times New Roman" w:cs="Times New Roman"/>
-        </w:rPr>
-        <w:t>xzvf</w:t>
-      </w:r>
-      <w:proofErr w:type="spellEnd"/>
-      <w:r>
-        <w:rPr>
-          <w:rFonts w:ascii="Times New Roman" w:hAnsi="Times New Roman" w:cs="Times New Roman"/>
-        </w:rPr>
-        <w:t xml:space="preserve"> Oxd.tar.gz</w:t>
+        <w:t># tar –xzvf Oxd.tar.gz</w:t>
       </w:r>
     </w:p>
     <w:p>
@@ -10954,30 +8725,8 @@
         <w:rPr>
           <w:rFonts w:ascii="Times New Roman" w:hAnsi="Times New Roman" w:cs="Times New Roman"/>
         </w:rPr>
-        <w:t xml:space="preserve"># </w:t>
-      </w:r>
-      <w:proofErr w:type="gramStart"/>
-      <w:r>
-        <w:rPr>
-          <w:rFonts w:ascii="Times New Roman" w:hAnsi="Times New Roman" w:cs="Times New Roman"/>
-        </w:rPr>
-        <w:t>cd</w:t>
-      </w:r>
-      <w:proofErr w:type="gramEnd"/>
-      <w:r>
-        <w:rPr>
-          <w:rFonts w:ascii="Times New Roman" w:hAnsi="Times New Roman" w:cs="Times New Roman"/>
-        </w:rPr>
-        <w:t xml:space="preserve"> </w:t>
-      </w:r>
-      <w:proofErr w:type="spellStart"/>
-      <w:r>
-        <w:rPr>
-          <w:rFonts w:ascii="Times New Roman" w:hAnsi="Times New Roman" w:cs="Times New Roman"/>
-        </w:rPr>
-        <w:t>oxd</w:t>
-      </w:r>
-      <w:proofErr w:type="spellEnd"/>
+        <w:t># cd oxd</w:t>
+      </w:r>
     </w:p>
     <w:p>
       <w:pPr>
@@ -10999,23 +8748,7 @@
         <w:rPr>
           <w:rFonts w:ascii="Times New Roman" w:hAnsi="Times New Roman" w:cs="Times New Roman"/>
         </w:rPr>
-        <w:t xml:space="preserve"># </w:t>
-      </w:r>
-      <w:proofErr w:type="spellStart"/>
-      <w:proofErr w:type="gramStart"/>
-      <w:r>
-        <w:rPr>
-          <w:rFonts w:ascii="Times New Roman" w:hAnsi="Times New Roman" w:cs="Times New Roman"/>
-        </w:rPr>
-        <w:t>sudo</w:t>
-      </w:r>
-      <w:proofErr w:type="spellEnd"/>
-      <w:proofErr w:type="gramEnd"/>
-      <w:r>
-        <w:rPr>
-          <w:rFonts w:ascii="Times New Roman" w:hAnsi="Times New Roman" w:cs="Times New Roman"/>
-        </w:rPr>
-        <w:t xml:space="preserve"> apt-get install openjdk-7-jre-headless</w:t>
+        <w:t># sudo apt-get install openjdk-7-jre-headless</w:t>
       </w:r>
     </w:p>
     <w:p>
@@ -11038,37 +8771,7 @@
         <w:rPr>
           <w:rFonts w:ascii="Times New Roman" w:hAnsi="Times New Roman" w:cs="Times New Roman"/>
         </w:rPr>
-        <w:t xml:space="preserve"># </w:t>
-      </w:r>
-      <w:proofErr w:type="spellStart"/>
-      <w:proofErr w:type="gramStart"/>
-      <w:r>
-        <w:rPr>
-          <w:rFonts w:ascii="Times New Roman" w:hAnsi="Times New Roman" w:cs="Times New Roman"/>
-        </w:rPr>
-        <w:t>sudo</w:t>
-      </w:r>
-      <w:proofErr w:type="spellEnd"/>
-      <w:proofErr w:type="gramEnd"/>
-      <w:r>
-        <w:rPr>
-          <w:rFonts w:ascii="Times New Roman" w:hAnsi="Times New Roman" w:cs="Times New Roman"/>
-        </w:rPr>
-        <w:t xml:space="preserve"> </w:t>
-      </w:r>
-      <w:proofErr w:type="spellStart"/>
-      <w:r>
-        <w:rPr>
-          <w:rFonts w:ascii="Times New Roman" w:hAnsi="Times New Roman" w:cs="Times New Roman"/>
-        </w:rPr>
-        <w:t>chmod</w:t>
-      </w:r>
-      <w:proofErr w:type="spellEnd"/>
-      <w:r>
-        <w:rPr>
-          <w:rFonts w:ascii="Times New Roman" w:hAnsi="Times New Roman" w:cs="Times New Roman"/>
-        </w:rPr>
-        <w:t xml:space="preserve"> 755 autorun.sh</w:t>
+        <w:t># sudo chmod 755 autorun.sh</w:t>
       </w:r>
     </w:p>
     <w:p>
@@ -11091,23 +8794,7 @@
         <w:rPr>
           <w:rFonts w:ascii="Times New Roman" w:hAnsi="Times New Roman" w:cs="Times New Roman"/>
         </w:rPr>
-        <w:t xml:space="preserve"># </w:t>
-      </w:r>
-      <w:proofErr w:type="spellStart"/>
-      <w:proofErr w:type="gramStart"/>
-      <w:r>
-        <w:rPr>
-          <w:rFonts w:ascii="Times New Roman" w:hAnsi="Times New Roman" w:cs="Times New Roman"/>
-        </w:rPr>
-        <w:t>sudo</w:t>
-      </w:r>
-      <w:proofErr w:type="spellEnd"/>
-      <w:proofErr w:type="gramEnd"/>
-      <w:r>
-        <w:rPr>
-          <w:rFonts w:ascii="Times New Roman" w:hAnsi="Times New Roman" w:cs="Times New Roman"/>
-        </w:rPr>
-        <w:t xml:space="preserve"> ./autorun.sh</w:t>
+        <w:t># sudo ./autorun.sh</w:t>
       </w:r>
     </w:p>
     <w:p>
@@ -11129,51 +8816,15 @@
           <w:sz w:val="24"/>
           <w:szCs w:val="24"/>
         </w:rPr>
-        <w:t xml:space="preserve">7. </w:t>
-      </w:r>
-      <w:proofErr w:type="gramStart"/>
-      <w:r>
-        <w:rPr>
-          <w:rFonts w:ascii="Times New Roman" w:hAnsi="Times New Roman" w:cs="Times New Roman"/>
-          <w:sz w:val="24"/>
-          <w:szCs w:val="24"/>
-        </w:rPr>
-        <w:t>On</w:t>
-      </w:r>
-      <w:proofErr w:type="gramEnd"/>
-      <w:r>
-        <w:rPr>
-          <w:rFonts w:ascii="Times New Roman" w:hAnsi="Times New Roman" w:cs="Times New Roman"/>
-          <w:sz w:val="24"/>
-          <w:szCs w:val="24"/>
-        </w:rPr>
-        <w:t xml:space="preserve"> web br</w:t>
-      </w:r>
-      <w:r>
-        <w:rPr>
-          <w:rFonts w:ascii="Times New Roman" w:hAnsi="Times New Roman" w:cs="Times New Roman"/>
-          <w:sz w:val="24"/>
-          <w:szCs w:val="24"/>
-        </w:rPr>
-        <w:t xml:space="preserve">owser, </w:t>
-      </w:r>
-      <w:proofErr w:type="spellStart"/>
-      <w:r>
-        <w:rPr>
-          <w:rFonts w:ascii="Times New Roman" w:hAnsi="Times New Roman" w:cs="Times New Roman"/>
-          <w:sz w:val="24"/>
-          <w:szCs w:val="24"/>
-        </w:rPr>
-        <w:t>goto</w:t>
-      </w:r>
-      <w:proofErr w:type="spellEnd"/>
-      <w:r>
-        <w:rPr>
-          <w:rFonts w:ascii="Times New Roman" w:hAnsi="Times New Roman" w:cs="Times New Roman"/>
-          <w:sz w:val="24"/>
-          <w:szCs w:val="24"/>
-        </w:rPr>
-        <w:t xml:space="preserve"> </w:t>
+        <w:t>7. On web br</w:t>
+      </w:r>
+      <w:r>
+        <w:rPr>
+          <w:rFonts w:ascii="Times New Roman" w:hAnsi="Times New Roman" w:cs="Times New Roman"/>
+          <w:sz w:val="24"/>
+          <w:szCs w:val="24"/>
+        </w:rPr>
+        <w:t xml:space="preserve">owser, goto </w:t>
       </w:r>
       <w:r>
         <w:rPr>
@@ -11229,7 +8880,7 @@
                     </pic:cNvPicPr>
                   </pic:nvPicPr>
                   <pic:blipFill>
-                    <a:blip r:embed="rId27">
+                    <a:blip r:embed="rId28">
                       <a:extLst>
                         <a:ext uri="{28A0092B-C50C-407E-A947-70E740481C1C}">
                           <a14:useLocalDpi xmlns:a14="http://schemas.microsoft.com/office/drawing/2010/main" val="0"/>
@@ -11275,8 +8926,8 @@
           <w:szCs w:val="22"/>
         </w:rPr>
       </w:pPr>
-      <w:bookmarkStart w:id="26" w:name="_Toc380792323"/>
-      <w:bookmarkStart w:id="27" w:name="_Toc397068214"/>
+      <w:bookmarkStart w:id="27" w:name="_Toc380792323"/>
+      <w:bookmarkStart w:id="28" w:name="_Toc397068214"/>
       <w:r>
         <w:rPr>
           <w:rFonts w:ascii="Times New Roman" w:hAnsi="Times New Roman" w:cs="Times New Roman"/>
@@ -11377,8 +9028,8 @@
         </w:rPr>
         <w:t xml:space="preserve"> Success Page</w:t>
       </w:r>
-      <w:bookmarkEnd w:id="26"/>
       <w:bookmarkEnd w:id="27"/>
+      <w:bookmarkEnd w:id="28"/>
     </w:p>
     <w:p>
       <w:pPr>
@@ -11408,7 +9059,7 @@
           <w:szCs w:val="44"/>
         </w:rPr>
       </w:pPr>
-      <w:bookmarkStart w:id="28" w:name="_Toc397068200"/>
+      <w:bookmarkStart w:id="29" w:name="_Toc397068200"/>
       <w:r>
         <w:rPr>
           <w:rFonts w:ascii="Times New Roman" w:hAnsi="Times New Roman" w:cs="Times New Roman"/>
@@ -11420,7 +9071,7 @@
         <w:lastRenderedPageBreak/>
         <w:t>CentOS 6.4</w:t>
       </w:r>
-      <w:bookmarkEnd w:id="28"/>
+      <w:bookmarkEnd w:id="29"/>
     </w:p>
     <w:p>
       <w:pPr>
@@ -11441,9 +9092,8 @@
           <w:szCs w:val="36"/>
         </w:rPr>
       </w:pPr>
-      <w:bookmarkStart w:id="29" w:name="_Toc380926866"/>
-      <w:bookmarkStart w:id="30" w:name="_Toc397068201"/>
-      <w:proofErr w:type="spellStart"/>
+      <w:bookmarkStart w:id="30" w:name="_Toc380926866"/>
+      <w:bookmarkStart w:id="31" w:name="_Toc397068201"/>
       <w:r>
         <w:rPr>
           <w:rFonts w:ascii="Times New Roman" w:hAnsi="Times New Roman" w:cs="Times New Roman"/>
@@ -11452,21 +9102,10 @@
           <w:sz w:val="36"/>
           <w:szCs w:val="36"/>
         </w:rPr>
-        <w:t>Memcached</w:t>
-      </w:r>
-      <w:proofErr w:type="spellEnd"/>
-      <w:r>
-        <w:rPr>
-          <w:rFonts w:ascii="Times New Roman" w:hAnsi="Times New Roman" w:cs="Times New Roman"/>
-          <w:b/>
-          <w:color w:val="auto"/>
-          <w:sz w:val="36"/>
-          <w:szCs w:val="36"/>
-        </w:rPr>
-        <w:t xml:space="preserve"> Installation</w:t>
-      </w:r>
-      <w:bookmarkEnd w:id="29"/>
+        <w:t>Memcached Installation</w:t>
+      </w:r>
       <w:bookmarkEnd w:id="30"/>
+      <w:bookmarkEnd w:id="31"/>
     </w:p>
     <w:p>
       <w:pPr>
@@ -11510,23 +9149,7 @@
         <w:rPr>
           <w:rFonts w:ascii="Times New Roman" w:hAnsi="Times New Roman" w:cs="Times New Roman"/>
         </w:rPr>
-        <w:t xml:space="preserve"># </w:t>
-      </w:r>
-      <w:proofErr w:type="spellStart"/>
-      <w:proofErr w:type="gramStart"/>
-      <w:r>
-        <w:rPr>
-          <w:rFonts w:ascii="Times New Roman" w:hAnsi="Times New Roman" w:cs="Times New Roman"/>
-        </w:rPr>
-        <w:t>sudo</w:t>
-      </w:r>
-      <w:proofErr w:type="spellEnd"/>
-      <w:proofErr w:type="gramEnd"/>
-      <w:r>
-        <w:rPr>
-          <w:rFonts w:ascii="Times New Roman" w:hAnsi="Times New Roman" w:cs="Times New Roman"/>
-        </w:rPr>
-        <w:t xml:space="preserve"> yum update</w:t>
+        <w:t># sudo yum update</w:t>
       </w:r>
     </w:p>
     <w:p>
@@ -11549,23 +9172,7 @@
         <w:rPr>
           <w:rFonts w:ascii="Times New Roman" w:hAnsi="Times New Roman" w:cs="Times New Roman"/>
         </w:rPr>
-        <w:t xml:space="preserve"># </w:t>
-      </w:r>
-      <w:proofErr w:type="spellStart"/>
-      <w:proofErr w:type="gramStart"/>
-      <w:r>
-        <w:rPr>
-          <w:rFonts w:ascii="Times New Roman" w:hAnsi="Times New Roman" w:cs="Times New Roman"/>
-        </w:rPr>
-        <w:t>sudo</w:t>
-      </w:r>
-      <w:proofErr w:type="spellEnd"/>
-      <w:proofErr w:type="gramEnd"/>
-      <w:r>
-        <w:rPr>
-          <w:rFonts w:ascii="Times New Roman" w:hAnsi="Times New Roman" w:cs="Times New Roman"/>
-        </w:rPr>
-        <w:t xml:space="preserve"> yum upgrade</w:t>
+        <w:t># sudo yum upgrade</w:t>
       </w:r>
     </w:p>
     <w:p>
@@ -11597,7 +9204,7 @@
           <w:rFonts w:ascii="Times New Roman" w:hAnsi="Times New Roman" w:cs="Times New Roman"/>
         </w:rPr>
       </w:pPr>
-      <w:hyperlink r:id="rId28" w:history="1">
+      <w:hyperlink r:id="rId29" w:history="1">
         <w:r>
           <w:rPr>
             <w:rStyle w:val="Hyperlink"/>
@@ -11626,25 +9233,7 @@
           <w:sz w:val="24"/>
           <w:szCs w:val="24"/>
         </w:rPr>
-        <w:t xml:space="preserve">3. Install </w:t>
-      </w:r>
-      <w:proofErr w:type="spellStart"/>
-      <w:r>
-        <w:rPr>
-          <w:rFonts w:ascii="Times New Roman" w:hAnsi="Times New Roman" w:cs="Times New Roman"/>
-          <w:sz w:val="24"/>
-          <w:szCs w:val="24"/>
-        </w:rPr>
-        <w:t>Memcached</w:t>
-      </w:r>
-      <w:proofErr w:type="spellEnd"/>
-      <w:r>
-        <w:rPr>
-          <w:rFonts w:ascii="Times New Roman" w:hAnsi="Times New Roman" w:cs="Times New Roman"/>
-          <w:sz w:val="24"/>
-          <w:szCs w:val="24"/>
-        </w:rPr>
-        <w:t xml:space="preserve"> via yum</w:t>
+        <w:t>3. Install Memcached via yum</w:t>
       </w:r>
     </w:p>
     <w:p>
@@ -11667,32 +9256,8 @@
         <w:rPr>
           <w:rFonts w:ascii="Times New Roman" w:hAnsi="Times New Roman" w:cs="Times New Roman"/>
         </w:rPr>
-        <w:t xml:space="preserve"># </w:t>
-      </w:r>
-      <w:proofErr w:type="spellStart"/>
-      <w:proofErr w:type="gramStart"/>
-      <w:r>
-        <w:rPr>
-          <w:rFonts w:ascii="Times New Roman" w:hAnsi="Times New Roman" w:cs="Times New Roman"/>
-        </w:rPr>
-        <w:t>sudo</w:t>
-      </w:r>
-      <w:proofErr w:type="spellEnd"/>
-      <w:proofErr w:type="gramEnd"/>
-      <w:r>
-        <w:rPr>
-          <w:rFonts w:ascii="Times New Roman" w:hAnsi="Times New Roman" w:cs="Times New Roman"/>
-        </w:rPr>
-        <w:t xml:space="preserve"> yum install </w:t>
-      </w:r>
-      <w:proofErr w:type="spellStart"/>
-      <w:r>
-        <w:rPr>
-          <w:rFonts w:ascii="Times New Roman" w:hAnsi="Times New Roman" w:cs="Times New Roman"/>
-        </w:rPr>
-        <w:t>memcached</w:t>
-      </w:r>
-      <w:proofErr w:type="spellEnd"/>
+        <w:t># sudo yum install memcached</w:t>
+      </w:r>
     </w:p>
     <w:p>
       <w:pPr>
@@ -11713,8 +9278,8 @@
           <w:szCs w:val="36"/>
         </w:rPr>
       </w:pPr>
-      <w:bookmarkStart w:id="31" w:name="_Toc380926867"/>
-      <w:bookmarkStart w:id="32" w:name="_Toc397068202"/>
+      <w:bookmarkStart w:id="32" w:name="_Toc380926867"/>
+      <w:bookmarkStart w:id="33" w:name="_Toc397068202"/>
       <w:r>
         <w:rPr>
           <w:rFonts w:ascii="Times New Roman" w:hAnsi="Times New Roman" w:cs="Times New Roman"/>
@@ -11735,8 +9300,8 @@
         </w:rPr>
         <w:t xml:space="preserve"> Installation</w:t>
       </w:r>
-      <w:bookmarkEnd w:id="31"/>
       <w:bookmarkEnd w:id="32"/>
+      <w:bookmarkEnd w:id="33"/>
     </w:p>
     <w:p>
       <w:pPr>
@@ -11796,46 +9361,8 @@
         <w:rPr>
           <w:rFonts w:ascii="Times New Roman" w:hAnsi="Times New Roman" w:cs="Times New Roman"/>
         </w:rPr>
-        <w:t xml:space="preserve"># </w:t>
-      </w:r>
-      <w:proofErr w:type="spellStart"/>
-      <w:proofErr w:type="gramStart"/>
-      <w:r>
-        <w:rPr>
-          <w:rFonts w:ascii="Times New Roman" w:hAnsi="Times New Roman" w:cs="Times New Roman"/>
-        </w:rPr>
-        <w:t>sudo</w:t>
-      </w:r>
-      <w:proofErr w:type="spellEnd"/>
-      <w:proofErr w:type="gramEnd"/>
-      <w:r>
-        <w:rPr>
-          <w:rFonts w:ascii="Times New Roman" w:hAnsi="Times New Roman" w:cs="Times New Roman"/>
-        </w:rPr>
-        <w:t xml:space="preserve"> yum install </w:t>
-      </w:r>
-      <w:proofErr w:type="spellStart"/>
-      <w:r>
-        <w:rPr>
-          <w:rFonts w:ascii="Times New Roman" w:hAnsi="Times New Roman" w:cs="Times New Roman"/>
-        </w:rPr>
-        <w:t>httpd</w:t>
-      </w:r>
-      <w:proofErr w:type="spellEnd"/>
-      <w:r>
-        <w:rPr>
-          <w:rFonts w:ascii="Times New Roman" w:hAnsi="Times New Roman" w:cs="Times New Roman"/>
-        </w:rPr>
-        <w:t xml:space="preserve"> </w:t>
-      </w:r>
-      <w:proofErr w:type="spellStart"/>
-      <w:r>
-        <w:rPr>
-          <w:rFonts w:ascii="Times New Roman" w:hAnsi="Times New Roman" w:cs="Times New Roman"/>
-        </w:rPr>
-        <w:t>openssl</w:t>
-      </w:r>
-      <w:proofErr w:type="spellEnd"/>
+        <w:t># sudo yum install httpd openssl</w:t>
+      </w:r>
     </w:p>
     <w:p>
       <w:pPr>
@@ -11857,32 +9384,8 @@
         <w:rPr>
           <w:rFonts w:ascii="Times New Roman" w:hAnsi="Times New Roman" w:cs="Times New Roman"/>
         </w:rPr>
-        <w:t xml:space="preserve"># </w:t>
-      </w:r>
-      <w:proofErr w:type="spellStart"/>
-      <w:proofErr w:type="gramStart"/>
-      <w:r>
-        <w:rPr>
-          <w:rFonts w:ascii="Times New Roman" w:hAnsi="Times New Roman" w:cs="Times New Roman"/>
-        </w:rPr>
-        <w:t>sudo</w:t>
-      </w:r>
-      <w:proofErr w:type="spellEnd"/>
-      <w:proofErr w:type="gramEnd"/>
-      <w:r>
-        <w:rPr>
-          <w:rFonts w:ascii="Times New Roman" w:hAnsi="Times New Roman" w:cs="Times New Roman"/>
-        </w:rPr>
-        <w:t xml:space="preserve"> yum install </w:t>
-      </w:r>
-      <w:proofErr w:type="spellStart"/>
-      <w:r>
-        <w:rPr>
-          <w:rFonts w:ascii="Times New Roman" w:hAnsi="Times New Roman" w:cs="Times New Roman"/>
-        </w:rPr>
-        <w:t>mod_ssl</w:t>
-      </w:r>
-      <w:proofErr w:type="spellEnd"/>
+        <w:t># sudo yum install mod_ssl</w:t>
+      </w:r>
     </w:p>
     <w:p>
       <w:pPr>
@@ -11904,74 +9407,8 @@
         <w:rPr>
           <w:rFonts w:ascii="Times New Roman" w:hAnsi="Times New Roman" w:cs="Times New Roman"/>
         </w:rPr>
-        <w:t xml:space="preserve"># </w:t>
-      </w:r>
-      <w:proofErr w:type="spellStart"/>
-      <w:proofErr w:type="gramStart"/>
-      <w:r>
-        <w:rPr>
-          <w:rFonts w:ascii="Times New Roman" w:hAnsi="Times New Roman" w:cs="Times New Roman"/>
-        </w:rPr>
-        <w:t>sudo</w:t>
-      </w:r>
-      <w:proofErr w:type="spellEnd"/>
-      <w:proofErr w:type="gramEnd"/>
-      <w:r>
-        <w:rPr>
-          <w:rFonts w:ascii="Times New Roman" w:hAnsi="Times New Roman" w:cs="Times New Roman"/>
-        </w:rPr>
-        <w:t xml:space="preserve"> </w:t>
-      </w:r>
-      <w:proofErr w:type="spellStart"/>
-      <w:r>
-        <w:rPr>
-          <w:rFonts w:ascii="Times New Roman" w:hAnsi="Times New Roman" w:cs="Times New Roman"/>
-        </w:rPr>
-        <w:t>mkdir</w:t>
-      </w:r>
-      <w:proofErr w:type="spellEnd"/>
-      <w:r>
-        <w:rPr>
-          <w:rFonts w:ascii="Times New Roman" w:hAnsi="Times New Roman" w:cs="Times New Roman"/>
-        </w:rPr>
-        <w:t xml:space="preserve"> /</w:t>
-      </w:r>
-      <w:proofErr w:type="spellStart"/>
-      <w:r>
-        <w:rPr>
-          <w:rFonts w:ascii="Times New Roman" w:hAnsi="Times New Roman" w:cs="Times New Roman"/>
-        </w:rPr>
-        <w:t>etc</w:t>
-      </w:r>
-      <w:proofErr w:type="spellEnd"/>
-      <w:r>
-        <w:rPr>
-          <w:rFonts w:ascii="Times New Roman" w:hAnsi="Times New Roman" w:cs="Times New Roman"/>
-        </w:rPr>
-        <w:t>/</w:t>
-      </w:r>
-      <w:proofErr w:type="spellStart"/>
-      <w:r>
-        <w:rPr>
-          <w:rFonts w:ascii="Times New Roman" w:hAnsi="Times New Roman" w:cs="Times New Roman"/>
-        </w:rPr>
-        <w:t>httpd</w:t>
-      </w:r>
-      <w:proofErr w:type="spellEnd"/>
-      <w:r>
-        <w:rPr>
-          <w:rFonts w:ascii="Times New Roman" w:hAnsi="Times New Roman" w:cs="Times New Roman"/>
-        </w:rPr>
-        <w:t>/</w:t>
-      </w:r>
-      <w:proofErr w:type="spellStart"/>
-      <w:r>
-        <w:rPr>
-          <w:rFonts w:ascii="Times New Roman" w:hAnsi="Times New Roman" w:cs="Times New Roman"/>
-        </w:rPr>
-        <w:t>ssl</w:t>
-      </w:r>
-      <w:proofErr w:type="spellEnd"/>
+        <w:t># sudo mkdir /etc/httpd/ssl</w:t>
+      </w:r>
     </w:p>
     <w:p>
       <w:pPr>
@@ -11993,177 +9430,7 @@
         <w:rPr>
           <w:rFonts w:ascii="Times New Roman" w:hAnsi="Times New Roman" w:cs="Times New Roman"/>
         </w:rPr>
-        <w:t xml:space="preserve"># </w:t>
-      </w:r>
-      <w:proofErr w:type="spellStart"/>
-      <w:proofErr w:type="gramStart"/>
-      <w:r>
-        <w:rPr>
-          <w:rFonts w:ascii="Times New Roman" w:hAnsi="Times New Roman" w:cs="Times New Roman"/>
-        </w:rPr>
-        <w:t>sudo</w:t>
-      </w:r>
-      <w:proofErr w:type="spellEnd"/>
-      <w:proofErr w:type="gramEnd"/>
-      <w:r>
-        <w:rPr>
-          <w:rFonts w:ascii="Times New Roman" w:hAnsi="Times New Roman" w:cs="Times New Roman"/>
-        </w:rPr>
-        <w:t xml:space="preserve"> </w:t>
-      </w:r>
-      <w:proofErr w:type="spellStart"/>
-      <w:r>
-        <w:rPr>
-          <w:rFonts w:ascii="Times New Roman" w:hAnsi="Times New Roman" w:cs="Times New Roman"/>
-        </w:rPr>
-        <w:t>openssl</w:t>
-      </w:r>
-      <w:proofErr w:type="spellEnd"/>
-      <w:r>
-        <w:rPr>
-          <w:rFonts w:ascii="Times New Roman" w:hAnsi="Times New Roman" w:cs="Times New Roman"/>
-        </w:rPr>
-        <w:t xml:space="preserve"> </w:t>
-      </w:r>
-      <w:proofErr w:type="spellStart"/>
-      <w:r>
-        <w:rPr>
-          <w:rFonts w:ascii="Times New Roman" w:hAnsi="Times New Roman" w:cs="Times New Roman"/>
-        </w:rPr>
-        <w:t>req</w:t>
-      </w:r>
-      <w:proofErr w:type="spellEnd"/>
-      <w:r>
-        <w:rPr>
-          <w:rFonts w:ascii="Times New Roman" w:hAnsi="Times New Roman" w:cs="Times New Roman"/>
-        </w:rPr>
-        <w:t xml:space="preserve"> -x509 -nodes -days 365 -</w:t>
-      </w:r>
-      <w:proofErr w:type="spellStart"/>
-      <w:r>
-        <w:rPr>
-          <w:rFonts w:ascii="Times New Roman" w:hAnsi="Times New Roman" w:cs="Times New Roman"/>
-        </w:rPr>
-        <w:t>newkey</w:t>
-      </w:r>
-      <w:proofErr w:type="spellEnd"/>
-      <w:r>
-        <w:rPr>
-          <w:rFonts w:ascii="Times New Roman" w:hAnsi="Times New Roman" w:cs="Times New Roman"/>
-        </w:rPr>
-        <w:t xml:space="preserve"> rsa:2048 -</w:t>
-      </w:r>
-      <w:proofErr w:type="spellStart"/>
-      <w:r>
-        <w:rPr>
-          <w:rFonts w:ascii="Times New Roman" w:hAnsi="Times New Roman" w:cs="Times New Roman"/>
-        </w:rPr>
-        <w:t>keyout</w:t>
-      </w:r>
-      <w:proofErr w:type="spellEnd"/>
-      <w:r>
-        <w:rPr>
-          <w:rFonts w:ascii="Times New Roman" w:hAnsi="Times New Roman" w:cs="Times New Roman"/>
-        </w:rPr>
-        <w:t xml:space="preserve"> /</w:t>
-      </w:r>
-      <w:proofErr w:type="spellStart"/>
-      <w:r>
-        <w:rPr>
-          <w:rFonts w:ascii="Times New Roman" w:hAnsi="Times New Roman" w:cs="Times New Roman"/>
-        </w:rPr>
-        <w:t>etc</w:t>
-      </w:r>
-      <w:proofErr w:type="spellEnd"/>
-      <w:r>
-        <w:rPr>
-          <w:rFonts w:ascii="Times New Roman" w:hAnsi="Times New Roman" w:cs="Times New Roman"/>
-        </w:rPr>
-        <w:t>/</w:t>
-      </w:r>
-      <w:proofErr w:type="spellStart"/>
-      <w:r>
-        <w:rPr>
-          <w:rFonts w:ascii="Times New Roman" w:hAnsi="Times New Roman" w:cs="Times New Roman"/>
-        </w:rPr>
-        <w:t>httpd</w:t>
-      </w:r>
-      <w:proofErr w:type="spellEnd"/>
-      <w:r>
-        <w:rPr>
-          <w:rFonts w:ascii="Times New Roman" w:hAnsi="Times New Roman" w:cs="Times New Roman"/>
-        </w:rPr>
-        <w:t>/</w:t>
-      </w:r>
-      <w:proofErr w:type="spellStart"/>
-      <w:r>
-        <w:rPr>
-          <w:rFonts w:ascii="Times New Roman" w:hAnsi="Times New Roman" w:cs="Times New Roman"/>
-        </w:rPr>
-        <w:t>ssl</w:t>
-      </w:r>
-      <w:proofErr w:type="spellEnd"/>
-      <w:r>
-        <w:rPr>
-          <w:rFonts w:ascii="Times New Roman" w:hAnsi="Times New Roman" w:cs="Times New Roman"/>
-        </w:rPr>
-        <w:t>/</w:t>
-      </w:r>
-      <w:proofErr w:type="spellStart"/>
-      <w:r>
-        <w:rPr>
-          <w:rFonts w:ascii="Times New Roman" w:hAnsi="Times New Roman" w:cs="Times New Roman"/>
-        </w:rPr>
-        <w:t>apache.key</w:t>
-      </w:r>
-      <w:proofErr w:type="spellEnd"/>
-      <w:r>
-        <w:rPr>
-          <w:rFonts w:ascii="Times New Roman" w:hAnsi="Times New Roman" w:cs="Times New Roman"/>
-        </w:rPr>
-        <w:t xml:space="preserve"> -out /</w:t>
-      </w:r>
-      <w:proofErr w:type="spellStart"/>
-      <w:r>
-        <w:rPr>
-          <w:rFonts w:ascii="Times New Roman" w:hAnsi="Times New Roman" w:cs="Times New Roman"/>
-        </w:rPr>
-        <w:t>etc</w:t>
-      </w:r>
-      <w:proofErr w:type="spellEnd"/>
-      <w:r>
-        <w:rPr>
-          <w:rFonts w:ascii="Times New Roman" w:hAnsi="Times New Roman" w:cs="Times New Roman"/>
-        </w:rPr>
-        <w:t>/</w:t>
-      </w:r>
-      <w:proofErr w:type="spellStart"/>
-      <w:r>
-        <w:rPr>
-          <w:rFonts w:ascii="Times New Roman" w:hAnsi="Times New Roman" w:cs="Times New Roman"/>
-        </w:rPr>
-        <w:t>httpd</w:t>
-      </w:r>
-      <w:proofErr w:type="spellEnd"/>
-      <w:r>
-        <w:rPr>
-          <w:rFonts w:ascii="Times New Roman" w:hAnsi="Times New Roman" w:cs="Times New Roman"/>
-        </w:rPr>
-        <w:t>/</w:t>
-      </w:r>
-      <w:proofErr w:type="spellStart"/>
-      <w:r>
-        <w:rPr>
-          <w:rFonts w:ascii="Times New Roman" w:hAnsi="Times New Roman" w:cs="Times New Roman"/>
-        </w:rPr>
-        <w:t>ssl</w:t>
-      </w:r>
-      <w:proofErr w:type="spellEnd"/>
-      <w:r>
-        <w:rPr>
-          <w:rFonts w:ascii="Times New Roman" w:hAnsi="Times New Roman" w:cs="Times New Roman"/>
-        </w:rPr>
-        <w:t>/apache.crt</w:t>
+        <w:t># sudo openssl req -x509 -nodes -days 365 -newkey rsa:2048 -keyout /etc/httpd/ssl/apache.key -out /etc/httpd/ssl/apache.crt</w:t>
       </w:r>
     </w:p>
     <w:p>
@@ -12206,7 +9473,7 @@
                     </pic:cNvPicPr>
                   </pic:nvPicPr>
                   <pic:blipFill>
-                    <a:blip r:embed="rId29">
+                    <a:blip r:embed="rId30">
                       <a:extLst>
                         <a:ext uri="{28A0092B-C50C-407E-A947-70E740481C1C}">
                           <a14:useLocalDpi xmlns:a14="http://schemas.microsoft.com/office/drawing/2010/main" val="0"/>
@@ -12251,7 +9518,7 @@
           <w:szCs w:val="24"/>
         </w:rPr>
       </w:pPr>
-      <w:bookmarkStart w:id="33" w:name="_Toc397068215"/>
+      <w:bookmarkStart w:id="34" w:name="_Toc397068215"/>
       <w:r>
         <w:rPr>
           <w:rFonts w:ascii="Times New Roman" w:hAnsi="Times New Roman" w:cs="Times New Roman"/>
@@ -12330,7 +9597,7 @@
         </w:rPr>
         <w:t>. SSL Configuration</w:t>
       </w:r>
-      <w:bookmarkEnd w:id="33"/>
+      <w:bookmarkEnd w:id="34"/>
     </w:p>
     <w:p>
       <w:pPr>
@@ -12345,7 +9612,7 @@
           <w:color w:val="000000"/>
         </w:rPr>
       </w:pPr>
-      <w:hyperlink r:id="rId30" w:history="1"/>
+      <w:hyperlink r:id="rId31" w:history="1"/>
     </w:p>
     <w:p>
       <w:pPr>
@@ -12366,36 +9633,8 @@
           <w:sz w:val="24"/>
           <w:szCs w:val="24"/>
         </w:rPr>
-        <w:t xml:space="preserve">2. Open up the SSL </w:t>
-      </w:r>
-      <w:proofErr w:type="spellStart"/>
-      <w:r>
-        <w:rPr>
-          <w:rFonts w:ascii="Times New Roman" w:hAnsi="Times New Roman" w:cs="Times New Roman"/>
-          <w:sz w:val="24"/>
-          <w:szCs w:val="24"/>
-        </w:rPr>
-        <w:t>config</w:t>
-      </w:r>
-      <w:proofErr w:type="spellEnd"/>
-      <w:r>
-        <w:rPr>
-          <w:rFonts w:ascii="Times New Roman" w:hAnsi="Times New Roman" w:cs="Times New Roman"/>
-          <w:sz w:val="24"/>
-          <w:szCs w:val="24"/>
-        </w:rPr>
-        <w:t xml:space="preserve"> </w:t>
-      </w:r>
-      <w:proofErr w:type="gramStart"/>
-      <w:r>
-        <w:rPr>
-          <w:rFonts w:ascii="Times New Roman" w:hAnsi="Times New Roman" w:cs="Times New Roman"/>
-          <w:sz w:val="24"/>
-          <w:szCs w:val="24"/>
-        </w:rPr>
-        <w:t>file :</w:t>
-      </w:r>
-      <w:proofErr w:type="gramEnd"/>
+        <w:t>2. Open up the SSL config file :</w:t>
+      </w:r>
     </w:p>
     <w:p>
       <w:pPr>
@@ -12417,74 +9656,8 @@
         <w:rPr>
           <w:rFonts w:ascii="Times New Roman" w:hAnsi="Times New Roman" w:cs="Times New Roman"/>
         </w:rPr>
-        <w:t xml:space="preserve"># </w:t>
-      </w:r>
-      <w:proofErr w:type="spellStart"/>
-      <w:proofErr w:type="gramStart"/>
-      <w:r>
-        <w:rPr>
-          <w:rFonts w:ascii="Times New Roman" w:hAnsi="Times New Roman" w:cs="Times New Roman"/>
-        </w:rPr>
-        <w:t>sudo</w:t>
-      </w:r>
-      <w:proofErr w:type="spellEnd"/>
-      <w:proofErr w:type="gramEnd"/>
-      <w:r>
-        <w:rPr>
-          <w:rFonts w:ascii="Times New Roman" w:hAnsi="Times New Roman" w:cs="Times New Roman"/>
-        </w:rPr>
-        <w:t xml:space="preserve"> vim /</w:t>
-      </w:r>
-      <w:proofErr w:type="spellStart"/>
-      <w:r>
-        <w:rPr>
-          <w:rFonts w:ascii="Times New Roman" w:hAnsi="Times New Roman" w:cs="Times New Roman"/>
-        </w:rPr>
-        <w:t>etc</w:t>
-      </w:r>
-      <w:proofErr w:type="spellEnd"/>
-      <w:r>
-        <w:rPr>
-          <w:rFonts w:ascii="Times New Roman" w:hAnsi="Times New Roman" w:cs="Times New Roman"/>
-        </w:rPr>
-        <w:t>/</w:t>
-      </w:r>
-      <w:proofErr w:type="spellStart"/>
-      <w:r>
-        <w:rPr>
-          <w:rFonts w:ascii="Times New Roman" w:hAnsi="Times New Roman" w:cs="Times New Roman"/>
-        </w:rPr>
-        <w:t>httpd</w:t>
-      </w:r>
-      <w:proofErr w:type="spellEnd"/>
-      <w:r>
-        <w:rPr>
-          <w:rFonts w:ascii="Times New Roman" w:hAnsi="Times New Roman" w:cs="Times New Roman"/>
-        </w:rPr>
-        <w:t>/</w:t>
-      </w:r>
-      <w:proofErr w:type="spellStart"/>
-      <w:r>
-        <w:rPr>
-          <w:rFonts w:ascii="Times New Roman" w:hAnsi="Times New Roman" w:cs="Times New Roman"/>
-        </w:rPr>
-        <w:t>conf.d</w:t>
-      </w:r>
-      <w:proofErr w:type="spellEnd"/>
-      <w:r>
-        <w:rPr>
-          <w:rFonts w:ascii="Times New Roman" w:hAnsi="Times New Roman" w:cs="Times New Roman"/>
-        </w:rPr>
-        <w:t>/</w:t>
-      </w:r>
-      <w:proofErr w:type="spellStart"/>
-      <w:r>
-        <w:rPr>
-          <w:rFonts w:ascii="Times New Roman" w:hAnsi="Times New Roman" w:cs="Times New Roman"/>
-        </w:rPr>
-        <w:t>ssl.conf</w:t>
-      </w:r>
-      <w:proofErr w:type="spellEnd"/>
+        <w:t># sudo vim /etc/httpd/conf.d/ssl.conf</w:t>
+      </w:r>
     </w:p>
     <w:p>
       <w:pPr>
@@ -12501,35 +9674,7 @@
         <w:rPr>
           <w:rFonts w:ascii="Times New Roman" w:hAnsi="Times New Roman" w:cs="Times New Roman"/>
         </w:rPr>
-        <w:t xml:space="preserve">Uncomment the </w:t>
-      </w:r>
-      <w:proofErr w:type="spellStart"/>
-      <w:r>
-        <w:rPr>
-          <w:rFonts w:ascii="Times New Roman" w:hAnsi="Times New Roman" w:cs="Times New Roman"/>
-        </w:rPr>
-        <w:t>DocumentRoot</w:t>
-      </w:r>
-      <w:proofErr w:type="spellEnd"/>
-      <w:r>
-        <w:rPr>
-          <w:rFonts w:ascii="Times New Roman" w:hAnsi="Times New Roman" w:cs="Times New Roman"/>
-        </w:rPr>
-        <w:t xml:space="preserve"> and </w:t>
-      </w:r>
-      <w:proofErr w:type="spellStart"/>
-      <w:r>
-        <w:rPr>
-          <w:rFonts w:ascii="Times New Roman" w:hAnsi="Times New Roman" w:cs="Times New Roman"/>
-        </w:rPr>
-        <w:t>ServerName</w:t>
-      </w:r>
-      <w:proofErr w:type="spellEnd"/>
-      <w:r>
-        <w:rPr>
-          <w:rFonts w:ascii="Times New Roman" w:hAnsi="Times New Roman" w:cs="Times New Roman"/>
-        </w:rPr>
-        <w:t xml:space="preserve"> line and replace example.com with your DNS approved domain name or server IP address (it should be the same as the common name on the certificate. In this document “</w:t>
+        <w:t>Uncomment the DocumentRoot and ServerName line and replace example.com with your DNS approved domain name or server IP address (it should be the same as the common name on the certificate. In this document “</w:t>
       </w:r>
       <w:r>
         <w:rPr>
@@ -12560,19 +9705,11 @@
           <w:rFonts w:ascii="Times New Roman" w:hAnsi="Times New Roman" w:cs="Times New Roman"/>
         </w:rPr>
       </w:pPr>
-      <w:proofErr w:type="spellStart"/>
-      <w:r>
-        <w:rPr>
-          <w:rFonts w:ascii="Times New Roman" w:hAnsi="Times New Roman" w:cs="Times New Roman"/>
-        </w:rPr>
-        <w:t>ServerName</w:t>
-      </w:r>
-      <w:proofErr w:type="spellEnd"/>
-      <w:r>
-        <w:rPr>
-          <w:rFonts w:ascii="Times New Roman" w:hAnsi="Times New Roman" w:cs="Times New Roman"/>
-        </w:rPr>
-        <w:t xml:space="preserve"> </w:t>
+      <w:r>
+        <w:rPr>
+          <w:rFonts w:ascii="Times New Roman" w:hAnsi="Times New Roman" w:cs="Times New Roman"/>
+        </w:rPr>
+        <w:t xml:space="preserve">ServerName </w:t>
       </w:r>
       <w:r>
         <w:rPr>
@@ -12624,7 +9761,6 @@
           <w:szCs w:val="18"/>
         </w:rPr>
       </w:pPr>
-      <w:proofErr w:type="spellStart"/>
       <w:r>
         <w:rPr>
           <w:rFonts w:ascii="Times New Roman" w:hAnsi="Times New Roman" w:cs="Times New Roman"/>
@@ -12632,39 +9768,54 @@
           <w:sz w:val="18"/>
           <w:szCs w:val="18"/>
         </w:rPr>
-        <w:t>SSLEngine</w:t>
-      </w:r>
-      <w:proofErr w:type="spellEnd"/>
-      <w:r>
+        <w:t>SSLEngine on</w:t>
+      </w:r>
+    </w:p>
+    <w:p>
+      <w:pPr>
+        <w:pStyle w:val="HTMLPreformatted"/>
+        <w:pBdr>
+          <w:top w:val="single" w:sz="6" w:space="9" w:color="CCCCCC"/>
+          <w:left w:val="single" w:sz="6" w:space="12" w:color="CCCCCC"/>
+          <w:bottom w:val="single" w:sz="6" w:space="9" w:color="CCCCCC"/>
+          <w:right w:val="single" w:sz="6" w:space="12" w:color="CCCCCC"/>
+        </w:pBdr>
+        <w:shd w:val="clear" w:color="auto" w:fill="EEEEEE"/>
+        <w:spacing w:before="40" w:line="267" w:lineRule="atLeast"/>
+        <w:ind w:left="1890"/>
         <w:rPr>
           <w:rFonts w:ascii="Times New Roman" w:hAnsi="Times New Roman" w:cs="Times New Roman"/>
           <w:color w:val="333333"/>
           <w:sz w:val="18"/>
           <w:szCs w:val="18"/>
         </w:rPr>
-        <w:t xml:space="preserve"> on</w:t>
-      </w:r>
-    </w:p>
-    <w:p>
-      <w:pPr>
-        <w:pStyle w:val="HTMLPreformatted"/>
-        <w:pBdr>
-          <w:top w:val="single" w:sz="6" w:space="9" w:color="CCCCCC"/>
-          <w:left w:val="single" w:sz="6" w:space="12" w:color="CCCCCC"/>
-          <w:bottom w:val="single" w:sz="6" w:space="9" w:color="CCCCCC"/>
-          <w:right w:val="single" w:sz="6" w:space="12" w:color="CCCCCC"/>
-        </w:pBdr>
-        <w:shd w:val="clear" w:color="auto" w:fill="EEEEEE"/>
-        <w:spacing w:before="40" w:line="267" w:lineRule="atLeast"/>
-        <w:ind w:left="1890"/>
+      </w:pPr>
+      <w:r>
         <w:rPr>
           <w:rFonts w:ascii="Times New Roman" w:hAnsi="Times New Roman" w:cs="Times New Roman"/>
           <w:color w:val="333333"/>
           <w:sz w:val="18"/>
           <w:szCs w:val="18"/>
         </w:rPr>
-      </w:pPr>
-      <w:proofErr w:type="spellStart"/>
+        <w:t>SSLCertificateFile /etc/httpd/ssl/apache.crt</w:t>
+      </w:r>
+    </w:p>
+    <w:p>
+      <w:pPr>
+        <w:pStyle w:val="HTMLPreformatted"/>
+        <w:pBdr>
+          <w:top w:val="single" w:sz="6" w:space="9" w:color="CCCCCC"/>
+          <w:left w:val="single" w:sz="6" w:space="12" w:color="CCCCCC"/>
+          <w:bottom w:val="single" w:sz="6" w:space="9" w:color="CCCCCC"/>
+          <w:right w:val="single" w:sz="6" w:space="12" w:color="CCCCCC"/>
+        </w:pBdr>
+        <w:shd w:val="clear" w:color="auto" w:fill="EEEEEE"/>
+        <w:spacing w:before="40" w:line="267" w:lineRule="atLeast"/>
+        <w:ind w:left="1890"/>
+        <w:rPr>
+          <w:rFonts w:ascii="Times New Roman" w:hAnsi="Times New Roman" w:cs="Times New Roman"/>
+        </w:rPr>
+      </w:pPr>
       <w:r>
         <w:rPr>
           <w:rFonts w:ascii="Times New Roman" w:hAnsi="Times New Roman" w:cs="Times New Roman"/>
@@ -12672,186 +9823,8 @@
           <w:sz w:val="18"/>
           <w:szCs w:val="18"/>
         </w:rPr>
-        <w:t>SSLCertificateFile</w:t>
-      </w:r>
-      <w:proofErr w:type="spellEnd"/>
-      <w:r>
-        <w:rPr>
-          <w:rFonts w:ascii="Times New Roman" w:hAnsi="Times New Roman" w:cs="Times New Roman"/>
-          <w:color w:val="333333"/>
-          <w:sz w:val="18"/>
-          <w:szCs w:val="18"/>
-        </w:rPr>
-        <w:t xml:space="preserve"> /</w:t>
-      </w:r>
-      <w:proofErr w:type="spellStart"/>
-      <w:r>
-        <w:rPr>
-          <w:rFonts w:ascii="Times New Roman" w:hAnsi="Times New Roman" w:cs="Times New Roman"/>
-          <w:color w:val="333333"/>
-          <w:sz w:val="18"/>
-          <w:szCs w:val="18"/>
-        </w:rPr>
-        <w:t>etc</w:t>
-      </w:r>
-      <w:proofErr w:type="spellEnd"/>
-      <w:r>
-        <w:rPr>
-          <w:rFonts w:ascii="Times New Roman" w:hAnsi="Times New Roman" w:cs="Times New Roman"/>
-          <w:color w:val="333333"/>
-          <w:sz w:val="18"/>
-          <w:szCs w:val="18"/>
-        </w:rPr>
-        <w:t>/</w:t>
-      </w:r>
-      <w:proofErr w:type="spellStart"/>
-      <w:r>
-        <w:rPr>
-          <w:rFonts w:ascii="Times New Roman" w:hAnsi="Times New Roman" w:cs="Times New Roman"/>
-          <w:color w:val="333333"/>
-          <w:sz w:val="18"/>
-          <w:szCs w:val="18"/>
-        </w:rPr>
-        <w:t>httpd</w:t>
-      </w:r>
-      <w:proofErr w:type="spellEnd"/>
-      <w:r>
-        <w:rPr>
-          <w:rFonts w:ascii="Times New Roman" w:hAnsi="Times New Roman" w:cs="Times New Roman"/>
-          <w:color w:val="333333"/>
-          <w:sz w:val="18"/>
-          <w:szCs w:val="18"/>
-        </w:rPr>
-        <w:t>/</w:t>
-      </w:r>
-      <w:proofErr w:type="spellStart"/>
-      <w:r>
-        <w:rPr>
-          <w:rFonts w:ascii="Times New Roman" w:hAnsi="Times New Roman" w:cs="Times New Roman"/>
-          <w:color w:val="333333"/>
-          <w:sz w:val="18"/>
-          <w:szCs w:val="18"/>
-        </w:rPr>
-        <w:t>ssl</w:t>
-      </w:r>
-      <w:proofErr w:type="spellEnd"/>
-      <w:r>
-        <w:rPr>
-          <w:rFonts w:ascii="Times New Roman" w:hAnsi="Times New Roman" w:cs="Times New Roman"/>
-          <w:color w:val="333333"/>
-          <w:sz w:val="18"/>
-          <w:szCs w:val="18"/>
-        </w:rPr>
-        <w:t>/apache.crt</w:t>
-      </w:r>
-    </w:p>
-    <w:p>
-      <w:pPr>
-        <w:pStyle w:val="HTMLPreformatted"/>
-        <w:pBdr>
-          <w:top w:val="single" w:sz="6" w:space="9" w:color="CCCCCC"/>
-          <w:left w:val="single" w:sz="6" w:space="12" w:color="CCCCCC"/>
-          <w:bottom w:val="single" w:sz="6" w:space="9" w:color="CCCCCC"/>
-          <w:right w:val="single" w:sz="6" w:space="12" w:color="CCCCCC"/>
-        </w:pBdr>
-        <w:shd w:val="clear" w:color="auto" w:fill="EEEEEE"/>
-        <w:spacing w:before="40" w:line="267" w:lineRule="atLeast"/>
-        <w:ind w:left="1890"/>
-        <w:rPr>
-          <w:rFonts w:ascii="Times New Roman" w:hAnsi="Times New Roman" w:cs="Times New Roman"/>
-        </w:rPr>
-      </w:pPr>
-      <w:proofErr w:type="spellStart"/>
-      <w:r>
-        <w:rPr>
-          <w:rFonts w:ascii="Times New Roman" w:hAnsi="Times New Roman" w:cs="Times New Roman"/>
-          <w:color w:val="333333"/>
-          <w:sz w:val="18"/>
-          <w:szCs w:val="18"/>
-        </w:rPr>
-        <w:t>SSLCertificateKeyFile</w:t>
-      </w:r>
-      <w:proofErr w:type="spellEnd"/>
-      <w:r>
-        <w:rPr>
-          <w:rFonts w:ascii="Times New Roman" w:hAnsi="Times New Roman" w:cs="Times New Roman"/>
-          <w:color w:val="333333"/>
-          <w:sz w:val="18"/>
-          <w:szCs w:val="18"/>
-        </w:rPr>
-        <w:t xml:space="preserve"> /</w:t>
-      </w:r>
-      <w:proofErr w:type="spellStart"/>
-      <w:r>
-        <w:rPr>
-          <w:rFonts w:ascii="Times New Roman" w:hAnsi="Times New Roman" w:cs="Times New Roman"/>
-          <w:color w:val="333333"/>
-          <w:sz w:val="18"/>
-          <w:szCs w:val="18"/>
-        </w:rPr>
-        <w:t>etc</w:t>
-      </w:r>
-      <w:proofErr w:type="spellEnd"/>
-      <w:r>
-        <w:rPr>
-          <w:rFonts w:ascii="Times New Roman" w:hAnsi="Times New Roman" w:cs="Times New Roman"/>
-          <w:color w:val="333333"/>
-          <w:sz w:val="18"/>
-          <w:szCs w:val="18"/>
-        </w:rPr>
-        <w:t>/</w:t>
-      </w:r>
-      <w:proofErr w:type="spellStart"/>
-      <w:r>
-        <w:rPr>
-          <w:rFonts w:ascii="Times New Roman" w:hAnsi="Times New Roman" w:cs="Times New Roman"/>
-          <w:color w:val="333333"/>
-          <w:sz w:val="18"/>
-          <w:szCs w:val="18"/>
-        </w:rPr>
-        <w:t>httpd</w:t>
-      </w:r>
-      <w:proofErr w:type="spellEnd"/>
-      <w:r>
-        <w:rPr>
-          <w:rFonts w:ascii="Times New Roman" w:hAnsi="Times New Roman" w:cs="Times New Roman"/>
-          <w:color w:val="333333"/>
-          <w:sz w:val="18"/>
-          <w:szCs w:val="18"/>
-        </w:rPr>
-        <w:t>/</w:t>
-      </w:r>
-      <w:proofErr w:type="spellStart"/>
-      <w:r>
-        <w:rPr>
-          <w:rFonts w:ascii="Times New Roman" w:hAnsi="Times New Roman" w:cs="Times New Roman"/>
-          <w:color w:val="333333"/>
-          <w:sz w:val="18"/>
-          <w:szCs w:val="18"/>
-        </w:rPr>
-        <w:t>ssl</w:t>
-      </w:r>
-      <w:proofErr w:type="spellEnd"/>
-      <w:r>
-        <w:rPr>
-          <w:rFonts w:ascii="Times New Roman" w:hAnsi="Times New Roman" w:cs="Times New Roman"/>
-          <w:color w:val="333333"/>
-          <w:sz w:val="18"/>
-          <w:szCs w:val="18"/>
-        </w:rPr>
-        <w:t>/</w:t>
-      </w:r>
-      <w:proofErr w:type="spellStart"/>
-      <w:r>
-        <w:rPr>
-          <w:rFonts w:ascii="Times New Roman" w:hAnsi="Times New Roman" w:cs="Times New Roman"/>
-          <w:color w:val="333333"/>
-          <w:sz w:val="18"/>
-          <w:szCs w:val="18"/>
-        </w:rPr>
-        <w:t>apache.key</w:t>
-      </w:r>
-      <w:proofErr w:type="spellEnd"/>
+        <w:t>SSLCertificateKeyFile /etc/httpd/ssl/apache.key</w:t>
+      </w:r>
     </w:p>
     <w:p>
       <w:pPr>
@@ -12911,37 +9884,7 @@
         <w:rPr>
           <w:rFonts w:ascii="Times New Roman" w:hAnsi="Times New Roman" w:cs="Times New Roman"/>
         </w:rPr>
-        <w:t xml:space="preserve"># </w:t>
-      </w:r>
-      <w:proofErr w:type="spellStart"/>
-      <w:proofErr w:type="gramStart"/>
-      <w:r>
-        <w:rPr>
-          <w:rFonts w:ascii="Times New Roman" w:hAnsi="Times New Roman" w:cs="Times New Roman"/>
-        </w:rPr>
-        <w:t>sudo</w:t>
-      </w:r>
-      <w:proofErr w:type="spellEnd"/>
-      <w:proofErr w:type="gramEnd"/>
-      <w:r>
-        <w:rPr>
-          <w:rFonts w:ascii="Times New Roman" w:hAnsi="Times New Roman" w:cs="Times New Roman"/>
-        </w:rPr>
-        <w:t xml:space="preserve"> service </w:t>
-      </w:r>
-      <w:proofErr w:type="spellStart"/>
-      <w:r>
-        <w:rPr>
-          <w:rFonts w:ascii="Times New Roman" w:hAnsi="Times New Roman" w:cs="Times New Roman"/>
-        </w:rPr>
-        <w:t>httpd</w:t>
-      </w:r>
-      <w:proofErr w:type="spellEnd"/>
-      <w:r>
-        <w:rPr>
-          <w:rFonts w:ascii="Times New Roman" w:hAnsi="Times New Roman" w:cs="Times New Roman"/>
-        </w:rPr>
-        <w:t xml:space="preserve"> restart</w:t>
+        <w:t># sudo service httpd restart</w:t>
       </w:r>
     </w:p>
     <w:p>
@@ -13034,7 +9977,7 @@
                     </pic:cNvPicPr>
                   </pic:nvPicPr>
                   <pic:blipFill>
-                    <a:blip r:embed="rId31">
+                    <a:blip r:embed="rId32">
                       <a:extLst>
                         <a:ext uri="{28A0092B-C50C-407E-A947-70E740481C1C}">
                           <a14:useLocalDpi xmlns:a14="http://schemas.microsoft.com/office/drawing/2010/main" val="0"/>
@@ -13075,7 +10018,7 @@
           <w:rFonts w:ascii="Times New Roman" w:hAnsi="Times New Roman" w:cs="Times New Roman"/>
         </w:rPr>
       </w:pPr>
-      <w:bookmarkStart w:id="34" w:name="_Toc397068216"/>
+      <w:bookmarkStart w:id="35" w:name="_Toc397068216"/>
       <w:r>
         <w:rPr>
           <w:rFonts w:ascii="Times New Roman" w:hAnsi="Times New Roman" w:cs="Times New Roman"/>
@@ -13175,7 +10118,7 @@
         </w:rPr>
         <w:t xml:space="preserve"> First Page</w:t>
       </w:r>
-      <w:bookmarkEnd w:id="34"/>
+      <w:bookmarkEnd w:id="35"/>
     </w:p>
     <w:p>
       <w:pPr>
@@ -13189,8 +10132,8 @@
           <w:szCs w:val="36"/>
         </w:rPr>
       </w:pPr>
-      <w:bookmarkStart w:id="35" w:name="_Toc380926868"/>
-      <w:bookmarkStart w:id="36" w:name="_Toc397068203"/>
+      <w:bookmarkStart w:id="36" w:name="_Toc380926868"/>
+      <w:bookmarkStart w:id="37" w:name="_Toc397068203"/>
       <w:r>
         <w:rPr>
           <w:rFonts w:ascii="Times New Roman" w:hAnsi="Times New Roman" w:cs="Times New Roman"/>
@@ -13201,8 +10144,8 @@
         </w:rPr>
         <w:t>PHP 5 Installation</w:t>
       </w:r>
-      <w:bookmarkEnd w:id="35"/>
       <w:bookmarkEnd w:id="36"/>
+      <w:bookmarkEnd w:id="37"/>
     </w:p>
     <w:p>
       <w:pPr>
@@ -13246,32 +10189,8 @@
         <w:rPr>
           <w:rFonts w:ascii="Times New Roman" w:hAnsi="Times New Roman" w:cs="Times New Roman"/>
         </w:rPr>
-        <w:t xml:space="preserve"># </w:t>
-      </w:r>
-      <w:proofErr w:type="spellStart"/>
-      <w:proofErr w:type="gramStart"/>
-      <w:r>
-        <w:rPr>
-          <w:rFonts w:ascii="Times New Roman" w:hAnsi="Times New Roman" w:cs="Times New Roman"/>
-        </w:rPr>
-        <w:t>sudo</w:t>
-      </w:r>
-      <w:proofErr w:type="spellEnd"/>
-      <w:proofErr w:type="gramEnd"/>
-      <w:r>
-        <w:rPr>
-          <w:rFonts w:ascii="Times New Roman" w:hAnsi="Times New Roman" w:cs="Times New Roman"/>
-        </w:rPr>
-        <w:t xml:space="preserve"> yum install </w:t>
-      </w:r>
-      <w:proofErr w:type="spellStart"/>
-      <w:r>
-        <w:rPr>
-          <w:rFonts w:ascii="Times New Roman" w:hAnsi="Times New Roman" w:cs="Times New Roman"/>
-        </w:rPr>
-        <w:t>php</w:t>
-      </w:r>
-      <w:proofErr w:type="spellEnd"/>
+        <w:t># sudo yum install php</w:t>
+      </w:r>
     </w:p>
     <w:p>
       <w:pPr>
@@ -13293,37 +10212,7 @@
         <w:rPr>
           <w:rFonts w:ascii="Times New Roman" w:hAnsi="Times New Roman" w:cs="Times New Roman"/>
         </w:rPr>
-        <w:t xml:space="preserve"># </w:t>
-      </w:r>
-      <w:proofErr w:type="spellStart"/>
-      <w:proofErr w:type="gramStart"/>
-      <w:r>
-        <w:rPr>
-          <w:rFonts w:ascii="Times New Roman" w:hAnsi="Times New Roman" w:cs="Times New Roman"/>
-        </w:rPr>
-        <w:t>sudo</w:t>
-      </w:r>
-      <w:proofErr w:type="spellEnd"/>
-      <w:proofErr w:type="gramEnd"/>
-      <w:r>
-        <w:rPr>
-          <w:rFonts w:ascii="Times New Roman" w:hAnsi="Times New Roman" w:cs="Times New Roman"/>
-        </w:rPr>
-        <w:t xml:space="preserve"> service </w:t>
-      </w:r>
-      <w:proofErr w:type="spellStart"/>
-      <w:r>
-        <w:rPr>
-          <w:rFonts w:ascii="Times New Roman" w:hAnsi="Times New Roman" w:cs="Times New Roman"/>
-        </w:rPr>
-        <w:t>httpd</w:t>
-      </w:r>
-      <w:proofErr w:type="spellEnd"/>
-      <w:r>
-        <w:rPr>
-          <w:rFonts w:ascii="Times New Roman" w:hAnsi="Times New Roman" w:cs="Times New Roman"/>
-        </w:rPr>
-        <w:t xml:space="preserve"> restart</w:t>
+        <w:t># sudo service httpd restart</w:t>
       </w:r>
     </w:p>
     <w:p>
@@ -13359,8 +10248,8 @@
         </w:rPr>
         <w:t> </w:t>
       </w:r>
-      <w:bookmarkStart w:id="37" w:name="_Toc380926869"/>
-      <w:bookmarkStart w:id="38" w:name="_Toc397068204"/>
+      <w:bookmarkStart w:id="38" w:name="_Toc380926869"/>
+      <w:bookmarkStart w:id="39" w:name="_Toc397068204"/>
       <w:r>
         <w:rPr>
           <w:rFonts w:ascii="Times New Roman" w:hAnsi="Times New Roman" w:cs="Times New Roman"/>
@@ -13369,32 +10258,10 @@
           <w:sz w:val="36"/>
           <w:szCs w:val="36"/>
         </w:rPr>
-        <w:t xml:space="preserve">PHP </w:t>
-      </w:r>
-      <w:proofErr w:type="spellStart"/>
-      <w:r>
-        <w:rPr>
-          <w:rFonts w:ascii="Times New Roman" w:hAnsi="Times New Roman" w:cs="Times New Roman"/>
-          <w:b/>
-          <w:color w:val="auto"/>
-          <w:sz w:val="36"/>
-          <w:szCs w:val="36"/>
-        </w:rPr>
-        <w:t>Memcache</w:t>
-      </w:r>
-      <w:proofErr w:type="spellEnd"/>
-      <w:r>
-        <w:rPr>
-          <w:rFonts w:ascii="Times New Roman" w:hAnsi="Times New Roman" w:cs="Times New Roman"/>
-          <w:b/>
-          <w:color w:val="auto"/>
-          <w:sz w:val="36"/>
-          <w:szCs w:val="36"/>
-        </w:rPr>
-        <w:t xml:space="preserve"> Installation</w:t>
-      </w:r>
-      <w:bookmarkEnd w:id="37"/>
+        <w:t>PHP Memcache Installation</w:t>
+      </w:r>
       <w:bookmarkEnd w:id="38"/>
+      <w:bookmarkEnd w:id="39"/>
     </w:p>
     <w:p>
       <w:pPr>
@@ -13415,25 +10282,7 @@
           <w:sz w:val="24"/>
           <w:szCs w:val="24"/>
         </w:rPr>
-        <w:t xml:space="preserve">1. Install PHP </w:t>
-      </w:r>
-      <w:proofErr w:type="spellStart"/>
-      <w:r>
-        <w:rPr>
-          <w:rFonts w:ascii="Times New Roman" w:hAnsi="Times New Roman" w:cs="Times New Roman"/>
-          <w:sz w:val="24"/>
-          <w:szCs w:val="24"/>
-        </w:rPr>
-        <w:t>memcache</w:t>
-      </w:r>
-      <w:proofErr w:type="spellEnd"/>
-      <w:r>
-        <w:rPr>
-          <w:rFonts w:ascii="Times New Roman" w:hAnsi="Times New Roman" w:cs="Times New Roman"/>
-          <w:sz w:val="24"/>
-          <w:szCs w:val="24"/>
-        </w:rPr>
-        <w:t xml:space="preserve"> via yum</w:t>
+        <w:t>1. Install PHP memcache via yum</w:t>
       </w:r>
     </w:p>
     <w:p>
@@ -13456,32 +10305,8 @@
         <w:rPr>
           <w:rFonts w:ascii="Times New Roman" w:hAnsi="Times New Roman" w:cs="Times New Roman"/>
         </w:rPr>
-        <w:t xml:space="preserve"># </w:t>
-      </w:r>
-      <w:proofErr w:type="spellStart"/>
-      <w:proofErr w:type="gramStart"/>
-      <w:r>
-        <w:rPr>
-          <w:rFonts w:ascii="Times New Roman" w:hAnsi="Times New Roman" w:cs="Times New Roman"/>
-        </w:rPr>
-        <w:t>sudo</w:t>
-      </w:r>
-      <w:proofErr w:type="spellEnd"/>
-      <w:proofErr w:type="gramEnd"/>
-      <w:r>
-        <w:rPr>
-          <w:rFonts w:ascii="Times New Roman" w:hAnsi="Times New Roman" w:cs="Times New Roman"/>
-        </w:rPr>
-        <w:t xml:space="preserve"> yum install </w:t>
-      </w:r>
-      <w:proofErr w:type="spellStart"/>
-      <w:r>
-        <w:rPr>
-          <w:rFonts w:ascii="Times New Roman" w:hAnsi="Times New Roman" w:cs="Times New Roman"/>
-        </w:rPr>
-        <w:t>php-pecl-memcache</w:t>
-      </w:r>
-      <w:proofErr w:type="spellEnd"/>
+        <w:t># sudo yum install php-pecl-memcache</w:t>
+      </w:r>
     </w:p>
     <w:p>
       <w:pPr>
@@ -13503,37 +10328,7 @@
         <w:rPr>
           <w:rFonts w:ascii="Times New Roman" w:hAnsi="Times New Roman" w:cs="Times New Roman"/>
         </w:rPr>
-        <w:t xml:space="preserve"># </w:t>
-      </w:r>
-      <w:proofErr w:type="spellStart"/>
-      <w:proofErr w:type="gramStart"/>
-      <w:r>
-        <w:rPr>
-          <w:rFonts w:ascii="Times New Roman" w:hAnsi="Times New Roman" w:cs="Times New Roman"/>
-        </w:rPr>
-        <w:t>sudo</w:t>
-      </w:r>
-      <w:proofErr w:type="spellEnd"/>
-      <w:proofErr w:type="gramEnd"/>
-      <w:r>
-        <w:rPr>
-          <w:rFonts w:ascii="Times New Roman" w:hAnsi="Times New Roman" w:cs="Times New Roman"/>
-        </w:rPr>
-        <w:t xml:space="preserve"> service </w:t>
-      </w:r>
-      <w:proofErr w:type="spellStart"/>
-      <w:r>
-        <w:rPr>
-          <w:rFonts w:ascii="Times New Roman" w:hAnsi="Times New Roman" w:cs="Times New Roman"/>
-        </w:rPr>
-        <w:t>httpd</w:t>
-      </w:r>
-      <w:proofErr w:type="spellEnd"/>
-      <w:r>
-        <w:rPr>
-          <w:rFonts w:ascii="Times New Roman" w:hAnsi="Times New Roman" w:cs="Times New Roman"/>
-        </w:rPr>
-        <w:t xml:space="preserve"> restart</w:t>
+        <w:t># sudo service httpd restart</w:t>
       </w:r>
     </w:p>
     <w:p>
@@ -13562,8 +10357,8 @@
           <w:szCs w:val="36"/>
         </w:rPr>
       </w:pPr>
-      <w:bookmarkStart w:id="39" w:name="_Toc380926870"/>
-      <w:bookmarkStart w:id="40" w:name="_Toc397068205"/>
+      <w:bookmarkStart w:id="40" w:name="_Toc380926870"/>
+      <w:bookmarkStart w:id="41" w:name="_Toc397068205"/>
       <w:r>
         <w:rPr>
           <w:rFonts w:ascii="Times New Roman" w:hAnsi="Times New Roman" w:cs="Times New Roman"/>
@@ -13574,8 +10369,8 @@
         </w:rPr>
         <w:t>Shibboleth-SP Installation</w:t>
       </w:r>
-      <w:bookmarkEnd w:id="39"/>
       <w:bookmarkEnd w:id="40"/>
+      <w:bookmarkEnd w:id="41"/>
     </w:p>
     <w:p>
       <w:pPr>
@@ -13611,7 +10406,7 @@
           <w:rFonts w:ascii="Times New Roman" w:hAnsi="Times New Roman" w:cs="Times New Roman"/>
         </w:rPr>
       </w:pPr>
-      <w:hyperlink r:id="rId32" w:history="1">
+      <w:hyperlink r:id="rId33" w:history="1">
         <w:r>
           <w:rPr>
             <w:rStyle w:val="Hyperlink"/>
@@ -13642,60 +10437,8 @@
           <w:rFonts w:ascii="Times New Roman" w:hAnsi="Times New Roman" w:cs="Times New Roman"/>
         </w:rPr>
         <w:lastRenderedPageBreak/>
-        <w:t xml:space="preserve"># </w:t>
-      </w:r>
-      <w:proofErr w:type="spellStart"/>
-      <w:proofErr w:type="gramStart"/>
-      <w:r>
-        <w:rPr>
-          <w:rFonts w:ascii="Times New Roman" w:hAnsi="Times New Roman" w:cs="Times New Roman"/>
-        </w:rPr>
-        <w:t>sudo</w:t>
-      </w:r>
-      <w:proofErr w:type="spellEnd"/>
-      <w:proofErr w:type="gramEnd"/>
-      <w:r>
-        <w:rPr>
-          <w:rFonts w:ascii="Times New Roman" w:hAnsi="Times New Roman" w:cs="Times New Roman"/>
-        </w:rPr>
-        <w:t xml:space="preserve"> </w:t>
-      </w:r>
-      <w:proofErr w:type="spellStart"/>
-      <w:r>
-        <w:rPr>
-          <w:rFonts w:ascii="Times New Roman" w:hAnsi="Times New Roman" w:cs="Times New Roman"/>
-        </w:rPr>
-        <w:t>wget</w:t>
-      </w:r>
-      <w:proofErr w:type="spellEnd"/>
-      <w:r>
-        <w:rPr>
-          <w:rFonts w:ascii="Times New Roman" w:hAnsi="Times New Roman" w:cs="Times New Roman"/>
-        </w:rPr>
-        <w:t xml:space="preserve"> http://download.opensuse.org/repositories/security://shibboleth/CentOS_CentOS-6/security:shibboleth.repo -P /</w:t>
-      </w:r>
-      <w:proofErr w:type="spellStart"/>
-      <w:r>
-        <w:rPr>
-          <w:rFonts w:ascii="Times New Roman" w:hAnsi="Times New Roman" w:cs="Times New Roman"/>
-        </w:rPr>
-        <w:t>etc</w:t>
-      </w:r>
-      <w:proofErr w:type="spellEnd"/>
-      <w:r>
-        <w:rPr>
-          <w:rFonts w:ascii="Times New Roman" w:hAnsi="Times New Roman" w:cs="Times New Roman"/>
-        </w:rPr>
-        <w:t>/</w:t>
-      </w:r>
-      <w:proofErr w:type="spellStart"/>
-      <w:r>
-        <w:rPr>
-          <w:rFonts w:ascii="Times New Roman" w:hAnsi="Times New Roman" w:cs="Times New Roman"/>
-        </w:rPr>
-        <w:t>yum.repos.d</w:t>
-      </w:r>
-      <w:proofErr w:type="spellEnd"/>
+        <w:t># sudo wget http://download.opensuse.org/repositories/security://shibboleth/CentOS_CentOS-6/security:shibboleth.repo -P /etc/yum.repos.d</w:t>
+      </w:r>
     </w:p>
     <w:p>
       <w:pPr>
@@ -13717,23 +10460,7 @@
         <w:rPr>
           <w:rFonts w:ascii="Times New Roman" w:hAnsi="Times New Roman" w:cs="Times New Roman"/>
         </w:rPr>
-        <w:t xml:space="preserve"># </w:t>
-      </w:r>
-      <w:proofErr w:type="spellStart"/>
-      <w:proofErr w:type="gramStart"/>
-      <w:r>
-        <w:rPr>
-          <w:rFonts w:ascii="Times New Roman" w:hAnsi="Times New Roman" w:cs="Times New Roman"/>
-        </w:rPr>
-        <w:t>sudo</w:t>
-      </w:r>
-      <w:proofErr w:type="spellEnd"/>
-      <w:proofErr w:type="gramEnd"/>
-      <w:r>
-        <w:rPr>
-          <w:rFonts w:ascii="Times New Roman" w:hAnsi="Times New Roman" w:cs="Times New Roman"/>
-        </w:rPr>
-        <w:t xml:space="preserve"> yum install shibboleth</w:t>
+        <w:t># sudo yum install shibboleth</w:t>
       </w:r>
     </w:p>
     <w:p>
@@ -13756,37 +10483,7 @@
         <w:rPr>
           <w:rFonts w:ascii="Times New Roman" w:hAnsi="Times New Roman" w:cs="Times New Roman"/>
         </w:rPr>
-        <w:t xml:space="preserve"># </w:t>
-      </w:r>
-      <w:proofErr w:type="spellStart"/>
-      <w:proofErr w:type="gramStart"/>
-      <w:r>
-        <w:rPr>
-          <w:rFonts w:ascii="Times New Roman" w:hAnsi="Times New Roman" w:cs="Times New Roman"/>
-        </w:rPr>
-        <w:t>sudo</w:t>
-      </w:r>
-      <w:proofErr w:type="spellEnd"/>
-      <w:proofErr w:type="gramEnd"/>
-      <w:r>
-        <w:rPr>
-          <w:rFonts w:ascii="Times New Roman" w:hAnsi="Times New Roman" w:cs="Times New Roman"/>
-        </w:rPr>
-        <w:t xml:space="preserve"> service </w:t>
-      </w:r>
-      <w:proofErr w:type="spellStart"/>
-      <w:r>
-        <w:rPr>
-          <w:rFonts w:ascii="Times New Roman" w:hAnsi="Times New Roman" w:cs="Times New Roman"/>
-        </w:rPr>
-        <w:t>shibd</w:t>
-      </w:r>
-      <w:proofErr w:type="spellEnd"/>
-      <w:r>
-        <w:rPr>
-          <w:rFonts w:ascii="Times New Roman" w:hAnsi="Times New Roman" w:cs="Times New Roman"/>
-        </w:rPr>
-        <w:t xml:space="preserve"> restart</w:t>
+        <w:t># sudo service shibd restart</w:t>
       </w:r>
     </w:p>
     <w:p>
@@ -13809,37 +10506,7 @@
         <w:rPr>
           <w:rFonts w:ascii="Times New Roman" w:hAnsi="Times New Roman" w:cs="Times New Roman"/>
         </w:rPr>
-        <w:t xml:space="preserve"># </w:t>
-      </w:r>
-      <w:proofErr w:type="spellStart"/>
-      <w:proofErr w:type="gramStart"/>
-      <w:r>
-        <w:rPr>
-          <w:rFonts w:ascii="Times New Roman" w:hAnsi="Times New Roman" w:cs="Times New Roman"/>
-        </w:rPr>
-        <w:t>sudo</w:t>
-      </w:r>
-      <w:proofErr w:type="spellEnd"/>
-      <w:proofErr w:type="gramEnd"/>
-      <w:r>
-        <w:rPr>
-          <w:rFonts w:ascii="Times New Roman" w:hAnsi="Times New Roman" w:cs="Times New Roman"/>
-        </w:rPr>
-        <w:t xml:space="preserve"> service </w:t>
-      </w:r>
-      <w:proofErr w:type="spellStart"/>
-      <w:r>
-        <w:rPr>
-          <w:rFonts w:ascii="Times New Roman" w:hAnsi="Times New Roman" w:cs="Times New Roman"/>
-        </w:rPr>
-        <w:t>httpd</w:t>
-      </w:r>
-      <w:proofErr w:type="spellEnd"/>
-      <w:r>
-        <w:rPr>
-          <w:rFonts w:ascii="Times New Roman" w:hAnsi="Times New Roman" w:cs="Times New Roman"/>
-        </w:rPr>
-        <w:t xml:space="preserve"> restart</w:t>
+        <w:t># sudo service httpd restart</w:t>
       </w:r>
     </w:p>
     <w:p>
@@ -13861,8 +10528,8 @@
           <w:szCs w:val="36"/>
         </w:rPr>
       </w:pPr>
-      <w:bookmarkStart w:id="41" w:name="_Toc380926871"/>
-      <w:bookmarkStart w:id="42" w:name="_Toc397068206"/>
+      <w:bookmarkStart w:id="42" w:name="_Toc380926871"/>
+      <w:bookmarkStart w:id="43" w:name="_Toc397068206"/>
       <w:r>
         <w:rPr>
           <w:rFonts w:ascii="Times New Roman" w:hAnsi="Times New Roman" w:cs="Times New Roman"/>
@@ -13883,8 +10550,8 @@
         </w:rPr>
         <w:t xml:space="preserve"> Plugin Installation</w:t>
       </w:r>
-      <w:bookmarkEnd w:id="41"/>
       <w:bookmarkEnd w:id="42"/>
+      <w:bookmarkEnd w:id="43"/>
     </w:p>
     <w:p>
       <w:pPr>
@@ -13928,74 +10595,8 @@
         <w:rPr>
           <w:rFonts w:ascii="Times New Roman" w:hAnsi="Times New Roman" w:cs="Times New Roman"/>
         </w:rPr>
-        <w:t xml:space="preserve"># </w:t>
-      </w:r>
-      <w:proofErr w:type="spellStart"/>
-      <w:proofErr w:type="gramStart"/>
-      <w:r>
-        <w:rPr>
-          <w:rFonts w:ascii="Times New Roman" w:hAnsi="Times New Roman" w:cs="Times New Roman"/>
-        </w:rPr>
-        <w:t>sudo</w:t>
-      </w:r>
-      <w:proofErr w:type="spellEnd"/>
-      <w:proofErr w:type="gramEnd"/>
-      <w:r>
-        <w:rPr>
-          <w:rFonts w:ascii="Times New Roman" w:hAnsi="Times New Roman" w:cs="Times New Roman"/>
-        </w:rPr>
-        <w:t xml:space="preserve"> yum install </w:t>
-      </w:r>
-      <w:proofErr w:type="spellStart"/>
-      <w:r>
-        <w:rPr>
-          <w:rFonts w:ascii="Times New Roman" w:hAnsi="Times New Roman" w:cs="Times New Roman"/>
-        </w:rPr>
-        <w:t>libtool</w:t>
-      </w:r>
-      <w:proofErr w:type="spellEnd"/>
-      <w:r>
-        <w:rPr>
-          <w:rFonts w:ascii="Times New Roman" w:hAnsi="Times New Roman" w:cs="Times New Roman"/>
-        </w:rPr>
-        <w:t xml:space="preserve"> </w:t>
-      </w:r>
-      <w:proofErr w:type="spellStart"/>
-      <w:r>
-        <w:rPr>
-          <w:rFonts w:ascii="Times New Roman" w:hAnsi="Times New Roman" w:cs="Times New Roman"/>
-        </w:rPr>
-        <w:t>automake</w:t>
-      </w:r>
-      <w:proofErr w:type="spellEnd"/>
-      <w:r>
-        <w:rPr>
-          <w:rFonts w:ascii="Times New Roman" w:hAnsi="Times New Roman" w:cs="Times New Roman"/>
-        </w:rPr>
-        <w:t xml:space="preserve"> </w:t>
-      </w:r>
-      <w:proofErr w:type="spellStart"/>
-      <w:r>
-        <w:rPr>
-          <w:rFonts w:ascii="Times New Roman" w:hAnsi="Times New Roman" w:cs="Times New Roman"/>
-        </w:rPr>
-        <w:t>gcc-c</w:t>
-      </w:r>
-      <w:proofErr w:type="spellEnd"/>
-      <w:r>
-        <w:rPr>
-          <w:rFonts w:ascii="Times New Roman" w:hAnsi="Times New Roman" w:cs="Times New Roman"/>
-        </w:rPr>
-        <w:t xml:space="preserve">++ </w:t>
-      </w:r>
-      <w:proofErr w:type="spellStart"/>
-      <w:r>
-        <w:rPr>
-          <w:rFonts w:ascii="Times New Roman" w:hAnsi="Times New Roman" w:cs="Times New Roman"/>
-        </w:rPr>
-        <w:t>httpd-devel</w:t>
-      </w:r>
-      <w:proofErr w:type="spellEnd"/>
+        <w:t># sudo yum install libtool automake gcc-c++ httpd-devel</w:t>
+      </w:r>
     </w:p>
     <w:p>
       <w:pPr>
@@ -14048,7 +10649,7 @@
           <w:szCs w:val="24"/>
         </w:rPr>
       </w:pPr>
-      <w:hyperlink r:id="rId33" w:history="1">
+      <w:hyperlink r:id="rId34" w:history="1">
         <w:r>
           <w:rPr>
             <w:rStyle w:val="Hyperlink"/>
@@ -14178,35 +10779,7 @@
         <w:rPr>
           <w:rFonts w:ascii="Times New Roman" w:hAnsi="Times New Roman" w:cs="Times New Roman"/>
         </w:rPr>
-        <w:t xml:space="preserve"># </w:t>
-      </w:r>
-      <w:proofErr w:type="gramStart"/>
-      <w:r>
-        <w:rPr>
-          <w:rFonts w:ascii="Times New Roman" w:hAnsi="Times New Roman" w:cs="Times New Roman"/>
-        </w:rPr>
-        <w:t>tar</w:t>
-      </w:r>
-      <w:proofErr w:type="gramEnd"/>
-      <w:r>
-        <w:rPr>
-          <w:rFonts w:ascii="Times New Roman" w:hAnsi="Times New Roman" w:cs="Times New Roman"/>
-        </w:rPr>
-        <w:t xml:space="preserve"> –</w:t>
-      </w:r>
-      <w:proofErr w:type="spellStart"/>
-      <w:r>
-        <w:rPr>
-          <w:rFonts w:ascii="Times New Roman" w:hAnsi="Times New Roman" w:cs="Times New Roman"/>
-        </w:rPr>
-        <w:t>xzvf</w:t>
-      </w:r>
-      <w:proofErr w:type="spellEnd"/>
-      <w:r>
-        <w:rPr>
-          <w:rFonts w:ascii="Times New Roman" w:hAnsi="Times New Roman" w:cs="Times New Roman"/>
-        </w:rPr>
-        <w:t xml:space="preserve"> mod_ox</w:t>
+        <w:t># tar –xzvf mod_ox</w:t>
       </w:r>
       <w:r>
         <w:rPr>
@@ -14235,30 +10808,8 @@
         <w:rPr>
           <w:rFonts w:ascii="Times New Roman" w:hAnsi="Times New Roman" w:cs="Times New Roman"/>
         </w:rPr>
-        <w:t xml:space="preserve"># </w:t>
-      </w:r>
-      <w:proofErr w:type="gramStart"/>
-      <w:r>
-        <w:rPr>
-          <w:rFonts w:ascii="Times New Roman" w:hAnsi="Times New Roman" w:cs="Times New Roman"/>
-        </w:rPr>
-        <w:t>cd</w:t>
-      </w:r>
-      <w:proofErr w:type="gramEnd"/>
-      <w:r>
-        <w:rPr>
-          <w:rFonts w:ascii="Times New Roman" w:hAnsi="Times New Roman" w:cs="Times New Roman"/>
-        </w:rPr>
-        <w:t xml:space="preserve"> </w:t>
-      </w:r>
-      <w:proofErr w:type="spellStart"/>
-      <w:r>
-        <w:rPr>
-          <w:rFonts w:ascii="Times New Roman" w:hAnsi="Times New Roman" w:cs="Times New Roman"/>
-        </w:rPr>
-        <w:t>mod_ox</w:t>
-      </w:r>
-      <w:proofErr w:type="spellEnd"/>
+        <w:t># cd mod_ox</w:t>
+      </w:r>
     </w:p>
     <w:p>
       <w:pPr>
@@ -14280,37 +10831,7 @@
         <w:rPr>
           <w:rFonts w:ascii="Times New Roman" w:hAnsi="Times New Roman" w:cs="Times New Roman"/>
         </w:rPr>
-        <w:t xml:space="preserve"># </w:t>
-      </w:r>
-      <w:proofErr w:type="spellStart"/>
-      <w:proofErr w:type="gramStart"/>
-      <w:r>
-        <w:rPr>
-          <w:rFonts w:ascii="Times New Roman" w:hAnsi="Times New Roman" w:cs="Times New Roman"/>
-        </w:rPr>
-        <w:t>sudo</w:t>
-      </w:r>
-      <w:proofErr w:type="spellEnd"/>
-      <w:proofErr w:type="gramEnd"/>
-      <w:r>
-        <w:rPr>
-          <w:rFonts w:ascii="Times New Roman" w:hAnsi="Times New Roman" w:cs="Times New Roman"/>
-        </w:rPr>
-        <w:t xml:space="preserve"> </w:t>
-      </w:r>
-      <w:proofErr w:type="spellStart"/>
-      <w:r>
-        <w:rPr>
-          <w:rFonts w:ascii="Times New Roman" w:hAnsi="Times New Roman" w:cs="Times New Roman"/>
-        </w:rPr>
-        <w:t>chmod</w:t>
-      </w:r>
-      <w:proofErr w:type="spellEnd"/>
-      <w:r>
-        <w:rPr>
-          <w:rFonts w:ascii="Times New Roman" w:hAnsi="Times New Roman" w:cs="Times New Roman"/>
-        </w:rPr>
-        <w:t xml:space="preserve"> 755 autogen.sh</w:t>
+        <w:t># sudo chmod 755 autogen.sh</w:t>
       </w:r>
     </w:p>
     <w:p>
@@ -14352,33 +10873,11 @@
           <w:rFonts w:ascii="Times New Roman" w:hAnsi="Times New Roman" w:cs="Times New Roman"/>
         </w:rPr>
       </w:pPr>
-      <w:proofErr w:type="gramStart"/>
-      <w:r>
-        <w:rPr>
-          <w:rFonts w:ascii="Times New Roman" w:hAnsi="Times New Roman" w:cs="Times New Roman"/>
-        </w:rPr>
-        <w:t># ./</w:t>
-      </w:r>
-      <w:proofErr w:type="gramEnd"/>
-      <w:r>
-        <w:rPr>
-          <w:rFonts w:ascii="Times New Roman" w:hAnsi="Times New Roman" w:cs="Times New Roman"/>
-        </w:rPr>
-        <w:t xml:space="preserve">configure &amp;&amp; make &amp;&amp; </w:t>
-      </w:r>
-      <w:proofErr w:type="spellStart"/>
-      <w:r>
-        <w:rPr>
-          <w:rFonts w:ascii="Times New Roman" w:hAnsi="Times New Roman" w:cs="Times New Roman"/>
-        </w:rPr>
-        <w:t>sudo</w:t>
-      </w:r>
-      <w:proofErr w:type="spellEnd"/>
-      <w:r>
-        <w:rPr>
-          <w:rFonts w:ascii="Times New Roman" w:hAnsi="Times New Roman" w:cs="Times New Roman"/>
-        </w:rPr>
-        <w:t xml:space="preserve"> make install</w:t>
+      <w:r>
+        <w:rPr>
+          <w:rFonts w:ascii="Times New Roman" w:hAnsi="Times New Roman" w:cs="Times New Roman"/>
+        </w:rPr>
+        <w:t># ./configure &amp;&amp; make &amp;&amp; sudo make install</w:t>
       </w:r>
     </w:p>
     <w:p>
@@ -14401,99 +10900,13 @@
         <w:rPr>
           <w:rFonts w:ascii="Times New Roman" w:hAnsi="Times New Roman" w:cs="Times New Roman"/>
         </w:rPr>
-        <w:t xml:space="preserve"># </w:t>
-      </w:r>
-      <w:proofErr w:type="spellStart"/>
-      <w:proofErr w:type="gramStart"/>
-      <w:r>
-        <w:rPr>
-          <w:rFonts w:ascii="Times New Roman" w:hAnsi="Times New Roman" w:cs="Times New Roman"/>
-        </w:rPr>
-        <w:t>sudo</w:t>
-      </w:r>
-      <w:proofErr w:type="spellEnd"/>
-      <w:proofErr w:type="gramEnd"/>
-      <w:r>
-        <w:rPr>
-          <w:rFonts w:ascii="Times New Roman" w:hAnsi="Times New Roman" w:cs="Times New Roman"/>
-        </w:rPr>
-        <w:t xml:space="preserve"> </w:t>
-      </w:r>
-      <w:proofErr w:type="spellStart"/>
-      <w:r>
-        <w:rPr>
-          <w:rFonts w:ascii="Times New Roman" w:hAnsi="Times New Roman" w:cs="Times New Roman"/>
-        </w:rPr>
-        <w:t>cp</w:t>
-      </w:r>
-      <w:proofErr w:type="spellEnd"/>
-      <w:r>
-        <w:rPr>
-          <w:rFonts w:ascii="Times New Roman" w:hAnsi="Times New Roman" w:cs="Times New Roman"/>
-        </w:rPr>
-        <w:t xml:space="preserve"> </w:t>
-      </w:r>
-      <w:proofErr w:type="spellStart"/>
-      <w:r>
-        <w:rPr>
-          <w:rFonts w:ascii="Times New Roman" w:hAnsi="Times New Roman" w:cs="Times New Roman"/>
-        </w:rPr>
-        <w:t>ox</w:t>
-      </w:r>
-      <w:r>
-        <w:rPr>
-          <w:rFonts w:ascii="Times New Roman" w:hAnsi="Times New Roman" w:cs="Times New Roman"/>
-        </w:rPr>
-        <w:t>.conf</w:t>
-      </w:r>
-      <w:proofErr w:type="spellEnd"/>
-      <w:r>
-        <w:rPr>
-          <w:rFonts w:ascii="Times New Roman" w:hAnsi="Times New Roman" w:cs="Times New Roman"/>
-        </w:rPr>
-        <w:t xml:space="preserve"> /</w:t>
-      </w:r>
-      <w:proofErr w:type="spellStart"/>
-      <w:r>
-        <w:rPr>
-          <w:rFonts w:ascii="Times New Roman" w:hAnsi="Times New Roman" w:cs="Times New Roman"/>
-        </w:rPr>
-        <w:t>etc</w:t>
-      </w:r>
-      <w:proofErr w:type="spellEnd"/>
-      <w:r>
-        <w:rPr>
-          <w:rFonts w:ascii="Times New Roman" w:hAnsi="Times New Roman" w:cs="Times New Roman"/>
-        </w:rPr>
-        <w:t>/</w:t>
-      </w:r>
-      <w:proofErr w:type="spellStart"/>
-      <w:r>
-        <w:rPr>
-          <w:rFonts w:ascii="Times New Roman" w:hAnsi="Times New Roman" w:cs="Times New Roman"/>
-        </w:rPr>
-        <w:t>httpd</w:t>
-      </w:r>
-      <w:proofErr w:type="spellEnd"/>
-      <w:r>
-        <w:rPr>
-          <w:rFonts w:ascii="Times New Roman" w:hAnsi="Times New Roman" w:cs="Times New Roman"/>
-        </w:rPr>
-        <w:t>/</w:t>
-      </w:r>
-      <w:proofErr w:type="spellStart"/>
-      <w:r>
-        <w:rPr>
-          <w:rFonts w:ascii="Times New Roman" w:hAnsi="Times New Roman" w:cs="Times New Roman"/>
-        </w:rPr>
-        <w:t>conf.d</w:t>
-      </w:r>
-      <w:proofErr w:type="spellEnd"/>
-      <w:r>
-        <w:rPr>
-          <w:rFonts w:ascii="Times New Roman" w:hAnsi="Times New Roman" w:cs="Times New Roman"/>
-        </w:rPr>
-        <w:t>/</w:t>
+        <w:t># sudo cp ox</w:t>
+      </w:r>
+      <w:r>
+        <w:rPr>
+          <w:rFonts w:ascii="Times New Roman" w:hAnsi="Times New Roman" w:cs="Times New Roman"/>
+        </w:rPr>
+        <w:t>.conf /etc/httpd/conf.d/</w:t>
       </w:r>
     </w:p>
     <w:p>
@@ -14516,65 +10929,7 @@
         <w:rPr>
           <w:rFonts w:ascii="Times New Roman" w:hAnsi="Times New Roman" w:cs="Times New Roman"/>
         </w:rPr>
-        <w:t xml:space="preserve"># </w:t>
-      </w:r>
-      <w:proofErr w:type="spellStart"/>
-      <w:proofErr w:type="gramStart"/>
-      <w:r>
-        <w:rPr>
-          <w:rFonts w:ascii="Times New Roman" w:hAnsi="Times New Roman" w:cs="Times New Roman"/>
-        </w:rPr>
-        <w:t>sudo</w:t>
-      </w:r>
-      <w:proofErr w:type="spellEnd"/>
-      <w:proofErr w:type="gramEnd"/>
-      <w:r>
-        <w:rPr>
-          <w:rFonts w:ascii="Times New Roman" w:hAnsi="Times New Roman" w:cs="Times New Roman"/>
-        </w:rPr>
-        <w:t xml:space="preserve"> </w:t>
-      </w:r>
-      <w:proofErr w:type="spellStart"/>
-      <w:r>
-        <w:rPr>
-          <w:rFonts w:ascii="Times New Roman" w:hAnsi="Times New Roman" w:cs="Times New Roman"/>
-        </w:rPr>
-        <w:t>cp</w:t>
-      </w:r>
-      <w:proofErr w:type="spellEnd"/>
-      <w:r>
-        <w:rPr>
-          <w:rFonts w:ascii="Times New Roman" w:hAnsi="Times New Roman" w:cs="Times New Roman"/>
-        </w:rPr>
-        <w:t xml:space="preserve"> –r </w:t>
-      </w:r>
-      <w:proofErr w:type="spellStart"/>
-      <w:r>
-        <w:rPr>
-          <w:rFonts w:ascii="Times New Roman" w:hAnsi="Times New Roman" w:cs="Times New Roman"/>
-        </w:rPr>
-        <w:t>copies.into.htdocs</w:t>
-      </w:r>
-      <w:proofErr w:type="spellEnd"/>
-      <w:r>
-        <w:rPr>
-          <w:rFonts w:ascii="Times New Roman" w:hAnsi="Times New Roman" w:cs="Times New Roman"/>
-        </w:rPr>
-        <w:t>/* /</w:t>
-      </w:r>
-      <w:proofErr w:type="spellStart"/>
-      <w:r>
-        <w:rPr>
-          <w:rFonts w:ascii="Times New Roman" w:hAnsi="Times New Roman" w:cs="Times New Roman"/>
-        </w:rPr>
-        <w:t>var</w:t>
-      </w:r>
-      <w:proofErr w:type="spellEnd"/>
-      <w:r>
-        <w:rPr>
-          <w:rFonts w:ascii="Times New Roman" w:hAnsi="Times New Roman" w:cs="Times New Roman"/>
-        </w:rPr>
-        <w:t>/www/html/</w:t>
+        <w:t># sudo cp –r copies.into.htdocs/* /var/www/html/</w:t>
       </w:r>
     </w:p>
     <w:p>
@@ -14604,18 +10959,8 @@
           <w:sz w:val="24"/>
           <w:szCs w:val="24"/>
         </w:rPr>
-        <w:t xml:space="preserve">Shibboleth SP </w:t>
-      </w:r>
-      <w:proofErr w:type="spellStart"/>
-      <w:r>
-        <w:rPr>
-          <w:rFonts w:ascii="Times New Roman" w:hAnsi="Times New Roman" w:cs="Times New Roman"/>
-          <w:sz w:val="24"/>
-          <w:szCs w:val="24"/>
-        </w:rPr>
-        <w:t>config</w:t>
-      </w:r>
-      <w:proofErr w:type="spellEnd"/>
+        <w:t>Shibboleth SP config</w:t>
+      </w:r>
       <w:r>
         <w:rPr>
           <w:rFonts w:ascii="Times New Roman" w:hAnsi="Times New Roman" w:cs="Times New Roman"/>
@@ -14645,93 +10990,7 @@
         <w:rPr>
           <w:rFonts w:ascii="Times New Roman" w:hAnsi="Times New Roman" w:cs="Times New Roman"/>
         </w:rPr>
-        <w:t xml:space="preserve"># </w:t>
-      </w:r>
-      <w:proofErr w:type="spellStart"/>
-      <w:proofErr w:type="gramStart"/>
-      <w:r>
-        <w:rPr>
-          <w:rFonts w:ascii="Times New Roman" w:hAnsi="Times New Roman" w:cs="Times New Roman"/>
-        </w:rPr>
-        <w:t>sudo</w:t>
-      </w:r>
-      <w:proofErr w:type="spellEnd"/>
-      <w:proofErr w:type="gramEnd"/>
-      <w:r>
-        <w:rPr>
-          <w:rFonts w:ascii="Times New Roman" w:hAnsi="Times New Roman" w:cs="Times New Roman"/>
-        </w:rPr>
-        <w:t xml:space="preserve"> </w:t>
-      </w:r>
-      <w:proofErr w:type="spellStart"/>
-      <w:r>
-        <w:rPr>
-          <w:rFonts w:ascii="Times New Roman" w:hAnsi="Times New Roman" w:cs="Times New Roman"/>
-        </w:rPr>
-        <w:t>cp</w:t>
-      </w:r>
-      <w:proofErr w:type="spellEnd"/>
-      <w:r>
-        <w:rPr>
-          <w:rFonts w:ascii="Times New Roman" w:hAnsi="Times New Roman" w:cs="Times New Roman"/>
-        </w:rPr>
-        <w:t xml:space="preserve"> –f </w:t>
-      </w:r>
-      <w:proofErr w:type="spellStart"/>
-      <w:r>
-        <w:rPr>
-          <w:rFonts w:ascii="Times New Roman" w:hAnsi="Times New Roman" w:cs="Times New Roman"/>
-        </w:rPr>
-        <w:t>copies.into.htdocs</w:t>
-      </w:r>
-      <w:proofErr w:type="spellEnd"/>
-      <w:r>
-        <w:rPr>
-          <w:rFonts w:ascii="Times New Roman" w:hAnsi="Times New Roman" w:cs="Times New Roman"/>
-        </w:rPr>
-        <w:t>/</w:t>
-      </w:r>
-      <w:proofErr w:type="spellStart"/>
-      <w:r>
-        <w:rPr>
-          <w:rFonts w:ascii="Times New Roman" w:hAnsi="Times New Roman" w:cs="Times New Roman"/>
-        </w:rPr>
-        <w:t>shibd</w:t>
-      </w:r>
-      <w:proofErr w:type="spellEnd"/>
-      <w:r>
-        <w:rPr>
-          <w:rFonts w:ascii="Times New Roman" w:hAnsi="Times New Roman" w:cs="Times New Roman"/>
-        </w:rPr>
-        <w:t>/</w:t>
-      </w:r>
-      <w:proofErr w:type="spellStart"/>
-      <w:r>
-        <w:rPr>
-          <w:rFonts w:ascii="Times New Roman" w:hAnsi="Times New Roman" w:cs="Times New Roman"/>
-        </w:rPr>
-        <w:t>conf</w:t>
-      </w:r>
-      <w:proofErr w:type="spellEnd"/>
-      <w:r>
-        <w:rPr>
-          <w:rFonts w:ascii="Times New Roman" w:hAnsi="Times New Roman" w:cs="Times New Roman"/>
-        </w:rPr>
-        <w:t>/* /</w:t>
-      </w:r>
-      <w:proofErr w:type="spellStart"/>
-      <w:r>
-        <w:rPr>
-          <w:rFonts w:ascii="Times New Roman" w:hAnsi="Times New Roman" w:cs="Times New Roman"/>
-        </w:rPr>
-        <w:t>etc</w:t>
-      </w:r>
-      <w:proofErr w:type="spellEnd"/>
-      <w:r>
-        <w:rPr>
-          <w:rFonts w:ascii="Times New Roman" w:hAnsi="Times New Roman" w:cs="Times New Roman"/>
-        </w:rPr>
-        <w:t>/shibboleth/</w:t>
+        <w:t># sudo cp –f copies.into.htdocs/shibd/conf/* /etc/shibboleth/</w:t>
       </w:r>
     </w:p>
     <w:p>
@@ -14753,79 +11012,7 @@
           <w:sz w:val="24"/>
           <w:szCs w:val="24"/>
         </w:rPr>
-        <w:t>5. Edit “/</w:t>
-      </w:r>
-      <w:proofErr w:type="spellStart"/>
-      <w:r>
-        <w:rPr>
-          <w:rFonts w:ascii="Times New Roman" w:hAnsi="Times New Roman" w:cs="Times New Roman"/>
-          <w:sz w:val="24"/>
-          <w:szCs w:val="24"/>
-        </w:rPr>
-        <w:t>etc</w:t>
-      </w:r>
-      <w:proofErr w:type="spellEnd"/>
-      <w:r>
-        <w:rPr>
-          <w:rFonts w:ascii="Times New Roman" w:hAnsi="Times New Roman" w:cs="Times New Roman"/>
-          <w:sz w:val="24"/>
-          <w:szCs w:val="24"/>
-        </w:rPr>
-        <w:t>/</w:t>
-      </w:r>
-      <w:proofErr w:type="spellStart"/>
-      <w:r>
-        <w:rPr>
-          <w:rFonts w:ascii="Times New Roman" w:hAnsi="Times New Roman" w:cs="Times New Roman"/>
-          <w:sz w:val="24"/>
-          <w:szCs w:val="24"/>
-        </w:rPr>
-        <w:t>httdp</w:t>
-      </w:r>
-      <w:proofErr w:type="spellEnd"/>
-      <w:r>
-        <w:rPr>
-          <w:rFonts w:ascii="Times New Roman" w:hAnsi="Times New Roman" w:cs="Times New Roman"/>
-          <w:sz w:val="24"/>
-          <w:szCs w:val="24"/>
-        </w:rPr>
-        <w:t>/</w:t>
-      </w:r>
-      <w:proofErr w:type="spellStart"/>
-      <w:r>
-        <w:rPr>
-          <w:rFonts w:ascii="Times New Roman" w:hAnsi="Times New Roman" w:cs="Times New Roman"/>
-          <w:sz w:val="24"/>
-          <w:szCs w:val="24"/>
-        </w:rPr>
-        <w:t>conf.d</w:t>
-      </w:r>
-      <w:proofErr w:type="spellEnd"/>
-      <w:r>
-        <w:rPr>
-          <w:rFonts w:ascii="Times New Roman" w:hAnsi="Times New Roman" w:cs="Times New Roman"/>
-          <w:sz w:val="24"/>
-          <w:szCs w:val="24"/>
-        </w:rPr>
-        <w:t>/</w:t>
-      </w:r>
-      <w:proofErr w:type="spellStart"/>
-      <w:r>
-        <w:rPr>
-          <w:rFonts w:ascii="Times New Roman" w:hAnsi="Times New Roman" w:cs="Times New Roman"/>
-          <w:sz w:val="24"/>
-          <w:szCs w:val="24"/>
-        </w:rPr>
-        <w:t>shibd.conf</w:t>
-      </w:r>
-      <w:proofErr w:type="spellEnd"/>
-      <w:r>
-        <w:rPr>
-          <w:rFonts w:ascii="Times New Roman" w:hAnsi="Times New Roman" w:cs="Times New Roman"/>
-          <w:sz w:val="24"/>
-          <w:szCs w:val="24"/>
-        </w:rPr>
-        <w:t>”</w:t>
+        <w:t>5. Edit “/etc/httdp/conf.d/shibd.conf”</w:t>
       </w:r>
     </w:p>
     <w:p>
@@ -14841,23 +11028,13 @@
           <w:u w:val="single"/>
         </w:rPr>
       </w:pPr>
-      <w:proofErr w:type="gramStart"/>
       <w:r>
         <w:rPr>
           <w:rFonts w:ascii="Times New Roman" w:hAnsi="Times New Roman" w:cs="Times New Roman"/>
           <w:i/>
           <w:u w:val="single"/>
         </w:rPr>
-        <w:t>Add :</w:t>
-      </w:r>
-      <w:proofErr w:type="gramEnd"/>
-      <w:r>
-        <w:rPr>
-          <w:rFonts w:ascii="Times New Roman" w:hAnsi="Times New Roman" w:cs="Times New Roman"/>
-          <w:i/>
-          <w:u w:val="single"/>
-        </w:rPr>
-        <w:t xml:space="preserve"> </w:t>
+        <w:t xml:space="preserve">Add : </w:t>
       </w:r>
     </w:p>
     <w:p>
@@ -14880,21 +11057,7 @@
         <w:rPr>
           <w:rFonts w:ascii="Times New Roman" w:hAnsi="Times New Roman" w:cs="Times New Roman"/>
         </w:rPr>
-        <w:t>&lt;Location /</w:t>
-      </w:r>
-      <w:proofErr w:type="spellStart"/>
-      <w:r>
-        <w:rPr>
-          <w:rFonts w:ascii="Times New Roman" w:hAnsi="Times New Roman" w:cs="Times New Roman"/>
-        </w:rPr>
-        <w:t>shibd</w:t>
-      </w:r>
-      <w:proofErr w:type="spellEnd"/>
-      <w:r>
-        <w:rPr>
-          <w:rFonts w:ascii="Times New Roman" w:hAnsi="Times New Roman" w:cs="Times New Roman"/>
-        </w:rPr>
-        <w:t>&gt;</w:t>
+        <w:t>&lt;Location /shibd&gt;</w:t>
       </w:r>
     </w:p>
     <w:p>
@@ -14917,19 +11080,11 @@
           <w:rFonts w:ascii="Times New Roman" w:hAnsi="Times New Roman" w:cs="Times New Roman"/>
         </w:rPr>
       </w:pPr>
-      <w:proofErr w:type="spellStart"/>
-      <w:r>
-        <w:rPr>
-          <w:rFonts w:ascii="Times New Roman" w:hAnsi="Times New Roman" w:cs="Times New Roman"/>
-        </w:rPr>
-        <w:t>AuthType</w:t>
-      </w:r>
-      <w:proofErr w:type="spellEnd"/>
-      <w:r>
-        <w:rPr>
-          <w:rFonts w:ascii="Times New Roman" w:hAnsi="Times New Roman" w:cs="Times New Roman"/>
-        </w:rPr>
-        <w:t xml:space="preserve"> shibboleth </w:t>
+      <w:r>
+        <w:rPr>
+          <w:rFonts w:ascii="Times New Roman" w:hAnsi="Times New Roman" w:cs="Times New Roman"/>
+        </w:rPr>
+        <w:t xml:space="preserve">AuthType shibboleth </w:t>
       </w:r>
     </w:p>
     <w:p>
@@ -14952,33 +11107,11 @@
           <w:rFonts w:ascii="Times New Roman" w:hAnsi="Times New Roman" w:cs="Times New Roman"/>
         </w:rPr>
       </w:pPr>
-      <w:proofErr w:type="spellStart"/>
-      <w:r>
-        <w:rPr>
-          <w:rFonts w:ascii="Times New Roman" w:hAnsi="Times New Roman" w:cs="Times New Roman"/>
-        </w:rPr>
-        <w:t>ShibRequestSetting</w:t>
-      </w:r>
-      <w:proofErr w:type="spellEnd"/>
-      <w:r>
-        <w:rPr>
-          <w:rFonts w:ascii="Times New Roman" w:hAnsi="Times New Roman" w:cs="Times New Roman"/>
-        </w:rPr>
-        <w:t xml:space="preserve"> </w:t>
-      </w:r>
-      <w:proofErr w:type="spellStart"/>
-      <w:r>
-        <w:rPr>
-          <w:rFonts w:ascii="Times New Roman" w:hAnsi="Times New Roman" w:cs="Times New Roman"/>
-        </w:rPr>
-        <w:t>requireSession</w:t>
-      </w:r>
-      <w:proofErr w:type="spellEnd"/>
-      <w:r>
-        <w:rPr>
-          <w:rFonts w:ascii="Times New Roman" w:hAnsi="Times New Roman" w:cs="Times New Roman"/>
-        </w:rPr>
-        <w:t xml:space="preserve"> 1</w:t>
+      <w:r>
+        <w:rPr>
+          <w:rFonts w:ascii="Times New Roman" w:hAnsi="Times New Roman" w:cs="Times New Roman"/>
+        </w:rPr>
+        <w:t>ShibRequestSetting requireSession 1</w:t>
       </w:r>
     </w:p>
     <w:p>
@@ -15001,19 +11134,11 @@
           <w:rFonts w:ascii="Times New Roman" w:hAnsi="Times New Roman" w:cs="Times New Roman"/>
         </w:rPr>
       </w:pPr>
-      <w:proofErr w:type="spellStart"/>
-      <w:r>
-        <w:rPr>
-          <w:rFonts w:ascii="Times New Roman" w:hAnsi="Times New Roman" w:cs="Times New Roman"/>
-        </w:rPr>
-        <w:t>ShibUseHeaders</w:t>
-      </w:r>
-      <w:proofErr w:type="spellEnd"/>
-      <w:r>
-        <w:rPr>
-          <w:rFonts w:ascii="Times New Roman" w:hAnsi="Times New Roman" w:cs="Times New Roman"/>
-        </w:rPr>
-        <w:t xml:space="preserve"> on</w:t>
+      <w:r>
+        <w:rPr>
+          <w:rFonts w:ascii="Times New Roman" w:hAnsi="Times New Roman" w:cs="Times New Roman"/>
+        </w:rPr>
+        <w:t>ShibUseHeaders on</w:t>
       </w:r>
     </w:p>
     <w:p>
@@ -15094,25 +11219,7 @@
           <w:sz w:val="24"/>
           <w:szCs w:val="24"/>
         </w:rPr>
-        <w:t xml:space="preserve">Download </w:t>
-      </w:r>
-      <w:proofErr w:type="spellStart"/>
-      <w:r>
-        <w:rPr>
-          <w:rFonts w:ascii="Times New Roman" w:hAnsi="Times New Roman" w:cs="Times New Roman"/>
-          <w:sz w:val="24"/>
-          <w:szCs w:val="24"/>
-        </w:rPr>
-        <w:t>Oxd</w:t>
-      </w:r>
-      <w:proofErr w:type="spellEnd"/>
-      <w:r>
-        <w:rPr>
-          <w:rFonts w:ascii="Times New Roman" w:hAnsi="Times New Roman" w:cs="Times New Roman"/>
-          <w:sz w:val="24"/>
-          <w:szCs w:val="24"/>
-        </w:rPr>
-        <w:t xml:space="preserve"> Server and start Run.</w:t>
+        <w:t>Download Oxd Server and start Run.</w:t>
       </w:r>
     </w:p>
     <w:p>
@@ -15127,7 +11234,7 @@
           <w:rFonts w:ascii="Times New Roman" w:hAnsi="Times New Roman" w:cs="Times New Roman"/>
         </w:rPr>
       </w:pPr>
-      <w:hyperlink r:id="rId34" w:history="1">
+      <w:hyperlink r:id="rId35" w:history="1">
         <w:r>
           <w:rPr>
             <w:rStyle w:val="Hyperlink"/>
@@ -15157,37 +11264,7 @@
         <w:rPr>
           <w:rFonts w:ascii="Times New Roman" w:hAnsi="Times New Roman" w:cs="Times New Roman"/>
         </w:rPr>
-        <w:t xml:space="preserve"># </w:t>
-      </w:r>
-      <w:proofErr w:type="spellStart"/>
-      <w:proofErr w:type="gramStart"/>
-      <w:r>
-        <w:rPr>
-          <w:rFonts w:ascii="Times New Roman" w:hAnsi="Times New Roman" w:cs="Times New Roman"/>
-        </w:rPr>
-        <w:t>sudo</w:t>
-      </w:r>
-      <w:proofErr w:type="spellEnd"/>
-      <w:proofErr w:type="gramEnd"/>
-      <w:r>
-        <w:rPr>
-          <w:rFonts w:ascii="Times New Roman" w:hAnsi="Times New Roman" w:cs="Times New Roman"/>
-        </w:rPr>
-        <w:t xml:space="preserve"> service </w:t>
-      </w:r>
-      <w:proofErr w:type="spellStart"/>
-      <w:r>
-        <w:rPr>
-          <w:rFonts w:ascii="Times New Roman" w:hAnsi="Times New Roman" w:cs="Times New Roman"/>
-        </w:rPr>
-        <w:t>memcached</w:t>
-      </w:r>
-      <w:proofErr w:type="spellEnd"/>
-      <w:r>
-        <w:rPr>
-          <w:rFonts w:ascii="Times New Roman" w:hAnsi="Times New Roman" w:cs="Times New Roman"/>
-        </w:rPr>
-        <w:t xml:space="preserve"> restart</w:t>
+        <w:t># sudo service memcached restart</w:t>
       </w:r>
     </w:p>
     <w:p>
@@ -15210,37 +11287,7 @@
         <w:rPr>
           <w:rFonts w:ascii="Times New Roman" w:hAnsi="Times New Roman" w:cs="Times New Roman"/>
         </w:rPr>
-        <w:t xml:space="preserve"># </w:t>
-      </w:r>
-      <w:proofErr w:type="spellStart"/>
-      <w:proofErr w:type="gramStart"/>
-      <w:r>
-        <w:rPr>
-          <w:rFonts w:ascii="Times New Roman" w:hAnsi="Times New Roman" w:cs="Times New Roman"/>
-        </w:rPr>
-        <w:t>sudo</w:t>
-      </w:r>
-      <w:proofErr w:type="spellEnd"/>
-      <w:proofErr w:type="gramEnd"/>
-      <w:r>
-        <w:rPr>
-          <w:rFonts w:ascii="Times New Roman" w:hAnsi="Times New Roman" w:cs="Times New Roman"/>
-        </w:rPr>
-        <w:t xml:space="preserve"> service </w:t>
-      </w:r>
-      <w:proofErr w:type="spellStart"/>
-      <w:r>
-        <w:rPr>
-          <w:rFonts w:ascii="Times New Roman" w:hAnsi="Times New Roman" w:cs="Times New Roman"/>
-        </w:rPr>
-        <w:t>shibd</w:t>
-      </w:r>
-      <w:proofErr w:type="spellEnd"/>
-      <w:r>
-        <w:rPr>
-          <w:rFonts w:ascii="Times New Roman" w:hAnsi="Times New Roman" w:cs="Times New Roman"/>
-        </w:rPr>
-        <w:t xml:space="preserve"> restart</w:t>
+        <w:t># sudo service shibd restart</w:t>
       </w:r>
     </w:p>
     <w:p>
@@ -15263,37 +11310,7 @@
         <w:rPr>
           <w:rFonts w:ascii="Times New Roman" w:hAnsi="Times New Roman" w:cs="Times New Roman"/>
         </w:rPr>
-        <w:t xml:space="preserve"># </w:t>
-      </w:r>
-      <w:proofErr w:type="spellStart"/>
-      <w:proofErr w:type="gramStart"/>
-      <w:r>
-        <w:rPr>
-          <w:rFonts w:ascii="Times New Roman" w:hAnsi="Times New Roman" w:cs="Times New Roman"/>
-        </w:rPr>
-        <w:t>sudo</w:t>
-      </w:r>
-      <w:proofErr w:type="spellEnd"/>
-      <w:proofErr w:type="gramEnd"/>
-      <w:r>
-        <w:rPr>
-          <w:rFonts w:ascii="Times New Roman" w:hAnsi="Times New Roman" w:cs="Times New Roman"/>
-        </w:rPr>
-        <w:t xml:space="preserve"> service </w:t>
-      </w:r>
-      <w:proofErr w:type="spellStart"/>
-      <w:r>
-        <w:rPr>
-          <w:rFonts w:ascii="Times New Roman" w:hAnsi="Times New Roman" w:cs="Times New Roman"/>
-        </w:rPr>
-        <w:t>httpd</w:t>
-      </w:r>
-      <w:proofErr w:type="spellEnd"/>
-      <w:r>
-        <w:rPr>
-          <w:rFonts w:ascii="Times New Roman" w:hAnsi="Times New Roman" w:cs="Times New Roman"/>
-        </w:rPr>
-        <w:t xml:space="preserve"> restart</w:t>
+        <w:t># sudo service httpd restart</w:t>
       </w:r>
     </w:p>
     <w:p>
@@ -15316,35 +11333,7 @@
         <w:rPr>
           <w:rFonts w:ascii="Times New Roman" w:hAnsi="Times New Roman" w:cs="Times New Roman"/>
         </w:rPr>
-        <w:t xml:space="preserve"># </w:t>
-      </w:r>
-      <w:proofErr w:type="gramStart"/>
-      <w:r>
-        <w:rPr>
-          <w:rFonts w:ascii="Times New Roman" w:hAnsi="Times New Roman" w:cs="Times New Roman"/>
-        </w:rPr>
-        <w:t>tar</w:t>
-      </w:r>
-      <w:proofErr w:type="gramEnd"/>
-      <w:r>
-        <w:rPr>
-          <w:rFonts w:ascii="Times New Roman" w:hAnsi="Times New Roman" w:cs="Times New Roman"/>
-        </w:rPr>
-        <w:t xml:space="preserve"> –</w:t>
-      </w:r>
-      <w:proofErr w:type="spellStart"/>
-      <w:r>
-        <w:rPr>
-          <w:rFonts w:ascii="Times New Roman" w:hAnsi="Times New Roman" w:cs="Times New Roman"/>
-        </w:rPr>
-        <w:t>xzvf</w:t>
-      </w:r>
-      <w:proofErr w:type="spellEnd"/>
-      <w:r>
-        <w:rPr>
-          <w:rFonts w:ascii="Times New Roman" w:hAnsi="Times New Roman" w:cs="Times New Roman"/>
-        </w:rPr>
-        <w:t xml:space="preserve"> Oxd.tar.gz</w:t>
+        <w:t># tar –xzvf Oxd.tar.gz</w:t>
       </w:r>
     </w:p>
     <w:p>
@@ -15367,30 +11356,8 @@
         <w:rPr>
           <w:rFonts w:ascii="Times New Roman" w:hAnsi="Times New Roman" w:cs="Times New Roman"/>
         </w:rPr>
-        <w:t xml:space="preserve"># </w:t>
-      </w:r>
-      <w:proofErr w:type="gramStart"/>
-      <w:r>
-        <w:rPr>
-          <w:rFonts w:ascii="Times New Roman" w:hAnsi="Times New Roman" w:cs="Times New Roman"/>
-        </w:rPr>
-        <w:t>cd</w:t>
-      </w:r>
-      <w:proofErr w:type="gramEnd"/>
-      <w:r>
-        <w:rPr>
-          <w:rFonts w:ascii="Times New Roman" w:hAnsi="Times New Roman" w:cs="Times New Roman"/>
-        </w:rPr>
-        <w:t xml:space="preserve"> </w:t>
-      </w:r>
-      <w:proofErr w:type="spellStart"/>
-      <w:r>
-        <w:rPr>
-          <w:rFonts w:ascii="Times New Roman" w:hAnsi="Times New Roman" w:cs="Times New Roman"/>
-        </w:rPr>
-        <w:t>oxd</w:t>
-      </w:r>
-      <w:proofErr w:type="spellEnd"/>
+        <w:t># cd oxd</w:t>
+      </w:r>
     </w:p>
     <w:p>
       <w:pPr>
@@ -15412,23 +11379,7 @@
         <w:rPr>
           <w:rFonts w:ascii="Times New Roman" w:hAnsi="Times New Roman" w:cs="Times New Roman"/>
         </w:rPr>
-        <w:t xml:space="preserve"># </w:t>
-      </w:r>
-      <w:proofErr w:type="spellStart"/>
-      <w:proofErr w:type="gramStart"/>
-      <w:r>
-        <w:rPr>
-          <w:rFonts w:ascii="Times New Roman" w:hAnsi="Times New Roman" w:cs="Times New Roman"/>
-        </w:rPr>
-        <w:t>sudo</w:t>
-      </w:r>
-      <w:proofErr w:type="spellEnd"/>
-      <w:proofErr w:type="gramEnd"/>
-      <w:r>
-        <w:rPr>
-          <w:rFonts w:ascii="Times New Roman" w:hAnsi="Times New Roman" w:cs="Times New Roman"/>
-        </w:rPr>
-        <w:t xml:space="preserve"> yum install java7</w:t>
+        <w:t># sudo yum install java7</w:t>
       </w:r>
     </w:p>
     <w:p>
@@ -15451,37 +11402,7 @@
         <w:rPr>
           <w:rFonts w:ascii="Times New Roman" w:hAnsi="Times New Roman" w:cs="Times New Roman"/>
         </w:rPr>
-        <w:t xml:space="preserve"># </w:t>
-      </w:r>
-      <w:proofErr w:type="spellStart"/>
-      <w:proofErr w:type="gramStart"/>
-      <w:r>
-        <w:rPr>
-          <w:rFonts w:ascii="Times New Roman" w:hAnsi="Times New Roman" w:cs="Times New Roman"/>
-        </w:rPr>
-        <w:t>sudo</w:t>
-      </w:r>
-      <w:proofErr w:type="spellEnd"/>
-      <w:proofErr w:type="gramEnd"/>
-      <w:r>
-        <w:rPr>
-          <w:rFonts w:ascii="Times New Roman" w:hAnsi="Times New Roman" w:cs="Times New Roman"/>
-        </w:rPr>
-        <w:t xml:space="preserve"> </w:t>
-      </w:r>
-      <w:proofErr w:type="spellStart"/>
-      <w:r>
-        <w:rPr>
-          <w:rFonts w:ascii="Times New Roman" w:hAnsi="Times New Roman" w:cs="Times New Roman"/>
-        </w:rPr>
-        <w:t>chmod</w:t>
-      </w:r>
-      <w:proofErr w:type="spellEnd"/>
-      <w:r>
-        <w:rPr>
-          <w:rFonts w:ascii="Times New Roman" w:hAnsi="Times New Roman" w:cs="Times New Roman"/>
-        </w:rPr>
-        <w:t xml:space="preserve"> 755 autorun.sh</w:t>
+        <w:t># sudo chmod 755 autorun.sh</w:t>
       </w:r>
     </w:p>
     <w:p>
@@ -15504,23 +11425,7 @@
         <w:rPr>
           <w:rFonts w:ascii="Times New Roman" w:hAnsi="Times New Roman" w:cs="Times New Roman"/>
         </w:rPr>
-        <w:t xml:space="preserve"># </w:t>
-      </w:r>
-      <w:proofErr w:type="spellStart"/>
-      <w:proofErr w:type="gramStart"/>
-      <w:r>
-        <w:rPr>
-          <w:rFonts w:ascii="Times New Roman" w:hAnsi="Times New Roman" w:cs="Times New Roman"/>
-        </w:rPr>
-        <w:t>sudo</w:t>
-      </w:r>
-      <w:proofErr w:type="spellEnd"/>
-      <w:proofErr w:type="gramEnd"/>
-      <w:r>
-        <w:rPr>
-          <w:rFonts w:ascii="Times New Roman" w:hAnsi="Times New Roman" w:cs="Times New Roman"/>
-        </w:rPr>
-        <w:t xml:space="preserve"> ./autorun.sh</w:t>
+        <w:t># sudo ./autorun.sh</w:t>
       </w:r>
     </w:p>
     <w:p>
@@ -15542,43 +11447,7 @@
           <w:sz w:val="24"/>
           <w:szCs w:val="24"/>
         </w:rPr>
-        <w:t xml:space="preserve">7. </w:t>
-      </w:r>
-      <w:proofErr w:type="gramStart"/>
-      <w:r>
-        <w:rPr>
-          <w:rFonts w:ascii="Times New Roman" w:hAnsi="Times New Roman" w:cs="Times New Roman"/>
-          <w:sz w:val="24"/>
-          <w:szCs w:val="24"/>
-        </w:rPr>
-        <w:t>On</w:t>
-      </w:r>
-      <w:proofErr w:type="gramEnd"/>
-      <w:r>
-        <w:rPr>
-          <w:rFonts w:ascii="Times New Roman" w:hAnsi="Times New Roman" w:cs="Times New Roman"/>
-          <w:sz w:val="24"/>
-          <w:szCs w:val="24"/>
-        </w:rPr>
-        <w:t xml:space="preserve"> web browser, </w:t>
-      </w:r>
-      <w:proofErr w:type="spellStart"/>
-      <w:r>
-        <w:rPr>
-          <w:rFonts w:ascii="Times New Roman" w:hAnsi="Times New Roman" w:cs="Times New Roman"/>
-          <w:sz w:val="24"/>
-          <w:szCs w:val="24"/>
-        </w:rPr>
-        <w:t>goto</w:t>
-      </w:r>
-      <w:proofErr w:type="spellEnd"/>
-      <w:r>
-        <w:rPr>
-          <w:rFonts w:ascii="Times New Roman" w:hAnsi="Times New Roman" w:cs="Times New Roman"/>
-          <w:sz w:val="24"/>
-          <w:szCs w:val="24"/>
-        </w:rPr>
-        <w:t xml:space="preserve"> </w:t>
+        <w:t xml:space="preserve">7. On web browser, goto </w:t>
       </w:r>
       <w:r>
         <w:rPr>
@@ -15634,7 +11503,7 @@
                     </pic:cNvPicPr>
                   </pic:nvPicPr>
                   <pic:blipFill>
-                    <a:blip r:embed="rId35">
+                    <a:blip r:embed="rId36">
                       <a:extLst>
                         <a:ext uri="{28A0092B-C50C-407E-A947-70E740481C1C}">
                           <a14:useLocalDpi xmlns:a14="http://schemas.microsoft.com/office/drawing/2010/main" val="0"/>
@@ -15679,8 +11548,8 @@
           <w:szCs w:val="22"/>
         </w:rPr>
       </w:pPr>
-      <w:bookmarkStart w:id="43" w:name="_Toc380926876"/>
-      <w:bookmarkStart w:id="44" w:name="_Toc397068217"/>
+      <w:bookmarkStart w:id="44" w:name="_Toc380926876"/>
+      <w:bookmarkStart w:id="45" w:name="_Toc397068217"/>
       <w:r>
         <w:rPr>
           <w:rFonts w:ascii="Times New Roman" w:hAnsi="Times New Roman" w:cs="Times New Roman"/>
@@ -15781,8 +11650,8 @@
         </w:rPr>
         <w:t xml:space="preserve"> Success Page</w:t>
       </w:r>
-      <w:bookmarkEnd w:id="43"/>
       <w:bookmarkEnd w:id="44"/>
+      <w:bookmarkEnd w:id="45"/>
     </w:p>
     <w:p>
       <w:pPr>
@@ -15814,7 +11683,7 @@
           <w:szCs w:val="44"/>
         </w:rPr>
       </w:pPr>
-      <w:bookmarkStart w:id="45" w:name="_Toc381624733"/>
+      <w:bookmarkStart w:id="46" w:name="_Toc381624733"/>
       <w:r>
         <w:rPr>
           <w:rFonts w:ascii="Times New Roman" w:hAnsi="Times New Roman" w:cs="Times New Roman"/>
@@ -15836,7 +11705,7 @@
           <w:szCs w:val="44"/>
         </w:rPr>
       </w:pPr>
-      <w:bookmarkStart w:id="46" w:name="_Toc397068207"/>
+      <w:bookmarkStart w:id="47" w:name="_Toc397068207"/>
       <w:r>
         <w:rPr>
           <w:rFonts w:ascii="Times New Roman" w:hAnsi="Times New Roman" w:cs="Times New Roman"/>
@@ -15848,8 +11717,8 @@
         <w:lastRenderedPageBreak/>
         <w:t>Appendix</w:t>
       </w:r>
-      <w:bookmarkEnd w:id="45"/>
       <w:bookmarkEnd w:id="46"/>
+      <w:bookmarkEnd w:id="47"/>
     </w:p>
     <w:p>
       <w:pPr>
@@ -15870,9 +11739,8 @@
           <w:szCs w:val="36"/>
         </w:rPr>
       </w:pPr>
-      <w:bookmarkStart w:id="47" w:name="_Toc381624734"/>
-      <w:bookmarkStart w:id="48" w:name="_Toc397068208"/>
-      <w:proofErr w:type="spellStart"/>
+      <w:bookmarkStart w:id="48" w:name="_Toc381624734"/>
+      <w:bookmarkStart w:id="49" w:name="_Toc397068208"/>
       <w:r>
         <w:rPr>
           <w:rFonts w:ascii="Times New Roman" w:hAnsi="Times New Roman" w:cs="Times New Roman"/>
@@ -15893,9 +11761,8 @@
         </w:rPr>
         <w:t>.conf</w:t>
       </w:r>
-      <w:bookmarkEnd w:id="47"/>
       <w:bookmarkEnd w:id="48"/>
-      <w:proofErr w:type="spellEnd"/>
+      <w:bookmarkEnd w:id="49"/>
     </w:p>
     <w:p>
       <w:pPr>
@@ -15939,27 +11806,7 @@
           <w:sz w:val="21"/>
           <w:szCs w:val="21"/>
         </w:rPr>
-        <w:t>&lt;</w:t>
-      </w:r>
-      <w:proofErr w:type="spellStart"/>
-      <w:r>
-        <w:rPr>
-          <w:rFonts w:ascii="Consolas" w:eastAsia="Times New Roman" w:hAnsi="Consolas" w:cs="Consolas"/>
-          <w:color w:val="333333"/>
-          <w:sz w:val="21"/>
-          <w:szCs w:val="21"/>
-        </w:rPr>
-        <w:t>DirectoryMatch</w:t>
-      </w:r>
-      <w:proofErr w:type="spellEnd"/>
-      <w:r>
-        <w:rPr>
-          <w:rFonts w:ascii="Consolas" w:eastAsia="Times New Roman" w:hAnsi="Consolas" w:cs="Consolas"/>
-          <w:color w:val="333333"/>
-          <w:sz w:val="21"/>
-          <w:szCs w:val="21"/>
-        </w:rPr>
-        <w:t xml:space="preserve"> "/ox"&gt;</w:t>
+        <w:t>&lt;DirectoryMatch "/ox"&gt;</w:t>
       </w:r>
     </w:p>
     <w:p>
@@ -16005,38 +11852,8 @@
           <w:szCs w:val="21"/>
         </w:rPr>
         <w:tab/>
-      </w:r>
-      <w:proofErr w:type="spellStart"/>
-      <w:r>
-        <w:rPr>
-          <w:rFonts w:ascii="Consolas" w:eastAsia="Times New Roman" w:hAnsi="Consolas" w:cs="Consolas"/>
-          <w:color w:val="333333"/>
-          <w:sz w:val="21"/>
-          <w:szCs w:val="21"/>
-        </w:rPr>
-        <w:t>AuthType</w:t>
-      </w:r>
-      <w:proofErr w:type="spellEnd"/>
-      <w:r>
-        <w:rPr>
-          <w:rFonts w:ascii="Consolas" w:eastAsia="Times New Roman" w:hAnsi="Consolas" w:cs="Consolas"/>
-          <w:color w:val="333333"/>
-          <w:sz w:val="21"/>
-          <w:szCs w:val="21"/>
-        </w:rPr>
-        <w:t xml:space="preserve"> </w:t>
-      </w:r>
-      <w:proofErr w:type="spellStart"/>
-      <w:r>
-        <w:rPr>
-          <w:rFonts w:ascii="Consolas" w:eastAsia="Times New Roman" w:hAnsi="Consolas" w:cs="Consolas"/>
-          <w:color w:val="333333"/>
-          <w:sz w:val="21"/>
-          <w:szCs w:val="21"/>
-        </w:rPr>
-        <w:t>Gluu_ox</w:t>
-      </w:r>
-      <w:proofErr w:type="spellEnd"/>
+        <w:t>AuthType Gluu_ox</w:t>
+      </w:r>
     </w:p>
     <w:p>
       <w:pPr>
@@ -16163,19 +11980,8 @@
           <w:szCs w:val="21"/>
         </w:rPr>
         <w:tab/>
-        <w:t xml:space="preserve"># </w:t>
-      </w:r>
-      <w:proofErr w:type="spellStart"/>
-      <w:r>
-        <w:rPr>
-          <w:rFonts w:ascii="Consolas" w:eastAsia="Times New Roman" w:hAnsi="Consolas" w:cs="Consolas"/>
-          <w:color w:val="333333"/>
-          <w:sz w:val="21"/>
-          <w:szCs w:val="21"/>
-        </w:rPr>
-        <w:t>Connect|SAML</w:t>
-      </w:r>
-      <w:proofErr w:type="spellEnd"/>
+        <w:t># Connect|SAML</w:t>
+      </w:r>
     </w:p>
     <w:p>
       <w:pPr>
@@ -16220,26 +12026,7 @@
           <w:szCs w:val="21"/>
         </w:rPr>
         <w:tab/>
-      </w:r>
-      <w:proofErr w:type="spellStart"/>
-      <w:r>
-        <w:rPr>
-          <w:rFonts w:ascii="Consolas" w:eastAsia="Times New Roman" w:hAnsi="Consolas" w:cs="Consolas"/>
-          <w:color w:val="333333"/>
-          <w:sz w:val="21"/>
-          <w:szCs w:val="21"/>
-        </w:rPr>
-        <w:t>AuthnType</w:t>
-      </w:r>
-      <w:proofErr w:type="spellEnd"/>
-      <w:r>
-        <w:rPr>
-          <w:rFonts w:ascii="Consolas" w:eastAsia="Times New Roman" w:hAnsi="Consolas" w:cs="Consolas"/>
-          <w:color w:val="333333"/>
-          <w:sz w:val="21"/>
-          <w:szCs w:val="21"/>
-        </w:rPr>
-        <w:t xml:space="preserve"> Connect</w:t>
+        <w:t>AuthnType Connect</w:t>
       </w:r>
     </w:p>
     <w:p>
@@ -16367,26 +12154,7 @@
           <w:szCs w:val="21"/>
         </w:rPr>
         <w:tab/>
-      </w:r>
-      <w:proofErr w:type="spellStart"/>
-      <w:r>
-        <w:rPr>
-          <w:rFonts w:ascii="Consolas" w:eastAsia="Times New Roman" w:hAnsi="Consolas" w:cs="Consolas"/>
-          <w:color w:val="333333"/>
-          <w:sz w:val="21"/>
-          <w:szCs w:val="21"/>
-        </w:rPr>
-        <w:t>CookiePath</w:t>
-      </w:r>
-      <w:proofErr w:type="spellEnd"/>
-      <w:r>
-        <w:rPr>
-          <w:rFonts w:ascii="Consolas" w:eastAsia="Times New Roman" w:hAnsi="Consolas" w:cs="Consolas"/>
-          <w:color w:val="333333"/>
-          <w:sz w:val="21"/>
-          <w:szCs w:val="21"/>
-        </w:rPr>
-        <w:t xml:space="preserve"> /ox</w:t>
+        <w:t>CookiePath /ox</w:t>
       </w:r>
     </w:p>
     <w:p>
@@ -16468,27 +12236,7 @@
           <w:szCs w:val="21"/>
         </w:rPr>
         <w:tab/>
-        <w:t xml:space="preserve"># Needed only if </w:t>
-      </w:r>
-      <w:proofErr w:type="spellStart"/>
-      <w:r>
-        <w:rPr>
-          <w:rFonts w:ascii="Consolas" w:eastAsia="Times New Roman" w:hAnsi="Consolas" w:cs="Consolas"/>
-          <w:color w:val="333333"/>
-          <w:sz w:val="21"/>
-          <w:szCs w:val="21"/>
-        </w:rPr>
-        <w:t>AuthnType</w:t>
-      </w:r>
-      <w:proofErr w:type="spellEnd"/>
-      <w:r>
-        <w:rPr>
-          <w:rFonts w:ascii="Consolas" w:eastAsia="Times New Roman" w:hAnsi="Consolas" w:cs="Consolas"/>
-          <w:color w:val="333333"/>
-          <w:sz w:val="21"/>
-          <w:szCs w:val="21"/>
-        </w:rPr>
-        <w:t>=Connect</w:t>
+        <w:t># Needed only if AuthnType=Connect</w:t>
       </w:r>
     </w:p>
     <w:p>
@@ -16534,26 +12282,7 @@
           <w:szCs w:val="21"/>
         </w:rPr>
         <w:tab/>
-      </w:r>
-      <w:proofErr w:type="spellStart"/>
-      <w:r>
-        <w:rPr>
-          <w:rFonts w:ascii="Consolas" w:eastAsia="Times New Roman" w:hAnsi="Consolas" w:cs="Consolas"/>
-          <w:color w:val="333333"/>
-          <w:sz w:val="21"/>
-          <w:szCs w:val="21"/>
-        </w:rPr>
-        <w:t>RequestedACR</w:t>
-      </w:r>
-      <w:proofErr w:type="spellEnd"/>
-      <w:r>
-        <w:rPr>
-          <w:rFonts w:ascii="Consolas" w:eastAsia="Times New Roman" w:hAnsi="Consolas" w:cs="Consolas"/>
-          <w:color w:val="333333"/>
-          <w:sz w:val="21"/>
-          <w:szCs w:val="21"/>
-        </w:rPr>
-        <w:t xml:space="preserve"> https://schema.gluu.org/openid/acr/method/saml</w:t>
+        <w:t>RequestedACR https://schema.gluu.org/openid/acr/method/saml</w:t>
       </w:r>
     </w:p>
     <w:p>
@@ -16635,27 +12364,7 @@
           <w:szCs w:val="21"/>
         </w:rPr>
         <w:tab/>
-        <w:t xml:space="preserve"># Needed only if </w:t>
-      </w:r>
-      <w:proofErr w:type="spellStart"/>
-      <w:r>
-        <w:rPr>
-          <w:rFonts w:ascii="Consolas" w:eastAsia="Times New Roman" w:hAnsi="Consolas" w:cs="Consolas"/>
-          <w:color w:val="333333"/>
-          <w:sz w:val="21"/>
-          <w:szCs w:val="21"/>
-        </w:rPr>
-        <w:t>AuthnType</w:t>
-      </w:r>
-      <w:proofErr w:type="spellEnd"/>
-      <w:r>
-        <w:rPr>
-          <w:rFonts w:ascii="Consolas" w:eastAsia="Times New Roman" w:hAnsi="Consolas" w:cs="Consolas"/>
-          <w:color w:val="333333"/>
-          <w:sz w:val="21"/>
-          <w:szCs w:val="21"/>
-        </w:rPr>
-        <w:t>=SAML</w:t>
+        <w:t># Needed only if AuthnType=SAML</w:t>
       </w:r>
     </w:p>
     <w:p>
@@ -16701,26 +12410,7 @@
           <w:szCs w:val="21"/>
         </w:rPr>
         <w:tab/>
-      </w:r>
-      <w:proofErr w:type="spellStart"/>
-      <w:r>
-        <w:rPr>
-          <w:rFonts w:ascii="Consolas" w:eastAsia="Times New Roman" w:hAnsi="Consolas" w:cs="Consolas"/>
-          <w:color w:val="333333"/>
-          <w:sz w:val="21"/>
-          <w:szCs w:val="21"/>
-        </w:rPr>
-        <w:t>SAMLRedirectUrl</w:t>
-      </w:r>
-      <w:proofErr w:type="spellEnd"/>
-      <w:r>
-        <w:rPr>
-          <w:rFonts w:ascii="Consolas" w:eastAsia="Times New Roman" w:hAnsi="Consolas" w:cs="Consolas"/>
-          <w:color w:val="333333"/>
-          <w:sz w:val="21"/>
-          <w:szCs w:val="21"/>
-        </w:rPr>
-        <w:t xml:space="preserve"> http://www.myexample.com/secure/redirect.php</w:t>
+        <w:t>SAMLRedirectUrl http://www.myexample.com/secure/redirect.php</w:t>
       </w:r>
     </w:p>
     <w:p>
@@ -16848,26 +12538,7 @@
           <w:szCs w:val="21"/>
         </w:rPr>
         <w:tab/>
-      </w:r>
-      <w:proofErr w:type="spellStart"/>
-      <w:r>
-        <w:rPr>
-          <w:rFonts w:ascii="Consolas" w:eastAsia="Times New Roman" w:hAnsi="Consolas" w:cs="Consolas"/>
-          <w:color w:val="333333"/>
-          <w:sz w:val="21"/>
-          <w:szCs w:val="21"/>
-        </w:rPr>
-        <w:t>OxdHostAddr</w:t>
-      </w:r>
-      <w:proofErr w:type="spellEnd"/>
-      <w:r>
-        <w:rPr>
-          <w:rFonts w:ascii="Consolas" w:eastAsia="Times New Roman" w:hAnsi="Consolas" w:cs="Consolas"/>
-          <w:color w:val="333333"/>
-          <w:sz w:val="21"/>
-          <w:szCs w:val="21"/>
-        </w:rPr>
-        <w:t xml:space="preserve"> 127.0.0.1</w:t>
+        <w:t>OxdHostAddr 127.0.0.1</w:t>
       </w:r>
     </w:p>
     <w:p>
@@ -16913,26 +12584,7 @@
           <w:szCs w:val="21"/>
         </w:rPr>
         <w:tab/>
-      </w:r>
-      <w:proofErr w:type="spellStart"/>
-      <w:r>
-        <w:rPr>
-          <w:rFonts w:ascii="Consolas" w:eastAsia="Times New Roman" w:hAnsi="Consolas" w:cs="Consolas"/>
-          <w:color w:val="333333"/>
-          <w:sz w:val="21"/>
-          <w:szCs w:val="21"/>
-        </w:rPr>
-        <w:t>OxdPortNum</w:t>
-      </w:r>
-      <w:proofErr w:type="spellEnd"/>
-      <w:r>
-        <w:rPr>
-          <w:rFonts w:ascii="Consolas" w:eastAsia="Times New Roman" w:hAnsi="Consolas" w:cs="Consolas"/>
-          <w:color w:val="333333"/>
-          <w:sz w:val="21"/>
-          <w:szCs w:val="21"/>
-        </w:rPr>
-        <w:t xml:space="preserve"> 8099</w:t>
+        <w:t>OxdPortNum 8099</w:t>
       </w:r>
     </w:p>
     <w:p>
@@ -16978,26 +12630,7 @@
           <w:szCs w:val="21"/>
         </w:rPr>
         <w:tab/>
-      </w:r>
-      <w:proofErr w:type="spellStart"/>
-      <w:r>
-        <w:rPr>
-          <w:rFonts w:ascii="Consolas" w:eastAsia="Times New Roman" w:hAnsi="Consolas" w:cs="Consolas"/>
-          <w:color w:val="333333"/>
-          <w:sz w:val="21"/>
-          <w:szCs w:val="21"/>
-        </w:rPr>
-        <w:t>MemcachedHostAddr</w:t>
-      </w:r>
-      <w:proofErr w:type="spellEnd"/>
-      <w:r>
-        <w:rPr>
-          <w:rFonts w:ascii="Consolas" w:eastAsia="Times New Roman" w:hAnsi="Consolas" w:cs="Consolas"/>
-          <w:color w:val="333333"/>
-          <w:sz w:val="21"/>
-          <w:szCs w:val="21"/>
-        </w:rPr>
-        <w:t xml:space="preserve"> 127.0.0.1</w:t>
+        <w:t>MemcachedHostAddr 127.0.0.1</w:t>
       </w:r>
     </w:p>
     <w:p>
@@ -17043,26 +12676,7 @@
           <w:szCs w:val="21"/>
         </w:rPr>
         <w:tab/>
-      </w:r>
-      <w:proofErr w:type="spellStart"/>
-      <w:r>
-        <w:rPr>
-          <w:rFonts w:ascii="Consolas" w:eastAsia="Times New Roman" w:hAnsi="Consolas" w:cs="Consolas"/>
-          <w:color w:val="333333"/>
-          <w:sz w:val="21"/>
-          <w:szCs w:val="21"/>
-        </w:rPr>
-        <w:t>MemcachedPortNum</w:t>
-      </w:r>
-      <w:proofErr w:type="spellEnd"/>
-      <w:r>
-        <w:rPr>
-          <w:rFonts w:ascii="Consolas" w:eastAsia="Times New Roman" w:hAnsi="Consolas" w:cs="Consolas"/>
-          <w:color w:val="333333"/>
-          <w:sz w:val="21"/>
-          <w:szCs w:val="21"/>
-        </w:rPr>
-        <w:t xml:space="preserve"> 11211</w:t>
+        <w:t>MemcachedPortNum 11211</w:t>
       </w:r>
     </w:p>
     <w:p>
@@ -17108,58 +12722,8 @@
           <w:szCs w:val="21"/>
         </w:rPr>
         <w:tab/>
-      </w:r>
-      <w:proofErr w:type="spellStart"/>
-      <w:r>
-        <w:rPr>
-          <w:rFonts w:ascii="Consolas" w:eastAsia="Times New Roman" w:hAnsi="Consolas" w:cs="Consolas"/>
-          <w:color w:val="333333"/>
-          <w:sz w:val="21"/>
-          <w:szCs w:val="21"/>
-        </w:rPr>
-        <w:t>ClientCredsPath</w:t>
-      </w:r>
-      <w:proofErr w:type="spellEnd"/>
-      <w:r>
-        <w:rPr>
-          <w:rFonts w:ascii="Consolas" w:eastAsia="Times New Roman" w:hAnsi="Consolas" w:cs="Consolas"/>
-          <w:color w:val="333333"/>
-          <w:sz w:val="21"/>
-          <w:szCs w:val="21"/>
-        </w:rPr>
-        <w:t xml:space="preserve"> /</w:t>
-      </w:r>
-      <w:proofErr w:type="spellStart"/>
-      <w:r>
-        <w:rPr>
-          <w:rFonts w:ascii="Consolas" w:eastAsia="Times New Roman" w:hAnsi="Consolas" w:cs="Consolas"/>
-          <w:color w:val="333333"/>
-          <w:sz w:val="21"/>
-          <w:szCs w:val="21"/>
-        </w:rPr>
-        <w:t>var</w:t>
-      </w:r>
-      <w:proofErr w:type="spellEnd"/>
-      <w:r>
-        <w:rPr>
-          <w:rFonts w:ascii="Consolas" w:eastAsia="Times New Roman" w:hAnsi="Consolas" w:cs="Consolas"/>
-          <w:color w:val="333333"/>
-          <w:sz w:val="21"/>
-          <w:szCs w:val="21"/>
-        </w:rPr>
-        <w:t>/www/html/providence/seed.gluu.org-</w:t>
-      </w:r>
-      <w:proofErr w:type="spellStart"/>
-      <w:r>
-        <w:rPr>
-          <w:rFonts w:ascii="Consolas" w:eastAsia="Times New Roman" w:hAnsi="Consolas" w:cs="Consolas"/>
-          <w:color w:val="333333"/>
-          <w:sz w:val="21"/>
-          <w:szCs w:val="21"/>
-        </w:rPr>
-        <w:t>client_creds.json</w:t>
-      </w:r>
-      <w:proofErr w:type="spellEnd"/>
+        <w:t>ClientCredsPath /var/www/html/providence/seed.gluu.org-client_creds.json</w:t>
+      </w:r>
     </w:p>
     <w:p>
       <w:pPr>
@@ -17204,26 +12768,7 @@
           <w:szCs w:val="21"/>
         </w:rPr>
         <w:tab/>
-      </w:r>
-      <w:proofErr w:type="spellStart"/>
-      <w:r>
-        <w:rPr>
-          <w:rFonts w:ascii="Consolas" w:eastAsia="Times New Roman" w:hAnsi="Consolas" w:cs="Consolas"/>
-          <w:color w:val="333333"/>
-          <w:sz w:val="21"/>
-          <w:szCs w:val="21"/>
-        </w:rPr>
-        <w:t>SendHeaders</w:t>
-      </w:r>
-      <w:proofErr w:type="spellEnd"/>
-      <w:r>
-        <w:rPr>
-          <w:rFonts w:ascii="Consolas" w:eastAsia="Times New Roman" w:hAnsi="Consolas" w:cs="Consolas"/>
-          <w:color w:val="333333"/>
-          <w:sz w:val="21"/>
-          <w:szCs w:val="21"/>
-        </w:rPr>
-        <w:t xml:space="preserve"> on</w:t>
+        <w:t>SendHeaders on</w:t>
       </w:r>
     </w:p>
     <w:p>
@@ -17305,47 +12850,7 @@
           <w:szCs w:val="21"/>
         </w:rPr>
         <w:tab/>
-        <w:t xml:space="preserve"># </w:t>
-      </w:r>
-      <w:proofErr w:type="spellStart"/>
-      <w:r>
-        <w:rPr>
-          <w:rFonts w:ascii="Consolas" w:eastAsia="Times New Roman" w:hAnsi="Consolas" w:cs="Consolas"/>
-          <w:color w:val="333333"/>
-          <w:sz w:val="21"/>
-          <w:szCs w:val="21"/>
-        </w:rPr>
-        <w:t>OpenID</w:t>
-      </w:r>
-      <w:proofErr w:type="spellEnd"/>
-      <w:r>
-        <w:rPr>
-          <w:rFonts w:ascii="Consolas" w:eastAsia="Times New Roman" w:hAnsi="Consolas" w:cs="Consolas"/>
-          <w:color w:val="333333"/>
-          <w:sz w:val="21"/>
-          <w:szCs w:val="21"/>
-        </w:rPr>
-        <w:t xml:space="preserve"> Connect Required - needed for both UMA and </w:t>
-      </w:r>
-      <w:proofErr w:type="spellStart"/>
-      <w:r>
-        <w:rPr>
-          <w:rFonts w:ascii="Consolas" w:eastAsia="Times New Roman" w:hAnsi="Consolas" w:cs="Consolas"/>
-          <w:color w:val="333333"/>
-          <w:sz w:val="21"/>
-          <w:szCs w:val="21"/>
-        </w:rPr>
-        <w:t>OpenID</w:t>
-      </w:r>
-      <w:proofErr w:type="spellEnd"/>
-      <w:r>
-        <w:rPr>
-          <w:rFonts w:ascii="Consolas" w:eastAsia="Times New Roman" w:hAnsi="Consolas" w:cs="Consolas"/>
-          <w:color w:val="333333"/>
-          <w:sz w:val="21"/>
-          <w:szCs w:val="21"/>
-        </w:rPr>
-        <w:t xml:space="preserve"> Connect</w:t>
+        <w:t># OpenID Connect Required - needed for both UMA and OpenID Connect</w:t>
       </w:r>
     </w:p>
     <w:p>
@@ -17391,26 +12896,7 @@
           <w:szCs w:val="21"/>
         </w:rPr>
         <w:tab/>
-      </w:r>
-      <w:proofErr w:type="spellStart"/>
-      <w:r>
-        <w:rPr>
-          <w:rFonts w:ascii="Consolas" w:eastAsia="Times New Roman" w:hAnsi="Consolas" w:cs="Consolas"/>
-          <w:color w:val="333333"/>
-          <w:sz w:val="21"/>
-          <w:szCs w:val="21"/>
-        </w:rPr>
-        <w:t>ConnectDiscoveryUrl</w:t>
-      </w:r>
-      <w:proofErr w:type="spellEnd"/>
-      <w:r>
-        <w:rPr>
-          <w:rFonts w:ascii="Consolas" w:eastAsia="Times New Roman" w:hAnsi="Consolas" w:cs="Consolas"/>
-          <w:color w:val="333333"/>
-          <w:sz w:val="21"/>
-          <w:szCs w:val="21"/>
-        </w:rPr>
-        <w:t xml:space="preserve"> https://sso-dev.legacydataaccess.com/.well-known/openid-configuration</w:t>
+        <w:t>ConnectDiscoveryUrl https://sso-dev.legacydataaccess.com/.well-known/openid-configuration</w:t>
       </w:r>
     </w:p>
     <w:p>
@@ -17457,26 +12943,7 @@
         </w:rPr>
         <w:lastRenderedPageBreak/>
         <w:tab/>
-      </w:r>
-      <w:proofErr w:type="spellStart"/>
-      <w:r>
-        <w:rPr>
-          <w:rFonts w:ascii="Consolas" w:eastAsia="Times New Roman" w:hAnsi="Consolas" w:cs="Consolas"/>
-          <w:color w:val="333333"/>
-          <w:sz w:val="21"/>
-          <w:szCs w:val="21"/>
-        </w:rPr>
-        <w:t>ApplicationLoginUrl</w:t>
-      </w:r>
-      <w:proofErr w:type="spellEnd"/>
-      <w:r>
-        <w:rPr>
-          <w:rFonts w:ascii="Consolas" w:eastAsia="Times New Roman" w:hAnsi="Consolas" w:cs="Consolas"/>
-          <w:color w:val="333333"/>
-          <w:sz w:val="21"/>
-          <w:szCs w:val="21"/>
-        </w:rPr>
-        <w:t xml:space="preserve"> https://www.myexample.com/ox/oxauth/login</w:t>
+        <w:t>ApplicationLoginUrl https://www.myexample.com/ox/oxauth/login</w:t>
       </w:r>
     </w:p>
     <w:p>
@@ -17522,38 +12989,8 @@
           <w:szCs w:val="21"/>
         </w:rPr>
         <w:tab/>
-      </w:r>
-      <w:proofErr w:type="spellStart"/>
-      <w:r>
-        <w:rPr>
-          <w:rFonts w:ascii="Consolas" w:eastAsia="Times New Roman" w:hAnsi="Consolas" w:cs="Consolas"/>
-          <w:color w:val="333333"/>
-          <w:sz w:val="21"/>
-          <w:szCs w:val="21"/>
-        </w:rPr>
-        <w:t>ClientName</w:t>
-      </w:r>
-      <w:proofErr w:type="spellEnd"/>
-      <w:r>
-        <w:rPr>
-          <w:rFonts w:ascii="Consolas" w:eastAsia="Times New Roman" w:hAnsi="Consolas" w:cs="Consolas"/>
-          <w:color w:val="333333"/>
-          <w:sz w:val="21"/>
-          <w:szCs w:val="21"/>
-        </w:rPr>
-        <w:t xml:space="preserve"> </w:t>
-      </w:r>
-      <w:proofErr w:type="spellStart"/>
-      <w:r>
-        <w:rPr>
-          <w:rFonts w:ascii="Consolas" w:eastAsia="Times New Roman" w:hAnsi="Consolas" w:cs="Consolas"/>
-          <w:color w:val="333333"/>
-          <w:sz w:val="21"/>
-          <w:szCs w:val="21"/>
-        </w:rPr>
-        <w:t>myCLIENT</w:t>
-      </w:r>
-      <w:proofErr w:type="spellEnd"/>
+        <w:t>ClientName myCLIENT</w:t>
+      </w:r>
     </w:p>
     <w:p>
       <w:pPr>
@@ -17680,26 +13117,7 @@
           <w:szCs w:val="21"/>
         </w:rPr>
         <w:tab/>
-      </w:r>
-      <w:proofErr w:type="spellStart"/>
-      <w:r>
-        <w:rPr>
-          <w:rFonts w:ascii="Consolas" w:eastAsia="Times New Roman" w:hAnsi="Consolas" w:cs="Consolas"/>
-          <w:color w:val="333333"/>
-          <w:sz w:val="21"/>
-          <w:szCs w:val="21"/>
-        </w:rPr>
-        <w:t>UmaDiscoveryUrl</w:t>
-      </w:r>
-      <w:proofErr w:type="spellEnd"/>
-      <w:r>
-        <w:rPr>
-          <w:rFonts w:ascii="Consolas" w:eastAsia="Times New Roman" w:hAnsi="Consolas" w:cs="Consolas"/>
-          <w:color w:val="333333"/>
-          <w:sz w:val="21"/>
-          <w:szCs w:val="21"/>
-        </w:rPr>
-        <w:t xml:space="preserve"> https://sso-dev.legacydataaccess.com/.well-known/uma-configuration</w:t>
+        <w:t>UmaDiscoveryUrl https://sso-dev.legacydataaccess.com/.well-known/uma-configuration</w:t>
       </w:r>
     </w:p>
     <w:p>
@@ -17745,38 +13163,8 @@
           <w:szCs w:val="21"/>
         </w:rPr>
         <w:tab/>
-      </w:r>
-      <w:proofErr w:type="spellStart"/>
-      <w:r>
-        <w:rPr>
-          <w:rFonts w:ascii="Consolas" w:eastAsia="Times New Roman" w:hAnsi="Consolas" w:cs="Consolas"/>
-          <w:color w:val="333333"/>
-          <w:sz w:val="21"/>
-          <w:szCs w:val="21"/>
-        </w:rPr>
-        <w:t>UmaResourceName</w:t>
-      </w:r>
-      <w:proofErr w:type="spellEnd"/>
-      <w:r>
-        <w:rPr>
-          <w:rFonts w:ascii="Consolas" w:eastAsia="Times New Roman" w:hAnsi="Consolas" w:cs="Consolas"/>
-          <w:color w:val="333333"/>
-          <w:sz w:val="21"/>
-          <w:szCs w:val="21"/>
-        </w:rPr>
-        <w:t xml:space="preserve"> </w:t>
-      </w:r>
-      <w:proofErr w:type="spellStart"/>
-      <w:r>
-        <w:rPr>
-          <w:rFonts w:ascii="Consolas" w:eastAsia="Times New Roman" w:hAnsi="Consolas" w:cs="Consolas"/>
-          <w:color w:val="333333"/>
-          <w:sz w:val="21"/>
-          <w:szCs w:val="21"/>
-        </w:rPr>
-        <w:t>TestResource</w:t>
-      </w:r>
-      <w:proofErr w:type="spellEnd"/>
+        <w:t>UmaResourceName TestResource</w:t>
+      </w:r>
     </w:p>
     <w:p>
       <w:pPr>
@@ -17821,26 +13209,7 @@
           <w:szCs w:val="21"/>
         </w:rPr>
         <w:tab/>
-      </w:r>
-      <w:proofErr w:type="spellStart"/>
-      <w:r>
-        <w:rPr>
-          <w:rFonts w:ascii="Consolas" w:eastAsia="Times New Roman" w:hAnsi="Consolas" w:cs="Consolas"/>
-          <w:color w:val="333333"/>
-          <w:sz w:val="21"/>
-          <w:szCs w:val="21"/>
-        </w:rPr>
-        <w:t>UmaRsHost</w:t>
-      </w:r>
-      <w:proofErr w:type="spellEnd"/>
-      <w:r>
-        <w:rPr>
-          <w:rFonts w:ascii="Consolas" w:eastAsia="Times New Roman" w:hAnsi="Consolas" w:cs="Consolas"/>
-          <w:color w:val="333333"/>
-          <w:sz w:val="21"/>
-          <w:szCs w:val="21"/>
-        </w:rPr>
-        <w:t xml:space="preserve"> www.myexample.com</w:t>
+        <w:t>UmaRsHost www.myexample.com</w:t>
       </w:r>
     </w:p>
     <w:p>
@@ -17885,47 +13254,7 @@
           <w:sz w:val="21"/>
           <w:szCs w:val="21"/>
         </w:rPr>
-        <w:t xml:space="preserve">        </w:t>
-      </w:r>
-      <w:proofErr w:type="spellStart"/>
-      <w:r>
-        <w:rPr>
-          <w:rFonts w:ascii="Consolas" w:eastAsia="Times New Roman" w:hAnsi="Consolas" w:cs="Consolas"/>
-          <w:color w:val="333333"/>
-          <w:sz w:val="21"/>
-          <w:szCs w:val="21"/>
-        </w:rPr>
-        <w:t>UmaAmHost</w:t>
-      </w:r>
-      <w:proofErr w:type="spellEnd"/>
-      <w:r>
-        <w:rPr>
-          <w:rFonts w:ascii="Consolas" w:eastAsia="Times New Roman" w:hAnsi="Consolas" w:cs="Consolas"/>
-          <w:color w:val="333333"/>
-          <w:sz w:val="21"/>
-          <w:szCs w:val="21"/>
-        </w:rPr>
-        <w:t xml:space="preserve"> sso-dev.legacydataaccess.com "https://schema.legacydataaccess.com/</w:t>
-      </w:r>
-      <w:proofErr w:type="spellStart"/>
-      <w:r>
-        <w:rPr>
-          <w:rFonts w:ascii="Consolas" w:eastAsia="Times New Roman" w:hAnsi="Consolas" w:cs="Consolas"/>
-          <w:color w:val="333333"/>
-          <w:sz w:val="21"/>
-          <w:szCs w:val="21"/>
-        </w:rPr>
-        <w:t>uma</w:t>
-      </w:r>
-      <w:proofErr w:type="spellEnd"/>
-      <w:r>
-        <w:rPr>
-          <w:rFonts w:ascii="Consolas" w:eastAsia="Times New Roman" w:hAnsi="Consolas" w:cs="Consolas"/>
-          <w:color w:val="333333"/>
-          <w:sz w:val="21"/>
-          <w:szCs w:val="21"/>
-        </w:rPr>
-        <w:t>/providence"</w:t>
+        <w:t xml:space="preserve">        UmaAmHost sso-dev.legacydataaccess.com "https://schema.legacydataaccess.com/uma/providence"</w:t>
       </w:r>
     </w:p>
     <w:p>
@@ -18053,26 +13382,7 @@
           <w:szCs w:val="21"/>
         </w:rPr>
         <w:tab/>
-      </w:r>
-      <w:proofErr w:type="spellStart"/>
-      <w:r>
-        <w:rPr>
-          <w:rFonts w:ascii="Consolas" w:eastAsia="Times New Roman" w:hAnsi="Consolas" w:cs="Consolas"/>
-          <w:color w:val="333333"/>
-          <w:sz w:val="21"/>
-          <w:szCs w:val="21"/>
-        </w:rPr>
-        <w:t>ApplicationDestinationUrl</w:t>
-      </w:r>
-      <w:proofErr w:type="spellEnd"/>
-      <w:r>
-        <w:rPr>
-          <w:rFonts w:ascii="Consolas" w:eastAsia="Times New Roman" w:hAnsi="Consolas" w:cs="Consolas"/>
-          <w:color w:val="333333"/>
-          <w:sz w:val="21"/>
-          <w:szCs w:val="21"/>
-        </w:rPr>
-        <w:t xml:space="preserve"> http://www.myexample.com/ox/dest.html</w:t>
+        <w:t>ApplicationDestinationUrl http://www.myexample.com/ox/dest.html</w:t>
       </w:r>
     </w:p>
     <w:p>
@@ -18118,26 +13428,7 @@
           <w:szCs w:val="21"/>
         </w:rPr>
         <w:tab/>
-      </w:r>
-      <w:proofErr w:type="spellStart"/>
-      <w:r>
-        <w:rPr>
-          <w:rFonts w:ascii="Consolas" w:eastAsia="Times New Roman" w:hAnsi="Consolas" w:cs="Consolas"/>
-          <w:color w:val="333333"/>
-          <w:sz w:val="21"/>
-          <w:szCs w:val="21"/>
-        </w:rPr>
-        <w:t>ApplicationLogoutUrl</w:t>
-      </w:r>
-      <w:proofErr w:type="spellEnd"/>
-      <w:r>
-        <w:rPr>
-          <w:rFonts w:ascii="Consolas" w:eastAsia="Times New Roman" w:hAnsi="Consolas" w:cs="Consolas"/>
-          <w:color w:val="333333"/>
-          <w:sz w:val="21"/>
-          <w:szCs w:val="21"/>
-        </w:rPr>
-        <w:t xml:space="preserve"> http://www.myexample.com/ox/logout1</w:t>
+        <w:t>ApplicationLogoutUrl http://www.myexample.com/ox/logout1</w:t>
       </w:r>
     </w:p>
     <w:p>
@@ -18183,26 +13474,7 @@
           <w:szCs w:val="21"/>
         </w:rPr>
         <w:tab/>
-      </w:r>
-      <w:proofErr w:type="spellStart"/>
-      <w:r>
-        <w:rPr>
-          <w:rFonts w:ascii="Consolas" w:eastAsia="Times New Roman" w:hAnsi="Consolas" w:cs="Consolas"/>
-          <w:color w:val="333333"/>
-          <w:sz w:val="21"/>
-          <w:szCs w:val="21"/>
-        </w:rPr>
-        <w:t>ApplicationPostLogoutUrl</w:t>
-      </w:r>
-      <w:proofErr w:type="spellEnd"/>
-      <w:r>
-        <w:rPr>
-          <w:rFonts w:ascii="Consolas" w:eastAsia="Times New Roman" w:hAnsi="Consolas" w:cs="Consolas"/>
-          <w:color w:val="333333"/>
-          <w:sz w:val="21"/>
-          <w:szCs w:val="21"/>
-        </w:rPr>
-        <w:t xml:space="preserve"> https://idpdev.mediaocean.com/oxauth/seam/resource/restv1/oxauth/end_session</w:t>
+        <w:t>ApplicationPostLogoutUrl https://idpdev.mediaocean.com/oxauth/seam/resource/restv1/oxauth/end_session</w:t>
       </w:r>
     </w:p>
     <w:p>
@@ -18248,26 +13520,7 @@
           <w:szCs w:val="21"/>
         </w:rPr>
         <w:tab/>
-      </w:r>
-      <w:proofErr w:type="spellStart"/>
-      <w:r>
-        <w:rPr>
-          <w:rFonts w:ascii="Consolas" w:eastAsia="Times New Roman" w:hAnsi="Consolas" w:cs="Consolas"/>
-          <w:color w:val="333333"/>
-          <w:sz w:val="21"/>
-          <w:szCs w:val="21"/>
-        </w:rPr>
-        <w:t>ApplicationLogoutRedirectUrl</w:t>
-      </w:r>
-      <w:proofErr w:type="spellEnd"/>
-      <w:r>
-        <w:rPr>
-          <w:rFonts w:ascii="Consolas" w:eastAsia="Times New Roman" w:hAnsi="Consolas" w:cs="Consolas"/>
-          <w:color w:val="333333"/>
-          <w:sz w:val="21"/>
-          <w:szCs w:val="21"/>
-        </w:rPr>
-        <w:t xml:space="preserve"> http://www.myexample.com/ox/</w:t>
+        <w:t>ApplicationLogoutRedirectUrl http://www.myexample.com/ox/</w:t>
       </w:r>
     </w:p>
     <w:p>
@@ -18312,30 +13565,8 @@
           <w:sz w:val="21"/>
           <w:szCs w:val="21"/>
         </w:rPr>
-        <w:t>&lt;/</w:t>
-      </w:r>
-      <w:proofErr w:type="spellStart"/>
-      <w:r>
-        <w:rPr>
-          <w:rFonts w:ascii="Consolas" w:eastAsia="Times New Roman" w:hAnsi="Consolas" w:cs="Consolas"/>
-          <w:color w:val="333333"/>
-          <w:sz w:val="21"/>
-          <w:szCs w:val="21"/>
-        </w:rPr>
-        <w:t>DirectoryMatch</w:t>
-      </w:r>
-      <w:proofErr w:type="spellEnd"/>
-      <w:r>
-        <w:rPr>
-          <w:rFonts w:ascii="Consolas" w:eastAsia="Times New Roman" w:hAnsi="Consolas" w:cs="Consolas"/>
-          <w:color w:val="333333"/>
-          <w:sz w:val="21"/>
-          <w:szCs w:val="21"/>
-        </w:rPr>
-        <w:t>&gt;</w:t>
-      </w:r>
-      <w:bookmarkStart w:id="49" w:name="_GoBack"/>
-      <w:bookmarkEnd w:id="49"/>
+        <w:t>&lt;/DirectoryMatch&gt;</w:t>
+      </w:r>
     </w:p>
     <w:p>
       <w:pPr>
@@ -18359,7 +13590,7 @@
       <w:r>
         <w:t xml:space="preserve">Please refer </w:t>
       </w:r>
-      <w:hyperlink r:id="rId36" w:history="1">
+      <w:hyperlink r:id="rId37" w:history="1">
         <w:r>
           <w:rPr>
             <w:rStyle w:val="Hyperlink"/>
@@ -20264,7 +15495,7 @@
 </file>
 
 <file path=customXml/itemProps1.xml><?xml version="1.0" encoding="utf-8"?>
-<ds:datastoreItem xmlns:ds="http://schemas.openxmlformats.org/officeDocument/2006/customXml" ds:itemID="{8EAAB544-C3A3-4DC9-9BBD-AC3987BE105B}">
+<ds:datastoreItem xmlns:ds="http://schemas.openxmlformats.org/officeDocument/2006/customXml" ds:itemID="{A1F7C681-DE87-4AD9-B1BA-99C1CA6407D0}">
   <ds:schemaRefs>
     <ds:schemaRef ds:uri="http://schemas.openxmlformats.org/officeDocument/2006/bibliography"/>
   </ds:schemaRefs>
